--- a/reviews.docx
+++ b/reviews.docx
@@ -2634,285 +2634,377 @@
           <w:t xml:space="preserve"> be </w:t>
         </w:r>
       </w:ins>
-      <w:ins w:id="354" w:author="李明煜" w:date="2019-06-18T00:32:20Z">
-        <w:r>
-          <w:rPr/>
-          <w:t>used</w:t>
-        </w:r>
-      </w:ins>
-      <w:ins w:id="355" w:author="李明煜" w:date="2019-06-18T00:32:21Z">
-        <w:r>
-          <w:rPr/>
-          <w:t>. How</w:t>
-        </w:r>
-      </w:ins>
-      <w:ins w:id="356" w:author="李明煜" w:date="2019-06-18T00:32:22Z">
-        <w:r>
-          <w:rPr/>
-          <w:t>e</w:t>
-        </w:r>
-      </w:ins>
-      <w:ins w:id="357" w:author="李明煜" w:date="2019-06-18T00:32:23Z">
-        <w:r>
-          <w:rPr/>
-          <w:t>ver</w:t>
-        </w:r>
-      </w:ins>
-      <w:ins w:id="358" w:author="李明煜" w:date="2019-06-18T00:32:24Z">
+      <w:ins w:id="354" w:author="李明煜" w:date="2019-06-28T14:34:18Z">
+        <w:r>
+          <w:rPr/>
+          <w:t>s</w:t>
+        </w:r>
+      </w:ins>
+      <w:ins w:id="355" w:author="李明煜" w:date="2019-06-28T14:34:20Z">
+        <w:r>
+          <w:rPr/>
+          <w:t>upport</w:t>
+        </w:r>
+      </w:ins>
+      <w:ins w:id="356" w:author="李明煜" w:date="2019-06-28T14:34:21Z">
+        <w:r>
+          <w:rPr/>
+          <w:t xml:space="preserve">ed </w:t>
+        </w:r>
+      </w:ins>
+      <w:ins w:id="357" w:author="李明煜" w:date="2019-06-28T14:34:22Z">
+        <w:r>
+          <w:rPr/>
+          <w:t>using A</w:t>
+        </w:r>
+      </w:ins>
+      <w:ins w:id="358" w:author="李明煜" w:date="2019-06-28T14:34:23Z">
+        <w:r>
+          <w:rPr/>
+          <w:t>u</w:t>
+        </w:r>
+      </w:ins>
+      <w:ins w:id="359" w:author="李明煜" w:date="2019-06-28T14:34:25Z">
+        <w:r>
+          <w:rPr/>
+          <w:t>rora</w:t>
+        </w:r>
+      </w:ins>
+      <w:ins w:id="360" w:author="李明煜" w:date="2019-06-18T00:32:21Z">
+        <w:r>
+          <w:rPr/>
+          <w:t xml:space="preserve">. </w:t>
+        </w:r>
+      </w:ins>
+      <w:ins w:id="361" w:author="李明煜" w:date="2019-06-28T14:36:28Z">
+        <w:r>
+          <w:rPr/>
+          <w:t>It</w:t>
+        </w:r>
+      </w:ins>
+      <w:ins w:id="362" w:author="李明煜" w:date="2019-06-28T14:36:29Z">
+        <w:r>
+          <w:rPr/>
+          <w:t xml:space="preserve"> ha</w:t>
+        </w:r>
+      </w:ins>
+      <w:ins w:id="363" w:author="李明煜" w:date="2019-06-28T14:36:30Z">
+        <w:r>
+          <w:rPr/>
+          <w:t xml:space="preserve">s been </w:t>
+        </w:r>
+      </w:ins>
+      <w:ins w:id="364" w:author="李明煜" w:date="2019-06-28T14:36:31Z">
+        <w:r>
+          <w:rPr/>
+          <w:t>dis</w:t>
+        </w:r>
+      </w:ins>
+      <w:ins w:id="365" w:author="李明煜" w:date="2019-06-28T14:36:32Z">
+        <w:r>
+          <w:rPr/>
+          <w:t>cuss</w:t>
+        </w:r>
+      </w:ins>
+      <w:ins w:id="366" w:author="李明煜" w:date="2019-06-28T14:36:33Z">
+        <w:r>
+          <w:rPr/>
+          <w:t>ed in</w:t>
+        </w:r>
+      </w:ins>
+      <w:ins w:id="367" w:author="李明煜" w:date="2019-06-28T14:36:34Z">
+        <w:r>
+          <w:rPr/>
+          <w:t xml:space="preserve"> </w:t>
+        </w:r>
+      </w:ins>
+      <w:ins w:id="368" w:author="李明煜" w:date="2019-06-28T14:36:35Z">
+        <w:r>
+          <w:rPr/>
+          <w:t>pre</w:t>
+        </w:r>
+      </w:ins>
+      <w:ins w:id="369" w:author="李明煜" w:date="2019-06-28T14:36:36Z">
+        <w:r>
+          <w:rPr/>
+          <w:t>v</w:t>
+        </w:r>
+      </w:ins>
+      <w:ins w:id="370" w:author="李明煜" w:date="2019-06-28T14:36:37Z">
+        <w:r>
+          <w:rPr/>
+          <w:t>ious</w:t>
+        </w:r>
+      </w:ins>
+      <w:ins w:id="371" w:author="李明煜" w:date="2019-06-28T14:36:38Z">
+        <w:r>
+          <w:rPr/>
+          <w:t xml:space="preserve"> w</w:t>
+        </w:r>
+      </w:ins>
+      <w:ins w:id="372" w:author="李明煜" w:date="2019-06-28T14:36:39Z">
+        <w:r>
+          <w:rPr/>
+          <w:t xml:space="preserve">ork </w:t>
+        </w:r>
+      </w:ins>
+      <w:ins w:id="373" w:author="李明煜" w:date="2019-06-28T14:36:40Z">
+        <w:r>
+          <w:rPr/>
+          <w:t>such as</w:t>
+        </w:r>
+      </w:ins>
+      <w:ins w:id="374" w:author="李明煜" w:date="2019-06-28T14:36:41Z">
+        <w:r>
+          <w:rPr/>
+          <w:t xml:space="preserve"> </w:t>
+        </w:r>
+      </w:ins>
+      <w:ins w:id="375" w:author="李明煜" w:date="2019-06-28T14:36:43Z">
+        <w:r>
+          <w:rPr/>
+          <w:t>Au</w:t>
+        </w:r>
+      </w:ins>
+      <w:ins w:id="376" w:author="李明煜" w:date="2019-06-28T14:36:44Z">
+        <w:r>
+          <w:rPr/>
+          <w:t>di</w:t>
+        </w:r>
+      </w:ins>
+      <w:ins w:id="377" w:author="李明煜" w:date="2019-06-28T14:36:45Z">
+        <w:r>
+          <w:rPr/>
+          <w:t>tedI</w:t>
+        </w:r>
+      </w:ins>
+      <w:ins w:id="378" w:author="李明煜" w:date="2019-06-28T14:36:46Z">
+        <w:r>
+          <w:rPr/>
+          <w:t xml:space="preserve">O and </w:t>
+        </w:r>
+      </w:ins>
+      <w:ins w:id="379" w:author="李明煜" w:date="2019-06-28T14:36:47Z">
+        <w:r>
+          <w:rPr/>
+          <w:t>Pe</w:t>
+        </w:r>
+      </w:ins>
+      <w:ins w:id="380" w:author="李明煜" w:date="2019-06-28T14:36:48Z">
+        <w:r>
+          <w:rPr/>
+          <w:t>sos</w:t>
+        </w:r>
+      </w:ins>
+      <w:ins w:id="381" w:author="李明煜" w:date="2019-06-28T14:36:49Z">
+        <w:r>
+          <w:rPr/>
+          <w:t>.</w:t>
+        </w:r>
+      </w:ins>
+      <w:ins w:id="382" w:author="李明煜" w:date="2019-06-18T00:33:02Z">
+        <w:r>
+          <w:rPr/>
+          <w:t xml:space="preserve"> </w:t>
+        </w:r>
+      </w:ins>
+      <w:ins w:id="383" w:author="李明煜" w:date="2019-06-18T00:33:04Z">
+        <w:r>
+          <w:rPr/>
+          <w:t>Ins</w:t>
+        </w:r>
+      </w:ins>
+      <w:ins w:id="384" w:author="李明煜" w:date="2019-06-18T00:33:05Z">
+        <w:r>
+          <w:rPr/>
+          <w:t>te</w:t>
+        </w:r>
+      </w:ins>
+      <w:ins w:id="385" w:author="李明煜" w:date="2019-06-18T00:33:06Z">
+        <w:r>
+          <w:rPr/>
+          <w:t>ad</w:t>
+        </w:r>
+      </w:ins>
+      <w:ins w:id="386" w:author="李明煜" w:date="2019-06-28T14:37:03Z">
+        <w:r>
+          <w:rPr/>
+          <w:t>,</w:t>
+        </w:r>
+      </w:ins>
+      <w:ins w:id="387" w:author="李明煜" w:date="2019-06-18T00:33:07Z">
+        <w:r>
+          <w:rPr/>
+          <w:t xml:space="preserve"> we </w:t>
+        </w:r>
+      </w:ins>
+      <w:ins w:id="388" w:author="李明煜" w:date="2019-06-18T00:33:08Z">
+        <w:r>
+          <w:rPr/>
+          <w:t xml:space="preserve">use </w:t>
+        </w:r>
+      </w:ins>
+      <w:ins w:id="389" w:author="李明煜" w:date="2019-06-18T00:33:09Z">
+        <w:r>
+          <w:rPr/>
+          <w:t xml:space="preserve">USB </w:t>
+        </w:r>
+      </w:ins>
+      <w:ins w:id="390" w:author="李明煜" w:date="2019-06-18T00:33:10Z">
+        <w:r>
+          <w:rPr/>
+          <w:t xml:space="preserve">as </w:t>
+        </w:r>
+      </w:ins>
+      <w:ins w:id="391" w:author="李明煜" w:date="2019-06-18T00:33:11Z">
+        <w:r>
+          <w:rPr/>
+          <w:t>an</w:t>
+        </w:r>
+      </w:ins>
+      <w:ins w:id="392" w:author="李明煜" w:date="2019-06-18T00:33:12Z">
+        <w:r>
+          <w:rPr/>
+          <w:t xml:space="preserve"> ex</w:t>
+        </w:r>
+      </w:ins>
+      <w:ins w:id="393" w:author="李明煜" w:date="2019-06-18T00:33:13Z">
+        <w:r>
+          <w:rPr/>
+          <w:t>ample</w:t>
+        </w:r>
+      </w:ins>
+      <w:ins w:id="394" w:author="李明煜" w:date="2019-06-28T14:37:05Z">
         <w:r>
           <w:rPr/>
           <w:t xml:space="preserve">, </w:t>
         </w:r>
       </w:ins>
-      <w:ins w:id="359" w:author="李明煜" w:date="2019-06-18T00:32:29Z">
-        <w:r>
-          <w:rPr/>
-          <w:t xml:space="preserve">the </w:t>
-        </w:r>
-      </w:ins>
-      <w:ins w:id="360" w:author="李明煜" w:date="2019-06-18T00:32:31Z">
-        <w:r>
-          <w:rPr/>
-          <w:t>S</w:t>
-        </w:r>
-      </w:ins>
-      <w:ins w:id="361" w:author="李明煜" w:date="2019-06-18T00:32:32Z">
-        <w:r>
-          <w:rPr/>
-          <w:t>MM w</w:t>
-        </w:r>
-      </w:ins>
-      <w:ins w:id="362" w:author="李明煜" w:date="2019-06-18T00:32:33Z">
-        <w:r>
-          <w:rPr/>
-          <w:t xml:space="preserve">ill </w:t>
-        </w:r>
-      </w:ins>
-      <w:ins w:id="363" w:author="李明煜" w:date="2019-06-18T00:32:35Z">
-        <w:r>
-          <w:rPr/>
-          <w:t>cre</w:t>
-        </w:r>
-      </w:ins>
-      <w:ins w:id="364" w:author="李明煜" w:date="2019-06-18T00:32:36Z">
-        <w:r>
-          <w:rPr/>
-          <w:t>at</w:t>
-        </w:r>
-      </w:ins>
-      <w:ins w:id="365" w:author="李明煜" w:date="2019-06-18T00:32:38Z">
-        <w:r>
-          <w:rPr/>
-          <w:t xml:space="preserve">e a </w:t>
-        </w:r>
-      </w:ins>
-      <w:ins w:id="366" w:author="李明煜" w:date="2019-06-18T00:32:39Z">
-        <w:r>
-          <w:rPr/>
-          <w:t>race c</w:t>
-        </w:r>
-      </w:ins>
-      <w:ins w:id="367" w:author="李明煜" w:date="2019-06-18T00:32:40Z">
-        <w:r>
-          <w:rPr/>
-          <w:t>ondi</w:t>
-        </w:r>
-      </w:ins>
-      <w:ins w:id="368" w:author="李明煜" w:date="2019-06-18T00:32:42Z">
-        <w:r>
-          <w:rPr/>
-          <w:t>tio</w:t>
-        </w:r>
-      </w:ins>
-      <w:ins w:id="369" w:author="李明煜" w:date="2019-06-18T00:32:44Z">
-        <w:r>
-          <w:rPr/>
-          <w:t>n wi</w:t>
-        </w:r>
-      </w:ins>
-      <w:ins w:id="370" w:author="李明煜" w:date="2019-06-18T00:32:45Z">
-        <w:r>
-          <w:rPr/>
-          <w:t>th the</w:t>
-        </w:r>
-      </w:ins>
-      <w:ins w:id="371" w:author="李明煜" w:date="2019-06-18T00:32:46Z">
+      <w:ins w:id="395" w:author="李明煜" w:date="2019-06-28T14:37:06Z">
+        <w:r>
+          <w:rPr/>
+          <w:t xml:space="preserve">as it </w:t>
+        </w:r>
+      </w:ins>
+      <w:ins w:id="396" w:author="李明煜" w:date="2019-06-28T14:37:07Z">
+        <w:r>
+          <w:rPr/>
+          <w:t>is more</w:t>
+        </w:r>
+      </w:ins>
+      <w:ins w:id="397" w:author="李明煜" w:date="2019-06-28T14:37:08Z">
+        <w:r>
+          <w:rPr/>
+          <w:t xml:space="preserve"> comm</w:t>
+        </w:r>
+      </w:ins>
+      <w:ins w:id="398" w:author="李明煜" w:date="2019-06-28T14:37:09Z">
+        <w:r>
+          <w:rPr/>
+          <w:t>on</w:t>
+        </w:r>
+      </w:ins>
+      <w:ins w:id="399" w:author="李明煜" w:date="2019-06-28T14:37:10Z">
+        <w:r>
+          <w:rPr/>
+          <w:t xml:space="preserve"> to</w:t>
+        </w:r>
+      </w:ins>
+      <w:ins w:id="400" w:author="李明煜" w:date="2019-06-28T14:37:14Z">
+        <w:r>
+          <w:rPr/>
+          <w:t xml:space="preserve"> u</w:t>
+        </w:r>
+      </w:ins>
+      <w:ins w:id="401" w:author="李明煜" w:date="2019-06-28T14:37:15Z">
+        <w:r>
+          <w:rPr/>
+          <w:t xml:space="preserve">se </w:t>
+        </w:r>
+      </w:ins>
+      <w:ins w:id="402" w:author="李明煜" w:date="2019-06-28T14:37:19Z">
+        <w:r>
+          <w:rPr/>
+          <w:t xml:space="preserve">USB </w:t>
+        </w:r>
+      </w:ins>
+      <w:ins w:id="403" w:author="李明煜" w:date="2019-06-28T14:37:24Z">
+        <w:bookmarkStart w:id="0" w:name="_GoBack"/>
+        <w:bookmarkEnd w:id="0"/>
+        <w:r>
+          <w:rPr/>
+          <w:t>mass s</w:t>
+        </w:r>
+      </w:ins>
+      <w:ins w:id="404" w:author="李明煜" w:date="2019-06-28T14:37:25Z">
+        <w:r>
+          <w:rPr/>
+          <w:t>t</w:t>
+        </w:r>
+      </w:ins>
+      <w:ins w:id="405" w:author="李明煜" w:date="2019-06-28T14:37:26Z">
+        <w:r>
+          <w:rPr/>
+          <w:t xml:space="preserve">orage </w:t>
+        </w:r>
+      </w:ins>
+      <w:ins w:id="406" w:author="李明煜" w:date="2019-06-28T14:37:29Z">
+        <w:r>
+          <w:rPr/>
+          <w:t xml:space="preserve">on the </w:t>
+        </w:r>
+      </w:ins>
+      <w:ins w:id="407" w:author="李明煜" w:date="2019-06-28T14:37:30Z">
+        <w:r>
+          <w:rPr/>
+          <w:t>clie</w:t>
+        </w:r>
+      </w:ins>
+      <w:ins w:id="408" w:author="李明煜" w:date="2019-06-28T14:37:31Z">
+        <w:r>
+          <w:rPr/>
+          <w:t>nt si</w:t>
+        </w:r>
+      </w:ins>
+      <w:ins w:id="409" w:author="李明煜" w:date="2019-06-28T14:37:32Z">
+        <w:r>
+          <w:rPr/>
+          <w:t>de.</w:t>
+        </w:r>
+      </w:ins>
+    </w:p>
+    <w:p>
+      <w:ins w:id="410" w:author="李明煜" w:date="2019-06-28T10:11:42Z">
+        <w:r>
+          <w:rPr/>
+          <w:t>At</w:t>
+        </w:r>
+      </w:ins>
+      <w:ins w:id="411" w:author="李明煜" w:date="2019-06-28T10:11:43Z">
         <w:r>
           <w:rPr/>
           <w:t xml:space="preserve"> </w:t>
         </w:r>
       </w:ins>
-      <w:ins w:id="372" w:author="李明煜" w:date="2019-06-18T00:32:47Z">
-        <w:r>
-          <w:rPr/>
-          <w:t>H</w:t>
-        </w:r>
-      </w:ins>
-      <w:ins w:id="373" w:author="李明煜" w:date="2019-06-18T00:32:48Z">
-        <w:r>
-          <w:rPr/>
-          <w:t>ost</w:t>
-        </w:r>
-      </w:ins>
-      <w:ins w:id="374" w:author="李明煜" w:date="2019-06-18T00:32:51Z">
-        <w:r>
-          <w:rPr/>
-          <w:t xml:space="preserve"> kern</w:t>
-        </w:r>
-      </w:ins>
-      <w:ins w:id="375" w:author="李明煜" w:date="2019-06-18T00:32:52Z">
-        <w:r>
-          <w:rPr/>
-          <w:t>el</w:t>
-        </w:r>
-      </w:ins>
-      <w:ins w:id="376" w:author="李明煜" w:date="2019-06-18T00:32:54Z">
-        <w:r>
-          <w:rPr/>
-          <w:t>, which</w:t>
-        </w:r>
-      </w:ins>
-      <w:ins w:id="377" w:author="李明煜" w:date="2019-06-18T00:32:55Z">
-        <w:r>
-          <w:rPr/>
-          <w:t xml:space="preserve"> </w:t>
-        </w:r>
-      </w:ins>
-      <w:ins w:id="378" w:author="李明煜" w:date="2019-06-18T00:32:56Z">
-        <w:r>
-          <w:rPr/>
-          <w:t>nee</w:t>
-        </w:r>
-      </w:ins>
-      <w:ins w:id="379" w:author="李明煜" w:date="2019-06-18T00:32:57Z">
-        <w:r>
-          <w:rPr/>
-          <w:t>ds mor</w:t>
-        </w:r>
-      </w:ins>
-      <w:ins w:id="380" w:author="李明煜" w:date="2019-06-18T00:32:58Z">
-        <w:r>
-          <w:rPr/>
-          <w:t xml:space="preserve">e </w:t>
-        </w:r>
-      </w:ins>
-      <w:ins w:id="381" w:author="李明煜" w:date="2019-06-18T00:32:59Z">
-        <w:r>
-          <w:rPr/>
-          <w:t>ca</w:t>
-        </w:r>
-      </w:ins>
-      <w:ins w:id="382" w:author="李明煜" w:date="2019-06-18T00:33:00Z">
-        <w:r>
-          <w:rPr/>
-          <w:t xml:space="preserve">reful </w:t>
-        </w:r>
-      </w:ins>
-      <w:ins w:id="383" w:author="李明煜" w:date="2019-06-18T00:33:01Z">
-        <w:r>
-          <w:rPr/>
-          <w:t>desig</w:t>
-        </w:r>
-      </w:ins>
-      <w:ins w:id="384" w:author="李明煜" w:date="2019-06-18T00:33:02Z">
-        <w:r>
-          <w:rPr/>
-          <w:t xml:space="preserve">n. </w:t>
-        </w:r>
-      </w:ins>
-      <w:ins w:id="385" w:author="李明煜" w:date="2019-06-18T00:33:04Z">
-        <w:r>
-          <w:rPr/>
-          <w:t>Ins</w:t>
-        </w:r>
-      </w:ins>
-      <w:ins w:id="386" w:author="李明煜" w:date="2019-06-18T00:33:05Z">
-        <w:r>
-          <w:rPr/>
-          <w:t>te</w:t>
-        </w:r>
-      </w:ins>
-      <w:ins w:id="387" w:author="李明煜" w:date="2019-06-18T00:33:06Z">
-        <w:r>
-          <w:rPr/>
-          <w:t>ad</w:t>
-        </w:r>
-      </w:ins>
-      <w:ins w:id="388" w:author="李明煜" w:date="2019-06-18T00:33:07Z">
-        <w:r>
-          <w:rPr/>
-          <w:t xml:space="preserve"> we </w:t>
-        </w:r>
-      </w:ins>
-      <w:ins w:id="389" w:author="李明煜" w:date="2019-06-18T00:33:08Z">
-        <w:r>
-          <w:rPr/>
-          <w:t xml:space="preserve">use </w:t>
-        </w:r>
-      </w:ins>
-      <w:ins w:id="390" w:author="李明煜" w:date="2019-06-18T00:33:09Z">
-        <w:r>
-          <w:rPr/>
-          <w:t xml:space="preserve">USB </w:t>
-        </w:r>
-      </w:ins>
-      <w:ins w:id="391" w:author="李明煜" w:date="2019-06-18T00:33:10Z">
-        <w:r>
-          <w:rPr/>
-          <w:t xml:space="preserve">as </w:t>
-        </w:r>
-      </w:ins>
-      <w:ins w:id="392" w:author="李明煜" w:date="2019-06-18T00:33:11Z">
-        <w:r>
-          <w:rPr/>
-          <w:t>an</w:t>
-        </w:r>
-      </w:ins>
-      <w:ins w:id="393" w:author="李明煜" w:date="2019-06-18T00:33:12Z">
-        <w:r>
-          <w:rPr/>
-          <w:t xml:space="preserve"> ex</w:t>
-        </w:r>
-      </w:ins>
-      <w:ins w:id="394" w:author="李明煜" w:date="2019-06-18T00:33:13Z">
-        <w:r>
-          <w:rPr/>
-          <w:t>ample.</w:t>
-        </w:r>
-      </w:ins>
-    </w:p>
-    <w:p>
-      <w:ins w:id="395" w:author="李明煜" w:date="2019-06-28T10:11:42Z">
-        <w:r>
-          <w:rPr/>
-          <w:t>At</w:t>
-        </w:r>
-      </w:ins>
-      <w:ins w:id="396" w:author="李明煜" w:date="2019-06-28T10:11:43Z">
-        <w:r>
-          <w:rPr/>
-          <w:t xml:space="preserve"> </w:t>
-        </w:r>
-      </w:ins>
-      <w:ins w:id="397" w:author="李明煜" w:date="2019-06-28T10:11:45Z">
+      <w:ins w:id="412" w:author="李明煜" w:date="2019-06-28T10:11:45Z">
         <w:r>
           <w:rPr/>
           <w:t>the</w:t>
         </w:r>
       </w:ins>
-      <w:ins w:id="398" w:author="李明煜" w:date="2019-06-28T10:11:46Z">
+      <w:ins w:id="413" w:author="李明煜" w:date="2019-06-28T10:11:46Z">
         <w:r>
           <w:rPr/>
           <w:t xml:space="preserve"> e</w:t>
         </w:r>
       </w:ins>
-      <w:ins w:id="399" w:author="李明煜" w:date="2019-06-28T10:11:47Z">
+      <w:ins w:id="414" w:author="李明煜" w:date="2019-06-28T10:11:47Z">
         <w:r>
           <w:rPr/>
           <w:t xml:space="preserve">nd of </w:t>
         </w:r>
       </w:ins>
-      <w:ins w:id="400" w:author="李明煜" w:date="2019-06-28T10:12:11Z">
+      <w:ins w:id="415" w:author="李明煜" w:date="2019-06-28T10:12:11Z">
         <w:r>
           <w:rPr>
             <w:rFonts w:hint="default"/>
@@ -2920,11 +3012,11 @@
           <w:t>“</w:t>
         </w:r>
       </w:ins>
-      <w:ins w:id="401" w:author="李明煜" w:date="2019-06-28T10:12:12Z">
-        <w:r>
-          <w:rPr>
-            <w:rFonts w:hint="default"/>
-            <w:rPrChange w:id="402" w:author="李明煜" w:date="2019-06-28T10:12:12Z">
+      <w:ins w:id="416" w:author="李明煜" w:date="2019-06-28T10:12:12Z">
+        <w:r>
+          <w:rPr>
+            <w:rFonts w:hint="default"/>
+            <w:rPrChange w:id="417" w:author="李明煜" w:date="2019-06-28T10:12:12Z">
               <w:rPr>
                 <w:rFonts w:hint="eastAsia"/>
               </w:rPr>
@@ -2933,7 +3025,7 @@
           <w:t>Trusted USB Storage Benchmark</w:t>
         </w:r>
       </w:ins>
-      <w:ins w:id="404" w:author="李明煜" w:date="2019-06-28T10:12:12Z">
+      <w:ins w:id="418" w:author="李明煜" w:date="2019-06-28T10:12:12Z">
         <w:r>
           <w:rPr>
             <w:rFonts w:hint="default"/>
@@ -2941,43 +3033,43 @@
           <w:t>”</w:t>
         </w:r>
       </w:ins>
-      <w:ins w:id="405" w:author="李明煜" w:date="2019-06-28T10:11:49Z">
+      <w:ins w:id="419" w:author="李明煜" w:date="2019-06-28T10:11:49Z">
         <w:r>
           <w:rPr/>
           <w:t xml:space="preserve">, </w:t>
         </w:r>
       </w:ins>
-      <w:ins w:id="406" w:author="李明煜" w:date="2019-06-28T10:11:50Z">
+      <w:ins w:id="420" w:author="李明煜" w:date="2019-06-28T10:11:50Z">
         <w:r>
           <w:rPr/>
           <w:t>we c</w:t>
         </w:r>
       </w:ins>
-      <w:ins w:id="407" w:author="李明煜" w:date="2019-06-28T10:11:51Z">
+      <w:ins w:id="421" w:author="李明煜" w:date="2019-06-28T10:11:51Z">
         <w:r>
           <w:rPr/>
           <w:t>l</w:t>
         </w:r>
       </w:ins>
-      <w:ins w:id="408" w:author="李明煜" w:date="2019-06-28T10:11:52Z">
+      <w:ins w:id="422" w:author="李明煜" w:date="2019-06-28T10:11:52Z">
         <w:r>
           <w:rPr/>
           <w:t>aim</w:t>
         </w:r>
       </w:ins>
-      <w:ins w:id="409" w:author="李明煜" w:date="2019-06-28T10:11:53Z">
+      <w:ins w:id="423" w:author="李明煜" w:date="2019-06-28T10:11:53Z">
         <w:r>
           <w:rPr/>
           <w:t>ed tha</w:t>
         </w:r>
       </w:ins>
-      <w:ins w:id="410" w:author="李明煜" w:date="2019-06-28T10:11:54Z">
+      <w:ins w:id="424" w:author="李明煜" w:date="2019-06-28T10:11:54Z">
         <w:r>
           <w:rPr/>
           <w:t xml:space="preserve">t </w:t>
         </w:r>
       </w:ins>
-      <w:ins w:id="411" w:author="李明煜" w:date="2019-06-28T10:11:54Z">
+      <w:ins w:id="425" w:author="李明煜" w:date="2019-06-28T10:11:54Z">
         <w:r>
           <w:rPr>
             <w:rFonts w:hint="default"/>
@@ -2985,7 +3077,7 @@
           <w:t>“</w:t>
         </w:r>
       </w:ins>
-      <w:ins w:id="412" w:author="李明煜" w:date="2019-06-28T10:11:57Z">
+      <w:ins w:id="426" w:author="李明煜" w:date="2019-06-28T10:11:57Z">
         <w:r>
           <w:rPr>
             <w:rFonts w:hint="default"/>
@@ -2993,7 +3085,7 @@
           <w:t>The major overheads are contributed by SMM/Protected mode transitions and cryptographic computations on each block</w:t>
         </w:r>
       </w:ins>
-      <w:ins w:id="413" w:author="李明煜" w:date="2019-06-28T10:11:58Z">
+      <w:ins w:id="427" w:author="李明煜" w:date="2019-06-28T10:11:58Z">
         <w:r>
           <w:rPr>
             <w:rFonts w:hint="default"/>
@@ -3001,7 +3093,7 @@
           <w:t>”</w:t>
         </w:r>
       </w:ins>
-      <w:ins w:id="414" w:author="李明煜" w:date="2019-06-28T10:11:59Z">
+      <w:ins w:id="428" w:author="李明煜" w:date="2019-06-28T10:11:59Z">
         <w:r>
           <w:rPr>
             <w:rFonts w:hint="default"/>
@@ -3026,7 +3118,7 @@
     <w:p>
       <w:pPr>
         <w:rPr>
-          <w:ins w:id="415" w:author="李明煜" w:date="2019-06-18T13:08:38Z"/>
+          <w:ins w:id="429" w:author="李明煜" w:date="2019-06-18T13:08:38Z"/>
         </w:rPr>
       </w:pPr>
       <w:r>
@@ -3048,19 +3140,19 @@
       </w:r>
     </w:p>
     <w:p>
-      <w:ins w:id="416" w:author="李明煜" w:date="2019-06-18T13:08:55Z">
+      <w:ins w:id="430" w:author="李明煜" w:date="2019-06-18T13:08:55Z">
         <w:r>
           <w:rPr/>
           <w:t>Yes</w:t>
         </w:r>
       </w:ins>
-      <w:ins w:id="417" w:author="李明煜" w:date="2019-06-18T13:08:57Z">
+      <w:ins w:id="431" w:author="李明煜" w:date="2019-06-18T13:08:57Z">
         <w:r>
           <w:rPr/>
           <w:t xml:space="preserve">, </w:t>
         </w:r>
       </w:ins>
-      <w:ins w:id="418" w:author="李明煜" w:date="2019-06-28T10:12:39Z">
+      <w:ins w:id="432" w:author="李明煜" w:date="2019-06-28T10:12:39Z">
         <w:r>
           <w:rPr>
             <w:rFonts w:hint="default"/>
@@ -3068,7 +3160,7 @@
           <w:t>o</w:t>
         </w:r>
       </w:ins>
-      <w:ins w:id="419" w:author="李明煜" w:date="2019-06-28T10:12:40Z">
+      <w:ins w:id="433" w:author="李明煜" w:date="2019-06-28T10:12:40Z">
         <w:r>
           <w:rPr>
             <w:rFonts w:hint="default"/>
@@ -3076,7 +3168,7 @@
           <w:t xml:space="preserve">ur </w:t>
         </w:r>
       </w:ins>
-      <w:ins w:id="420" w:author="李明煜" w:date="2019-06-28T10:12:41Z">
+      <w:ins w:id="434" w:author="李明煜" w:date="2019-06-28T10:12:41Z">
         <w:r>
           <w:rPr>
             <w:rFonts w:hint="default"/>
@@ -3084,7 +3176,7 @@
           <w:t>p</w:t>
         </w:r>
       </w:ins>
-      <w:ins w:id="421" w:author="李明煜" w:date="2019-06-28T10:12:42Z">
+      <w:ins w:id="435" w:author="李明煜" w:date="2019-06-28T10:12:42Z">
         <w:r>
           <w:rPr>
             <w:rFonts w:hint="default"/>
@@ -3092,7 +3184,7 @@
           <w:t>ro</w:t>
         </w:r>
       </w:ins>
-      <w:ins w:id="422" w:author="李明煜" w:date="2019-06-28T10:12:43Z">
+      <w:ins w:id="436" w:author="李明煜" w:date="2019-06-28T10:12:43Z">
         <w:r>
           <w:rPr>
             <w:rFonts w:hint="default"/>
@@ -3100,11 +3192,11 @@
           <w:t>totype</w:t>
         </w:r>
       </w:ins>
-      <w:ins w:id="423" w:author="李明煜" w:date="2019-06-18T13:08:58Z">
-        <w:r>
-          <w:rPr>
-            <w:rFonts w:hint="default"/>
-            <w:rPrChange w:id="424" w:author="李明煜" w:date="2019-06-18T13:08:58Z">
+      <w:ins w:id="437" w:author="李明煜" w:date="2019-06-18T13:08:58Z">
+        <w:r>
+          <w:rPr>
+            <w:rFonts w:hint="default"/>
+            <w:rPrChange w:id="438" w:author="李明煜" w:date="2019-06-18T13:08:58Z">
               <w:rPr>
                 <w:rFonts w:hint="eastAsia"/>
               </w:rPr>
@@ -3113,7 +3205,7 @@
           <w:t xml:space="preserve"> use</w:t>
         </w:r>
       </w:ins>
-      <w:ins w:id="425" w:author="李明煜" w:date="2019-06-28T10:12:45Z">
+      <w:ins w:id="439" w:author="李明煜" w:date="2019-06-28T10:12:45Z">
         <w:r>
           <w:rPr>
             <w:rFonts w:hint="default"/>
@@ -3121,11 +3213,11 @@
           <w:t>s</w:t>
         </w:r>
       </w:ins>
-      <w:ins w:id="426" w:author="李明煜" w:date="2019-06-18T13:08:58Z">
-        <w:r>
-          <w:rPr>
-            <w:rFonts w:hint="default"/>
-            <w:rPrChange w:id="427" w:author="李明煜" w:date="2019-06-18T13:08:58Z">
+      <w:ins w:id="440" w:author="李明煜" w:date="2019-06-18T13:08:58Z">
+        <w:r>
+          <w:rPr>
+            <w:rFonts w:hint="default"/>
+            <w:rPrChange w:id="441" w:author="李明煜" w:date="2019-06-18T13:08:58Z">
               <w:rPr>
                 <w:rFonts w:hint="eastAsia"/>
               </w:rPr>
@@ -3134,7 +3226,7 @@
           <w:t xml:space="preserve"> a threshold to block a malicious enclave from abusing</w:t>
         </w:r>
       </w:ins>
-      <w:ins w:id="428" w:author="李明煜" w:date="2019-06-18T13:09:07Z">
+      <w:ins w:id="442" w:author="李明煜" w:date="2019-06-18T13:09:07Z">
         <w:r>
           <w:rPr>
             <w:rFonts w:hint="default"/>
@@ -3142,7 +3234,7 @@
           <w:t xml:space="preserve"> m</w:t>
         </w:r>
       </w:ins>
-      <w:ins w:id="429" w:author="李明煜" w:date="2019-06-18T13:09:08Z">
+      <w:ins w:id="443" w:author="李明煜" w:date="2019-06-18T13:09:08Z">
         <w:r>
           <w:rPr>
             <w:rFonts w:hint="default"/>
@@ -3150,7 +3242,7 @@
           <w:t>ore t</w:t>
         </w:r>
       </w:ins>
-      <w:ins w:id="430" w:author="李明煜" w:date="2019-06-18T13:09:09Z">
+      <w:ins w:id="444" w:author="李明煜" w:date="2019-06-18T13:09:09Z">
         <w:r>
           <w:rPr>
             <w:rFonts w:hint="default"/>
@@ -3158,7 +3250,7 @@
           <w:t>han 10</w:t>
         </w:r>
       </w:ins>
-      <w:ins w:id="431" w:author="李明煜" w:date="2019-06-18T13:09:10Z">
+      <w:ins w:id="445" w:author="李明煜" w:date="2019-06-18T13:09:10Z">
         <w:r>
           <w:rPr>
             <w:rFonts w:hint="default"/>
@@ -3166,7 +3258,7 @@
           <w:t>K</w:t>
         </w:r>
       </w:ins>
-      <w:ins w:id="432" w:author="李明煜" w:date="2019-06-18T13:09:16Z">
+      <w:ins w:id="446" w:author="李明煜" w:date="2019-06-18T13:09:16Z">
         <w:r>
           <w:rPr>
             <w:rFonts w:hint="default"/>
@@ -3174,7 +3266,7 @@
           <w:t xml:space="preserve"> </w:t>
         </w:r>
       </w:ins>
-      <w:ins w:id="433" w:author="李明煜" w:date="2019-06-18T13:09:17Z">
+      <w:ins w:id="447" w:author="李明煜" w:date="2019-06-18T13:09:17Z">
         <w:r>
           <w:rPr>
             <w:rFonts w:hint="default"/>
@@ -3182,7 +3274,7 @@
           <w:t>sm</w:t>
         </w:r>
       </w:ins>
-      <w:ins w:id="434" w:author="李明煜" w:date="2019-06-18T13:09:18Z">
+      <w:ins w:id="448" w:author="李明煜" w:date="2019-06-18T13:09:18Z">
         <w:r>
           <w:rPr>
             <w:rFonts w:hint="default"/>
@@ -3190,7 +3282,7 @@
           <w:t>ca</w:t>
         </w:r>
       </w:ins>
-      <w:ins w:id="435" w:author="李明煜" w:date="2019-06-18T13:09:19Z">
+      <w:ins w:id="449" w:author="李明煜" w:date="2019-06-18T13:09:19Z">
         <w:r>
           <w:rPr>
             <w:rFonts w:hint="default"/>
@@ -3198,11 +3290,11 @@
           <w:t>lls</w:t>
         </w:r>
       </w:ins>
-      <w:ins w:id="436" w:author="李明煜" w:date="2019-06-18T13:08:58Z">
-        <w:r>
-          <w:rPr>
-            <w:rFonts w:hint="default"/>
-            <w:rPrChange w:id="437" w:author="李明煜" w:date="2019-06-18T13:08:58Z">
+      <w:ins w:id="450" w:author="李明煜" w:date="2019-06-18T13:08:58Z">
+        <w:r>
+          <w:rPr>
+            <w:rFonts w:hint="default"/>
+            <w:rPrChange w:id="451" w:author="李明煜" w:date="2019-06-18T13:08:58Z">
               <w:rPr>
                 <w:rFonts w:hint="eastAsia"/>
               </w:rPr>
@@ -3211,7 +3303,7 @@
           <w:t>.</w:t>
         </w:r>
       </w:ins>
-      <w:ins w:id="438" w:author="李明煜" w:date="2019-06-18T13:08:59Z">
+      <w:ins w:id="452" w:author="李明煜" w:date="2019-06-18T13:08:59Z">
         <w:r>
           <w:rPr>
             <w:rFonts w:hint="default"/>
@@ -3219,7 +3311,7 @@
           <w:t>”</w:t>
         </w:r>
       </w:ins>
-      <w:ins w:id="439" w:author="李明煜" w:date="2019-06-28T10:13:16Z">
+      <w:ins w:id="453" w:author="李明煜" w:date="2019-06-28T10:13:16Z">
         <w:r>
           <w:rPr>
             <w:rFonts w:hint="default"/>
@@ -3227,7 +3319,7 @@
           <w:t xml:space="preserve">, as </w:t>
         </w:r>
       </w:ins>
-      <w:ins w:id="440" w:author="李明煜" w:date="2019-06-28T10:13:23Z">
+      <w:ins w:id="454" w:author="李明煜" w:date="2019-06-28T10:13:23Z">
         <w:r>
           <w:rPr>
             <w:rFonts w:hint="default"/>
@@ -3235,7 +3327,7 @@
           <w:t>clai</w:t>
         </w:r>
       </w:ins>
-      <w:ins w:id="441" w:author="李明煜" w:date="2019-06-28T10:13:24Z">
+      <w:ins w:id="455" w:author="李明煜" w:date="2019-06-28T10:13:24Z">
         <w:r>
           <w:rPr>
             <w:rFonts w:hint="default"/>
@@ -3243,7 +3335,7 @@
           <w:t>med</w:t>
         </w:r>
       </w:ins>
-      <w:ins w:id="442" w:author="李明煜" w:date="2019-06-28T10:13:25Z">
+      <w:ins w:id="456" w:author="李明煜" w:date="2019-06-28T10:13:25Z">
         <w:r>
           <w:rPr>
             <w:rFonts w:hint="default"/>
@@ -3251,7 +3343,7 @@
           <w:t xml:space="preserve"> in </w:t>
         </w:r>
       </w:ins>
-      <w:ins w:id="443" w:author="李明煜" w:date="2019-06-28T10:13:26Z">
+      <w:ins w:id="457" w:author="李明煜" w:date="2019-06-28T10:13:26Z">
         <w:r>
           <w:rPr>
             <w:rFonts w:hint="default"/>
@@ -3259,7 +3351,7 @@
           <w:t>VII</w:t>
         </w:r>
       </w:ins>
-      <w:ins w:id="444" w:author="李明煜" w:date="2019-06-28T10:13:27Z">
+      <w:ins w:id="458" w:author="李明煜" w:date="2019-06-28T10:13:27Z">
         <w:r>
           <w:rPr>
             <w:rFonts w:hint="default"/>
@@ -3267,7 +3359,7 @@
           <w:t>I.A</w:t>
         </w:r>
       </w:ins>
-      <w:ins w:id="445" w:author="李明煜" w:date="2019-06-28T10:13:29Z">
+      <w:ins w:id="459" w:author="李明煜" w:date="2019-06-28T10:13:29Z">
         <w:r>
           <w:rPr>
             <w:rFonts w:hint="default"/>
@@ -3299,71 +3391,71 @@
     <w:p>
       <w:pPr>
         <w:rPr>
-          <w:ins w:id="446" w:author="李明煜" w:date="2019-06-18T13:09:49Z"/>
+          <w:ins w:id="460" w:author="李明煜" w:date="2019-06-18T13:09:49Z"/>
         </w:rPr>
       </w:pPr>
     </w:p>
     <w:p>
       <w:pPr>
         <w:rPr>
-          <w:ins w:id="447" w:author="李明煜" w:date="2019-06-18T13:09:48Z"/>
+          <w:ins w:id="461" w:author="李明煜" w:date="2019-06-18T13:09:48Z"/>
         </w:rPr>
       </w:pPr>
-      <w:ins w:id="448" w:author="李明煜" w:date="2019-06-18T13:09:49Z">
+      <w:ins w:id="462" w:author="李明煜" w:date="2019-06-18T13:09:49Z">
         <w:r>
           <w:rPr/>
           <w:t xml:space="preserve">We </w:t>
         </w:r>
       </w:ins>
-      <w:ins w:id="449" w:author="李明煜" w:date="2019-06-18T13:09:52Z">
+      <w:ins w:id="463" w:author="李明煜" w:date="2019-06-18T13:09:52Z">
         <w:r>
           <w:rPr/>
           <w:t>re</w:t>
         </w:r>
       </w:ins>
-      <w:ins w:id="450" w:author="李明煜" w:date="2019-06-18T13:09:53Z">
+      <w:ins w:id="464" w:author="李明煜" w:date="2019-06-18T13:09:53Z">
         <w:r>
           <w:rPr/>
           <w:t>-</w:t>
         </w:r>
       </w:ins>
-      <w:ins w:id="451" w:author="李明煜" w:date="2019-06-18T13:09:54Z">
+      <w:ins w:id="465" w:author="李明煜" w:date="2019-06-18T13:09:54Z">
         <w:r>
           <w:rPr/>
           <w:t xml:space="preserve">run </w:t>
         </w:r>
       </w:ins>
-      <w:ins w:id="452" w:author="李明煜" w:date="2019-06-18T13:09:55Z">
+      <w:ins w:id="466" w:author="李明煜" w:date="2019-06-18T13:09:55Z">
         <w:r>
           <w:rPr/>
           <w:t xml:space="preserve">on </w:t>
         </w:r>
       </w:ins>
-      <w:ins w:id="453" w:author="李明煜" w:date="2019-06-18T13:09:57Z">
+      <w:ins w:id="467" w:author="李明煜" w:date="2019-06-18T13:09:57Z">
         <w:r>
           <w:rPr/>
           <w:t>ph</w:t>
         </w:r>
       </w:ins>
-      <w:ins w:id="454" w:author="李明煜" w:date="2019-06-18T13:09:58Z">
+      <w:ins w:id="468" w:author="李明煜" w:date="2019-06-18T13:09:58Z">
         <w:r>
           <w:rPr/>
           <w:t>ysi</w:t>
         </w:r>
       </w:ins>
-      <w:ins w:id="455" w:author="李明煜" w:date="2019-06-18T13:09:59Z">
+      <w:ins w:id="469" w:author="李明煜" w:date="2019-06-18T13:09:59Z">
         <w:r>
           <w:rPr/>
           <w:t>cal ma</w:t>
         </w:r>
       </w:ins>
-      <w:ins w:id="456" w:author="李明煜" w:date="2019-06-18T13:10:01Z">
+      <w:ins w:id="470" w:author="李明煜" w:date="2019-06-18T13:10:01Z">
         <w:r>
           <w:rPr/>
           <w:t>chines</w:t>
         </w:r>
       </w:ins>
-      <w:ins w:id="457" w:author="李明煜" w:date="2019-06-18T13:10:02Z">
+      <w:ins w:id="471" w:author="李明煜" w:date="2019-06-18T13:10:02Z">
         <w:r>
           <w:rPr/>
           <w:t xml:space="preserve"> now.</w:t>
@@ -3374,7 +3466,7 @@
     <w:p>
       <w:pPr>
         <w:rPr>
-          <w:ins w:id="458" w:author="李明煜" w:date="2019-06-18T13:15:18Z"/>
+          <w:ins w:id="472" w:author="李明煜" w:date="2019-06-18T13:15:18Z"/>
         </w:rPr>
       </w:pPr>
       <w:r>
@@ -3398,149 +3490,149 @@
     <w:p>
       <w:pPr>
         <w:rPr>
-          <w:ins w:id="459" w:author="李明煜" w:date="2019-06-18T13:15:19Z"/>
+          <w:ins w:id="473" w:author="李明煜" w:date="2019-06-18T13:15:19Z"/>
         </w:rPr>
       </w:pPr>
     </w:p>
     <w:p>
       <w:pPr>
         <w:rPr>
-          <w:ins w:id="460" w:author="李明煜" w:date="2019-06-18T13:15:18Z"/>
+          <w:ins w:id="474" w:author="李明煜" w:date="2019-06-18T13:15:18Z"/>
         </w:rPr>
       </w:pPr>
-      <w:ins w:id="461" w:author="李明煜" w:date="2019-06-18T13:15:20Z">
+      <w:ins w:id="475" w:author="李明煜" w:date="2019-06-18T13:15:20Z">
         <w:r>
           <w:rPr/>
           <w:t xml:space="preserve">It </w:t>
         </w:r>
       </w:ins>
-      <w:ins w:id="462" w:author="李明煜" w:date="2019-06-18T13:15:21Z">
+      <w:ins w:id="476" w:author="李明煜" w:date="2019-06-18T13:15:21Z">
         <w:r>
           <w:rPr/>
           <w:t>de</w:t>
         </w:r>
       </w:ins>
-      <w:ins w:id="463" w:author="李明煜" w:date="2019-06-18T13:15:22Z">
+      <w:ins w:id="477" w:author="李明煜" w:date="2019-06-18T13:15:22Z">
         <w:r>
           <w:rPr/>
           <w:t>tect</w:t>
         </w:r>
       </w:ins>
-      <w:ins w:id="464" w:author="李明煜" w:date="2019-06-18T13:15:23Z">
+      <w:ins w:id="478" w:author="李明煜" w:date="2019-06-18T13:15:23Z">
         <w:r>
           <w:rPr/>
           <w:t xml:space="preserve">s </w:t>
         </w:r>
       </w:ins>
-      <w:ins w:id="465" w:author="李明煜" w:date="2019-06-28T10:13:43Z">
+      <w:ins w:id="479" w:author="李明煜" w:date="2019-06-28T10:13:43Z">
         <w:r>
           <w:rPr/>
           <w:t>a</w:t>
         </w:r>
       </w:ins>
-      <w:ins w:id="466" w:author="李明煜" w:date="2019-06-28T10:13:44Z">
+      <w:ins w:id="480" w:author="李明煜" w:date="2019-06-28T10:13:44Z">
         <w:r>
           <w:rPr/>
           <w:t>tta</w:t>
         </w:r>
       </w:ins>
-      <w:ins w:id="467" w:author="李明煜" w:date="2019-06-28T10:13:45Z">
+      <w:ins w:id="481" w:author="李明煜" w:date="2019-06-28T10:13:45Z">
         <w:r>
           <w:rPr/>
           <w:t>cks</w:t>
         </w:r>
       </w:ins>
-      <w:ins w:id="468" w:author="李明煜" w:date="2019-06-28T10:13:46Z">
+      <w:ins w:id="482" w:author="李明煜" w:date="2019-06-28T10:13:46Z">
         <w:r>
           <w:rPr/>
           <w:t xml:space="preserve"> </w:t>
         </w:r>
       </w:ins>
-      <w:ins w:id="469" w:author="李明煜" w:date="2019-06-18T13:15:23Z">
+      <w:ins w:id="483" w:author="李明煜" w:date="2019-06-18T13:15:23Z">
         <w:r>
           <w:rPr/>
           <w:t>as</w:t>
         </w:r>
       </w:ins>
-      <w:ins w:id="470" w:author="李明煜" w:date="2019-06-18T13:15:24Z">
+      <w:ins w:id="484" w:author="李明煜" w:date="2019-06-18T13:15:24Z">
         <w:r>
           <w:rPr/>
           <w:t xml:space="preserve"> exp</w:t>
         </w:r>
       </w:ins>
-      <w:ins w:id="471" w:author="李明煜" w:date="2019-06-18T13:15:25Z">
+      <w:ins w:id="485" w:author="李明煜" w:date="2019-06-18T13:15:25Z">
         <w:r>
           <w:rPr/>
           <w:t>ected.</w:t>
         </w:r>
       </w:ins>
-      <w:ins w:id="472" w:author="李明煜" w:date="2019-06-18T13:15:49Z">
+      <w:ins w:id="486" w:author="李明煜" w:date="2019-06-18T13:15:49Z">
         <w:r>
           <w:rPr/>
           <w:t xml:space="preserve"> </w:t>
         </w:r>
       </w:ins>
-      <w:ins w:id="473" w:author="李明煜" w:date="2019-06-18T13:15:51Z">
+      <w:ins w:id="487" w:author="李明煜" w:date="2019-06-18T13:15:51Z">
         <w:r>
           <w:rPr/>
           <w:t>Repla</w:t>
         </w:r>
       </w:ins>
-      <w:ins w:id="474" w:author="李明煜" w:date="2019-06-18T13:15:52Z">
+      <w:ins w:id="488" w:author="李明煜" w:date="2019-06-18T13:15:52Z">
         <w:r>
           <w:rPr/>
           <w:t>ys is</w:t>
         </w:r>
       </w:ins>
-      <w:ins w:id="475" w:author="李明煜" w:date="2019-06-18T13:15:53Z">
+      <w:ins w:id="489" w:author="李明煜" w:date="2019-06-18T13:15:53Z">
         <w:r>
           <w:rPr/>
           <w:t xml:space="preserve"> de</w:t>
         </w:r>
       </w:ins>
-      <w:ins w:id="476" w:author="李明煜" w:date="2019-06-18T13:15:54Z">
+      <w:ins w:id="490" w:author="李明煜" w:date="2019-06-18T13:15:54Z">
         <w:r>
           <w:rPr/>
           <w:t xml:space="preserve">emed </w:t>
         </w:r>
       </w:ins>
-      <w:ins w:id="477" w:author="李明煜" w:date="2019-06-18T13:15:55Z">
+      <w:ins w:id="491" w:author="李明煜" w:date="2019-06-18T13:15:55Z">
         <w:r>
           <w:rPr/>
           <w:t xml:space="preserve">as </w:t>
         </w:r>
       </w:ins>
-      <w:ins w:id="478" w:author="李明煜" w:date="2019-06-18T13:15:56Z">
+      <w:ins w:id="492" w:author="李明煜" w:date="2019-06-18T13:15:56Z">
         <w:r>
           <w:rPr/>
           <w:t>rol</w:t>
         </w:r>
       </w:ins>
-      <w:ins w:id="479" w:author="李明煜" w:date="2019-06-18T13:15:57Z">
+      <w:ins w:id="493" w:author="李明煜" w:date="2019-06-18T13:15:57Z">
         <w:r>
           <w:rPr/>
           <w:t>l</w:t>
         </w:r>
       </w:ins>
-      <w:ins w:id="480" w:author="李明煜" w:date="2019-06-18T13:15:58Z">
+      <w:ins w:id="494" w:author="李明煜" w:date="2019-06-18T13:15:58Z">
         <w:r>
           <w:rPr/>
           <w:t xml:space="preserve">back </w:t>
         </w:r>
       </w:ins>
-      <w:ins w:id="481" w:author="李明煜" w:date="2019-06-18T13:15:59Z">
+      <w:ins w:id="495" w:author="李明煜" w:date="2019-06-18T13:15:59Z">
         <w:r>
           <w:rPr/>
           <w:t xml:space="preserve">of time </w:t>
         </w:r>
       </w:ins>
-      <w:ins w:id="482" w:author="李明煜" w:date="2019-06-18T13:16:00Z">
+      <w:ins w:id="496" w:author="李明煜" w:date="2019-06-18T13:16:00Z">
         <w:r>
           <w:rPr/>
           <w:t>valu</w:t>
         </w:r>
       </w:ins>
-      <w:ins w:id="483" w:author="李明煜" w:date="2019-06-18T13:16:01Z">
+      <w:ins w:id="497" w:author="李明煜" w:date="2019-06-18T13:16:01Z">
         <w:r>
           <w:rPr/>
           <w:t>e.</w:t>
@@ -3551,7 +3643,7 @@
     <w:p>
       <w:pPr>
         <w:rPr>
-          <w:ins w:id="484" w:author="李明煜" w:date="2019-06-18T13:16:19Z"/>
+          <w:ins w:id="498" w:author="李明煜" w:date="2019-06-18T13:16:19Z"/>
         </w:rPr>
       </w:pPr>
       <w:r>
@@ -3561,83 +3653,83 @@
     <w:p>
       <w:pPr>
         <w:rPr>
-          <w:ins w:id="485" w:author="李明煜" w:date="2019-06-18T13:16:20Z"/>
+          <w:ins w:id="499" w:author="李明煜" w:date="2019-06-18T13:16:20Z"/>
         </w:rPr>
       </w:pPr>
     </w:p>
     <w:p>
       <w:pPr>
         <w:rPr>
-          <w:ins w:id="486" w:author="李明煜" w:date="2019-06-18T13:16:19Z"/>
+          <w:ins w:id="500" w:author="李明煜" w:date="2019-06-18T13:16:19Z"/>
         </w:rPr>
       </w:pPr>
-      <w:ins w:id="487" w:author="李明煜" w:date="2019-06-18T13:16:20Z">
+      <w:ins w:id="501" w:author="李明煜" w:date="2019-06-18T13:16:20Z">
         <w:r>
           <w:rPr/>
           <w:t>I</w:t>
         </w:r>
       </w:ins>
-      <w:ins w:id="488" w:author="李明煜" w:date="2019-06-18T13:16:21Z">
+      <w:ins w:id="502" w:author="李明煜" w:date="2019-06-18T13:16:21Z">
         <w:r>
           <w:rPr/>
           <w:t>t use</w:t>
         </w:r>
       </w:ins>
-      <w:ins w:id="489" w:author="李明煜" w:date="2019-06-18T13:16:22Z">
+      <w:ins w:id="503" w:author="李明煜" w:date="2019-06-18T13:16:22Z">
         <w:r>
           <w:rPr/>
           <w:t xml:space="preserve">s </w:t>
         </w:r>
       </w:ins>
-      <w:ins w:id="490" w:author="李明煜" w:date="2019-06-18T13:18:11Z">
+      <w:ins w:id="504" w:author="李明煜" w:date="2019-06-18T13:18:11Z">
         <w:r>
           <w:rPr/>
           <w:t>S</w:t>
         </w:r>
       </w:ins>
-      <w:ins w:id="491" w:author="李明煜" w:date="2019-06-18T13:18:12Z">
+      <w:ins w:id="505" w:author="李明煜" w:date="2019-06-18T13:18:12Z">
         <w:r>
           <w:rPr/>
           <w:t>GX</w:t>
         </w:r>
       </w:ins>
-      <w:ins w:id="492" w:author="李明煜" w:date="2019-06-18T13:18:13Z">
+      <w:ins w:id="506" w:author="李明煜" w:date="2019-06-18T13:18:13Z">
         <w:r>
           <w:rPr/>
           <w:t xml:space="preserve"> </w:t>
         </w:r>
       </w:ins>
-      <w:ins w:id="493" w:author="李明煜" w:date="2019-06-18T13:16:22Z">
+      <w:ins w:id="507" w:author="李明煜" w:date="2019-06-18T13:16:22Z">
         <w:r>
           <w:rPr/>
           <w:t>loc</w:t>
         </w:r>
       </w:ins>
-      <w:ins w:id="494" w:author="李明煜" w:date="2019-06-18T13:16:23Z">
+      <w:ins w:id="508" w:author="李明煜" w:date="2019-06-18T13:16:23Z">
         <w:r>
           <w:rPr/>
           <w:t>al at</w:t>
         </w:r>
       </w:ins>
-      <w:ins w:id="495" w:author="李明煜" w:date="2019-06-18T13:16:24Z">
+      <w:ins w:id="509" w:author="李明煜" w:date="2019-06-18T13:16:24Z">
         <w:r>
           <w:rPr/>
           <w:t>test</w:t>
         </w:r>
       </w:ins>
-      <w:ins w:id="496" w:author="李明煜" w:date="2019-06-18T13:16:25Z">
+      <w:ins w:id="510" w:author="李明煜" w:date="2019-06-18T13:16:25Z">
         <w:r>
           <w:rPr/>
           <w:t xml:space="preserve">ation </w:t>
         </w:r>
       </w:ins>
-      <w:ins w:id="497" w:author="李明煜" w:date="2019-06-18T13:16:26Z">
+      <w:ins w:id="511" w:author="李明煜" w:date="2019-06-18T13:16:26Z">
         <w:r>
           <w:rPr/>
           <w:t xml:space="preserve">to do </w:t>
         </w:r>
       </w:ins>
-      <w:ins w:id="498" w:author="李明煜" w:date="2019-06-18T13:16:27Z">
+      <w:ins w:id="512" w:author="李明煜" w:date="2019-06-18T13:16:27Z">
         <w:r>
           <w:rPr/>
           <w:t>so.</w:t>
@@ -3648,7 +3740,7 @@
     <w:p>
       <w:pPr>
         <w:rPr>
-          <w:ins w:id="499" w:author="李明煜" w:date="2019-06-18T13:18:42Z"/>
+          <w:ins w:id="513" w:author="李明煜" w:date="2019-06-18T13:18:42Z"/>
         </w:rPr>
       </w:pPr>
       <w:r>
@@ -3658,29 +3750,29 @@
     <w:p>
       <w:pPr>
         <w:rPr>
-          <w:ins w:id="500" w:author="李明煜" w:date="2019-06-18T13:18:43Z"/>
+          <w:ins w:id="514" w:author="李明煜" w:date="2019-06-18T13:18:43Z"/>
         </w:rPr>
       </w:pPr>
     </w:p>
     <w:p>
       <w:pPr>
         <w:rPr>
-          <w:ins w:id="501" w:author="李明煜" w:date="2019-06-18T13:18:42Z"/>
+          <w:ins w:id="515" w:author="李明煜" w:date="2019-06-18T13:18:42Z"/>
         </w:rPr>
       </w:pPr>
-      <w:ins w:id="502" w:author="李明煜" w:date="2019-06-18T13:18:44Z">
+      <w:ins w:id="516" w:author="李明煜" w:date="2019-06-18T13:18:44Z">
         <w:r>
           <w:rPr/>
           <w:t>Auror</w:t>
         </w:r>
       </w:ins>
-      <w:ins w:id="503" w:author="李明煜" w:date="2019-06-18T13:18:45Z">
+      <w:ins w:id="517" w:author="李明煜" w:date="2019-06-18T13:18:45Z">
         <w:r>
           <w:rPr/>
           <w:t>a</w:t>
         </w:r>
       </w:ins>
-      <w:ins w:id="504" w:author="李明煜" w:date="2019-06-18T13:18:46Z">
+      <w:ins w:id="518" w:author="李明煜" w:date="2019-06-18T13:18:46Z">
         <w:r>
           <w:rPr>
             <w:rFonts w:hint="default"/>
@@ -3688,11 +3780,11 @@
           <w:t xml:space="preserve">’s </w:t>
         </w:r>
       </w:ins>
-      <w:ins w:id="505" w:author="李明煜" w:date="2019-06-18T13:18:46Z">
-        <w:r>
-          <w:rPr>
-            <w:rFonts w:hint="default"/>
-            <w:rPrChange w:id="506" w:author="李明煜" w:date="2019-06-18T13:18:46Z">
+      <w:ins w:id="519" w:author="李明煜" w:date="2019-06-18T13:18:46Z">
+        <w:r>
+          <w:rPr>
+            <w:rFonts w:hint="default"/>
+            <w:rPrChange w:id="520" w:author="李明煜" w:date="2019-06-18T13:18:46Z">
               <w:rPr>
                 <w:rFonts w:hint="eastAsia"/>
               </w:rPr>
@@ -3701,7 +3793,7 @@
           <w:t>Mutual Attestation</w:t>
         </w:r>
       </w:ins>
-      <w:ins w:id="507" w:author="李明煜" w:date="2019-06-18T13:18:47Z">
+      <w:ins w:id="521" w:author="李明煜" w:date="2019-06-18T13:18:47Z">
         <w:r>
           <w:rPr>
             <w:rFonts w:hint="default"/>
@@ -3709,7 +3801,7 @@
           <w:t xml:space="preserve"> </w:t>
         </w:r>
       </w:ins>
-      <w:ins w:id="508" w:author="李明煜" w:date="2019-06-18T13:18:48Z">
+      <w:ins w:id="522" w:author="李明煜" w:date="2019-06-18T13:18:48Z">
         <w:r>
           <w:rPr>
             <w:rFonts w:hint="default"/>
@@ -3717,7 +3809,7 @@
           <w:t>solv</w:t>
         </w:r>
       </w:ins>
-      <w:ins w:id="509" w:author="李明煜" w:date="2019-06-18T13:18:49Z">
+      <w:ins w:id="523" w:author="李明煜" w:date="2019-06-18T13:18:49Z">
         <w:r>
           <w:rPr>
             <w:rFonts w:hint="default"/>
@@ -3725,7 +3817,7 @@
           <w:t>es th</w:t>
         </w:r>
       </w:ins>
-      <w:ins w:id="510" w:author="李明煜" w:date="2019-06-18T13:18:50Z">
+      <w:ins w:id="524" w:author="李明煜" w:date="2019-06-18T13:18:50Z">
         <w:r>
           <w:rPr>
             <w:rFonts w:hint="default"/>
@@ -3733,7 +3825,7 @@
           <w:t>is</w:t>
         </w:r>
       </w:ins>
-      <w:ins w:id="511" w:author="李明煜" w:date="2019-06-18T13:19:00Z">
+      <w:ins w:id="525" w:author="李明煜" w:date="2019-06-18T13:19:00Z">
         <w:r>
           <w:rPr>
             <w:rFonts w:hint="default"/>
@@ -3741,7 +3833,7 @@
           <w:t xml:space="preserve"> </w:t>
         </w:r>
       </w:ins>
-      <w:ins w:id="512" w:author="李明煜" w:date="2019-06-18T13:19:01Z">
+      <w:ins w:id="526" w:author="李明煜" w:date="2019-06-18T13:19:01Z">
         <w:r>
           <w:rPr>
             <w:rFonts w:hint="default"/>
@@ -3749,7 +3841,7 @@
           <w:t xml:space="preserve">in </w:t>
         </w:r>
       </w:ins>
-      <w:ins w:id="513" w:author="李明煜" w:date="2019-06-18T13:19:03Z">
+      <w:ins w:id="527" w:author="李明煜" w:date="2019-06-18T13:19:03Z">
         <w:r>
           <w:rPr>
             <w:rFonts w:hint="default"/>
@@ -3757,7 +3849,7 @@
           <w:t>Sect</w:t>
         </w:r>
       </w:ins>
-      <w:ins w:id="514" w:author="李明煜" w:date="2019-06-18T13:19:04Z">
+      <w:ins w:id="528" w:author="李明煜" w:date="2019-06-18T13:19:04Z">
         <w:r>
           <w:rPr>
             <w:rFonts w:hint="default"/>
@@ -3765,11 +3857,11 @@
           <w:t xml:space="preserve">ion </w:t>
         </w:r>
       </w:ins>
-      <w:ins w:id="515" w:author="李明煜" w:date="2019-06-18T13:19:05Z">
-        <w:r>
-          <w:rPr>
-            <w:rFonts w:hint="default"/>
-            <w:rPrChange w:id="516" w:author="李明煜" w:date="2019-06-18T13:19:05Z">
+      <w:ins w:id="529" w:author="李明煜" w:date="2019-06-18T13:19:05Z">
+        <w:r>
+          <w:rPr>
+            <w:rFonts w:hint="default"/>
+            <w:rPrChange w:id="530" w:author="李明煜" w:date="2019-06-18T13:19:05Z">
               <w:rPr>
                 <w:rFonts w:hint="eastAsia"/>
               </w:rPr>
@@ -3778,7 +3870,7 @@
           <w:t>Secure Session Life-cycle</w:t>
         </w:r>
       </w:ins>
-      <w:ins w:id="517" w:author="李明煜" w:date="2019-06-18T13:19:05Z">
+      <w:ins w:id="531" w:author="李明煜" w:date="2019-06-18T13:19:05Z">
         <w:r>
           <w:rPr>
             <w:rFonts w:hint="default"/>
@@ -3796,150 +3888,150 @@
     <w:p>
       <w:pPr>
         <w:rPr>
-          <w:ins w:id="518" w:author="李明煜" w:date="2019-06-18T13:19:13Z"/>
+          <w:ins w:id="532" w:author="李明煜" w:date="2019-06-18T13:19:13Z"/>
         </w:rPr>
       </w:pPr>
     </w:p>
     <w:p>
-      <w:ins w:id="519" w:author="李明煜" w:date="2019-06-28T10:14:00Z">
+      <w:ins w:id="533" w:author="李明煜" w:date="2019-06-28T10:14:00Z">
         <w:r>
           <w:rPr/>
           <w:t>No</w:t>
         </w:r>
       </w:ins>
-      <w:ins w:id="520" w:author="李明煜" w:date="2019-06-18T13:19:17Z">
+      <w:ins w:id="534" w:author="李明煜" w:date="2019-06-18T13:19:17Z">
         <w:r>
           <w:rPr/>
           <w:t>.</w:t>
         </w:r>
       </w:ins>
-      <w:ins w:id="521" w:author="李明煜" w:date="2019-06-18T13:19:18Z">
+      <w:ins w:id="535" w:author="李明煜" w:date="2019-06-18T13:19:18Z">
         <w:r>
           <w:rPr/>
           <w:t xml:space="preserve"> </w:t>
         </w:r>
       </w:ins>
-      <w:ins w:id="522" w:author="李明煜" w:date="2019-06-18T13:19:23Z">
+      <w:ins w:id="536" w:author="李明煜" w:date="2019-06-18T13:19:23Z">
         <w:r>
           <w:rPr/>
           <w:t>The buf</w:t>
         </w:r>
       </w:ins>
-      <w:ins w:id="523" w:author="李明煜" w:date="2019-06-18T13:19:24Z">
+      <w:ins w:id="537" w:author="李明煜" w:date="2019-06-18T13:19:24Z">
         <w:r>
           <w:rPr/>
           <w:t>fer wil</w:t>
         </w:r>
       </w:ins>
-      <w:ins w:id="524" w:author="李明煜" w:date="2019-06-18T13:19:25Z">
+      <w:ins w:id="538" w:author="李明煜" w:date="2019-06-18T13:19:25Z">
         <w:r>
           <w:rPr/>
           <w:t xml:space="preserve">l be </w:t>
         </w:r>
       </w:ins>
-      <w:ins w:id="525" w:author="李明煜" w:date="2019-06-18T13:19:35Z">
+      <w:ins w:id="539" w:author="李明煜" w:date="2019-06-18T13:19:35Z">
         <w:r>
           <w:rPr/>
           <w:t>se</w:t>
         </w:r>
       </w:ins>
-      <w:ins w:id="526" w:author="李明煜" w:date="2019-06-18T13:19:36Z">
+      <w:ins w:id="540" w:author="李明煜" w:date="2019-06-18T13:19:36Z">
         <w:r>
           <w:rPr/>
           <w:t>nt</w:t>
         </w:r>
       </w:ins>
-      <w:ins w:id="527" w:author="李明煜" w:date="2019-06-18T13:19:37Z">
+      <w:ins w:id="541" w:author="李明煜" w:date="2019-06-18T13:19:37Z">
         <w:r>
           <w:rPr/>
           <w:t xml:space="preserve"> ba</w:t>
         </w:r>
       </w:ins>
-      <w:ins w:id="528" w:author="李明煜" w:date="2019-06-18T13:19:38Z">
+      <w:ins w:id="542" w:author="李明煜" w:date="2019-06-18T13:19:38Z">
         <w:r>
           <w:rPr/>
           <w:t xml:space="preserve">ck </w:t>
         </w:r>
       </w:ins>
-      <w:ins w:id="529" w:author="李明煜" w:date="2019-06-18T13:19:39Z">
+      <w:ins w:id="543" w:author="李明煜" w:date="2019-06-18T13:19:39Z">
         <w:r>
           <w:rPr/>
           <w:t xml:space="preserve">to </w:t>
         </w:r>
       </w:ins>
-      <w:ins w:id="530" w:author="李明煜" w:date="2019-06-18T13:19:40Z">
+      <w:ins w:id="544" w:author="李明煜" w:date="2019-06-18T13:19:40Z">
         <w:r>
           <w:rPr/>
           <w:t>enclave</w:t>
         </w:r>
       </w:ins>
-      <w:ins w:id="531" w:author="李明煜" w:date="2019-06-18T13:19:41Z">
+      <w:ins w:id="545" w:author="李明煜" w:date="2019-06-18T13:19:41Z">
         <w:r>
           <w:rPr/>
           <w:t xml:space="preserve"> and</w:t>
         </w:r>
       </w:ins>
-      <w:ins w:id="532" w:author="李明煜" w:date="2019-06-18T13:19:42Z">
+      <w:ins w:id="546" w:author="李明煜" w:date="2019-06-18T13:19:42Z">
         <w:r>
           <w:rPr/>
           <w:t xml:space="preserve"> </w:t>
         </w:r>
       </w:ins>
-      <w:ins w:id="533" w:author="李明煜" w:date="2019-06-18T13:19:48Z">
+      <w:ins w:id="547" w:author="李明煜" w:date="2019-06-18T13:19:48Z">
         <w:r>
           <w:rPr/>
           <w:t>clear</w:t>
         </w:r>
       </w:ins>
-      <w:ins w:id="534" w:author="李明煜" w:date="2019-06-18T13:19:52Z">
+      <w:ins w:id="548" w:author="李明煜" w:date="2019-06-18T13:19:52Z">
         <w:r>
           <w:rPr/>
           <w:t xml:space="preserve">ed </w:t>
         </w:r>
       </w:ins>
-      <w:ins w:id="535" w:author="李明煜" w:date="2019-06-18T13:19:53Z">
+      <w:ins w:id="549" w:author="李明煜" w:date="2019-06-18T13:19:53Z">
         <w:r>
           <w:rPr/>
           <w:t xml:space="preserve">and </w:t>
         </w:r>
       </w:ins>
-      <w:ins w:id="536" w:author="李明煜" w:date="2019-06-18T13:19:55Z">
+      <w:ins w:id="550" w:author="李明煜" w:date="2019-06-18T13:19:55Z">
         <w:r>
           <w:rPr/>
           <w:t>rec</w:t>
         </w:r>
       </w:ins>
-      <w:ins w:id="537" w:author="李明煜" w:date="2019-06-18T13:19:56Z">
+      <w:ins w:id="551" w:author="李明煜" w:date="2019-06-18T13:19:56Z">
         <w:r>
           <w:rPr/>
           <w:t>y</w:t>
         </w:r>
       </w:ins>
-      <w:ins w:id="538" w:author="李明煜" w:date="2019-06-18T13:19:58Z">
+      <w:ins w:id="552" w:author="李明煜" w:date="2019-06-18T13:19:58Z">
         <w:r>
           <w:rPr/>
           <w:t>cle</w:t>
         </w:r>
       </w:ins>
-      <w:ins w:id="539" w:author="李明煜" w:date="2019-06-18T13:19:59Z">
+      <w:ins w:id="553" w:author="李明煜" w:date="2019-06-18T13:19:59Z">
         <w:r>
           <w:rPr/>
           <w:t xml:space="preserve">d </w:t>
         </w:r>
       </w:ins>
-      <w:ins w:id="540" w:author="李明煜" w:date="2019-06-18T13:20:00Z">
+      <w:ins w:id="554" w:author="李明煜" w:date="2019-06-18T13:20:00Z">
         <w:r>
           <w:rPr/>
           <w:t xml:space="preserve">when </w:t>
         </w:r>
       </w:ins>
-      <w:ins w:id="541" w:author="李明煜" w:date="2019-06-18T13:20:01Z">
+      <w:ins w:id="555" w:author="李明煜" w:date="2019-06-18T13:20:01Z">
         <w:r>
           <w:rPr/>
           <w:t>it</w:t>
         </w:r>
       </w:ins>
-      <w:ins w:id="542" w:author="李明煜" w:date="2019-06-18T13:20:02Z">
+      <w:ins w:id="556" w:author="李明煜" w:date="2019-06-18T13:20:02Z">
         <w:r>
           <w:rPr>
             <w:rFonts w:hint="default"/>
@@ -3947,7 +4039,7 @@
           <w:t xml:space="preserve">’s </w:t>
         </w:r>
       </w:ins>
-      <w:ins w:id="543" w:author="李明煜" w:date="2019-06-18T13:20:03Z">
+      <w:ins w:id="557" w:author="李明煜" w:date="2019-06-18T13:20:03Z">
         <w:r>
           <w:rPr>
             <w:rFonts w:hint="default"/>
@@ -3955,7 +4047,7 @@
           <w:t>abo</w:t>
         </w:r>
       </w:ins>
-      <w:ins w:id="544" w:author="李明煜" w:date="2019-06-18T13:20:04Z">
+      <w:ins w:id="558" w:author="李明煜" w:date="2019-06-18T13:20:04Z">
         <w:r>
           <w:rPr>
             <w:rFonts w:hint="default"/>
@@ -3963,7 +4055,7 @@
           <w:t xml:space="preserve">ut </w:t>
         </w:r>
       </w:ins>
-      <w:ins w:id="545" w:author="李明煜" w:date="2019-06-18T13:20:05Z">
+      <w:ins w:id="559" w:author="李明煜" w:date="2019-06-18T13:20:05Z">
         <w:r>
           <w:rPr>
             <w:rFonts w:hint="default"/>
@@ -3971,7 +4063,7 @@
           <w:t xml:space="preserve">to </w:t>
         </w:r>
       </w:ins>
-      <w:ins w:id="546" w:author="李明煜" w:date="2019-06-18T13:20:06Z">
+      <w:ins w:id="560" w:author="李明煜" w:date="2019-06-18T13:20:06Z">
         <w:r>
           <w:rPr>
             <w:rFonts w:hint="default"/>
@@ -3979,7 +4071,7 @@
           <w:t>be ful</w:t>
         </w:r>
       </w:ins>
-      <w:ins w:id="547" w:author="李明煜" w:date="2019-06-18T13:20:07Z">
+      <w:ins w:id="561" w:author="李明煜" w:date="2019-06-18T13:20:07Z">
         <w:r>
           <w:rPr>
             <w:rFonts w:hint="default"/>
@@ -3987,7 +4079,7 @@
           <w:t>l. B</w:t>
         </w:r>
       </w:ins>
-      <w:ins w:id="548" w:author="李明煜" w:date="2019-06-18T13:20:08Z">
+      <w:ins w:id="562" w:author="李明煜" w:date="2019-06-18T13:20:08Z">
         <w:r>
           <w:rPr>
             <w:rFonts w:hint="default"/>
@@ -3995,7 +4087,7 @@
           <w:t>eside</w:t>
         </w:r>
       </w:ins>
-      <w:ins w:id="549" w:author="李明煜" w:date="2019-06-18T13:20:10Z">
+      <w:ins w:id="563" w:author="李明煜" w:date="2019-06-18T13:20:10Z">
         <w:r>
           <w:rPr>
             <w:rFonts w:hint="default"/>
@@ -4003,7 +4095,7 @@
           <w:t>s</w:t>
         </w:r>
       </w:ins>
-      <w:ins w:id="550" w:author="李明煜" w:date="2019-06-18T13:20:11Z">
+      <w:ins w:id="564" w:author="李明煜" w:date="2019-06-18T13:20:11Z">
         <w:r>
           <w:rPr>
             <w:rFonts w:hint="default"/>
@@ -4011,7 +4103,7 @@
           <w:t xml:space="preserve">, </w:t>
         </w:r>
       </w:ins>
-      <w:ins w:id="551" w:author="李明煜" w:date="2019-06-18T13:20:14Z">
+      <w:ins w:id="565" w:author="李明煜" w:date="2019-06-18T13:20:14Z">
         <w:r>
           <w:rPr>
             <w:rFonts w:hint="default"/>
@@ -4019,7 +4111,7 @@
           <w:t>the dat</w:t>
         </w:r>
       </w:ins>
-      <w:ins w:id="552" w:author="李明煜" w:date="2019-06-18T13:20:15Z">
+      <w:ins w:id="566" w:author="李明煜" w:date="2019-06-18T13:20:15Z">
         <w:r>
           <w:rPr>
             <w:rFonts w:hint="default"/>
@@ -4027,7 +4119,7 @@
           <w:t>a buf</w:t>
         </w:r>
       </w:ins>
-      <w:ins w:id="553" w:author="李明煜" w:date="2019-06-18T13:20:17Z">
+      <w:ins w:id="567" w:author="李明煜" w:date="2019-06-18T13:20:17Z">
         <w:r>
           <w:rPr>
             <w:rFonts w:hint="default"/>
@@ -4035,7 +4127,7 @@
           <w:t>fer</w:t>
         </w:r>
       </w:ins>
-      <w:ins w:id="554" w:author="李明煜" w:date="2019-06-18T13:20:18Z">
+      <w:ins w:id="568" w:author="李明煜" w:date="2019-06-18T13:20:18Z">
         <w:r>
           <w:rPr>
             <w:rFonts w:hint="default"/>
@@ -4043,7 +4135,7 @@
           <w:t xml:space="preserve"> over</w:t>
         </w:r>
       </w:ins>
-      <w:ins w:id="555" w:author="李明煜" w:date="2019-06-18T13:20:19Z">
+      <w:ins w:id="569" w:author="李明煜" w:date="2019-06-18T13:20:19Z">
         <w:r>
           <w:rPr>
             <w:rFonts w:hint="default"/>
@@ -4051,7 +4143,7 @@
           <w:t>flow</w:t>
         </w:r>
       </w:ins>
-      <w:ins w:id="556" w:author="李明煜" w:date="2019-06-18T13:20:20Z">
+      <w:ins w:id="570" w:author="李明煜" w:date="2019-06-18T13:20:20Z">
         <w:r>
           <w:rPr>
             <w:rFonts w:hint="default"/>
@@ -4059,7 +4151,7 @@
           <w:t xml:space="preserve"> </w:t>
         </w:r>
       </w:ins>
-      <w:ins w:id="557" w:author="李明煜" w:date="2019-06-18T13:20:28Z">
+      <w:ins w:id="571" w:author="李明煜" w:date="2019-06-18T13:20:28Z">
         <w:r>
           <w:rPr>
             <w:rFonts w:hint="default"/>
@@ -4067,7 +4159,7 @@
           <w:t xml:space="preserve">will </w:t>
         </w:r>
       </w:ins>
-      <w:ins w:id="558" w:author="李明煜" w:date="2019-06-18T13:20:29Z">
+      <w:ins w:id="572" w:author="李明煜" w:date="2019-06-18T13:20:29Z">
         <w:r>
           <w:rPr>
             <w:rFonts w:hint="default"/>
@@ -4075,7 +4167,7 @@
           <w:t xml:space="preserve">not </w:t>
         </w:r>
       </w:ins>
-      <w:ins w:id="559" w:author="李明煜" w:date="2019-06-18T13:20:30Z">
+      <w:ins w:id="573" w:author="李明煜" w:date="2019-06-18T13:20:30Z">
         <w:r>
           <w:rPr>
             <w:rFonts w:hint="default"/>
@@ -4083,7 +4175,7 @@
           <w:t>ca</w:t>
         </w:r>
       </w:ins>
-      <w:ins w:id="560" w:author="李明煜" w:date="2019-06-18T13:20:31Z">
+      <w:ins w:id="574" w:author="李明煜" w:date="2019-06-18T13:20:31Z">
         <w:r>
           <w:rPr>
             <w:rFonts w:hint="default"/>
@@ -4091,7 +4183,7 @@
           <w:t xml:space="preserve">use </w:t>
         </w:r>
       </w:ins>
-      <w:ins w:id="561" w:author="李明煜" w:date="2019-06-18T13:20:32Z">
+      <w:ins w:id="575" w:author="李明煜" w:date="2019-06-18T13:20:32Z">
         <w:r>
           <w:rPr>
             <w:rFonts w:hint="default"/>
@@ -4099,7 +4191,7 @@
           <w:t>control</w:t>
         </w:r>
       </w:ins>
-      <w:ins w:id="562" w:author="李明煜" w:date="2019-06-18T13:20:33Z">
+      <w:ins w:id="576" w:author="李明煜" w:date="2019-06-18T13:20:33Z">
         <w:r>
           <w:rPr>
             <w:rFonts w:hint="default"/>
@@ -4107,7 +4199,7 @@
           <w:t xml:space="preserve"> flow</w:t>
         </w:r>
       </w:ins>
-      <w:ins w:id="563" w:author="李明煜" w:date="2019-06-18T13:20:34Z">
+      <w:ins w:id="577" w:author="李明煜" w:date="2019-06-18T13:20:34Z">
         <w:r>
           <w:rPr>
             <w:rFonts w:hint="default"/>
@@ -4115,7 +4207,7 @@
           <w:t xml:space="preserve"> h</w:t>
         </w:r>
       </w:ins>
-      <w:ins w:id="564" w:author="李明煜" w:date="2019-06-18T13:20:35Z">
+      <w:ins w:id="578" w:author="李明煜" w:date="2019-06-18T13:20:35Z">
         <w:r>
           <w:rPr>
             <w:rFonts w:hint="default"/>
@@ -4123,7 +4215,7 @@
           <w:t>ijac</w:t>
         </w:r>
       </w:ins>
-      <w:ins w:id="565" w:author="李明煜" w:date="2019-06-18T13:20:36Z">
+      <w:ins w:id="579" w:author="李明煜" w:date="2019-06-18T13:20:36Z">
         <w:r>
           <w:rPr>
             <w:rFonts w:hint="default"/>
@@ -4131,7 +4223,7 @@
           <w:t>ki</w:t>
         </w:r>
       </w:ins>
-      <w:ins w:id="566" w:author="李明煜" w:date="2019-06-18T13:20:37Z">
+      <w:ins w:id="580" w:author="李明煜" w:date="2019-06-18T13:20:37Z">
         <w:r>
           <w:rPr>
             <w:rFonts w:hint="default"/>
@@ -4139,7 +4231,7 @@
           <w:t>ng.</w:t>
         </w:r>
       </w:ins>
-      <w:ins w:id="567" w:author="李明煜" w:date="2019-06-18T13:20:49Z">
+      <w:ins w:id="581" w:author="李明煜" w:date="2019-06-18T13:20:49Z">
         <w:r>
           <w:rPr>
             <w:rFonts w:hint="default"/>
@@ -4147,7 +4239,7 @@
           <w:t xml:space="preserve"> It</w:t>
         </w:r>
       </w:ins>
-      <w:ins w:id="568" w:author="李明煜" w:date="2019-06-18T13:20:50Z">
+      <w:ins w:id="582" w:author="李明煜" w:date="2019-06-18T13:20:50Z">
         <w:r>
           <w:rPr>
             <w:rFonts w:hint="default"/>
@@ -4155,7 +4247,7 @@
           <w:t xml:space="preserve"> </w:t>
         </w:r>
       </w:ins>
-      <w:ins w:id="569" w:author="李明煜" w:date="2019-06-18T13:20:51Z">
+      <w:ins w:id="583" w:author="李明煜" w:date="2019-06-18T13:20:51Z">
         <w:r>
           <w:rPr>
             <w:rFonts w:hint="default"/>
@@ -4163,7 +4255,7 @@
           <w:t>is eas</w:t>
         </w:r>
       </w:ins>
-      <w:ins w:id="570" w:author="李明煜" w:date="2019-06-18T13:20:52Z">
+      <w:ins w:id="584" w:author="李明煜" w:date="2019-06-18T13:20:52Z">
         <w:r>
           <w:rPr>
             <w:rFonts w:hint="default"/>
@@ -4171,7 +4263,7 @@
           <w:t xml:space="preserve">y to </w:t>
         </w:r>
       </w:ins>
-      <w:ins w:id="571" w:author="李明煜" w:date="2019-06-18T13:20:53Z">
+      <w:ins w:id="585" w:author="李明煜" w:date="2019-06-18T13:20:53Z">
         <w:r>
           <w:rPr>
             <w:rFonts w:hint="default"/>
@@ -4179,7 +4271,7 @@
           <w:t>detec</w:t>
         </w:r>
       </w:ins>
-      <w:ins w:id="572" w:author="李明煜" w:date="2019-06-18T13:20:54Z">
+      <w:ins w:id="586" w:author="李明煜" w:date="2019-06-18T13:20:54Z">
         <w:r>
           <w:rPr>
             <w:rFonts w:hint="default"/>
@@ -4187,7 +4279,7 @@
           <w:t xml:space="preserve">t </w:t>
         </w:r>
       </w:ins>
-      <w:ins w:id="573" w:author="李明煜" w:date="2019-06-18T13:20:55Z">
+      <w:ins w:id="587" w:author="李明煜" w:date="2019-06-18T13:20:55Z">
         <w:r>
           <w:rPr>
             <w:rFonts w:hint="default"/>
@@ -4195,7 +4287,7 @@
           <w:t>s</w:t>
         </w:r>
       </w:ins>
-      <w:ins w:id="574" w:author="李明煜" w:date="2019-06-18T13:20:56Z">
+      <w:ins w:id="588" w:author="李明煜" w:date="2019-06-18T13:20:56Z">
         <w:r>
           <w:rPr>
             <w:rFonts w:hint="default"/>
@@ -4203,7 +4295,7 @@
           <w:t>uch ov</w:t>
         </w:r>
       </w:ins>
-      <w:ins w:id="575" w:author="李明煜" w:date="2019-06-18T13:20:57Z">
+      <w:ins w:id="589" w:author="李明煜" w:date="2019-06-18T13:20:57Z">
         <w:r>
           <w:rPr>
             <w:rFonts w:hint="default"/>
@@ -4211,7 +4303,7 @@
           <w:t>erf</w:t>
         </w:r>
       </w:ins>
-      <w:ins w:id="576" w:author="李明煜" w:date="2019-06-18T13:20:58Z">
+      <w:ins w:id="590" w:author="李明煜" w:date="2019-06-18T13:20:58Z">
         <w:r>
           <w:rPr>
             <w:rFonts w:hint="default"/>
@@ -4219,7 +4311,7 @@
           <w:t>low.</w:t>
         </w:r>
       </w:ins>
-      <w:ins w:id="577" w:author="李明煜" w:date="2019-06-18T13:20:59Z">
+      <w:ins w:id="591" w:author="李明煜" w:date="2019-06-18T13:20:59Z">
         <w:r>
           <w:rPr>
             <w:rFonts w:hint="default"/>
@@ -4227,7 +4319,7 @@
           <w:t xml:space="preserve"> </w:t>
         </w:r>
       </w:ins>
-      <w:ins w:id="578" w:author="李明煜" w:date="2019-06-18T13:21:03Z">
+      <w:ins w:id="592" w:author="李明煜" w:date="2019-06-18T13:21:03Z">
         <w:r>
           <w:rPr>
             <w:rFonts w:hint="default"/>
@@ -4235,7 +4327,7 @@
           <w:t xml:space="preserve">We </w:t>
         </w:r>
       </w:ins>
-      <w:ins w:id="579" w:author="李明煜" w:date="2019-06-18T13:21:04Z">
+      <w:ins w:id="593" w:author="李明煜" w:date="2019-06-18T13:21:04Z">
         <w:r>
           <w:rPr>
             <w:rFonts w:hint="default"/>
@@ -4243,7 +4335,7 @@
           <w:t>have por</w:t>
         </w:r>
       </w:ins>
-      <w:ins w:id="580" w:author="李明煜" w:date="2019-06-18T13:21:05Z">
+      <w:ins w:id="594" w:author="李明煜" w:date="2019-06-18T13:21:05Z">
         <w:r>
           <w:rPr>
             <w:rFonts w:hint="default"/>
@@ -4251,7 +4343,7 @@
           <w:t xml:space="preserve">ted a </w:t>
         </w:r>
       </w:ins>
-      <w:ins w:id="581" w:author="李明煜" w:date="2019-06-18T13:22:26Z">
+      <w:ins w:id="595" w:author="李明煜" w:date="2019-06-18T13:22:26Z">
         <w:r>
           <w:rPr>
             <w:rFonts w:hint="default"/>
@@ -4259,7 +4351,7 @@
           <w:t>hard</w:t>
         </w:r>
       </w:ins>
-      <w:ins w:id="582" w:author="李明煜" w:date="2019-06-18T13:22:28Z">
+      <w:ins w:id="596" w:author="李明煜" w:date="2019-06-18T13:22:28Z">
         <w:r>
           <w:rPr>
             <w:rFonts w:hint="default"/>
@@ -4267,7 +4359,7 @@
           <w:t>e</w:t>
         </w:r>
       </w:ins>
-      <w:ins w:id="583" w:author="李明煜" w:date="2019-06-18T13:22:29Z">
+      <w:ins w:id="597" w:author="李明煜" w:date="2019-06-18T13:22:29Z">
         <w:r>
           <w:rPr>
             <w:rFonts w:hint="default"/>
@@ -4275,7 +4367,7 @@
           <w:t xml:space="preserve">ned </w:t>
         </w:r>
       </w:ins>
-      <w:ins w:id="584" w:author="李明煜" w:date="2019-06-18T13:22:30Z">
+      <w:ins w:id="598" w:author="李明煜" w:date="2019-06-18T13:22:30Z">
         <w:r>
           <w:rPr>
             <w:rFonts w:hint="default"/>
@@ -4283,7 +4375,7 @@
           <w:t>a</w:t>
         </w:r>
       </w:ins>
-      <w:ins w:id="585" w:author="李明煜" w:date="2019-06-18T13:22:31Z">
+      <w:ins w:id="599" w:author="李明煜" w:date="2019-06-18T13:22:31Z">
         <w:r>
           <w:rPr>
             <w:rFonts w:hint="default"/>
@@ -4291,7 +4383,7 @@
           <w:t>lloca</w:t>
         </w:r>
       </w:ins>
-      <w:ins w:id="586" w:author="李明煜" w:date="2019-06-18T13:22:32Z">
+      <w:ins w:id="600" w:author="李明煜" w:date="2019-06-18T13:22:32Z">
         <w:r>
           <w:rPr>
             <w:rFonts w:hint="default"/>
@@ -4299,7 +4391,7 @@
           <w:t>tor</w:t>
         </w:r>
       </w:ins>
-      <w:ins w:id="587" w:author="李明煜" w:date="2019-06-18T13:22:33Z">
+      <w:ins w:id="601" w:author="李明煜" w:date="2019-06-18T13:22:33Z">
         <w:r>
           <w:rPr>
             <w:rFonts w:hint="default"/>
@@ -4307,7 +4399,7 @@
           <w:t xml:space="preserve"> </w:t>
         </w:r>
       </w:ins>
-      <w:ins w:id="588" w:author="李明煜" w:date="2019-06-18T13:21:28Z">
+      <w:ins w:id="602" w:author="李明煜" w:date="2019-06-18T13:21:28Z">
         <w:r>
           <w:rPr>
             <w:rFonts w:hint="default"/>
@@ -4315,7 +4407,7 @@
           <w:t>na</w:t>
         </w:r>
       </w:ins>
-      <w:ins w:id="589" w:author="李明煜" w:date="2019-06-18T13:21:29Z">
+      <w:ins w:id="603" w:author="李明煜" w:date="2019-06-18T13:21:29Z">
         <w:r>
           <w:rPr>
             <w:rFonts w:hint="default"/>
@@ -4323,7 +4415,7 @@
           <w:t>med F</w:t>
         </w:r>
       </w:ins>
-      <w:ins w:id="590" w:author="李明煜" w:date="2019-06-18T13:21:30Z">
+      <w:ins w:id="604" w:author="李明煜" w:date="2019-06-18T13:21:30Z">
         <w:r>
           <w:rPr>
             <w:rFonts w:hint="default"/>
@@ -4331,7 +4423,7 @@
           <w:t>ree</w:t>
         </w:r>
       </w:ins>
-      <w:ins w:id="591" w:author="李明煜" w:date="2019-06-18T13:21:31Z">
+      <w:ins w:id="605" w:author="李明煜" w:date="2019-06-18T13:21:31Z">
         <w:r>
           <w:rPr>
             <w:rFonts w:hint="default"/>
@@ -4339,7 +4431,7 @@
           <w:t>Guard</w:t>
         </w:r>
       </w:ins>
-      <w:ins w:id="592" w:author="李明煜" w:date="2019-06-18T13:21:45Z">
+      <w:ins w:id="606" w:author="李明煜" w:date="2019-06-18T13:21:45Z">
         <w:r>
           <w:rPr>
             <w:rFonts w:hint="default"/>
@@ -4347,7 +4439,7 @@
           <w:t xml:space="preserve"> </w:t>
         </w:r>
       </w:ins>
-      <w:ins w:id="593" w:author="李明煜" w:date="2019-06-18T13:21:46Z">
+      <w:ins w:id="607" w:author="李明煜" w:date="2019-06-18T13:21:46Z">
         <w:r>
           <w:rPr>
             <w:rFonts w:hint="default"/>
@@ -4355,11 +4447,11 @@
           <w:t>(</w:t>
         </w:r>
       </w:ins>
-      <w:ins w:id="594" w:author="李明煜" w:date="2019-06-18T13:21:51Z">
-        <w:r>
-          <w:rPr>
-            <w:rFonts w:hint="default"/>
-            <w:rPrChange w:id="595" w:author="李明煜" w:date="2019-06-18T13:21:51Z">
+      <w:ins w:id="608" w:author="李明煜" w:date="2019-06-18T13:21:51Z">
+        <w:r>
+          <w:rPr>
+            <w:rFonts w:hint="default"/>
+            <w:rPrChange w:id="609" w:author="李明煜" w:date="2019-06-18T13:21:51Z">
               <w:rPr>
                 <w:rFonts w:hint="eastAsia"/>
               </w:rPr>
@@ -4368,7 +4460,7 @@
           <w:t>FreeGuard: A Faster Secure Heap Allocator</w:t>
         </w:r>
       </w:ins>
-      <w:ins w:id="596" w:author="李明煜" w:date="2019-06-18T13:22:02Z">
+      <w:ins w:id="610" w:author="李明煜" w:date="2019-06-18T13:22:02Z">
         <w:r>
           <w:rPr>
             <w:rFonts w:hint="default"/>
@@ -4376,7 +4468,7 @@
           <w:t>, CC</w:t>
         </w:r>
       </w:ins>
-      <w:ins w:id="597" w:author="李明煜" w:date="2019-06-18T13:22:03Z">
+      <w:ins w:id="611" w:author="李明煜" w:date="2019-06-18T13:22:03Z">
         <w:r>
           <w:rPr>
             <w:rFonts w:hint="default"/>
@@ -4384,7 +4476,7 @@
           <w:t xml:space="preserve">S </w:t>
         </w:r>
       </w:ins>
-      <w:ins w:id="598" w:author="李明煜" w:date="2019-06-18T13:22:04Z">
+      <w:ins w:id="612" w:author="李明煜" w:date="2019-06-18T13:22:04Z">
         <w:r>
           <w:rPr>
             <w:rFonts w:hint="default"/>
@@ -4392,7 +4484,7 @@
           <w:t>‘17</w:t>
         </w:r>
       </w:ins>
-      <w:ins w:id="599" w:author="李明煜" w:date="2019-06-18T13:21:46Z">
+      <w:ins w:id="613" w:author="李明煜" w:date="2019-06-18T13:21:46Z">
         <w:r>
           <w:rPr>
             <w:rFonts w:hint="default"/>
@@ -4400,7 +4492,7 @@
           <w:t>)</w:t>
         </w:r>
       </w:ins>
-      <w:ins w:id="600" w:author="李明煜" w:date="2019-06-18T13:22:40Z">
+      <w:ins w:id="614" w:author="李明煜" w:date="2019-06-18T13:22:40Z">
         <w:r>
           <w:rPr>
             <w:rFonts w:hint="default"/>
@@ -4408,7 +4500,7 @@
           <w:t xml:space="preserve"> </w:t>
         </w:r>
       </w:ins>
-      <w:ins w:id="601" w:author="李明煜" w:date="2019-06-18T13:22:41Z">
+      <w:ins w:id="615" w:author="李明煜" w:date="2019-06-18T13:22:41Z">
         <w:r>
           <w:rPr>
             <w:rFonts w:hint="default"/>
@@ -4416,7 +4508,7 @@
           <w:t xml:space="preserve">into </w:t>
         </w:r>
       </w:ins>
-      <w:ins w:id="602" w:author="李明煜" w:date="2019-06-18T13:22:42Z">
+      <w:ins w:id="616" w:author="李明煜" w:date="2019-06-18T13:22:42Z">
         <w:r>
           <w:rPr>
             <w:rFonts w:hint="default"/>
@@ -4424,7 +4516,7 @@
           <w:t>S</w:t>
         </w:r>
       </w:ins>
-      <w:ins w:id="603" w:author="李明煜" w:date="2019-06-18T13:22:43Z">
+      <w:ins w:id="617" w:author="李明煜" w:date="2019-06-18T13:22:43Z">
         <w:r>
           <w:rPr>
             <w:rFonts w:hint="default"/>
@@ -4432,7 +4524,7 @@
           <w:t>M</w:t>
         </w:r>
       </w:ins>
-      <w:ins w:id="604" w:author="李明煜" w:date="2019-06-18T13:22:44Z">
+      <w:ins w:id="618" w:author="李明煜" w:date="2019-06-18T13:22:44Z">
         <w:r>
           <w:rPr>
             <w:rFonts w:hint="default"/>
@@ -4440,7 +4532,7 @@
           <w:t>RAM</w:t>
         </w:r>
       </w:ins>
-      <w:ins w:id="605" w:author="李明煜" w:date="2019-06-18T13:22:45Z">
+      <w:ins w:id="619" w:author="李明煜" w:date="2019-06-18T13:22:45Z">
         <w:r>
           <w:rPr>
             <w:rFonts w:hint="default"/>
@@ -4488,276 +4580,276 @@
     <w:p>
       <w:pPr>
         <w:rPr>
-          <w:ins w:id="606" w:author="李明煜" w:date="2019-06-18T12:56:03Z"/>
+          <w:ins w:id="620" w:author="李明煜" w:date="2019-06-18T12:56:03Z"/>
         </w:rPr>
       </w:pPr>
     </w:p>
     <w:p>
-      <w:ins w:id="607" w:author="李明煜" w:date="2019-06-28T10:14:11Z">
+      <w:ins w:id="621" w:author="李明煜" w:date="2019-06-28T10:14:11Z">
         <w:r>
           <w:rPr/>
           <w:t>Than</w:t>
         </w:r>
       </w:ins>
-      <w:ins w:id="608" w:author="李明煜" w:date="2019-06-28T10:14:12Z">
+      <w:ins w:id="622" w:author="李明煜" w:date="2019-06-28T10:14:12Z">
         <w:r>
           <w:rPr/>
           <w:t>k</w:t>
         </w:r>
       </w:ins>
-      <w:ins w:id="609" w:author="李明煜" w:date="2019-06-28T10:14:21Z">
+      <w:ins w:id="623" w:author="李明煜" w:date="2019-06-28T10:14:21Z">
         <w:r>
           <w:rPr/>
           <w:t xml:space="preserve">s </w:t>
         </w:r>
       </w:ins>
-      <w:ins w:id="610" w:author="李明煜" w:date="2019-06-28T10:14:13Z">
+      <w:ins w:id="624" w:author="李明煜" w:date="2019-06-28T10:14:13Z">
         <w:r>
           <w:rPr/>
           <w:t>fo</w:t>
         </w:r>
       </w:ins>
-      <w:ins w:id="611" w:author="李明煜" w:date="2019-06-28T10:14:14Z">
+      <w:ins w:id="625" w:author="李明煜" w:date="2019-06-28T10:14:14Z">
         <w:r>
           <w:rPr/>
           <w:t xml:space="preserve">r the </w:t>
         </w:r>
       </w:ins>
-      <w:ins w:id="612" w:author="李明煜" w:date="2019-06-28T10:14:16Z">
+      <w:ins w:id="626" w:author="李明煜" w:date="2019-06-28T10:14:16Z">
         <w:r>
           <w:rPr/>
           <w:t>in</w:t>
         </w:r>
       </w:ins>
-      <w:ins w:id="613" w:author="李明煜" w:date="2019-06-28T10:14:17Z">
+      <w:ins w:id="627" w:author="李明煜" w:date="2019-06-28T10:14:17Z">
         <w:r>
           <w:rPr/>
           <w:t>fo</w:t>
         </w:r>
       </w:ins>
-      <w:ins w:id="614" w:author="李明煜" w:date="2019-06-28T10:14:18Z">
+      <w:ins w:id="628" w:author="李明煜" w:date="2019-06-28T10:14:18Z">
         <w:r>
           <w:rPr/>
           <w:t>rmation</w:t>
         </w:r>
       </w:ins>
-      <w:ins w:id="615" w:author="李明煜" w:date="2019-06-28T10:14:19Z">
+      <w:ins w:id="629" w:author="李明煜" w:date="2019-06-28T10:14:19Z">
         <w:r>
           <w:rPr/>
           <w:t xml:space="preserve">. </w:t>
         </w:r>
       </w:ins>
-      <w:ins w:id="616" w:author="李明煜" w:date="2019-06-18T12:56:03Z">
+      <w:ins w:id="630" w:author="李明煜" w:date="2019-06-18T12:56:03Z">
         <w:r>
           <w:rPr/>
           <w:t>A</w:t>
         </w:r>
       </w:ins>
-      <w:ins w:id="617" w:author="李明煜" w:date="2019-06-18T12:56:04Z">
+      <w:ins w:id="631" w:author="李明煜" w:date="2019-06-18T12:56:04Z">
         <w:r>
           <w:rPr/>
           <w:t xml:space="preserve">ll </w:t>
         </w:r>
       </w:ins>
-      <w:ins w:id="618" w:author="李明煜" w:date="2019-06-28T10:14:53Z">
+      <w:ins w:id="632" w:author="李明煜" w:date="2019-06-28T10:14:53Z">
         <w:r>
           <w:rPr/>
           <w:t>ref</w:t>
         </w:r>
       </w:ins>
-      <w:ins w:id="619" w:author="李明煜" w:date="2019-06-28T10:14:54Z">
+      <w:ins w:id="633" w:author="李明煜" w:date="2019-06-28T10:14:54Z">
         <w:r>
           <w:rPr/>
           <w:t>e</w:t>
         </w:r>
       </w:ins>
-      <w:ins w:id="620" w:author="李明煜" w:date="2019-06-28T10:14:55Z">
+      <w:ins w:id="634" w:author="李明煜" w:date="2019-06-28T10:14:55Z">
         <w:r>
           <w:rPr/>
           <w:t>re</w:t>
         </w:r>
       </w:ins>
-      <w:ins w:id="621" w:author="李明煜" w:date="2019-06-28T10:14:56Z">
+      <w:ins w:id="635" w:author="李明煜" w:date="2019-06-28T10:14:56Z">
         <w:r>
           <w:rPr/>
           <w:t>nces</w:t>
         </w:r>
       </w:ins>
-      <w:ins w:id="622" w:author="李明煜" w:date="2019-06-28T10:14:57Z">
+      <w:ins w:id="636" w:author="李明煜" w:date="2019-06-28T10:14:57Z">
         <w:r>
           <w:rPr/>
           <w:t xml:space="preserve"> </w:t>
         </w:r>
       </w:ins>
-      <w:ins w:id="623" w:author="李明煜" w:date="2019-06-18T12:56:07Z">
+      <w:ins w:id="637" w:author="李明煜" w:date="2019-06-18T12:56:07Z">
         <w:r>
           <w:rPr/>
           <w:t xml:space="preserve">are </w:t>
         </w:r>
       </w:ins>
-      <w:ins w:id="624" w:author="李明煜" w:date="2019-06-28T10:14:59Z">
+      <w:ins w:id="638" w:author="李明煜" w:date="2019-06-28T10:14:59Z">
         <w:r>
           <w:rPr/>
           <w:t>no</w:t>
         </w:r>
       </w:ins>
-      <w:ins w:id="625" w:author="李明煜" w:date="2019-06-28T10:15:00Z">
+      <w:ins w:id="639" w:author="李明煜" w:date="2019-06-28T10:15:00Z">
         <w:r>
           <w:rPr/>
           <w:t xml:space="preserve">w </w:t>
         </w:r>
       </w:ins>
-      <w:ins w:id="626" w:author="李明煜" w:date="2019-06-18T12:56:08Z">
+      <w:ins w:id="640" w:author="李明煜" w:date="2019-06-18T12:56:08Z">
         <w:r>
           <w:rPr/>
           <w:t>a</w:t>
         </w:r>
       </w:ins>
-      <w:ins w:id="627" w:author="李明煜" w:date="2019-06-18T12:56:09Z">
+      <w:ins w:id="641" w:author="李明煜" w:date="2019-06-18T12:56:09Z">
         <w:r>
           <w:rPr/>
           <w:t>dded</w:t>
         </w:r>
       </w:ins>
-      <w:ins w:id="628" w:author="李明煜" w:date="2019-06-18T12:56:10Z">
+      <w:ins w:id="642" w:author="李明煜" w:date="2019-06-18T12:56:10Z">
         <w:r>
           <w:rPr/>
           <w:t>.</w:t>
         </w:r>
       </w:ins>
-      <w:ins w:id="629" w:author="李明煜" w:date="2019-06-18T15:01:31Z">
+      <w:ins w:id="643" w:author="李明煜" w:date="2019-06-18T15:01:31Z">
         <w:r>
           <w:rPr/>
           <w:t xml:space="preserve"> </w:t>
         </w:r>
       </w:ins>
-      <w:ins w:id="630" w:author="李明煜" w:date="2019-06-18T15:01:33Z">
+      <w:ins w:id="644" w:author="李明煜" w:date="2019-06-18T15:01:33Z">
         <w:r>
           <w:rPr/>
           <w:t>Besid</w:t>
         </w:r>
       </w:ins>
-      <w:ins w:id="631" w:author="李明煜" w:date="2019-06-18T15:01:34Z">
+      <w:ins w:id="645" w:author="李明煜" w:date="2019-06-18T15:01:34Z">
         <w:r>
           <w:rPr/>
           <w:t xml:space="preserve">es, </w:t>
         </w:r>
       </w:ins>
-      <w:ins w:id="632" w:author="李明煜" w:date="2019-06-18T15:01:35Z">
+      <w:ins w:id="646" w:author="李明煜" w:date="2019-06-18T15:01:35Z">
         <w:r>
           <w:rPr/>
           <w:t xml:space="preserve">we add </w:t>
         </w:r>
       </w:ins>
-      <w:ins w:id="633" w:author="李明煜" w:date="2019-06-18T15:01:36Z">
+      <w:ins w:id="647" w:author="李明煜" w:date="2019-06-18T15:01:36Z">
         <w:r>
           <w:rPr/>
           <w:t>more re</w:t>
         </w:r>
       </w:ins>
-      <w:ins w:id="634" w:author="李明煜" w:date="2019-06-18T15:01:37Z">
+      <w:ins w:id="648" w:author="李明煜" w:date="2019-06-18T15:01:37Z">
         <w:r>
           <w:rPr/>
           <w:t>cent</w:t>
         </w:r>
       </w:ins>
-      <w:ins w:id="635" w:author="李明煜" w:date="2019-06-18T15:01:48Z">
+      <w:ins w:id="649" w:author="李明煜" w:date="2019-06-18T15:01:48Z">
         <w:r>
           <w:rPr/>
           <w:t>ly</w:t>
         </w:r>
       </w:ins>
-      <w:ins w:id="636" w:author="李明煜" w:date="2019-06-18T15:01:37Z">
+      <w:ins w:id="650" w:author="李明煜" w:date="2019-06-18T15:01:37Z">
         <w:r>
           <w:rPr/>
           <w:t xml:space="preserve"> </w:t>
         </w:r>
       </w:ins>
-      <w:ins w:id="637" w:author="李明煜" w:date="2019-06-18T15:01:40Z">
+      <w:ins w:id="651" w:author="李明煜" w:date="2019-06-18T15:01:40Z">
         <w:r>
           <w:rPr/>
           <w:t>pu</w:t>
         </w:r>
       </w:ins>
-      <w:ins w:id="638" w:author="李明煜" w:date="2019-06-18T15:01:41Z">
+      <w:ins w:id="652" w:author="李明煜" w:date="2019-06-18T15:01:41Z">
         <w:r>
           <w:rPr/>
           <w:t>blishe</w:t>
         </w:r>
       </w:ins>
-      <w:ins w:id="639" w:author="李明煜" w:date="2019-06-18T15:01:42Z">
+      <w:ins w:id="653" w:author="李明煜" w:date="2019-06-18T15:01:42Z">
         <w:r>
           <w:rPr/>
           <w:t xml:space="preserve">d </w:t>
         </w:r>
       </w:ins>
-      <w:ins w:id="640" w:author="李明煜" w:date="2019-06-28T10:15:11Z">
+      <w:ins w:id="654" w:author="李明煜" w:date="2019-06-28T10:15:11Z">
         <w:r>
           <w:rPr/>
           <w:t>re</w:t>
         </w:r>
       </w:ins>
-      <w:ins w:id="641" w:author="李明煜" w:date="2019-06-28T10:15:12Z">
+      <w:ins w:id="655" w:author="李明煜" w:date="2019-06-28T10:15:12Z">
         <w:r>
           <w:rPr/>
           <w:t>la</w:t>
         </w:r>
       </w:ins>
-      <w:ins w:id="642" w:author="李明煜" w:date="2019-06-28T10:15:14Z">
+      <w:ins w:id="656" w:author="李明煜" w:date="2019-06-28T10:15:14Z">
         <w:r>
           <w:rPr/>
           <w:t>te</w:t>
         </w:r>
       </w:ins>
-      <w:ins w:id="643" w:author="李明煜" w:date="2019-06-28T10:15:15Z">
+      <w:ins w:id="657" w:author="李明煜" w:date="2019-06-28T10:15:15Z">
         <w:r>
           <w:rPr/>
           <w:t xml:space="preserve">d </w:t>
         </w:r>
       </w:ins>
-      <w:ins w:id="644" w:author="李明煜" w:date="2019-06-18T15:01:37Z">
+      <w:ins w:id="658" w:author="李明煜" w:date="2019-06-18T15:01:37Z">
         <w:r>
           <w:rPr/>
           <w:t>w</w:t>
         </w:r>
       </w:ins>
-      <w:ins w:id="645" w:author="李明煜" w:date="2019-06-18T15:01:38Z">
+      <w:ins w:id="659" w:author="李明煜" w:date="2019-06-18T15:01:38Z">
         <w:r>
           <w:rPr/>
           <w:t>ork</w:t>
         </w:r>
       </w:ins>
-      <w:ins w:id="646" w:author="李明煜" w:date="2019-06-18T15:04:08Z">
+      <w:ins w:id="660" w:author="李明煜" w:date="2019-06-18T15:04:08Z">
         <w:r>
           <w:rPr/>
           <w:t>, s</w:t>
         </w:r>
       </w:ins>
-      <w:ins w:id="647" w:author="李明煜" w:date="2019-06-18T15:04:09Z">
+      <w:ins w:id="661" w:author="李明煜" w:date="2019-06-18T15:04:09Z">
         <w:r>
           <w:rPr/>
           <w:t>u</w:t>
         </w:r>
       </w:ins>
-      <w:ins w:id="648" w:author="李明煜" w:date="2019-06-18T15:04:10Z">
+      <w:ins w:id="662" w:author="李明煜" w:date="2019-06-18T15:04:10Z">
         <w:r>
           <w:rPr/>
           <w:t>ch</w:t>
         </w:r>
       </w:ins>
-      <w:ins w:id="649" w:author="李明煜" w:date="2019-06-18T15:04:11Z">
+      <w:ins w:id="663" w:author="李明煜" w:date="2019-06-18T15:04:11Z">
         <w:r>
           <w:rPr/>
           <w:t xml:space="preserve"> as</w:t>
         </w:r>
       </w:ins>
-      <w:ins w:id="650" w:author="李明煜" w:date="2019-06-18T15:04:28Z">
+      <w:ins w:id="664" w:author="李明煜" w:date="2019-06-18T15:04:28Z">
         <w:r>
           <w:rPr/>
           <w:t xml:space="preserve"> </w:t>
         </w:r>
       </w:ins>
-      <w:ins w:id="651" w:author="李明煜" w:date="2019-06-18T15:04:31Z">
+      <w:ins w:id="665" w:author="李明煜" w:date="2019-06-18T15:04:31Z">
         <w:r>
           <w:rPr>
             <w:rFonts w:hint="eastAsia"/>
@@ -4765,7 +4857,7 @@
           <w:t>Fidelius</w:t>
         </w:r>
       </w:ins>
-      <w:ins w:id="652" w:author="李明煜" w:date="2019-06-18T15:04:32Z">
+      <w:ins w:id="666" w:author="李明煜" w:date="2019-06-18T15:04:32Z">
         <w:r>
           <w:rPr>
             <w:rFonts w:hint="default"/>
@@ -4773,7 +4865,7 @@
           <w:t xml:space="preserve"> </w:t>
         </w:r>
       </w:ins>
-      <w:ins w:id="653" w:author="李明煜" w:date="2019-06-18T15:04:33Z">
+      <w:ins w:id="667" w:author="李明煜" w:date="2019-06-18T15:04:33Z">
         <w:r>
           <w:rPr>
             <w:rFonts w:hint="default"/>
@@ -4781,7 +4873,7 @@
           <w:t>(</w:t>
         </w:r>
       </w:ins>
-      <w:ins w:id="654" w:author="李明煜" w:date="2019-06-18T15:04:34Z">
+      <w:ins w:id="668" w:author="李明煜" w:date="2019-06-18T15:04:34Z">
         <w:r>
           <w:rPr>
             <w:rFonts w:hint="default"/>
@@ -4789,7 +4881,7 @@
           <w:t>IEE</w:t>
         </w:r>
       </w:ins>
-      <w:ins w:id="655" w:author="李明煜" w:date="2019-06-18T15:04:35Z">
+      <w:ins w:id="669" w:author="李明煜" w:date="2019-06-18T15:04:35Z">
         <w:r>
           <w:rPr>
             <w:rFonts w:hint="default"/>
@@ -4797,7 +4889,7 @@
           <w:t>E S</w:t>
         </w:r>
       </w:ins>
-      <w:ins w:id="656" w:author="李明煜" w:date="2019-06-18T15:04:37Z">
+      <w:ins w:id="670" w:author="李明煜" w:date="2019-06-18T15:04:37Z">
         <w:r>
           <w:rPr>
             <w:rFonts w:hint="default"/>
@@ -4805,7 +4897,7 @@
           <w:t xml:space="preserve">&amp;P </w:t>
         </w:r>
       </w:ins>
-      <w:ins w:id="657" w:author="李明煜" w:date="2019-06-18T15:04:38Z">
+      <w:ins w:id="671" w:author="李明煜" w:date="2019-06-18T15:04:38Z">
         <w:r>
           <w:rPr>
             <w:rFonts w:hint="default"/>
@@ -4813,7 +4905,7 @@
           <w:t>‘1</w:t>
         </w:r>
       </w:ins>
-      <w:ins w:id="658" w:author="李明煜" w:date="2019-06-18T15:04:39Z">
+      <w:ins w:id="672" w:author="李明煜" w:date="2019-06-18T15:04:39Z">
         <w:r>
           <w:rPr>
             <w:rFonts w:hint="default"/>
@@ -4821,7 +4913,7 @@
           <w:t>9</w:t>
         </w:r>
       </w:ins>
-      <w:ins w:id="659" w:author="李明煜" w:date="2019-06-18T15:04:33Z">
+      <w:ins w:id="673" w:author="李明煜" w:date="2019-06-18T15:04:33Z">
         <w:r>
           <w:rPr>
             <w:rFonts w:hint="default"/>
@@ -4829,7 +4921,7 @@
           <w:t>)</w:t>
         </w:r>
       </w:ins>
-      <w:ins w:id="660" w:author="李明煜" w:date="2019-06-18T15:04:40Z">
+      <w:ins w:id="674" w:author="李明煜" w:date="2019-06-18T15:04:40Z">
         <w:r>
           <w:rPr>
             <w:rFonts w:hint="default"/>
@@ -4837,7 +4929,7 @@
           <w:t>.</w:t>
         </w:r>
       </w:ins>
-      <w:ins w:id="661" w:author="李明煜" w:date="2019-06-18T15:04:11Z">
+      <w:ins w:id="675" w:author="李明煜" w:date="2019-06-18T15:04:11Z">
         <w:r>
           <w:rPr/>
           <w:t xml:space="preserve"> </w:t>
@@ -4900,7 +4992,7 @@
     <w:p>
       <w:pPr>
         <w:rPr>
-          <w:ins w:id="662" w:author="李明煜" w:date="2019-06-18T00:37:50Z"/>
+          <w:ins w:id="676" w:author="李明煜" w:date="2019-06-18T00:37:50Z"/>
         </w:rPr>
       </w:pPr>
       <w:r>
@@ -4908,163 +5000,163 @@
       </w:r>
     </w:p>
     <w:p>
-      <w:ins w:id="663" w:author="李明煜" w:date="2019-06-28T10:15:22Z">
+      <w:ins w:id="677" w:author="李明煜" w:date="2019-06-28T10:15:22Z">
         <w:r>
           <w:rPr/>
           <w:t>I</w:t>
         </w:r>
       </w:ins>
-      <w:ins w:id="664" w:author="李明煜" w:date="2019-06-28T10:15:23Z">
+      <w:ins w:id="678" w:author="李明煜" w:date="2019-06-28T10:15:23Z">
         <w:r>
           <w:rPr/>
           <w:t xml:space="preserve">t is </w:t>
         </w:r>
       </w:ins>
-      <w:ins w:id="665" w:author="李明煜" w:date="2019-06-28T10:15:24Z">
+      <w:ins w:id="679" w:author="李明煜" w:date="2019-06-28T10:15:24Z">
         <w:r>
           <w:rPr/>
           <w:t>a</w:t>
         </w:r>
       </w:ins>
-      <w:ins w:id="666" w:author="李明煜" w:date="2019-06-18T00:38:01Z">
+      <w:ins w:id="680" w:author="李明煜" w:date="2019-06-18T00:38:01Z">
         <w:r>
           <w:rPr/>
           <w:t xml:space="preserve">n </w:t>
         </w:r>
       </w:ins>
-      <w:ins w:id="667" w:author="李明煜" w:date="2019-06-18T00:38:02Z">
+      <w:ins w:id="681" w:author="李明煜" w:date="2019-06-18T00:38:02Z">
         <w:r>
           <w:rPr/>
           <w:t>intr</w:t>
         </w:r>
       </w:ins>
-      <w:ins w:id="668" w:author="李明煜" w:date="2019-06-18T00:38:03Z">
+      <w:ins w:id="682" w:author="李明煜" w:date="2019-06-18T00:38:03Z">
         <w:r>
           <w:rPr/>
           <w:t>oduct</w:t>
         </w:r>
       </w:ins>
-      <w:ins w:id="669" w:author="李明煜" w:date="2019-06-18T00:38:04Z">
+      <w:ins w:id="683" w:author="李明煜" w:date="2019-06-18T00:38:04Z">
         <w:r>
           <w:rPr/>
           <w:t>ion o</w:t>
         </w:r>
       </w:ins>
-      <w:ins w:id="670" w:author="李明煜" w:date="2019-06-18T00:38:05Z">
+      <w:ins w:id="684" w:author="李明煜" w:date="2019-06-18T00:38:05Z">
         <w:r>
           <w:rPr/>
           <w:t>f ne</w:t>
         </w:r>
       </w:ins>
-      <w:ins w:id="671" w:author="李明煜" w:date="2019-06-18T00:38:06Z">
+      <w:ins w:id="685" w:author="李明煜" w:date="2019-06-18T00:38:06Z">
         <w:r>
           <w:rPr/>
           <w:t xml:space="preserve">w </w:t>
         </w:r>
       </w:ins>
-      <w:ins w:id="672" w:author="李明煜" w:date="2019-06-18T00:38:07Z">
+      <w:ins w:id="686" w:author="李明煜" w:date="2019-06-18T00:38:07Z">
         <w:r>
           <w:rPr/>
           <w:t>co</w:t>
         </w:r>
       </w:ins>
-      <w:ins w:id="673" w:author="李明煜" w:date="2019-06-18T00:38:08Z">
+      <w:ins w:id="687" w:author="李明煜" w:date="2019-06-18T00:38:08Z">
         <w:r>
           <w:rPr/>
           <w:t>ncept</w:t>
         </w:r>
       </w:ins>
-      <w:ins w:id="674" w:author="李明煜" w:date="2019-06-28T10:15:40Z">
+      <w:ins w:id="688" w:author="李明煜" w:date="2019-06-28T10:15:40Z">
         <w:r>
           <w:rPr/>
           <w:t>, fo</w:t>
         </w:r>
       </w:ins>
-      <w:ins w:id="675" w:author="李明煜" w:date="2019-06-28T10:15:41Z">
+      <w:ins w:id="689" w:author="李明煜" w:date="2019-06-28T10:15:41Z">
         <w:r>
           <w:rPr/>
           <w:t>r re</w:t>
         </w:r>
       </w:ins>
-      <w:ins w:id="676" w:author="李明煜" w:date="2019-06-28T10:15:42Z">
+      <w:ins w:id="690" w:author="李明煜" w:date="2019-06-28T10:15:42Z">
         <w:r>
           <w:rPr/>
           <w:t>ader</w:t>
         </w:r>
       </w:ins>
-      <w:ins w:id="677" w:author="李明煜" w:date="2019-06-28T10:15:43Z">
+      <w:ins w:id="691" w:author="李明煜" w:date="2019-06-28T10:15:43Z">
         <w:r>
           <w:rPr/>
           <w:t>s to</w:t>
         </w:r>
       </w:ins>
-      <w:ins w:id="678" w:author="李明煜" w:date="2019-06-28T10:15:44Z">
+      <w:ins w:id="692" w:author="李明煜" w:date="2019-06-28T10:15:44Z">
         <w:r>
           <w:rPr/>
           <w:t xml:space="preserve"> </w:t>
         </w:r>
       </w:ins>
-      <w:ins w:id="679" w:author="李明煜" w:date="2019-06-28T10:16:35Z">
+      <w:ins w:id="693" w:author="李明煜" w:date="2019-06-28T10:16:35Z">
         <w:r>
           <w:rPr/>
           <w:t>better</w:t>
         </w:r>
       </w:ins>
-      <w:ins w:id="680" w:author="李明煜" w:date="2019-06-28T10:16:36Z">
+      <w:ins w:id="694" w:author="李明煜" w:date="2019-06-28T10:16:36Z">
         <w:r>
           <w:rPr/>
           <w:t xml:space="preserve"> </w:t>
         </w:r>
       </w:ins>
-      <w:ins w:id="681" w:author="李明煜" w:date="2019-06-28T10:15:51Z">
+      <w:ins w:id="695" w:author="李明煜" w:date="2019-06-28T10:15:51Z">
         <w:r>
           <w:rPr/>
           <w:t>comp</w:t>
         </w:r>
       </w:ins>
-      <w:ins w:id="682" w:author="李明煜" w:date="2019-06-28T10:15:52Z">
+      <w:ins w:id="696" w:author="李明煜" w:date="2019-06-28T10:15:52Z">
         <w:r>
           <w:rPr/>
           <w:t>rehe</w:t>
         </w:r>
       </w:ins>
-      <w:ins w:id="683" w:author="李明煜" w:date="2019-06-28T10:15:53Z">
+      <w:ins w:id="697" w:author="李明煜" w:date="2019-06-28T10:15:53Z">
         <w:r>
           <w:rPr/>
           <w:t>n</w:t>
         </w:r>
       </w:ins>
-      <w:ins w:id="684" w:author="李明煜" w:date="2019-06-28T10:16:26Z">
+      <w:ins w:id="698" w:author="李明煜" w:date="2019-06-28T10:16:26Z">
         <w:r>
           <w:rPr/>
           <w:t>d</w:t>
         </w:r>
       </w:ins>
-      <w:ins w:id="685" w:author="李明煜" w:date="2019-06-28T10:15:58Z">
+      <w:ins w:id="699" w:author="李明煜" w:date="2019-06-28T10:15:58Z">
         <w:r>
           <w:rPr/>
           <w:t xml:space="preserve"> </w:t>
         </w:r>
       </w:ins>
-      <w:ins w:id="686" w:author="李明煜" w:date="2019-06-28T10:16:05Z">
+      <w:ins w:id="700" w:author="李明煜" w:date="2019-06-28T10:16:05Z">
         <w:r>
           <w:rPr/>
           <w:t xml:space="preserve">our </w:t>
         </w:r>
       </w:ins>
-      <w:ins w:id="687" w:author="李明煜" w:date="2019-06-28T10:16:03Z">
+      <w:ins w:id="701" w:author="李明煜" w:date="2019-06-28T10:16:03Z">
         <w:r>
           <w:rPr/>
           <w:t>wo</w:t>
         </w:r>
       </w:ins>
-      <w:ins w:id="688" w:author="李明煜" w:date="2019-06-28T10:16:04Z">
+      <w:ins w:id="702" w:author="李明煜" w:date="2019-06-28T10:16:04Z">
         <w:r>
           <w:rPr/>
           <w:t>rk</w:t>
         </w:r>
       </w:ins>
-      <w:ins w:id="689" w:author="李明煜" w:date="2019-06-28T10:16:01Z">
+      <w:ins w:id="703" w:author="李明煜" w:date="2019-06-28T10:16:01Z">
         <w:r>
           <w:rPr/>
           <w:t>.</w:t>
@@ -5079,7 +5171,7 @@
     <w:p>
       <w:pPr>
         <w:rPr>
-          <w:ins w:id="690" w:author="李明煜" w:date="2019-06-18T13:25:28Z"/>
+          <w:ins w:id="704" w:author="李明煜" w:date="2019-06-18T13:25:28Z"/>
           <w:color w:val="FF0000"/>
         </w:rPr>
       </w:pPr>
@@ -5096,7 +5188,7 @@
           <w:color w:val="FF0000"/>
         </w:rPr>
       </w:pPr>
-      <w:ins w:id="691" w:author="李明煜" w:date="2019-06-18T13:25:36Z">
+      <w:ins w:id="705" w:author="李明煜" w:date="2019-06-18T13:25:36Z">
         <w:r>
           <w:rPr>
             <w:rFonts w:hint="default"/>
@@ -5105,7 +5197,7 @@
           <w:t>I</w:t>
         </w:r>
       </w:ins>
-      <w:ins w:id="692" w:author="李明煜" w:date="2019-06-18T13:25:37Z">
+      <w:ins w:id="706" w:author="李明煜" w:date="2019-06-18T13:25:37Z">
         <w:r>
           <w:rPr>
             <w:rFonts w:hint="default"/>
@@ -5114,7 +5206,7 @@
           <w:t xml:space="preserve">t is </w:t>
         </w:r>
       </w:ins>
-      <w:ins w:id="693" w:author="李明煜" w:date="2019-06-18T13:25:38Z">
+      <w:ins w:id="707" w:author="李明煜" w:date="2019-06-18T13:25:38Z">
         <w:r>
           <w:rPr>
             <w:rFonts w:hint="default"/>
@@ -5123,7 +5215,7 @@
           <w:t>des</w:t>
         </w:r>
       </w:ins>
-      <w:ins w:id="694" w:author="李明煜" w:date="2019-06-18T13:25:39Z">
+      <w:ins w:id="708" w:author="李明煜" w:date="2019-06-18T13:25:39Z">
         <w:r>
           <w:rPr>
             <w:rFonts w:hint="default"/>
@@ -5132,7 +5224,7 @@
           <w:t>c</w:t>
         </w:r>
       </w:ins>
-      <w:ins w:id="695" w:author="李明煜" w:date="2019-06-18T13:25:40Z">
+      <w:ins w:id="709" w:author="李明煜" w:date="2019-06-18T13:25:40Z">
         <w:r>
           <w:rPr>
             <w:rFonts w:hint="default"/>
@@ -5141,7 +5233,7 @@
           <w:t>r</w:t>
         </w:r>
       </w:ins>
-      <w:ins w:id="696" w:author="李明煜" w:date="2019-06-18T13:25:41Z">
+      <w:ins w:id="710" w:author="李明煜" w:date="2019-06-18T13:25:41Z">
         <w:r>
           <w:rPr>
             <w:rFonts w:hint="default"/>
@@ -5150,7 +5242,7 @@
           <w:t xml:space="preserve">ibed </w:t>
         </w:r>
       </w:ins>
-      <w:ins w:id="697" w:author="李明煜" w:date="2019-06-18T13:25:47Z">
+      <w:ins w:id="711" w:author="李明煜" w:date="2019-06-18T13:25:47Z">
         <w:r>
           <w:rPr>
             <w:rFonts w:hint="default"/>
@@ -5159,7 +5251,7 @@
           <w:t xml:space="preserve">in </w:t>
         </w:r>
       </w:ins>
-      <w:ins w:id="698" w:author="李明煜" w:date="2019-06-18T13:25:49Z">
+      <w:ins w:id="712" w:author="李明煜" w:date="2019-06-18T13:25:49Z">
         <w:r>
           <w:rPr>
             <w:rFonts w:hint="default"/>
@@ -5168,7 +5260,7 @@
           <w:t>“</w:t>
         </w:r>
       </w:ins>
-      <w:ins w:id="699" w:author="李明煜" w:date="2019-06-28T10:16:45Z">
+      <w:ins w:id="713" w:author="李明煜" w:date="2019-06-28T10:16:45Z">
         <w:r>
           <w:rPr>
             <w:rFonts w:hint="eastAsia"/>
@@ -5177,7 +5269,7 @@
           <w:t>ashmd</w:t>
         </w:r>
       </w:ins>
-      <w:ins w:id="700" w:author="李明煜" w:date="2019-06-28T10:16:45Z">
+      <w:ins w:id="714" w:author="李明煜" w:date="2019-06-28T10:16:45Z">
         <w:r>
           <w:rPr>
             <w:rFonts w:hint="default"/>
@@ -5186,12 +5278,12 @@
           <w:t xml:space="preserve"> </w:t>
         </w:r>
       </w:ins>
-      <w:ins w:id="701" w:author="李明煜" w:date="2019-06-18T13:25:29Z">
+      <w:ins w:id="715" w:author="李明煜" w:date="2019-06-18T13:25:29Z">
         <w:r>
           <w:rPr>
             <w:rFonts w:hint="eastAsia"/>
             <w:color w:val="FF0000"/>
-            <w:rPrChange w:id="702" w:author="李明煜" w:date="2019-06-18T13:25:29Z">
+            <w:rPrChange w:id="716" w:author="李明煜" w:date="2019-06-18T13:25:29Z">
               <w:rPr>
                 <w:rFonts w:hint="eastAsia"/>
               </w:rPr>
@@ -5200,7 +5292,7 @@
           <w:t>Kernel Module</w:t>
         </w:r>
       </w:ins>
-      <w:ins w:id="703" w:author="李明煜" w:date="2019-06-18T13:25:51Z">
+      <w:ins w:id="717" w:author="李明煜" w:date="2019-06-18T13:25:51Z">
         <w:r>
           <w:rPr>
             <w:rFonts w:hint="default"/>
@@ -5209,7 +5301,7 @@
           <w:t>”</w:t>
         </w:r>
       </w:ins>
-      <w:ins w:id="704" w:author="李明煜" w:date="2019-06-28T10:17:17Z">
+      <w:ins w:id="718" w:author="李明煜" w:date="2019-06-28T10:17:17Z">
         <w:r>
           <w:rPr>
             <w:rFonts w:hint="default"/>
@@ -5218,7 +5310,7 @@
           <w:t xml:space="preserve"> in </w:t>
         </w:r>
       </w:ins>
-      <w:ins w:id="705" w:author="李明煜" w:date="2019-06-28T10:17:18Z">
+      <w:ins w:id="719" w:author="李明煜" w:date="2019-06-28T10:17:18Z">
         <w:r>
           <w:rPr>
             <w:rFonts w:hint="default"/>
@@ -5227,7 +5319,7 @@
           <w:t>III</w:t>
         </w:r>
       </w:ins>
-      <w:ins w:id="706" w:author="李明煜" w:date="2019-06-28T10:17:19Z">
+      <w:ins w:id="720" w:author="李明煜" w:date="2019-06-28T10:17:19Z">
         <w:r>
           <w:rPr>
             <w:rFonts w:hint="default"/>
@@ -5236,7 +5328,7 @@
           <w:t>.E</w:t>
         </w:r>
       </w:ins>
-      <w:ins w:id="707" w:author="李明煜" w:date="2019-06-28T10:17:22Z">
+      <w:ins w:id="721" w:author="李明煜" w:date="2019-06-28T10:17:22Z">
         <w:r>
           <w:rPr>
             <w:rFonts w:hint="default"/>
@@ -5245,7 +5337,7 @@
           <w:t xml:space="preserve"> 1</w:t>
         </w:r>
       </w:ins>
-      <w:ins w:id="708" w:author="李明煜" w:date="2019-06-28T10:17:23Z">
+      <w:ins w:id="722" w:author="李明煜" w:date="2019-06-28T10:17:23Z">
         <w:r>
           <w:rPr>
             <w:rFonts w:hint="default"/>
@@ -5254,7 +5346,7 @@
           <w:t>)</w:t>
         </w:r>
       </w:ins>
-      <w:ins w:id="709" w:author="李明煜" w:date="2019-06-18T13:25:57Z">
+      <w:ins w:id="723" w:author="李明煜" w:date="2019-06-18T13:25:57Z">
         <w:r>
           <w:rPr>
             <w:rFonts w:hint="default"/>
@@ -5267,7 +5359,7 @@
     <w:p>
       <w:pPr>
         <w:rPr>
-          <w:ins w:id="710" w:author="李明煜" w:date="2019-06-18T13:26:03Z"/>
+          <w:ins w:id="724" w:author="李明煜" w:date="2019-06-18T13:26:03Z"/>
         </w:rPr>
       </w:pPr>
       <w:r>
@@ -5275,61 +5367,61 @@
       </w:r>
     </w:p>
     <w:p>
-      <w:ins w:id="711" w:author="李明煜" w:date="2019-06-28T10:17:32Z">
+      <w:ins w:id="725" w:author="李明煜" w:date="2019-06-28T10:17:32Z">
         <w:r>
           <w:rPr/>
           <w:t xml:space="preserve">They </w:t>
         </w:r>
       </w:ins>
-      <w:ins w:id="712" w:author="李明煜" w:date="2019-06-28T10:17:33Z">
+      <w:ins w:id="726" w:author="李明煜" w:date="2019-06-28T10:17:33Z">
         <w:r>
           <w:rPr/>
           <w:t xml:space="preserve">are </w:t>
         </w:r>
       </w:ins>
-      <w:ins w:id="713" w:author="李明煜" w:date="2019-06-28T10:17:34Z">
+      <w:ins w:id="727" w:author="李明煜" w:date="2019-06-28T10:17:34Z">
         <w:r>
           <w:rPr/>
           <w:t>u</w:t>
         </w:r>
       </w:ins>
-      <w:ins w:id="714" w:author="李明煜" w:date="2019-06-18T13:26:04Z">
+      <w:ins w:id="728" w:author="李明煜" w:date="2019-06-18T13:26:04Z">
         <w:r>
           <w:rPr/>
           <w:t>nt</w:t>
         </w:r>
       </w:ins>
-      <w:ins w:id="715" w:author="李明煜" w:date="2019-06-18T13:26:05Z">
+      <w:ins w:id="729" w:author="李明煜" w:date="2019-06-18T13:26:05Z">
         <w:r>
           <w:rPr/>
           <w:t xml:space="preserve">rusted </w:t>
         </w:r>
       </w:ins>
-      <w:ins w:id="716" w:author="李明煜" w:date="2019-06-18T13:26:06Z">
+      <w:ins w:id="730" w:author="李明煜" w:date="2019-06-18T13:26:06Z">
         <w:r>
           <w:rPr/>
           <w:t>b</w:t>
         </w:r>
       </w:ins>
-      <w:ins w:id="717" w:author="李明煜" w:date="2019-06-18T13:26:07Z">
+      <w:ins w:id="731" w:author="李明煜" w:date="2019-06-18T13:26:07Z">
         <w:r>
           <w:rPr/>
           <w:t>u</w:t>
         </w:r>
       </w:ins>
-      <w:ins w:id="718" w:author="李明煜" w:date="2019-06-18T13:26:08Z">
+      <w:ins w:id="732" w:author="李明煜" w:date="2019-06-18T13:26:08Z">
         <w:r>
           <w:rPr/>
           <w:t>t v</w:t>
         </w:r>
       </w:ins>
-      <w:ins w:id="719" w:author="李明煜" w:date="2019-06-18T13:26:09Z">
+      <w:ins w:id="733" w:author="李明煜" w:date="2019-06-18T13:26:09Z">
         <w:r>
           <w:rPr/>
           <w:t>erified</w:t>
         </w:r>
       </w:ins>
-      <w:ins w:id="720" w:author="李明煜" w:date="2019-06-18T13:26:10Z">
+      <w:ins w:id="734" w:author="李明煜" w:date="2019-06-18T13:26:10Z">
         <w:r>
           <w:rPr/>
           <w:t>.</w:t>
@@ -5370,7 +5462,7 @@
     <w:p>
       <w:pPr>
         <w:rPr>
-          <w:ins w:id="721" w:author="李明煜" w:date="2019-06-18T00:34:28Z"/>
+          <w:ins w:id="735" w:author="李明煜" w:date="2019-06-18T00:34:28Z"/>
         </w:rPr>
       </w:pPr>
       <w:r>
@@ -5378,67 +5470,67 @@
       </w:r>
     </w:p>
     <w:p>
-      <w:ins w:id="722" w:author="李明煜" w:date="2019-06-28T10:17:48Z">
+      <w:ins w:id="736" w:author="李明煜" w:date="2019-06-28T10:17:48Z">
         <w:r>
           <w:rPr/>
           <w:t>All are</w:t>
         </w:r>
       </w:ins>
-      <w:ins w:id="723" w:author="李明煜" w:date="2019-06-28T10:17:49Z">
+      <w:ins w:id="737" w:author="李明煜" w:date="2019-06-28T10:17:49Z">
         <w:r>
           <w:rPr/>
           <w:t xml:space="preserve"> co</w:t>
         </w:r>
       </w:ins>
-      <w:ins w:id="724" w:author="李明煜" w:date="2019-06-28T10:17:50Z">
+      <w:ins w:id="738" w:author="李明煜" w:date="2019-06-28T10:17:50Z">
         <w:r>
           <w:rPr/>
           <w:t>r</w:t>
         </w:r>
       </w:ins>
-      <w:ins w:id="725" w:author="李明煜" w:date="2019-06-28T10:17:51Z">
+      <w:ins w:id="739" w:author="李明煜" w:date="2019-06-28T10:17:51Z">
         <w:r>
           <w:rPr/>
           <w:t>re</w:t>
         </w:r>
       </w:ins>
-      <w:ins w:id="726" w:author="李明煜" w:date="2019-06-28T10:17:54Z">
+      <w:ins w:id="740" w:author="李明煜" w:date="2019-06-28T10:17:54Z">
         <w:r>
           <w:rPr/>
           <w:t>cted</w:t>
         </w:r>
       </w:ins>
-      <w:ins w:id="727" w:author="李明煜" w:date="2019-06-18T00:34:41Z">
+      <w:ins w:id="741" w:author="李明煜" w:date="2019-06-18T00:34:41Z">
         <w:r>
           <w:rPr/>
           <w:t>.</w:t>
         </w:r>
       </w:ins>
-      <w:ins w:id="728" w:author="李明煜" w:date="2019-06-18T00:34:34Z">
+      <w:ins w:id="742" w:author="李明煜" w:date="2019-06-18T00:34:34Z">
         <w:r>
           <w:rPr/>
           <w:t xml:space="preserve"> Than</w:t>
         </w:r>
       </w:ins>
-      <w:ins w:id="729" w:author="李明煜" w:date="2019-06-18T00:34:35Z">
+      <w:ins w:id="743" w:author="李明煜" w:date="2019-06-18T00:34:35Z">
         <w:r>
           <w:rPr/>
           <w:t>k</w:t>
         </w:r>
       </w:ins>
-      <w:ins w:id="730" w:author="李明煜" w:date="2019-06-28T10:17:57Z">
+      <w:ins w:id="744" w:author="李明煜" w:date="2019-06-28T10:17:57Z">
         <w:r>
           <w:rPr/>
           <w:t xml:space="preserve"> </w:t>
         </w:r>
       </w:ins>
-      <w:ins w:id="731" w:author="李明煜" w:date="2019-06-28T10:17:58Z">
+      <w:ins w:id="745" w:author="李明煜" w:date="2019-06-28T10:17:58Z">
         <w:r>
           <w:rPr/>
           <w:t>you</w:t>
         </w:r>
       </w:ins>
-      <w:ins w:id="732" w:author="李明煜" w:date="2019-06-18T00:34:39Z">
+      <w:ins w:id="746" w:author="李明煜" w:date="2019-06-18T00:34:39Z">
         <w:r>
           <w:rPr/>
           <w:t>!</w:t>
@@ -5591,7 +5683,7 @@
     <w:p>
       <w:pPr>
         <w:rPr>
-          <w:ins w:id="733" w:author="李明煜" w:date="2019-06-18T14:48:33Z"/>
+          <w:ins w:id="747" w:author="李明煜" w:date="2019-06-18T14:48:33Z"/>
         </w:rPr>
       </w:pPr>
       <w:r>
@@ -5601,377 +5693,377 @@
     <w:p>
       <w:pPr>
         <w:rPr>
-          <w:ins w:id="734" w:author="李明煜" w:date="2019-06-18T14:48:34Z"/>
+          <w:ins w:id="748" w:author="李明煜" w:date="2019-06-18T14:48:34Z"/>
         </w:rPr>
       </w:pPr>
     </w:p>
     <w:p>
       <w:pPr>
         <w:rPr>
-          <w:ins w:id="735" w:author="李明煜" w:date="2019-06-18T14:48:33Z"/>
+          <w:ins w:id="749" w:author="李明煜" w:date="2019-06-18T14:48:33Z"/>
         </w:rPr>
       </w:pPr>
-      <w:ins w:id="736" w:author="李明煜" w:date="2019-06-18T14:48:45Z">
+      <w:ins w:id="750" w:author="李明煜" w:date="2019-06-18T14:48:45Z">
         <w:r>
           <w:rPr/>
           <w:t>Dis</w:t>
         </w:r>
       </w:ins>
-      <w:ins w:id="737" w:author="李明煜" w:date="2019-06-18T14:48:46Z">
+      <w:ins w:id="751" w:author="李明煜" w:date="2019-06-18T14:48:46Z">
         <w:r>
           <w:rPr/>
           <w:t>pl</w:t>
         </w:r>
       </w:ins>
-      <w:ins w:id="738" w:author="李明煜" w:date="2019-06-18T14:48:47Z">
+      <w:ins w:id="752" w:author="李明煜" w:date="2019-06-18T14:48:47Z">
         <w:r>
           <w:rPr/>
           <w:t xml:space="preserve">ay </w:t>
         </w:r>
       </w:ins>
-      <w:ins w:id="739" w:author="李明煜" w:date="2019-06-18T14:48:48Z">
+      <w:ins w:id="753" w:author="李明煜" w:date="2019-06-18T14:48:48Z">
         <w:r>
           <w:rPr/>
           <w:t>is not</w:t>
         </w:r>
       </w:ins>
-      <w:ins w:id="740" w:author="李明煜" w:date="2019-06-18T14:48:49Z">
+      <w:ins w:id="754" w:author="李明煜" w:date="2019-06-18T14:48:49Z">
         <w:r>
           <w:rPr/>
           <w:t xml:space="preserve"> a</w:t>
         </w:r>
       </w:ins>
-      <w:ins w:id="741" w:author="李明煜" w:date="2019-06-18T14:48:50Z">
+      <w:ins w:id="755" w:author="李明煜" w:date="2019-06-18T14:48:50Z">
         <w:r>
           <w:rPr/>
           <w:t>ddress</w:t>
         </w:r>
       </w:ins>
-      <w:ins w:id="742" w:author="李明煜" w:date="2019-06-18T14:48:51Z">
+      <w:ins w:id="756" w:author="李明煜" w:date="2019-06-18T14:48:51Z">
         <w:r>
           <w:rPr/>
           <w:t xml:space="preserve">ed </w:t>
         </w:r>
       </w:ins>
-      <w:ins w:id="743" w:author="李明煜" w:date="2019-06-18T14:48:52Z">
+      <w:ins w:id="757" w:author="李明煜" w:date="2019-06-18T14:48:52Z">
         <w:r>
           <w:rPr/>
           <w:t xml:space="preserve">in </w:t>
         </w:r>
       </w:ins>
-      <w:ins w:id="744" w:author="李明煜" w:date="2019-06-18T14:48:53Z">
+      <w:ins w:id="758" w:author="李明煜" w:date="2019-06-18T14:48:53Z">
         <w:r>
           <w:rPr/>
           <w:t>Auro</w:t>
         </w:r>
       </w:ins>
-      <w:ins w:id="745" w:author="李明煜" w:date="2019-06-18T14:48:55Z">
+      <w:ins w:id="759" w:author="李明煜" w:date="2019-06-18T14:48:55Z">
         <w:r>
           <w:rPr/>
           <w:t>ra b</w:t>
         </w:r>
       </w:ins>
-      <w:ins w:id="746" w:author="李明煜" w:date="2019-06-18T14:48:56Z">
+      <w:ins w:id="760" w:author="李明煜" w:date="2019-06-18T14:48:56Z">
         <w:r>
           <w:rPr/>
           <w:t>ec</w:t>
         </w:r>
       </w:ins>
-      <w:ins w:id="747" w:author="李明煜" w:date="2019-06-18T14:48:57Z">
+      <w:ins w:id="761" w:author="李明煜" w:date="2019-06-18T14:48:57Z">
         <w:r>
           <w:rPr/>
           <w:t xml:space="preserve">ause </w:t>
         </w:r>
       </w:ins>
-      <w:ins w:id="748" w:author="李明煜" w:date="2019-06-18T14:49:04Z">
+      <w:ins w:id="762" w:author="李明煜" w:date="2019-06-18T14:49:04Z">
         <w:r>
           <w:rPr/>
           <w:t xml:space="preserve">the </w:t>
         </w:r>
       </w:ins>
-      <w:ins w:id="749" w:author="李明煜" w:date="2019-06-18T14:49:05Z">
+      <w:ins w:id="763" w:author="李明煜" w:date="2019-06-18T14:49:05Z">
         <w:r>
           <w:rPr/>
           <w:t>ima</w:t>
         </w:r>
       </w:ins>
-      <w:ins w:id="750" w:author="李明煜" w:date="2019-06-18T14:49:06Z">
+      <w:ins w:id="764" w:author="李明煜" w:date="2019-06-18T14:49:06Z">
         <w:r>
           <w:rPr/>
           <w:t>ge</w:t>
         </w:r>
       </w:ins>
-      <w:ins w:id="751" w:author="李明煜" w:date="2019-06-18T14:49:30Z">
+      <w:ins w:id="765" w:author="李明煜" w:date="2019-06-18T14:49:30Z">
         <w:r>
           <w:rPr/>
           <w:t xml:space="preserve"> </w:t>
         </w:r>
       </w:ins>
-      <w:ins w:id="752" w:author="李明煜" w:date="2019-06-18T14:49:31Z">
+      <w:ins w:id="766" w:author="李明煜" w:date="2019-06-18T14:49:31Z">
         <w:r>
           <w:rPr/>
           <w:t>frame</w:t>
         </w:r>
       </w:ins>
-      <w:ins w:id="753" w:author="李明煜" w:date="2019-06-18T14:49:35Z">
+      <w:ins w:id="767" w:author="李明煜" w:date="2019-06-18T14:49:35Z">
         <w:r>
           <w:rPr/>
           <w:t xml:space="preserve"> (</w:t>
         </w:r>
       </w:ins>
-      <w:ins w:id="754" w:author="李明煜" w:date="2019-06-18T14:49:27Z">
+      <w:ins w:id="768" w:author="李明煜" w:date="2019-06-18T14:49:27Z">
         <w:r>
           <w:rPr/>
           <w:t>video</w:t>
         </w:r>
       </w:ins>
-      <w:ins w:id="755" w:author="李明煜" w:date="2019-06-18T14:49:36Z">
+      <w:ins w:id="769" w:author="李明煜" w:date="2019-06-18T14:49:36Z">
         <w:r>
           <w:rPr/>
           <w:t>)</w:t>
         </w:r>
       </w:ins>
-      <w:ins w:id="756" w:author="李明煜" w:date="2019-06-18T14:49:28Z">
+      <w:ins w:id="770" w:author="李明煜" w:date="2019-06-18T14:49:28Z">
         <w:r>
           <w:rPr/>
           <w:t xml:space="preserve"> </w:t>
         </w:r>
       </w:ins>
-      <w:ins w:id="757" w:author="李明煜" w:date="2019-06-18T14:49:18Z">
+      <w:ins w:id="771" w:author="李明煜" w:date="2019-06-18T14:49:18Z">
         <w:r>
           <w:rPr/>
           <w:t>nee</w:t>
         </w:r>
       </w:ins>
-      <w:ins w:id="758" w:author="李明煜" w:date="2019-06-18T14:49:19Z">
+      <w:ins w:id="772" w:author="李明煜" w:date="2019-06-18T14:49:19Z">
         <w:r>
           <w:rPr/>
           <w:t>ds re</w:t>
         </w:r>
       </w:ins>
-      <w:ins w:id="759" w:author="李明煜" w:date="2019-06-18T14:49:20Z">
+      <w:ins w:id="773" w:author="李明煜" w:date="2019-06-18T14:49:20Z">
         <w:r>
           <w:rPr/>
           <w:t>al-</w:t>
         </w:r>
       </w:ins>
-      <w:ins w:id="760" w:author="李明煜" w:date="2019-06-18T14:49:21Z">
+      <w:ins w:id="774" w:author="李明煜" w:date="2019-06-18T14:49:21Z">
         <w:r>
           <w:rPr/>
           <w:t>time</w:t>
         </w:r>
       </w:ins>
-      <w:ins w:id="761" w:author="李明煜" w:date="2019-06-18T14:49:38Z">
+      <w:ins w:id="775" w:author="李明煜" w:date="2019-06-18T14:49:38Z">
         <w:r>
           <w:rPr/>
           <w:t xml:space="preserve"> </w:t>
         </w:r>
       </w:ins>
-      <w:ins w:id="762" w:author="李明煜" w:date="2019-06-18T14:49:39Z">
+      <w:ins w:id="776" w:author="李明煜" w:date="2019-06-18T14:49:39Z">
         <w:r>
           <w:rPr/>
           <w:t>transfer</w:t>
         </w:r>
       </w:ins>
-      <w:ins w:id="763" w:author="李明煜" w:date="2019-06-18T14:49:40Z">
+      <w:ins w:id="777" w:author="李明煜" w:date="2019-06-18T14:49:40Z">
         <w:r>
           <w:rPr/>
           <w:t xml:space="preserve">. </w:t>
         </w:r>
       </w:ins>
-      <w:ins w:id="764" w:author="李明煜" w:date="2019-06-18T14:49:42Z">
+      <w:ins w:id="778" w:author="李明煜" w:date="2019-06-18T14:49:42Z">
         <w:r>
           <w:rPr/>
           <w:t>Ne</w:t>
         </w:r>
       </w:ins>
-      <w:ins w:id="765" w:author="李明煜" w:date="2019-06-18T14:49:43Z">
+      <w:ins w:id="779" w:author="李明煜" w:date="2019-06-18T14:49:43Z">
         <w:r>
           <w:rPr/>
           <w:t>t</w:t>
         </w:r>
       </w:ins>
-      <w:ins w:id="766" w:author="李明煜" w:date="2019-06-18T14:49:44Z">
+      <w:ins w:id="780" w:author="李明煜" w:date="2019-06-18T14:49:44Z">
         <w:r>
           <w:rPr/>
           <w:t xml:space="preserve">work is </w:t>
         </w:r>
       </w:ins>
-      <w:ins w:id="767" w:author="李明煜" w:date="2019-06-18T14:49:45Z">
+      <w:ins w:id="781" w:author="李明煜" w:date="2019-06-18T14:49:45Z">
         <w:r>
           <w:rPr/>
           <w:t xml:space="preserve">not </w:t>
         </w:r>
       </w:ins>
-      <w:ins w:id="768" w:author="李明煜" w:date="2019-06-18T14:49:46Z">
+      <w:ins w:id="782" w:author="李明煜" w:date="2019-06-18T14:49:46Z">
         <w:r>
           <w:rPr/>
           <w:t>consider</w:t>
         </w:r>
       </w:ins>
-      <w:ins w:id="769" w:author="李明煜" w:date="2019-06-18T14:49:47Z">
+      <w:ins w:id="783" w:author="李明煜" w:date="2019-06-18T14:49:47Z">
         <w:r>
           <w:rPr/>
           <w:t>ed</w:t>
         </w:r>
       </w:ins>
-      <w:ins w:id="770" w:author="李明煜" w:date="2019-06-18T14:49:48Z">
+      <w:ins w:id="784" w:author="李明煜" w:date="2019-06-18T14:49:48Z">
         <w:r>
           <w:rPr/>
           <w:t xml:space="preserve"> as </w:t>
         </w:r>
       </w:ins>
-      <w:ins w:id="771" w:author="李明煜" w:date="2019-06-18T14:49:54Z">
+      <w:ins w:id="785" w:author="李明煜" w:date="2019-06-18T14:49:54Z">
         <w:r>
           <w:rPr/>
           <w:t xml:space="preserve">we </w:t>
         </w:r>
       </w:ins>
-      <w:ins w:id="772" w:author="李明煜" w:date="2019-06-18T14:49:55Z">
+      <w:ins w:id="786" w:author="李明煜" w:date="2019-06-18T14:49:55Z">
         <w:r>
           <w:rPr/>
           <w:t xml:space="preserve">can </w:t>
         </w:r>
       </w:ins>
-      <w:ins w:id="773" w:author="李明煜" w:date="2019-06-18T14:49:56Z">
+      <w:ins w:id="787" w:author="李明煜" w:date="2019-06-18T14:49:56Z">
         <w:r>
           <w:rPr/>
           <w:t>simpl</w:t>
         </w:r>
       </w:ins>
-      <w:ins w:id="774" w:author="李明煜" w:date="2019-06-18T14:49:57Z">
+      <w:ins w:id="788" w:author="李明煜" w:date="2019-06-18T14:49:57Z">
         <w:r>
           <w:rPr/>
           <w:t xml:space="preserve">y use </w:t>
         </w:r>
       </w:ins>
-      <w:ins w:id="775" w:author="李明煜" w:date="2019-06-18T14:49:58Z">
+      <w:ins w:id="789" w:author="李明煜" w:date="2019-06-18T14:49:58Z">
         <w:r>
           <w:rPr/>
           <w:t>TLS i</w:t>
         </w:r>
       </w:ins>
-      <w:ins w:id="776" w:author="李明煜" w:date="2019-06-18T14:49:59Z">
+      <w:ins w:id="790" w:author="李明煜" w:date="2019-06-18T14:49:59Z">
         <w:r>
           <w:rPr/>
           <w:t xml:space="preserve">nside </w:t>
         </w:r>
       </w:ins>
-      <w:ins w:id="777" w:author="李明煜" w:date="2019-06-18T14:50:00Z">
+      <w:ins w:id="791" w:author="李明煜" w:date="2019-06-18T14:50:00Z">
         <w:r>
           <w:rPr/>
           <w:t>en</w:t>
         </w:r>
       </w:ins>
-      <w:ins w:id="778" w:author="李明煜" w:date="2019-06-18T14:50:01Z">
+      <w:ins w:id="792" w:author="李明煜" w:date="2019-06-18T14:50:01Z">
         <w:r>
           <w:rPr/>
           <w:t>cla</w:t>
         </w:r>
       </w:ins>
-      <w:ins w:id="779" w:author="李明煜" w:date="2019-06-18T14:50:02Z">
+      <w:ins w:id="793" w:author="李明煜" w:date="2019-06-18T14:50:02Z">
         <w:r>
           <w:rPr/>
           <w:t>ve</w:t>
         </w:r>
       </w:ins>
-      <w:ins w:id="780" w:author="李明煜" w:date="2019-06-18T14:51:28Z">
+      <w:ins w:id="794" w:author="李明煜" w:date="2019-06-18T14:51:28Z">
         <w:r>
           <w:rPr/>
           <w:t xml:space="preserve">s </w:t>
         </w:r>
       </w:ins>
-      <w:ins w:id="781" w:author="李明煜" w:date="2019-06-18T14:51:29Z">
+      <w:ins w:id="795" w:author="李明煜" w:date="2019-06-18T14:51:29Z">
         <w:r>
           <w:rPr/>
           <w:t xml:space="preserve">as </w:t>
         </w:r>
       </w:ins>
-      <w:ins w:id="782" w:author="李明煜" w:date="2019-06-18T14:51:30Z">
+      <w:ins w:id="796" w:author="李明煜" w:date="2019-06-18T14:51:30Z">
         <w:r>
           <w:rPr/>
           <w:t>both en</w:t>
         </w:r>
       </w:ins>
-      <w:ins w:id="783" w:author="李明煜" w:date="2019-06-18T14:51:31Z">
+      <w:ins w:id="797" w:author="李明煜" w:date="2019-06-18T14:51:31Z">
         <w:r>
           <w:rPr/>
           <w:t>ds</w:t>
         </w:r>
       </w:ins>
-      <w:ins w:id="784" w:author="李明煜" w:date="2019-06-18T14:50:02Z">
+      <w:ins w:id="798" w:author="李明煜" w:date="2019-06-18T14:50:02Z">
         <w:r>
           <w:rPr/>
           <w:t>.</w:t>
         </w:r>
       </w:ins>
-      <w:ins w:id="785" w:author="李明煜" w:date="2019-06-18T14:50:03Z">
+      <w:ins w:id="799" w:author="李明煜" w:date="2019-06-18T14:50:03Z">
         <w:r>
           <w:rPr/>
           <w:t xml:space="preserve"> </w:t>
         </w:r>
       </w:ins>
-      <w:ins w:id="786" w:author="李明煜" w:date="2019-06-18T14:50:06Z">
+      <w:ins w:id="800" w:author="李明煜" w:date="2019-06-18T14:50:06Z">
         <w:r>
           <w:rPr/>
           <w:t>Wh</w:t>
         </w:r>
       </w:ins>
-      <w:ins w:id="787" w:author="李明煜" w:date="2019-06-18T14:50:07Z">
+      <w:ins w:id="801" w:author="李明煜" w:date="2019-06-18T14:50:07Z">
         <w:r>
           <w:rPr/>
           <w:t xml:space="preserve">y we </w:t>
         </w:r>
       </w:ins>
-      <w:ins w:id="788" w:author="李明煜" w:date="2019-06-18T14:50:12Z">
+      <w:ins w:id="802" w:author="李明煜" w:date="2019-06-18T14:50:12Z">
         <w:r>
           <w:rPr/>
           <w:t>imp</w:t>
         </w:r>
       </w:ins>
-      <w:ins w:id="789" w:author="李明煜" w:date="2019-06-18T14:50:13Z">
+      <w:ins w:id="803" w:author="李明煜" w:date="2019-06-18T14:50:13Z">
         <w:r>
           <w:rPr/>
           <w:t xml:space="preserve">rove </w:t>
         </w:r>
       </w:ins>
-      <w:ins w:id="790" w:author="李明煜" w:date="2019-06-18T14:50:18Z">
+      <w:ins w:id="804" w:author="李明煜" w:date="2019-06-18T14:50:18Z">
         <w:r>
           <w:rPr/>
           <w:t>sto</w:t>
         </w:r>
       </w:ins>
-      <w:ins w:id="791" w:author="李明煜" w:date="2019-06-18T14:50:19Z">
+      <w:ins w:id="805" w:author="李明煜" w:date="2019-06-18T14:50:19Z">
         <w:r>
           <w:rPr/>
           <w:t xml:space="preserve">rage </w:t>
         </w:r>
       </w:ins>
-      <w:ins w:id="792" w:author="李明煜" w:date="2019-06-18T14:50:20Z">
+      <w:ins w:id="806" w:author="李明煜" w:date="2019-06-18T14:50:20Z">
         <w:r>
           <w:rPr/>
           <w:t xml:space="preserve">is </w:t>
         </w:r>
       </w:ins>
-      <w:ins w:id="793" w:author="李明煜" w:date="2019-06-18T14:50:22Z">
+      <w:ins w:id="807" w:author="李明煜" w:date="2019-06-18T14:50:22Z">
         <w:r>
           <w:rPr/>
           <w:t xml:space="preserve">that </w:t>
         </w:r>
       </w:ins>
-      <w:ins w:id="794" w:author="李明煜" w:date="2019-06-18T14:50:26Z">
+      <w:ins w:id="808" w:author="李明煜" w:date="2019-06-18T14:50:26Z">
         <w:r>
           <w:rPr/>
           <w:t>SGX is</w:t>
         </w:r>
       </w:ins>
-      <w:ins w:id="795" w:author="李明煜" w:date="2019-06-18T14:50:27Z">
+      <w:ins w:id="809" w:author="李明煜" w:date="2019-06-18T14:50:27Z">
         <w:r>
           <w:rPr/>
           <w:t xml:space="preserve"> </w:t>
         </w:r>
       </w:ins>
-      <w:ins w:id="796" w:author="李明煜" w:date="2019-06-18T14:50:57Z">
+      <w:ins w:id="810" w:author="李明煜" w:date="2019-06-18T14:50:57Z">
         <w:r>
           <w:rPr>
             <w:rFonts w:hint="eastAsia"/>
@@ -5979,7 +6071,7 @@
           <w:t>vulnerable</w:t>
         </w:r>
       </w:ins>
-      <w:ins w:id="797" w:author="李明煜" w:date="2019-06-18T14:50:58Z">
+      <w:ins w:id="811" w:author="李明煜" w:date="2019-06-18T14:50:58Z">
         <w:r>
           <w:rPr>
             <w:rFonts w:hint="default"/>
@@ -5987,7 +6079,7 @@
           <w:t xml:space="preserve"> t</w:t>
         </w:r>
       </w:ins>
-      <w:ins w:id="798" w:author="李明煜" w:date="2019-06-18T14:50:59Z">
+      <w:ins w:id="812" w:author="李明煜" w:date="2019-06-18T14:50:59Z">
         <w:r>
           <w:rPr>
             <w:rFonts w:hint="default"/>
@@ -5995,7 +6087,7 @@
           <w:t>o rep</w:t>
         </w:r>
       </w:ins>
-      <w:ins w:id="799" w:author="李明煜" w:date="2019-06-18T14:51:00Z">
+      <w:ins w:id="813" w:author="李明煜" w:date="2019-06-18T14:51:00Z">
         <w:r>
           <w:rPr>
             <w:rFonts w:hint="default"/>
@@ -6003,7 +6095,7 @@
           <w:t>la</w:t>
         </w:r>
       </w:ins>
-      <w:ins w:id="800" w:author="李明煜" w:date="2019-06-18T14:51:01Z">
+      <w:ins w:id="814" w:author="李明煜" w:date="2019-06-18T14:51:01Z">
         <w:r>
           <w:rPr>
             <w:rFonts w:hint="default"/>
@@ -6011,7 +6103,7 @@
           <w:t>y</w:t>
         </w:r>
       </w:ins>
-      <w:ins w:id="801" w:author="李明煜" w:date="2019-06-18T14:51:23Z">
+      <w:ins w:id="815" w:author="李明煜" w:date="2019-06-18T14:51:23Z">
         <w:r>
           <w:rPr>
             <w:rFonts w:hint="default"/>
@@ -6019,7 +6111,7 @@
           <w:t xml:space="preserve"> atta</w:t>
         </w:r>
       </w:ins>
-      <w:ins w:id="802" w:author="李明煜" w:date="2019-06-18T14:51:24Z">
+      <w:ins w:id="816" w:author="李明煜" w:date="2019-06-18T14:51:24Z">
         <w:r>
           <w:rPr>
             <w:rFonts w:hint="default"/>
@@ -6027,7 +6119,7 @@
           <w:t>cks</w:t>
         </w:r>
       </w:ins>
-      <w:ins w:id="803" w:author="李明煜" w:date="2019-06-18T14:51:33Z">
+      <w:ins w:id="817" w:author="李明煜" w:date="2019-06-18T14:51:33Z">
         <w:r>
           <w:rPr>
             <w:rFonts w:hint="default"/>
@@ -6035,7 +6127,7 @@
           <w:t xml:space="preserve">, </w:t>
         </w:r>
       </w:ins>
-      <w:ins w:id="804" w:author="李明煜" w:date="2019-06-18T14:51:36Z">
+      <w:ins w:id="818" w:author="李明煜" w:date="2019-06-18T14:51:36Z">
         <w:r>
           <w:rPr>
             <w:rFonts w:hint="default"/>
@@ -6043,7 +6135,7 @@
           <w:t xml:space="preserve">and </w:t>
         </w:r>
       </w:ins>
-      <w:ins w:id="805" w:author="李明煜" w:date="2019-06-18T14:51:38Z">
+      <w:ins w:id="819" w:author="李明煜" w:date="2019-06-18T14:51:38Z">
         <w:r>
           <w:rPr>
             <w:rFonts w:hint="default"/>
@@ -6051,7 +6143,7 @@
           <w:t xml:space="preserve">the </w:t>
         </w:r>
       </w:ins>
-      <w:ins w:id="806" w:author="李明煜" w:date="2019-06-18T14:51:53Z">
+      <w:ins w:id="820" w:author="李明煜" w:date="2019-06-18T14:51:53Z">
         <w:r>
           <w:rPr>
             <w:rFonts w:hint="default"/>
@@ -6059,7 +6151,7 @@
           <w:t>s</w:t>
         </w:r>
       </w:ins>
-      <w:ins w:id="807" w:author="李明煜" w:date="2019-06-18T14:51:54Z">
+      <w:ins w:id="821" w:author="李明煜" w:date="2019-06-18T14:51:54Z">
         <w:r>
           <w:rPr>
             <w:rFonts w:hint="default"/>
@@ -6067,7 +6159,7 @@
           <w:t>tor</w:t>
         </w:r>
       </w:ins>
-      <w:ins w:id="808" w:author="李明煜" w:date="2019-06-18T14:51:55Z">
+      <w:ins w:id="822" w:author="李明煜" w:date="2019-06-18T14:51:55Z">
         <w:r>
           <w:rPr>
             <w:rFonts w:hint="default"/>
@@ -6075,7 +6167,7 @@
           <w:t xml:space="preserve">age </w:t>
         </w:r>
       </w:ins>
-      <w:ins w:id="809" w:author="李明煜" w:date="2019-06-18T14:51:38Z">
+      <w:ins w:id="823" w:author="李明煜" w:date="2019-06-18T14:51:38Z">
         <w:r>
           <w:rPr>
             <w:rFonts w:hint="default"/>
@@ -6083,7 +6175,7 @@
           <w:t>de</w:t>
         </w:r>
       </w:ins>
-      <w:ins w:id="810" w:author="李明煜" w:date="2019-06-18T14:51:39Z">
+      <w:ins w:id="824" w:author="李明煜" w:date="2019-06-18T14:51:39Z">
         <w:r>
           <w:rPr>
             <w:rFonts w:hint="default"/>
@@ -6091,7 +6183,7 @@
           <w:t xml:space="preserve">vice </w:t>
         </w:r>
       </w:ins>
-      <w:ins w:id="811" w:author="李明煜" w:date="2019-06-18T14:51:41Z">
+      <w:ins w:id="825" w:author="李明煜" w:date="2019-06-18T14:51:41Z">
         <w:r>
           <w:rPr>
             <w:rFonts w:hint="default"/>
@@ -6099,7 +6191,7 @@
           <w:t>c</w:t>
         </w:r>
       </w:ins>
-      <w:ins w:id="812" w:author="李明煜" w:date="2019-06-18T14:51:42Z">
+      <w:ins w:id="826" w:author="李明煜" w:date="2019-06-18T14:51:42Z">
         <w:r>
           <w:rPr>
             <w:rFonts w:hint="default"/>
@@ -6107,7 +6199,7 @@
           <w:t>ann</w:t>
         </w:r>
       </w:ins>
-      <w:ins w:id="813" w:author="李明煜" w:date="2019-06-18T14:51:43Z">
+      <w:ins w:id="827" w:author="李明煜" w:date="2019-06-18T14:51:43Z">
         <w:r>
           <w:rPr>
             <w:rFonts w:hint="default"/>
@@ -6115,7 +6207,7 @@
           <w:t>ot</w:t>
         </w:r>
       </w:ins>
-      <w:ins w:id="814" w:author="李明煜" w:date="2019-06-18T14:51:58Z">
+      <w:ins w:id="828" w:author="李明煜" w:date="2019-06-18T14:51:58Z">
         <w:r>
           <w:rPr>
             <w:rFonts w:hint="default"/>
@@ -6123,7 +6215,7 @@
           <w:t xml:space="preserve"> </w:t>
         </w:r>
       </w:ins>
-      <w:ins w:id="815" w:author="李明煜" w:date="2019-06-18T14:51:59Z">
+      <w:ins w:id="829" w:author="李明煜" w:date="2019-06-18T14:51:59Z">
         <w:r>
           <w:rPr>
             <w:rFonts w:hint="default"/>
@@ -6131,7 +6223,7 @@
           <w:t>de</w:t>
         </w:r>
       </w:ins>
-      <w:ins w:id="816" w:author="李明煜" w:date="2019-06-18T14:52:00Z">
+      <w:ins w:id="830" w:author="李明煜" w:date="2019-06-18T14:52:00Z">
         <w:r>
           <w:rPr>
             <w:rFonts w:hint="default"/>
@@ -6139,7 +6231,7 @@
           <w:t xml:space="preserve">tect </w:t>
         </w:r>
       </w:ins>
-      <w:ins w:id="817" w:author="李明煜" w:date="2019-06-18T14:52:01Z">
+      <w:ins w:id="831" w:author="李明煜" w:date="2019-06-18T14:52:01Z">
         <w:r>
           <w:rPr>
             <w:rFonts w:hint="default"/>
@@ -6147,7 +6239,7 @@
           <w:t>th</w:t>
         </w:r>
       </w:ins>
-      <w:ins w:id="818" w:author="李明煜" w:date="2019-06-18T14:52:02Z">
+      <w:ins w:id="832" w:author="李明煜" w:date="2019-06-18T14:52:02Z">
         <w:r>
           <w:rPr>
             <w:rFonts w:hint="default"/>
@@ -6155,7 +6247,7 @@
           <w:t>is</w:t>
         </w:r>
       </w:ins>
-      <w:ins w:id="819" w:author="李明煜" w:date="2019-06-18T14:52:05Z">
+      <w:ins w:id="833" w:author="李明煜" w:date="2019-06-18T14:52:05Z">
         <w:r>
           <w:rPr>
             <w:rFonts w:hint="default"/>
@@ -6163,7 +6255,7 @@
           <w:t xml:space="preserve">, so </w:t>
         </w:r>
       </w:ins>
-      <w:ins w:id="820" w:author="李明煜" w:date="2019-06-18T14:52:06Z">
+      <w:ins w:id="834" w:author="李明煜" w:date="2019-06-18T14:52:06Z">
         <w:r>
           <w:rPr>
             <w:rFonts w:hint="default"/>
@@ -6171,7 +6263,7 @@
           <w:t xml:space="preserve">we use </w:t>
         </w:r>
       </w:ins>
-      <w:ins w:id="821" w:author="李明煜" w:date="2019-06-18T14:52:07Z">
+      <w:ins w:id="835" w:author="李明煜" w:date="2019-06-18T14:52:07Z">
         <w:r>
           <w:rPr>
             <w:rFonts w:hint="default"/>
@@ -6179,7 +6271,7 @@
           <w:t>SMM</w:t>
         </w:r>
       </w:ins>
-      <w:ins w:id="822" w:author="李明煜" w:date="2019-06-18T14:52:08Z">
+      <w:ins w:id="836" w:author="李明煜" w:date="2019-06-18T14:52:08Z">
         <w:r>
           <w:rPr>
             <w:rFonts w:hint="default"/>
@@ -6187,7 +6279,7 @@
           <w:t xml:space="preserve"> as</w:t>
         </w:r>
       </w:ins>
-      <w:ins w:id="823" w:author="李明煜" w:date="2019-06-18T14:52:09Z">
+      <w:ins w:id="837" w:author="李明煜" w:date="2019-06-18T14:52:09Z">
         <w:r>
           <w:rPr>
             <w:rFonts w:hint="default"/>
@@ -6195,7 +6287,7 @@
           <w:t xml:space="preserve"> a </w:t>
         </w:r>
       </w:ins>
-      <w:ins w:id="824" w:author="李明煜" w:date="2019-06-18T14:52:15Z">
+      <w:ins w:id="838" w:author="李明煜" w:date="2019-06-18T14:52:15Z">
         <w:r>
           <w:rPr>
             <w:rFonts w:hint="default"/>
@@ -6203,7 +6295,7 @@
           <w:t>t</w:t>
         </w:r>
       </w:ins>
-      <w:ins w:id="825" w:author="李明煜" w:date="2019-06-18T14:52:16Z">
+      <w:ins w:id="839" w:author="李明煜" w:date="2019-06-18T14:52:16Z">
         <w:r>
           <w:rPr>
             <w:rFonts w:hint="default"/>
@@ -6211,7 +6303,7 @@
           <w:t xml:space="preserve">rusted </w:t>
         </w:r>
       </w:ins>
-      <w:ins w:id="826" w:author="李明煜" w:date="2019-06-18T14:52:11Z">
+      <w:ins w:id="840" w:author="李明煜" w:date="2019-06-18T14:52:11Z">
         <w:r>
           <w:rPr>
             <w:rFonts w:hint="default"/>
@@ -6219,7 +6311,7 @@
           <w:t>pro</w:t>
         </w:r>
       </w:ins>
-      <w:ins w:id="827" w:author="李明煜" w:date="2019-06-18T14:52:12Z">
+      <w:ins w:id="841" w:author="李明煜" w:date="2019-06-18T14:52:12Z">
         <w:r>
           <w:rPr>
             <w:rFonts w:hint="default"/>
@@ -6232,7 +6324,7 @@
     <w:p>
       <w:pPr>
         <w:rPr>
-          <w:ins w:id="828" w:author="李明煜" w:date="2019-06-18T14:52:31Z"/>
+          <w:ins w:id="842" w:author="李明煜" w:date="2019-06-18T14:52:31Z"/>
         </w:rPr>
       </w:pPr>
       <w:r>
@@ -6242,137 +6334,137 @@
     <w:p>
       <w:pPr>
         <w:rPr>
-          <w:ins w:id="829" w:author="李明煜" w:date="2019-06-18T14:52:33Z"/>
+          <w:ins w:id="843" w:author="李明煜" w:date="2019-06-18T14:52:33Z"/>
         </w:rPr>
       </w:pPr>
     </w:p>
     <w:p>
       <w:pPr>
         <w:rPr>
-          <w:ins w:id="830" w:author="李明煜" w:date="2019-06-18T14:52:32Z"/>
+          <w:ins w:id="844" w:author="李明煜" w:date="2019-06-18T14:52:32Z"/>
         </w:rPr>
       </w:pPr>
-      <w:ins w:id="831" w:author="李明煜" w:date="2019-06-18T14:52:34Z">
+      <w:ins w:id="845" w:author="李明煜" w:date="2019-06-18T14:52:34Z">
         <w:r>
           <w:rPr/>
           <w:t>Yes</w:t>
         </w:r>
       </w:ins>
-      <w:ins w:id="832" w:author="李明煜" w:date="2019-06-18T14:52:35Z">
+      <w:ins w:id="846" w:author="李明煜" w:date="2019-06-18T14:52:35Z">
         <w:r>
           <w:rPr/>
           <w:t xml:space="preserve">, </w:t>
         </w:r>
       </w:ins>
-      <w:ins w:id="833" w:author="李明煜" w:date="2019-06-18T14:52:36Z">
+      <w:ins w:id="847" w:author="李明煜" w:date="2019-06-18T14:52:36Z">
         <w:r>
           <w:rPr/>
           <w:t>Auro</w:t>
         </w:r>
       </w:ins>
-      <w:ins w:id="834" w:author="李明煜" w:date="2019-06-18T14:52:37Z">
+      <w:ins w:id="848" w:author="李明煜" w:date="2019-06-18T14:52:37Z">
         <w:r>
           <w:rPr/>
           <w:t>ra</w:t>
         </w:r>
       </w:ins>
-      <w:ins w:id="835" w:author="李明煜" w:date="2019-06-18T14:52:38Z">
+      <w:ins w:id="849" w:author="李明煜" w:date="2019-06-18T14:52:38Z">
         <w:r>
           <w:rPr/>
           <w:t xml:space="preserve"> </w:t>
         </w:r>
       </w:ins>
-      <w:ins w:id="836" w:author="李明煜" w:date="2019-06-18T14:52:46Z">
+      <w:ins w:id="850" w:author="李明煜" w:date="2019-06-18T14:52:46Z">
         <w:r>
           <w:rPr/>
           <w:t>propo</w:t>
         </w:r>
       </w:ins>
-      <w:ins w:id="837" w:author="李明煜" w:date="2019-06-18T14:52:47Z">
+      <w:ins w:id="851" w:author="李明煜" w:date="2019-06-18T14:52:47Z">
         <w:r>
           <w:rPr/>
           <w:t>se a n</w:t>
         </w:r>
       </w:ins>
-      <w:ins w:id="838" w:author="李明煜" w:date="2019-06-18T14:52:48Z">
+      <w:ins w:id="852" w:author="李明煜" w:date="2019-06-18T14:52:48Z">
         <w:r>
           <w:rPr/>
           <w:t xml:space="preserve">ovel </w:t>
         </w:r>
       </w:ins>
-      <w:ins w:id="839" w:author="李明煜" w:date="2019-06-18T14:52:52Z">
+      <w:ins w:id="853" w:author="李明煜" w:date="2019-06-18T14:52:52Z">
         <w:r>
           <w:rPr/>
           <w:t>archi</w:t>
         </w:r>
       </w:ins>
-      <w:ins w:id="840" w:author="李明煜" w:date="2019-06-18T14:52:53Z">
+      <w:ins w:id="854" w:author="李明煜" w:date="2019-06-18T14:52:53Z">
         <w:r>
           <w:rPr/>
           <w:t>tecture</w:t>
         </w:r>
       </w:ins>
-      <w:ins w:id="841" w:author="李明煜" w:date="2019-06-18T14:52:54Z">
+      <w:ins w:id="855" w:author="李明煜" w:date="2019-06-18T14:52:54Z">
         <w:r>
           <w:rPr/>
           <w:t xml:space="preserve"> </w:t>
         </w:r>
       </w:ins>
-      <w:ins w:id="842" w:author="李明煜" w:date="2019-06-18T14:52:55Z">
+      <w:ins w:id="856" w:author="李明煜" w:date="2019-06-18T14:52:55Z">
         <w:r>
           <w:rPr/>
           <w:t>wi</w:t>
         </w:r>
       </w:ins>
-      <w:ins w:id="843" w:author="李明煜" w:date="2019-06-18T14:52:56Z">
+      <w:ins w:id="857" w:author="李明煜" w:date="2019-06-18T14:52:56Z">
         <w:r>
           <w:rPr/>
           <w:t xml:space="preserve">thout </w:t>
         </w:r>
       </w:ins>
-      <w:ins w:id="844" w:author="李明煜" w:date="2019-06-18T14:52:58Z">
+      <w:ins w:id="858" w:author="李明煜" w:date="2019-06-18T14:52:58Z">
         <w:r>
           <w:rPr/>
           <w:t>modi</w:t>
         </w:r>
       </w:ins>
-      <w:ins w:id="845" w:author="李明煜" w:date="2019-06-18T14:52:59Z">
+      <w:ins w:id="859" w:author="李明煜" w:date="2019-06-18T14:52:59Z">
         <w:r>
           <w:rPr/>
           <w:t>fyin</w:t>
         </w:r>
       </w:ins>
-      <w:ins w:id="846" w:author="李明煜" w:date="2019-06-18T14:53:00Z">
+      <w:ins w:id="860" w:author="李明煜" w:date="2019-06-18T14:53:00Z">
         <w:r>
           <w:rPr/>
           <w:t>g the s</w:t>
         </w:r>
       </w:ins>
-      <w:ins w:id="847" w:author="李明煜" w:date="2019-06-18T14:53:02Z">
+      <w:ins w:id="861" w:author="李明煜" w:date="2019-06-18T14:53:02Z">
         <w:r>
           <w:rPr/>
           <w:t>yst</w:t>
         </w:r>
       </w:ins>
-      <w:ins w:id="848" w:author="李明煜" w:date="2019-06-18T14:53:03Z">
+      <w:ins w:id="862" w:author="李明煜" w:date="2019-06-18T14:53:03Z">
         <w:r>
           <w:rPr/>
           <w:t>em</w:t>
         </w:r>
       </w:ins>
-      <w:ins w:id="849" w:author="李明煜" w:date="2019-06-18T14:53:06Z">
+      <w:ins w:id="863" w:author="李明煜" w:date="2019-06-18T14:53:06Z">
         <w:r>
           <w:rPr/>
           <w:t xml:space="preserve"> so</w:t>
         </w:r>
       </w:ins>
-      <w:ins w:id="850" w:author="李明煜" w:date="2019-06-18T14:53:07Z">
+      <w:ins w:id="864" w:author="李明煜" w:date="2019-06-18T14:53:07Z">
         <w:r>
           <w:rPr/>
           <w:t>ftware</w:t>
         </w:r>
       </w:ins>
-      <w:ins w:id="851" w:author="李明煜" w:date="2019-06-18T14:53:08Z">
+      <w:ins w:id="865" w:author="李明煜" w:date="2019-06-18T14:53:08Z">
         <w:r>
           <w:rPr/>
           <w:t>.</w:t>
@@ -6383,7 +6475,7 @@
     <w:p>
       <w:pPr>
         <w:rPr>
-          <w:ins w:id="852" w:author="李明煜" w:date="2019-06-18T15:05:11Z"/>
+          <w:ins w:id="866" w:author="李明煜" w:date="2019-06-18T15:05:11Z"/>
           <w:color w:val="FF0000"/>
         </w:rPr>
       </w:pPr>
@@ -6420,7 +6512,7 @@
     <w:p>
       <w:pPr>
         <w:rPr>
-          <w:ins w:id="853" w:author="李明煜" w:date="2019-06-18T17:57:56Z"/>
+          <w:ins w:id="867" w:author="李明煜" w:date="2019-06-18T17:57:56Z"/>
           <w:color w:val="FF0000"/>
         </w:rPr>
       </w:pPr>
@@ -6428,11 +6520,11 @@
     <w:p>
       <w:pPr>
         <w:rPr>
-          <w:ins w:id="854" w:author="李明煜" w:date="2019-06-18T15:05:11Z"/>
+          <w:ins w:id="868" w:author="李明煜" w:date="2019-06-18T15:05:11Z"/>
           <w:color w:val="FF0000"/>
         </w:rPr>
       </w:pPr>
-      <w:ins w:id="855" w:author="李明煜" w:date="2019-06-18T17:57:56Z">
+      <w:ins w:id="869" w:author="李明煜" w:date="2019-06-18T17:57:56Z">
         <w:r>
           <w:rPr>
             <w:color w:val="FF0000"/>
@@ -6440,7 +6532,7 @@
           <w:t>T</w:t>
         </w:r>
       </w:ins>
-      <w:ins w:id="856" w:author="李明煜" w:date="2019-06-18T17:57:57Z">
+      <w:ins w:id="870" w:author="李明煜" w:date="2019-06-18T17:57:57Z">
         <w:r>
           <w:rPr>
             <w:color w:val="FF0000"/>
@@ -6448,7 +6540,7 @@
           <w:t>h</w:t>
         </w:r>
       </w:ins>
-      <w:ins w:id="857" w:author="李明煜" w:date="2019-06-18T17:57:58Z">
+      <w:ins w:id="871" w:author="李明煜" w:date="2019-06-18T17:57:58Z">
         <w:r>
           <w:rPr>
             <w:color w:val="FF0000"/>
@@ -6456,7 +6548,7 @@
           <w:t>ank yo</w:t>
         </w:r>
       </w:ins>
-      <w:ins w:id="858" w:author="李明煜" w:date="2019-06-18T17:57:59Z">
+      <w:ins w:id="872" w:author="李明煜" w:date="2019-06-18T17:57:59Z">
         <w:r>
           <w:rPr>
             <w:color w:val="FF0000"/>
@@ -6464,7 +6556,7 @@
           <w:t xml:space="preserve">u for </w:t>
         </w:r>
       </w:ins>
-      <w:ins w:id="859" w:author="李明煜" w:date="2019-06-18T17:58:00Z">
+      <w:ins w:id="873" w:author="李明煜" w:date="2019-06-18T17:58:00Z">
         <w:r>
           <w:rPr>
             <w:color w:val="FF0000"/>
@@ -6472,7 +6564,7 @@
           <w:t>po</w:t>
         </w:r>
       </w:ins>
-      <w:ins w:id="860" w:author="李明煜" w:date="2019-06-18T17:58:03Z">
+      <w:ins w:id="874" w:author="李明煜" w:date="2019-06-18T17:58:03Z">
         <w:r>
           <w:rPr>
             <w:color w:val="FF0000"/>
@@ -6480,7 +6572,7 @@
           <w:t>int</w:t>
         </w:r>
       </w:ins>
-      <w:ins w:id="861" w:author="李明煜" w:date="2019-06-18T17:58:04Z">
+      <w:ins w:id="875" w:author="李明煜" w:date="2019-06-18T17:58:04Z">
         <w:r>
           <w:rPr>
             <w:color w:val="FF0000"/>
@@ -6488,7 +6580,7 @@
           <w:t xml:space="preserve">ing </w:t>
         </w:r>
       </w:ins>
-      <w:ins w:id="862" w:author="李明煜" w:date="2019-06-28T10:18:16Z">
+      <w:ins w:id="876" w:author="李明煜" w:date="2019-06-28T10:18:16Z">
         <w:r>
           <w:rPr>
             <w:color w:val="FF0000"/>
@@ -6496,7 +6588,7 @@
           <w:t xml:space="preserve">that </w:t>
         </w:r>
       </w:ins>
-      <w:ins w:id="863" w:author="李明煜" w:date="2019-06-18T17:58:04Z">
+      <w:ins w:id="877" w:author="李明煜" w:date="2019-06-18T17:58:04Z">
         <w:r>
           <w:rPr>
             <w:color w:val="FF0000"/>
@@ -6504,7 +6596,7 @@
           <w:t>o</w:t>
         </w:r>
       </w:ins>
-      <w:ins w:id="864" w:author="李明煜" w:date="2019-06-18T17:58:05Z">
+      <w:ins w:id="878" w:author="李明煜" w:date="2019-06-18T17:58:05Z">
         <w:r>
           <w:rPr>
             <w:color w:val="FF0000"/>
@@ -6512,7 +6604,7 @@
           <w:t>u</w:t>
         </w:r>
       </w:ins>
-      <w:ins w:id="865" w:author="李明煜" w:date="2019-06-18T17:58:06Z">
+      <w:ins w:id="879" w:author="李明煜" w:date="2019-06-18T17:58:06Z">
         <w:r>
           <w:rPr>
             <w:color w:val="FF0000"/>
@@ -6520,7 +6612,7 @@
           <w:t>t</w:t>
         </w:r>
       </w:ins>
-      <w:ins w:id="866" w:author="李明煜" w:date="2019-06-18T17:58:10Z">
+      <w:ins w:id="880" w:author="李明煜" w:date="2019-06-18T17:58:10Z">
         <w:r>
           <w:rPr>
             <w:color w:val="FF0000"/>
@@ -6528,7 +6620,7 @@
           <w:t xml:space="preserve">! </w:t>
         </w:r>
       </w:ins>
-      <w:ins w:id="867" w:author="李明煜" w:date="2019-06-18T17:58:11Z">
+      <w:ins w:id="881" w:author="李明煜" w:date="2019-06-18T17:58:11Z">
         <w:r>
           <w:rPr>
             <w:color w:val="FF0000"/>
@@ -6536,7 +6628,7 @@
           <w:t>W</w:t>
         </w:r>
       </w:ins>
-      <w:ins w:id="868" w:author="李明煜" w:date="2019-06-18T17:58:12Z">
+      <w:ins w:id="882" w:author="李明煜" w:date="2019-06-18T17:58:12Z">
         <w:r>
           <w:rPr>
             <w:color w:val="FF0000"/>
@@ -6544,7 +6636,7 @@
           <w:t xml:space="preserve">e </w:t>
         </w:r>
       </w:ins>
-      <w:ins w:id="869" w:author="李明煜" w:date="2019-06-18T17:58:13Z">
+      <w:ins w:id="883" w:author="李明煜" w:date="2019-06-18T17:58:13Z">
         <w:r>
           <w:rPr>
             <w:color w:val="FF0000"/>
@@ -6552,7 +6644,7 @@
           <w:t xml:space="preserve">then </w:t>
         </w:r>
       </w:ins>
-      <w:ins w:id="870" w:author="李明煜" w:date="2019-06-18T17:58:14Z">
+      <w:ins w:id="884" w:author="李明煜" w:date="2019-06-18T17:58:14Z">
         <w:r>
           <w:rPr>
             <w:color w:val="FF0000"/>
@@ -6560,7 +6652,7 @@
           <w:t>use a</w:t>
         </w:r>
       </w:ins>
-      <w:ins w:id="871" w:author="李明煜" w:date="2019-06-18T17:58:27Z">
+      <w:ins w:id="885" w:author="李明煜" w:date="2019-06-18T17:58:27Z">
         <w:r>
           <w:rPr>
             <w:color w:val="FF0000"/>
@@ -6568,7 +6660,7 @@
           <w:t>n im</w:t>
         </w:r>
       </w:ins>
-      <w:ins w:id="872" w:author="李明煜" w:date="2019-06-18T17:58:28Z">
+      <w:ins w:id="886" w:author="李明煜" w:date="2019-06-18T17:58:28Z">
         <w:r>
           <w:rPr>
             <w:color w:val="FF0000"/>
@@ -6576,7 +6668,7 @@
           <w:t>prove</w:t>
         </w:r>
       </w:ins>
-      <w:ins w:id="873" w:author="李明煜" w:date="2019-06-18T17:58:29Z">
+      <w:ins w:id="887" w:author="李明煜" w:date="2019-06-18T17:58:29Z">
         <w:r>
           <w:rPr>
             <w:color w:val="FF0000"/>
@@ -6584,7 +6676,7 @@
           <w:t>d app</w:t>
         </w:r>
       </w:ins>
-      <w:ins w:id="874" w:author="李明煜" w:date="2019-06-18T17:58:31Z">
+      <w:ins w:id="888" w:author="李明煜" w:date="2019-06-18T17:58:31Z">
         <w:r>
           <w:rPr>
             <w:color w:val="FF0000"/>
@@ -6592,7 +6684,7 @@
           <w:t>roa</w:t>
         </w:r>
       </w:ins>
-      <w:ins w:id="875" w:author="李明煜" w:date="2019-06-18T17:58:32Z">
+      <w:ins w:id="889" w:author="李明煜" w:date="2019-06-18T17:58:32Z">
         <w:r>
           <w:rPr>
             <w:color w:val="FF0000"/>
@@ -6600,7 +6692,7 @@
           <w:t>ch</w:t>
         </w:r>
       </w:ins>
-      <w:ins w:id="876" w:author="李明煜" w:date="2019-06-18T17:58:33Z">
+      <w:ins w:id="890" w:author="李明煜" w:date="2019-06-18T17:58:33Z">
         <w:r>
           <w:rPr>
             <w:color w:val="FF0000"/>
@@ -6608,7 +6700,7 @@
           <w:t xml:space="preserve"> f</w:t>
         </w:r>
       </w:ins>
-      <w:ins w:id="877" w:author="李明煜" w:date="2019-06-18T17:58:34Z">
+      <w:ins w:id="891" w:author="李明煜" w:date="2019-06-18T17:58:34Z">
         <w:r>
           <w:rPr>
             <w:color w:val="FF0000"/>
@@ -6616,7 +6708,7 @@
           <w:t>rom</w:t>
         </w:r>
       </w:ins>
-      <w:ins w:id="878" w:author="李明煜" w:date="2019-06-18T17:58:35Z">
+      <w:ins w:id="892" w:author="李明煜" w:date="2019-06-18T17:58:35Z">
         <w:r>
           <w:rPr>
             <w:color w:val="FF0000"/>
@@ -6624,7 +6716,7 @@
           <w:t xml:space="preserve"> T</w:t>
         </w:r>
       </w:ins>
-      <w:ins w:id="879" w:author="李明煜" w:date="2019-06-18T17:58:37Z">
+      <w:ins w:id="893" w:author="李明煜" w:date="2019-06-18T17:58:37Z">
         <w:r>
           <w:rPr>
             <w:color w:val="FF0000"/>
@@ -6632,7 +6724,7 @@
           <w:t>rus</w:t>
         </w:r>
       </w:ins>
-      <w:ins w:id="880" w:author="李明煜" w:date="2019-06-18T17:58:38Z">
+      <w:ins w:id="894" w:author="李明煜" w:date="2019-06-18T17:58:38Z">
         <w:r>
           <w:rPr>
             <w:color w:val="FF0000"/>
@@ -6640,7 +6732,7 @@
           <w:t>tL</w:t>
         </w:r>
       </w:ins>
-      <w:ins w:id="881" w:author="李明煜" w:date="2019-06-18T17:58:40Z">
+      <w:ins w:id="895" w:author="李明煜" w:date="2019-06-18T17:58:40Z">
         <w:r>
           <w:rPr>
             <w:color w:val="FF0000"/>
@@ -6648,7 +6740,7 @@
           <w:t>ogin</w:t>
         </w:r>
       </w:ins>
-      <w:ins w:id="882" w:author="李明煜" w:date="2019-06-18T17:58:41Z">
+      <w:ins w:id="896" w:author="李明煜" w:date="2019-06-18T17:58:41Z">
         <w:r>
           <w:rPr>
             <w:color w:val="FF0000"/>
@@ -6656,7 +6748,7 @@
           <w:t xml:space="preserve"> </w:t>
         </w:r>
       </w:ins>
-      <w:ins w:id="883" w:author="李明煜" w:date="2019-06-18T17:58:42Z">
+      <w:ins w:id="897" w:author="李明煜" w:date="2019-06-18T17:58:42Z">
         <w:r>
           <w:rPr>
             <w:color w:val="FF0000"/>
@@ -6664,7 +6756,7 @@
           <w:t>(</w:t>
         </w:r>
       </w:ins>
-      <w:ins w:id="884" w:author="李明煜" w:date="2019-06-18T17:58:43Z">
+      <w:ins w:id="898" w:author="李明煜" w:date="2019-06-18T17:58:43Z">
         <w:r>
           <w:rPr>
             <w:color w:val="FF0000"/>
@@ -6672,7 +6764,7 @@
           <w:t>A</w:t>
         </w:r>
       </w:ins>
-      <w:ins w:id="885" w:author="李明煜" w:date="2019-06-18T17:58:44Z">
+      <w:ins w:id="899" w:author="李明煜" w:date="2019-06-18T17:58:44Z">
         <w:r>
           <w:rPr>
             <w:color w:val="FF0000"/>
@@ -6680,7 +6772,7 @@
           <w:t>si</w:t>
         </w:r>
       </w:ins>
-      <w:ins w:id="886" w:author="李明煜" w:date="2019-06-18T17:58:45Z">
+      <w:ins w:id="900" w:author="李明煜" w:date="2019-06-18T17:58:45Z">
         <w:r>
           <w:rPr>
             <w:color w:val="FF0000"/>
@@ -6688,7 +6780,7 @@
           <w:t>aCC</w:t>
         </w:r>
       </w:ins>
-      <w:ins w:id="887" w:author="李明煜" w:date="2019-06-18T17:58:46Z">
+      <w:ins w:id="901" w:author="李明煜" w:date="2019-06-18T17:58:46Z">
         <w:r>
           <w:rPr>
             <w:color w:val="FF0000"/>
@@ -6696,7 +6788,7 @@
           <w:t xml:space="preserve">S </w:t>
         </w:r>
       </w:ins>
-      <w:ins w:id="888" w:author="李明煜" w:date="2019-06-18T17:58:47Z">
+      <w:ins w:id="902" w:author="李明煜" w:date="2019-06-18T17:58:47Z">
         <w:r>
           <w:rPr>
             <w:rFonts w:hint="default"/>
@@ -6705,7 +6797,7 @@
           <w:t>‘1</w:t>
         </w:r>
       </w:ins>
-      <w:ins w:id="889" w:author="李明煜" w:date="2019-06-18T17:58:48Z">
+      <w:ins w:id="903" w:author="李明煜" w:date="2019-06-18T17:58:48Z">
         <w:r>
           <w:rPr>
             <w:rFonts w:hint="default"/>
@@ -6714,7 +6806,7 @@
           <w:t>1</w:t>
         </w:r>
       </w:ins>
-      <w:ins w:id="890" w:author="李明煜" w:date="2019-06-18T17:58:42Z">
+      <w:ins w:id="904" w:author="李明煜" w:date="2019-06-18T17:58:42Z">
         <w:r>
           <w:rPr>
             <w:color w:val="FF0000"/>
@@ -6722,7 +6814,7 @@
           <w:t>)</w:t>
         </w:r>
       </w:ins>
-      <w:ins w:id="891" w:author="李明煜" w:date="2019-06-18T17:58:50Z">
+      <w:ins w:id="905" w:author="李明煜" w:date="2019-06-18T17:58:50Z">
         <w:r>
           <w:rPr>
             <w:color w:val="FF0000"/>
@@ -6730,7 +6822,7 @@
           <w:t xml:space="preserve">. </w:t>
         </w:r>
       </w:ins>
-      <w:ins w:id="892" w:author="李明煜" w:date="2019-06-18T17:58:51Z">
+      <w:ins w:id="906" w:author="李明煜" w:date="2019-06-18T17:58:51Z">
         <w:r>
           <w:rPr>
             <w:color w:val="FF0000"/>
@@ -6738,7 +6830,7 @@
           <w:t>A</w:t>
         </w:r>
       </w:ins>
-      <w:ins w:id="893" w:author="李明煜" w:date="2019-06-18T17:58:52Z">
+      <w:ins w:id="907" w:author="李明煜" w:date="2019-06-18T17:58:52Z">
         <w:r>
           <w:rPr>
             <w:color w:val="FF0000"/>
@@ -6746,7 +6838,7 @@
           <w:t>t</w:t>
         </w:r>
       </w:ins>
-      <w:ins w:id="894" w:author="李明煜" w:date="2019-06-18T17:58:53Z">
+      <w:ins w:id="908" w:author="李明煜" w:date="2019-06-18T17:58:53Z">
         <w:r>
           <w:rPr>
             <w:color w:val="FF0000"/>
@@ -6754,7 +6846,7 @@
           <w:t xml:space="preserve"> the be</w:t>
         </w:r>
       </w:ins>
-      <w:ins w:id="895" w:author="李明煜" w:date="2019-06-18T17:58:54Z">
+      <w:ins w:id="909" w:author="李明煜" w:date="2019-06-18T17:58:54Z">
         <w:r>
           <w:rPr>
             <w:color w:val="FF0000"/>
@@ -6762,7 +6854,7 @@
           <w:t>ginni</w:t>
         </w:r>
       </w:ins>
-      <w:ins w:id="896" w:author="李明煜" w:date="2019-06-18T17:58:55Z">
+      <w:ins w:id="910" w:author="李明煜" w:date="2019-06-18T17:58:55Z">
         <w:r>
           <w:rPr>
             <w:color w:val="FF0000"/>
@@ -6770,7 +6862,7 @@
           <w:t>ng w</w:t>
         </w:r>
       </w:ins>
-      <w:ins w:id="897" w:author="李明煜" w:date="2019-06-18T17:58:57Z">
+      <w:ins w:id="911" w:author="李明煜" w:date="2019-06-18T17:58:57Z">
         <w:r>
           <w:rPr>
             <w:color w:val="FF0000"/>
@@ -6778,7 +6870,7 @@
           <w:t>hen t</w:t>
         </w:r>
       </w:ins>
-      <w:ins w:id="898" w:author="李明煜" w:date="2019-06-18T17:58:58Z">
+      <w:ins w:id="912" w:author="李明煜" w:date="2019-06-18T17:58:58Z">
         <w:r>
           <w:rPr>
             <w:color w:val="FF0000"/>
@@ -6786,7 +6878,7 @@
           <w:t>he comp</w:t>
         </w:r>
       </w:ins>
-      <w:ins w:id="899" w:author="李明煜" w:date="2019-06-18T17:58:59Z">
+      <w:ins w:id="913" w:author="李明煜" w:date="2019-06-18T17:58:59Z">
         <w:r>
           <w:rPr>
             <w:color w:val="FF0000"/>
@@ -6794,7 +6886,7 @@
           <w:t>utin</w:t>
         </w:r>
       </w:ins>
-      <w:ins w:id="900" w:author="李明煜" w:date="2019-06-18T17:59:00Z">
+      <w:ins w:id="914" w:author="李明煜" w:date="2019-06-18T17:59:00Z">
         <w:r>
           <w:rPr>
             <w:color w:val="FF0000"/>
@@ -6802,7 +6894,7 @@
           <w:t xml:space="preserve">g is </w:t>
         </w:r>
       </w:ins>
-      <w:ins w:id="901" w:author="李明煜" w:date="2019-06-18T17:59:01Z">
+      <w:ins w:id="915" w:author="李明煜" w:date="2019-06-18T17:59:01Z">
         <w:r>
           <w:rPr>
             <w:color w:val="FF0000"/>
@@ -6810,7 +6902,7 @@
           <w:t xml:space="preserve">not </w:t>
         </w:r>
       </w:ins>
-      <w:ins w:id="902" w:author="李明煜" w:date="2019-06-18T17:59:02Z">
+      <w:ins w:id="916" w:author="李明煜" w:date="2019-06-18T17:59:02Z">
         <w:r>
           <w:rPr>
             <w:color w:val="FF0000"/>
@@ -6818,7 +6910,7 @@
           <w:t>con</w:t>
         </w:r>
       </w:ins>
-      <w:ins w:id="903" w:author="李明煜" w:date="2019-06-18T17:59:04Z">
+      <w:ins w:id="917" w:author="李明煜" w:date="2019-06-18T17:59:04Z">
         <w:r>
           <w:rPr>
             <w:color w:val="FF0000"/>
@@ -6826,7 +6918,7 @@
           <w:t>ne</w:t>
         </w:r>
       </w:ins>
-      <w:ins w:id="904" w:author="李明煜" w:date="2019-06-18T17:59:05Z">
+      <w:ins w:id="918" w:author="李明煜" w:date="2019-06-18T17:59:05Z">
         <w:r>
           <w:rPr>
             <w:color w:val="FF0000"/>
@@ -6834,7 +6926,7 @@
           <w:t>ct</w:t>
         </w:r>
       </w:ins>
-      <w:ins w:id="905" w:author="李明煜" w:date="2019-06-18T17:59:06Z">
+      <w:ins w:id="919" w:author="李明煜" w:date="2019-06-18T17:59:06Z">
         <w:r>
           <w:rPr>
             <w:color w:val="FF0000"/>
@@ -6842,7 +6934,7 @@
           <w:t>ed to</w:t>
         </w:r>
       </w:ins>
-      <w:ins w:id="906" w:author="李明煜" w:date="2019-06-18T17:59:07Z">
+      <w:ins w:id="920" w:author="李明煜" w:date="2019-06-18T17:59:07Z">
         <w:r>
           <w:rPr>
             <w:color w:val="FF0000"/>
@@ -6850,7 +6942,7 @@
           <w:t xml:space="preserve"> the ne</w:t>
         </w:r>
       </w:ins>
-      <w:ins w:id="907" w:author="李明煜" w:date="2019-06-18T17:59:08Z">
+      <w:ins w:id="921" w:author="李明煜" w:date="2019-06-18T17:59:08Z">
         <w:r>
           <w:rPr>
             <w:color w:val="FF0000"/>
@@ -6858,7 +6950,7 @@
           <w:t>two</w:t>
         </w:r>
       </w:ins>
-      <w:ins w:id="908" w:author="李明煜" w:date="2019-06-18T17:59:09Z">
+      <w:ins w:id="922" w:author="李明煜" w:date="2019-06-18T17:59:09Z">
         <w:r>
           <w:rPr>
             <w:color w:val="FF0000"/>
@@ -6866,7 +6958,7 @@
           <w:t xml:space="preserve">rk </w:t>
         </w:r>
       </w:ins>
-      <w:ins w:id="909" w:author="李明煜" w:date="2019-06-18T17:59:10Z">
+      <w:ins w:id="923" w:author="李明煜" w:date="2019-06-18T17:59:10Z">
         <w:r>
           <w:rPr>
             <w:color w:val="FF0000"/>
@@ -6874,7 +6966,7 @@
           <w:t>(</w:t>
         </w:r>
       </w:ins>
-      <w:ins w:id="910" w:author="李明煜" w:date="2019-06-18T17:59:11Z">
+      <w:ins w:id="924" w:author="李明煜" w:date="2019-06-18T17:59:11Z">
         <w:r>
           <w:rPr>
             <w:color w:val="FF0000"/>
@@ -6882,7 +6974,7 @@
           <w:t>whe</w:t>
         </w:r>
       </w:ins>
-      <w:ins w:id="911" w:author="李明煜" w:date="2019-06-18T17:59:12Z">
+      <w:ins w:id="925" w:author="李明煜" w:date="2019-06-18T17:59:12Z">
         <w:r>
           <w:rPr>
             <w:color w:val="FF0000"/>
@@ -6890,7 +6982,7 @@
           <w:t>n th</w:t>
         </w:r>
       </w:ins>
-      <w:ins w:id="912" w:author="李明煜" w:date="2019-06-18T17:59:13Z">
+      <w:ins w:id="926" w:author="李明煜" w:date="2019-06-18T17:59:13Z">
         <w:r>
           <w:rPr>
             <w:color w:val="FF0000"/>
@@ -6898,7 +6990,7 @@
           <w:t xml:space="preserve">e </w:t>
         </w:r>
       </w:ins>
-      <w:ins w:id="913" w:author="李明煜" w:date="2019-06-18T17:59:14Z">
+      <w:ins w:id="927" w:author="李明煜" w:date="2019-06-18T17:59:14Z">
         <w:r>
           <w:rPr>
             <w:color w:val="FF0000"/>
@@ -6906,7 +6998,7 @@
           <w:t>co</w:t>
         </w:r>
       </w:ins>
-      <w:ins w:id="914" w:author="李明煜" w:date="2019-06-18T17:59:15Z">
+      <w:ins w:id="928" w:author="李明煜" w:date="2019-06-18T17:59:15Z">
         <w:r>
           <w:rPr>
             <w:color w:val="FF0000"/>
@@ -6914,7 +7006,7 @@
           <w:t>mpro</w:t>
         </w:r>
       </w:ins>
-      <w:ins w:id="915" w:author="李明煜" w:date="2019-06-18T17:59:16Z">
+      <w:ins w:id="929" w:author="李明煜" w:date="2019-06-18T17:59:16Z">
         <w:r>
           <w:rPr>
             <w:color w:val="FF0000"/>
@@ -6922,7 +7014,7 @@
           <w:t>mise</w:t>
         </w:r>
       </w:ins>
-      <w:ins w:id="916" w:author="李明煜" w:date="2019-06-18T17:59:17Z">
+      <w:ins w:id="930" w:author="李明煜" w:date="2019-06-18T17:59:17Z">
         <w:r>
           <w:rPr>
             <w:color w:val="FF0000"/>
@@ -6930,7 +7022,7 @@
           <w:t xml:space="preserve">d </w:t>
         </w:r>
       </w:ins>
-      <w:ins w:id="917" w:author="李明煜" w:date="2019-06-18T17:59:18Z">
+      <w:ins w:id="931" w:author="李明煜" w:date="2019-06-18T17:59:18Z">
         <w:r>
           <w:rPr>
             <w:color w:val="FF0000"/>
@@ -6938,7 +7030,7 @@
           <w:t xml:space="preserve">kernel </w:t>
         </w:r>
       </w:ins>
-      <w:ins w:id="918" w:author="李明煜" w:date="2019-06-18T17:59:19Z">
+      <w:ins w:id="932" w:author="李明煜" w:date="2019-06-18T17:59:19Z">
         <w:r>
           <w:rPr>
             <w:color w:val="FF0000"/>
@@ -6946,7 +7038,7 @@
           <w:t>is n</w:t>
         </w:r>
       </w:ins>
-      <w:ins w:id="919" w:author="李明煜" w:date="2019-06-18T17:59:20Z">
+      <w:ins w:id="933" w:author="李明煜" w:date="2019-06-18T17:59:20Z">
         <w:r>
           <w:rPr>
             <w:color w:val="FF0000"/>
@@ -6954,7 +7046,7 @@
           <w:t>o</w:t>
         </w:r>
       </w:ins>
-      <w:ins w:id="920" w:author="李明煜" w:date="2019-06-18T17:59:21Z">
+      <w:ins w:id="934" w:author="李明煜" w:date="2019-06-18T17:59:21Z">
         <w:r>
           <w:rPr>
             <w:color w:val="FF0000"/>
@@ -6962,7 +7054,7 @@
           <w:t>t possib</w:t>
         </w:r>
       </w:ins>
-      <w:ins w:id="921" w:author="李明煜" w:date="2019-06-18T17:59:22Z">
+      <w:ins w:id="935" w:author="李明煜" w:date="2019-06-18T17:59:22Z">
         <w:r>
           <w:rPr>
             <w:color w:val="FF0000"/>
@@ -6970,7 +7062,7 @@
           <w:t>le</w:t>
         </w:r>
       </w:ins>
-      <w:ins w:id="922" w:author="李明煜" w:date="2019-06-18T17:59:10Z">
+      <w:ins w:id="936" w:author="李明煜" w:date="2019-06-18T17:59:10Z">
         <w:r>
           <w:rPr>
             <w:color w:val="FF0000"/>
@@ -6978,7 +7070,7 @@
           <w:t>)</w:t>
         </w:r>
       </w:ins>
-      <w:ins w:id="923" w:author="李明煜" w:date="2019-06-18T17:59:23Z">
+      <w:ins w:id="937" w:author="李明煜" w:date="2019-06-18T17:59:23Z">
         <w:r>
           <w:rPr>
             <w:color w:val="FF0000"/>
@@ -6986,7 +7078,7 @@
           <w:t xml:space="preserve">, we </w:t>
         </w:r>
       </w:ins>
-      <w:ins w:id="924" w:author="李明煜" w:date="2019-06-18T17:59:25Z">
+      <w:ins w:id="938" w:author="李明煜" w:date="2019-06-18T17:59:25Z">
         <w:r>
           <w:rPr>
             <w:color w:val="FF0000"/>
@@ -6994,7 +7086,7 @@
           <w:t>allow</w:t>
         </w:r>
       </w:ins>
-      <w:ins w:id="925" w:author="李明煜" w:date="2019-06-18T17:59:26Z">
+      <w:ins w:id="939" w:author="李明煜" w:date="2019-06-18T17:59:26Z">
         <w:r>
           <w:rPr>
             <w:color w:val="FF0000"/>
@@ -7002,7 +7094,7 @@
           <w:t xml:space="preserve"> </w:t>
         </w:r>
       </w:ins>
-      <w:ins w:id="926" w:author="李明煜" w:date="2019-06-18T17:59:29Z">
+      <w:ins w:id="940" w:author="李明煜" w:date="2019-06-18T17:59:29Z">
         <w:r>
           <w:rPr>
             <w:color w:val="FF0000"/>
@@ -7010,7 +7102,7 @@
           <w:t xml:space="preserve">the </w:t>
         </w:r>
       </w:ins>
-      <w:ins w:id="927" w:author="李明煜" w:date="2019-06-18T17:59:30Z">
+      <w:ins w:id="941" w:author="李明煜" w:date="2019-06-18T17:59:30Z">
         <w:r>
           <w:rPr>
             <w:color w:val="FF0000"/>
@@ -7018,7 +7110,7 @@
           <w:t>us</w:t>
         </w:r>
       </w:ins>
-      <w:ins w:id="928" w:author="李明煜" w:date="2019-06-18T17:59:31Z">
+      <w:ins w:id="942" w:author="李明煜" w:date="2019-06-18T17:59:31Z">
         <w:r>
           <w:rPr>
             <w:color w:val="FF0000"/>
@@ -7026,7 +7118,7 @@
           <w:t xml:space="preserve">er </w:t>
         </w:r>
       </w:ins>
-      <w:ins w:id="929" w:author="李明煜" w:date="2019-06-18T17:59:32Z">
+      <w:ins w:id="943" w:author="李明煜" w:date="2019-06-18T17:59:32Z">
         <w:r>
           <w:rPr>
             <w:color w:val="FF0000"/>
@@ -7034,7 +7126,7 @@
           <w:t>to u</w:t>
         </w:r>
       </w:ins>
-      <w:ins w:id="930" w:author="李明煜" w:date="2019-06-18T17:59:33Z">
+      <w:ins w:id="944" w:author="李明煜" w:date="2019-06-18T17:59:33Z">
         <w:r>
           <w:rPr>
             <w:color w:val="FF0000"/>
@@ -7042,7 +7134,7 @@
           <w:t xml:space="preserve">se </w:t>
         </w:r>
       </w:ins>
-      <w:ins w:id="931" w:author="李明煜" w:date="2019-06-18T17:59:34Z">
+      <w:ins w:id="945" w:author="李明煜" w:date="2019-06-18T17:59:34Z">
         <w:r>
           <w:rPr>
             <w:color w:val="FF0000"/>
@@ -7050,7 +7142,7 @@
           <w:t>en</w:t>
         </w:r>
       </w:ins>
-      <w:ins w:id="932" w:author="李明煜" w:date="2019-06-18T17:59:35Z">
+      <w:ins w:id="946" w:author="李明煜" w:date="2019-06-18T17:59:35Z">
         <w:r>
           <w:rPr>
             <w:color w:val="FF0000"/>
@@ -7058,7 +7150,7 @@
           <w:t>clave</w:t>
         </w:r>
       </w:ins>
-      <w:ins w:id="933" w:author="李明煜" w:date="2019-06-18T17:59:36Z">
+      <w:ins w:id="947" w:author="李明煜" w:date="2019-06-18T17:59:36Z">
         <w:r>
           <w:rPr>
             <w:color w:val="FF0000"/>
@@ -7066,7 +7158,7 @@
           <w:t xml:space="preserve"> to</w:t>
         </w:r>
       </w:ins>
-      <w:ins w:id="934" w:author="李明煜" w:date="2019-06-18T17:59:37Z">
+      <w:ins w:id="948" w:author="李明煜" w:date="2019-06-18T17:59:37Z">
         <w:r>
           <w:rPr>
             <w:color w:val="FF0000"/>
@@ -7074,7 +7166,7 @@
           <w:t xml:space="preserve"> cont</w:t>
         </w:r>
       </w:ins>
-      <w:ins w:id="935" w:author="李明煜" w:date="2019-06-18T17:59:38Z">
+      <w:ins w:id="949" w:author="李明煜" w:date="2019-06-18T17:59:38Z">
         <w:r>
           <w:rPr>
             <w:color w:val="FF0000"/>
@@ -7082,7 +7174,7 @@
           <w:t xml:space="preserve">rol </w:t>
         </w:r>
       </w:ins>
-      <w:ins w:id="936" w:author="李明煜" w:date="2019-06-18T17:59:41Z">
+      <w:ins w:id="950" w:author="李明煜" w:date="2019-06-18T17:59:41Z">
         <w:r>
           <w:rPr>
             <w:color w:val="FF0000"/>
@@ -7090,7 +7182,7 @@
           <w:t xml:space="preserve">SSV </w:t>
         </w:r>
       </w:ins>
-      <w:ins w:id="937" w:author="李明煜" w:date="2019-06-18T17:59:42Z">
+      <w:ins w:id="951" w:author="李明煜" w:date="2019-06-18T17:59:42Z">
         <w:r>
           <w:rPr>
             <w:color w:val="FF0000"/>
@@ -7098,7 +7190,7 @@
           <w:t xml:space="preserve">to </w:t>
         </w:r>
       </w:ins>
-      <w:ins w:id="938" w:author="李明煜" w:date="2019-06-18T17:59:43Z">
+      <w:ins w:id="952" w:author="李明煜" w:date="2019-06-18T17:59:43Z">
         <w:r>
           <w:rPr>
             <w:color w:val="FF0000"/>
@@ -7106,7 +7198,7 @@
           <w:t>pr</w:t>
         </w:r>
       </w:ins>
-      <w:ins w:id="939" w:author="李明煜" w:date="2019-06-18T17:59:44Z">
+      <w:ins w:id="953" w:author="李明煜" w:date="2019-06-18T17:59:44Z">
         <w:r>
           <w:rPr>
             <w:color w:val="FF0000"/>
@@ -7114,7 +7206,7 @@
           <w:t>ogram</w:t>
         </w:r>
       </w:ins>
-      <w:ins w:id="940" w:author="李明煜" w:date="2019-06-18T17:59:46Z">
+      <w:ins w:id="954" w:author="李明煜" w:date="2019-06-18T17:59:46Z">
         <w:r>
           <w:rPr>
             <w:color w:val="FF0000"/>
@@ -7122,7 +7214,7 @@
           <w:t xml:space="preserve"> th</w:t>
         </w:r>
       </w:ins>
-      <w:ins w:id="941" w:author="李明煜" w:date="2019-06-18T17:59:47Z">
+      <w:ins w:id="955" w:author="李明煜" w:date="2019-06-18T17:59:47Z">
         <w:r>
           <w:rPr>
             <w:color w:val="FF0000"/>
@@ -7130,7 +7222,7 @@
           <w:t xml:space="preserve">e </w:t>
         </w:r>
       </w:ins>
-      <w:ins w:id="942" w:author="李明煜" w:date="2019-06-18T17:59:51Z">
+      <w:ins w:id="956" w:author="李明煜" w:date="2019-06-18T17:59:51Z">
         <w:r>
           <w:rPr>
             <w:color w:val="FF0000"/>
@@ -7138,7 +7230,7 @@
           <w:t xml:space="preserve">PC </w:t>
         </w:r>
       </w:ins>
-      <w:ins w:id="943" w:author="李明煜" w:date="2019-06-18T17:59:52Z">
+      <w:ins w:id="957" w:author="李明煜" w:date="2019-06-18T17:59:52Z">
         <w:r>
           <w:rPr>
             <w:color w:val="FF0000"/>
@@ -7146,7 +7238,7 @@
           <w:t>speak</w:t>
         </w:r>
       </w:ins>
-      <w:ins w:id="944" w:author="李明煜" w:date="2019-06-18T17:59:53Z">
+      <w:ins w:id="958" w:author="李明煜" w:date="2019-06-18T17:59:53Z">
         <w:r>
           <w:rPr>
             <w:color w:val="FF0000"/>
@@ -7154,7 +7246,7 @@
           <w:t>er,</w:t>
         </w:r>
       </w:ins>
-      <w:ins w:id="945" w:author="李明煜" w:date="2019-06-18T17:59:54Z">
+      <w:ins w:id="959" w:author="李明煜" w:date="2019-06-18T17:59:54Z">
         <w:r>
           <w:rPr>
             <w:color w:val="FF0000"/>
@@ -7162,7 +7254,7 @@
           <w:t xml:space="preserve"> the </w:t>
         </w:r>
       </w:ins>
-      <w:ins w:id="946" w:author="李明煜" w:date="2019-06-18T17:59:55Z">
+      <w:ins w:id="960" w:author="李明煜" w:date="2019-06-18T17:59:55Z">
         <w:r>
           <w:rPr>
             <w:color w:val="FF0000"/>
@@ -7170,7 +7262,7 @@
           <w:t xml:space="preserve">user </w:t>
         </w:r>
       </w:ins>
-      <w:ins w:id="947" w:author="李明煜" w:date="2019-06-18T17:59:56Z">
+      <w:ins w:id="961" w:author="李明煜" w:date="2019-06-18T17:59:56Z">
         <w:r>
           <w:rPr>
             <w:color w:val="FF0000"/>
@@ -7178,7 +7270,7 @@
           <w:t xml:space="preserve">can </w:t>
         </w:r>
       </w:ins>
-      <w:ins w:id="948" w:author="李明煜" w:date="2019-06-18T17:59:57Z">
+      <w:ins w:id="962" w:author="李明煜" w:date="2019-06-18T17:59:57Z">
         <w:r>
           <w:rPr>
             <w:color w:val="FF0000"/>
@@ -7186,7 +7278,7 @@
           <w:t>cho</w:t>
         </w:r>
       </w:ins>
-      <w:ins w:id="949" w:author="李明煜" w:date="2019-06-18T17:59:59Z">
+      <w:ins w:id="963" w:author="李明煜" w:date="2019-06-18T17:59:59Z">
         <w:r>
           <w:rPr>
             <w:color w:val="FF0000"/>
@@ -7194,7 +7286,7 @@
           <w:t>ose</w:t>
         </w:r>
       </w:ins>
-      <w:ins w:id="950" w:author="李明煜" w:date="2019-06-18T18:00:00Z">
+      <w:ins w:id="964" w:author="李明煜" w:date="2019-06-18T18:00:00Z">
         <w:r>
           <w:rPr>
             <w:color w:val="FF0000"/>
@@ -7202,7 +7294,7 @@
           <w:t xml:space="preserve"> </w:t>
         </w:r>
       </w:ins>
-      <w:ins w:id="951" w:author="李明煜" w:date="2019-06-18T18:00:10Z">
+      <w:ins w:id="965" w:author="李明煜" w:date="2019-06-18T18:00:10Z">
         <w:r>
           <w:rPr>
             <w:color w:val="FF0000"/>
@@ -7210,7 +7302,7 @@
           <w:t>an</w:t>
         </w:r>
       </w:ins>
-      <w:ins w:id="952" w:author="李明煜" w:date="2019-06-18T18:00:11Z">
+      <w:ins w:id="966" w:author="李明煜" w:date="2019-06-18T18:00:11Z">
         <w:r>
           <w:rPr>
             <w:color w:val="FF0000"/>
@@ -7218,7 +7310,7 @@
           <w:t xml:space="preserve">y </w:t>
         </w:r>
       </w:ins>
-      <w:ins w:id="953" w:author="李明煜" w:date="2019-06-18T18:00:14Z">
+      <w:ins w:id="967" w:author="李明煜" w:date="2019-06-18T18:00:14Z">
         <w:r>
           <w:rPr>
             <w:color w:val="FF0000"/>
@@ -7226,7 +7318,7 @@
           <w:t>musi</w:t>
         </w:r>
       </w:ins>
-      <w:ins w:id="954" w:author="李明煜" w:date="2019-06-18T18:00:15Z">
+      <w:ins w:id="968" w:author="李明煜" w:date="2019-06-18T18:00:15Z">
         <w:r>
           <w:rPr>
             <w:color w:val="FF0000"/>
@@ -7234,7 +7326,7 @@
           <w:t xml:space="preserve">c </w:t>
         </w:r>
       </w:ins>
-      <w:ins w:id="955" w:author="李明煜" w:date="2019-06-18T18:00:17Z">
+      <w:ins w:id="969" w:author="李明煜" w:date="2019-06-18T18:00:17Z">
         <w:r>
           <w:rPr>
             <w:color w:val="FF0000"/>
@@ -7242,7 +7334,7 @@
           <w:t>he</w:t>
         </w:r>
       </w:ins>
-      <w:ins w:id="956" w:author="李明煜" w:date="2019-06-18T18:00:18Z">
+      <w:ins w:id="970" w:author="李明煜" w:date="2019-06-18T18:00:18Z">
         <w:r>
           <w:rPr>
             <w:color w:val="FF0000"/>
@@ -7250,7 +7342,7 @@
           <w:t xml:space="preserve">/she </w:t>
         </w:r>
       </w:ins>
-      <w:ins w:id="957" w:author="李明煜" w:date="2019-06-18T18:00:19Z">
+      <w:ins w:id="971" w:author="李明煜" w:date="2019-06-18T18:00:19Z">
         <w:r>
           <w:rPr>
             <w:color w:val="FF0000"/>
@@ -7258,7 +7350,7 @@
           <w:t>wis</w:t>
         </w:r>
       </w:ins>
-      <w:ins w:id="958" w:author="李明煜" w:date="2019-06-18T18:00:20Z">
+      <w:ins w:id="972" w:author="李明煜" w:date="2019-06-18T18:00:20Z">
         <w:r>
           <w:rPr>
             <w:color w:val="FF0000"/>
@@ -7266,7 +7358,7 @@
           <w:t>hes</w:t>
         </w:r>
       </w:ins>
-      <w:ins w:id="959" w:author="李明煜" w:date="2019-06-18T18:00:21Z">
+      <w:ins w:id="973" w:author="李明煜" w:date="2019-06-18T18:00:21Z">
         <w:r>
           <w:rPr>
             <w:color w:val="FF0000"/>
@@ -7274,7 +7366,7 @@
           <w:t>. A</w:t>
         </w:r>
       </w:ins>
-      <w:ins w:id="960" w:author="李明煜" w:date="2019-06-18T18:00:22Z">
+      <w:ins w:id="974" w:author="李明煜" w:date="2019-06-18T18:00:22Z">
         <w:r>
           <w:rPr>
             <w:color w:val="FF0000"/>
@@ -7282,7 +7374,7 @@
           <w:t>fter</w:t>
         </w:r>
       </w:ins>
-      <w:ins w:id="961" w:author="李明煜" w:date="2019-06-18T18:00:24Z">
+      <w:ins w:id="975" w:author="李明煜" w:date="2019-06-18T18:00:24Z">
         <w:r>
           <w:rPr>
             <w:color w:val="FF0000"/>
@@ -7290,7 +7382,7 @@
           <w:t xml:space="preserve"> th</w:t>
         </w:r>
       </w:ins>
-      <w:ins w:id="962" w:author="李明煜" w:date="2019-06-18T18:00:25Z">
+      <w:ins w:id="976" w:author="李明煜" w:date="2019-06-18T18:00:25Z">
         <w:r>
           <w:rPr>
             <w:color w:val="FF0000"/>
@@ -7298,7 +7390,7 @@
           <w:t xml:space="preserve">at, </w:t>
         </w:r>
       </w:ins>
-      <w:ins w:id="963" w:author="李明煜" w:date="2019-06-18T18:00:35Z">
+      <w:ins w:id="977" w:author="李明煜" w:date="2019-06-18T18:00:35Z">
         <w:r>
           <w:rPr>
             <w:color w:val="FF0000"/>
@@ -7306,7 +7398,7 @@
           <w:t>th</w:t>
         </w:r>
       </w:ins>
-      <w:ins w:id="964" w:author="李明煜" w:date="2019-06-18T18:00:36Z">
+      <w:ins w:id="978" w:author="李明煜" w:date="2019-06-18T18:00:36Z">
         <w:r>
           <w:rPr>
             <w:color w:val="FF0000"/>
@@ -7314,7 +7406,7 @@
           <w:t>e user</w:t>
         </w:r>
       </w:ins>
-      <w:ins w:id="965" w:author="李明煜" w:date="2019-06-18T18:00:37Z">
+      <w:ins w:id="979" w:author="李明煜" w:date="2019-06-18T18:00:37Z">
         <w:r>
           <w:rPr>
             <w:color w:val="FF0000"/>
@@ -7322,7 +7414,7 @@
           <w:t xml:space="preserve"> </w:t>
         </w:r>
       </w:ins>
-      <w:ins w:id="966" w:author="李明煜" w:date="2019-06-18T18:00:41Z">
+      <w:ins w:id="980" w:author="李明煜" w:date="2019-06-18T18:00:41Z">
         <w:r>
           <w:rPr>
             <w:color w:val="FF0000"/>
@@ -7330,7 +7422,7 @@
           <w:t>co</w:t>
         </w:r>
       </w:ins>
-      <w:ins w:id="967" w:author="李明煜" w:date="2019-06-18T18:00:42Z">
+      <w:ins w:id="981" w:author="李明煜" w:date="2019-06-18T18:00:42Z">
         <w:r>
           <w:rPr>
             <w:color w:val="FF0000"/>
@@ -7338,7 +7430,7 @@
           <w:t>nne</w:t>
         </w:r>
       </w:ins>
-      <w:ins w:id="968" w:author="李明煜" w:date="2019-06-18T18:00:43Z">
+      <w:ins w:id="982" w:author="李明煜" w:date="2019-06-18T18:00:43Z">
         <w:r>
           <w:rPr>
             <w:color w:val="FF0000"/>
@@ -7346,7 +7438,7 @@
           <w:t>ct</w:t>
         </w:r>
       </w:ins>
-      <w:ins w:id="969" w:author="李明煜" w:date="2019-06-18T18:00:44Z">
+      <w:ins w:id="983" w:author="李明煜" w:date="2019-06-18T18:00:44Z">
         <w:r>
           <w:rPr>
             <w:color w:val="FF0000"/>
@@ -7354,7 +7446,7 @@
           <w:t xml:space="preserve">s </w:t>
         </w:r>
       </w:ins>
-      <w:ins w:id="970" w:author="李明煜" w:date="2019-06-18T18:00:45Z">
+      <w:ins w:id="984" w:author="李明煜" w:date="2019-06-18T18:00:45Z">
         <w:r>
           <w:rPr>
             <w:color w:val="FF0000"/>
@@ -7362,7 +7454,7 @@
           <w:t>to t</w:t>
         </w:r>
       </w:ins>
-      <w:ins w:id="971" w:author="李明煜" w:date="2019-06-18T18:00:46Z">
+      <w:ins w:id="985" w:author="李明煜" w:date="2019-06-18T18:00:46Z">
         <w:r>
           <w:rPr>
             <w:color w:val="FF0000"/>
@@ -7370,7 +7462,7 @@
           <w:t>he net</w:t>
         </w:r>
       </w:ins>
-      <w:ins w:id="972" w:author="李明煜" w:date="2019-06-18T18:00:48Z">
+      <w:ins w:id="986" w:author="李明煜" w:date="2019-06-18T18:00:48Z">
         <w:r>
           <w:rPr>
             <w:color w:val="FF0000"/>
@@ -7378,7 +7470,7 @@
           <w:t>work</w:t>
         </w:r>
       </w:ins>
-      <w:ins w:id="973" w:author="李明煜" w:date="2019-06-18T18:00:50Z">
+      <w:ins w:id="987" w:author="李明煜" w:date="2019-06-18T18:00:50Z">
         <w:r>
           <w:rPr>
             <w:color w:val="FF0000"/>
@@ -7386,7 +7478,7 @@
           <w:t xml:space="preserve"> in </w:t>
         </w:r>
       </w:ins>
-      <w:ins w:id="974" w:author="李明煜" w:date="2019-06-18T18:00:51Z">
+      <w:ins w:id="988" w:author="李明煜" w:date="2019-06-18T18:00:51Z">
         <w:r>
           <w:rPr>
             <w:color w:val="FF0000"/>
@@ -7394,7 +7486,7 @@
           <w:t xml:space="preserve">the </w:t>
         </w:r>
       </w:ins>
-      <w:ins w:id="975" w:author="李明煜" w:date="2019-06-18T18:00:52Z">
+      <w:ins w:id="989" w:author="李明煜" w:date="2019-06-18T18:00:52Z">
         <w:r>
           <w:rPr>
             <w:color w:val="FF0000"/>
@@ -7402,7 +7494,7 @@
           <w:t>da</w:t>
         </w:r>
       </w:ins>
-      <w:ins w:id="976" w:author="李明煜" w:date="2019-06-18T18:00:54Z">
+      <w:ins w:id="990" w:author="李明煜" w:date="2019-06-18T18:00:54Z">
         <w:r>
           <w:rPr>
             <w:color w:val="FF0000"/>
@@ -7410,7 +7502,7 @@
           <w:t xml:space="preserve">nger </w:t>
         </w:r>
       </w:ins>
-      <w:ins w:id="977" w:author="李明煜" w:date="2019-06-18T18:00:55Z">
+      <w:ins w:id="991" w:author="李明煜" w:date="2019-06-18T18:00:55Z">
         <w:r>
           <w:rPr>
             <w:color w:val="FF0000"/>
@@ -7418,7 +7510,7 @@
           <w:t>of cy</w:t>
         </w:r>
       </w:ins>
-      <w:ins w:id="978" w:author="李明煜" w:date="2019-06-18T18:00:56Z">
+      <w:ins w:id="992" w:author="李明煜" w:date="2019-06-18T18:00:56Z">
         <w:r>
           <w:rPr>
             <w:color w:val="FF0000"/>
@@ -7426,7 +7518,7 @@
           <w:t>ber</w:t>
         </w:r>
       </w:ins>
-      <w:ins w:id="979" w:author="李明煜" w:date="2019-06-18T18:00:59Z">
+      <w:ins w:id="993" w:author="李明煜" w:date="2019-06-18T18:00:59Z">
         <w:r>
           <w:rPr>
             <w:color w:val="FF0000"/>
@@ -7434,7 +7526,7 @@
           <w:t xml:space="preserve"> </w:t>
         </w:r>
       </w:ins>
-      <w:ins w:id="980" w:author="李明煜" w:date="2019-06-18T18:00:56Z">
+      <w:ins w:id="994" w:author="李明煜" w:date="2019-06-18T18:00:56Z">
         <w:r>
           <w:rPr>
             <w:color w:val="FF0000"/>
@@ -7442,7 +7534,7 @@
           <w:t>a</w:t>
         </w:r>
       </w:ins>
-      <w:ins w:id="981" w:author="李明煜" w:date="2019-06-18T18:00:57Z">
+      <w:ins w:id="995" w:author="李明煜" w:date="2019-06-18T18:00:57Z">
         <w:r>
           <w:rPr>
             <w:color w:val="FF0000"/>
@@ -7450,7 +7542,7 @@
           <w:t>ttacks</w:t>
         </w:r>
       </w:ins>
-      <w:ins w:id="982" w:author="李明煜" w:date="2019-06-18T18:01:01Z">
+      <w:ins w:id="996" w:author="李明煜" w:date="2019-06-18T18:01:01Z">
         <w:r>
           <w:rPr>
             <w:color w:val="FF0000"/>
@@ -7458,7 +7550,7 @@
           <w:t>.</w:t>
         </w:r>
       </w:ins>
-      <w:ins w:id="983" w:author="李明煜" w:date="2019-06-18T18:01:05Z">
+      <w:ins w:id="997" w:author="李明煜" w:date="2019-06-18T18:01:05Z">
         <w:r>
           <w:rPr>
             <w:color w:val="FF0000"/>
@@ -7466,7 +7558,7 @@
           <w:t xml:space="preserve"> He</w:t>
         </w:r>
       </w:ins>
-      <w:ins w:id="984" w:author="李明煜" w:date="2019-06-18T18:01:08Z">
+      <w:ins w:id="998" w:author="李明煜" w:date="2019-06-18T18:01:08Z">
         <w:r>
           <w:rPr>
             <w:color w:val="FF0000"/>
@@ -7474,7 +7566,7 @@
           <w:t>/</w:t>
         </w:r>
       </w:ins>
-      <w:ins w:id="985" w:author="李明煜" w:date="2019-06-18T18:01:10Z">
+      <w:ins w:id="999" w:author="李明煜" w:date="2019-06-18T18:01:10Z">
         <w:r>
           <w:rPr>
             <w:color w:val="FF0000"/>
@@ -7482,7 +7574,7 @@
           <w:t xml:space="preserve">She </w:t>
         </w:r>
       </w:ins>
-      <w:ins w:id="986" w:author="李明煜" w:date="2019-06-18T18:01:11Z">
+      <w:ins w:id="1000" w:author="李明煜" w:date="2019-06-18T18:01:11Z">
         <w:r>
           <w:rPr>
             <w:color w:val="FF0000"/>
@@ -7490,7 +7582,7 @@
           <w:t>uses</w:t>
         </w:r>
       </w:ins>
-      <w:ins w:id="987" w:author="李明煜" w:date="2019-06-18T18:01:12Z">
+      <w:ins w:id="1001" w:author="李明煜" w:date="2019-06-18T18:01:12Z">
         <w:r>
           <w:rPr>
             <w:color w:val="FF0000"/>
@@ -7498,7 +7590,7 @@
           <w:t xml:space="preserve"> the </w:t>
         </w:r>
       </w:ins>
-      <w:ins w:id="988" w:author="李明煜" w:date="2019-06-18T18:01:14Z">
+      <w:ins w:id="1002" w:author="李明煜" w:date="2019-06-18T18:01:14Z">
         <w:r>
           <w:rPr>
             <w:color w:val="FF0000"/>
@@ -7506,7 +7598,7 @@
           <w:t>pr</w:t>
         </w:r>
       </w:ins>
-      <w:ins w:id="989" w:author="李明煜" w:date="2019-06-18T18:01:15Z">
+      <w:ins w:id="1003" w:author="李明煜" w:date="2019-06-18T18:01:15Z">
         <w:r>
           <w:rPr>
             <w:color w:val="FF0000"/>
@@ -7514,7 +7606,7 @@
           <w:t>io</w:t>
         </w:r>
       </w:ins>
-      <w:ins w:id="990" w:author="李明煜" w:date="2019-06-18T18:01:16Z">
+      <w:ins w:id="1004" w:author="李明煜" w:date="2019-06-18T18:01:16Z">
         <w:r>
           <w:rPr>
             <w:color w:val="FF0000"/>
@@ -7522,7 +7614,7 @@
           <w:t>r kno</w:t>
         </w:r>
       </w:ins>
-      <w:ins w:id="991" w:author="李明煜" w:date="2019-06-18T18:01:17Z">
+      <w:ins w:id="1005" w:author="李明煜" w:date="2019-06-18T18:01:17Z">
         <w:r>
           <w:rPr>
             <w:color w:val="FF0000"/>
@@ -7530,7 +7622,7 @@
           <w:t>w</w:t>
         </w:r>
       </w:ins>
-      <w:ins w:id="992" w:author="李明煜" w:date="2019-06-18T18:01:18Z">
+      <w:ins w:id="1006" w:author="李明煜" w:date="2019-06-18T18:01:18Z">
         <w:r>
           <w:rPr>
             <w:color w:val="FF0000"/>
@@ -7538,7 +7630,7 @@
           <w:t>le</w:t>
         </w:r>
       </w:ins>
-      <w:ins w:id="993" w:author="李明煜" w:date="2019-06-18T18:01:19Z">
+      <w:ins w:id="1007" w:author="李明煜" w:date="2019-06-18T18:01:19Z">
         <w:r>
           <w:rPr>
             <w:color w:val="FF0000"/>
@@ -7546,7 +7638,7 @@
           <w:t>dg</w:t>
         </w:r>
       </w:ins>
-      <w:ins w:id="994" w:author="李明煜" w:date="2019-06-18T18:01:20Z">
+      <w:ins w:id="1008" w:author="李明煜" w:date="2019-06-18T18:01:20Z">
         <w:r>
           <w:rPr>
             <w:color w:val="FF0000"/>
@@ -7554,7 +7646,7 @@
           <w:t xml:space="preserve">e </w:t>
         </w:r>
       </w:ins>
-      <w:ins w:id="995" w:author="李明煜" w:date="2019-06-18T18:01:22Z">
+      <w:ins w:id="1009" w:author="李明煜" w:date="2019-06-18T18:01:22Z">
         <w:r>
           <w:rPr>
             <w:color w:val="FF0000"/>
@@ -7562,7 +7654,7 @@
           <w:t>pre</w:t>
         </w:r>
       </w:ins>
-      <w:ins w:id="996" w:author="李明煜" w:date="2019-06-18T18:01:23Z">
+      <w:ins w:id="1010" w:author="李明煜" w:date="2019-06-18T18:01:23Z">
         <w:r>
           <w:rPr>
             <w:color w:val="FF0000"/>
@@ -7570,7 +7662,7 @@
           <w:t>-sh</w:t>
         </w:r>
       </w:ins>
-      <w:ins w:id="997" w:author="李明煜" w:date="2019-06-18T18:01:24Z">
+      <w:ins w:id="1011" w:author="李明煜" w:date="2019-06-18T18:01:24Z">
         <w:r>
           <w:rPr>
             <w:color w:val="FF0000"/>
@@ -7578,7 +7670,7 @@
           <w:t xml:space="preserve">ared </w:t>
         </w:r>
       </w:ins>
-      <w:ins w:id="998" w:author="李明煜" w:date="2019-06-18T18:01:25Z">
+      <w:ins w:id="1012" w:author="李明煜" w:date="2019-06-18T18:01:25Z">
         <w:r>
           <w:rPr>
             <w:color w:val="FF0000"/>
@@ -7586,7 +7678,7 @@
           <w:t xml:space="preserve">with </w:t>
         </w:r>
       </w:ins>
-      <w:ins w:id="999" w:author="李明煜" w:date="2019-06-18T18:01:28Z">
+      <w:ins w:id="1013" w:author="李明煜" w:date="2019-06-18T18:01:28Z">
         <w:r>
           <w:rPr>
             <w:color w:val="FF0000"/>
@@ -7594,7 +7686,7 @@
           <w:t xml:space="preserve">the </w:t>
         </w:r>
       </w:ins>
-      <w:ins w:id="1000" w:author="李明煜" w:date="2019-06-18T18:01:29Z">
+      <w:ins w:id="1014" w:author="李明煜" w:date="2019-06-18T18:01:29Z">
         <w:r>
           <w:rPr>
             <w:color w:val="FF0000"/>
@@ -7602,7 +7694,7 @@
           <w:t>S</w:t>
         </w:r>
       </w:ins>
-      <w:ins w:id="1001" w:author="李明煜" w:date="2019-06-18T18:01:30Z">
+      <w:ins w:id="1015" w:author="李明煜" w:date="2019-06-18T18:01:30Z">
         <w:r>
           <w:rPr>
             <w:color w:val="FF0000"/>
@@ -7610,7 +7702,7 @@
           <w:t>SV to</w:t>
         </w:r>
       </w:ins>
-      <w:ins w:id="1002" w:author="李明煜" w:date="2019-06-18T18:01:39Z">
+      <w:ins w:id="1016" w:author="李明煜" w:date="2019-06-18T18:01:39Z">
         <w:r>
           <w:rPr>
             <w:color w:val="FF0000"/>
@@ -7618,7 +7710,7 @@
           <w:t xml:space="preserve"> </w:t>
         </w:r>
       </w:ins>
-      <w:ins w:id="1003" w:author="李明煜" w:date="2019-06-18T18:01:42Z">
+      <w:ins w:id="1017" w:author="李明煜" w:date="2019-06-18T18:01:42Z">
         <w:r>
           <w:rPr>
             <w:color w:val="FF0000"/>
@@ -7626,7 +7718,7 @@
           <w:t>k</w:t>
         </w:r>
       </w:ins>
-      <w:ins w:id="1004" w:author="李明煜" w:date="2019-06-18T18:01:43Z">
+      <w:ins w:id="1018" w:author="李明煜" w:date="2019-06-18T18:01:43Z">
         <w:r>
           <w:rPr>
             <w:color w:val="FF0000"/>
@@ -7634,7 +7726,7 @@
           <w:t xml:space="preserve">now </w:t>
         </w:r>
       </w:ins>
-      <w:ins w:id="1005" w:author="李明煜" w:date="2019-06-18T18:01:51Z">
+      <w:ins w:id="1019" w:author="李明煜" w:date="2019-06-18T18:01:51Z">
         <w:r>
           <w:rPr>
             <w:color w:val="FF0000"/>
@@ -7642,7 +7734,7 @@
           <w:t>i</w:t>
         </w:r>
       </w:ins>
-      <w:ins w:id="1006" w:author="李明煜" w:date="2019-06-18T18:01:52Z">
+      <w:ins w:id="1020" w:author="李明煜" w:date="2019-06-18T18:01:52Z">
         <w:r>
           <w:rPr>
             <w:color w:val="FF0000"/>
@@ -7650,7 +7742,7 @@
           <w:t xml:space="preserve">f </w:t>
         </w:r>
       </w:ins>
-      <w:ins w:id="1007" w:author="李明煜" w:date="2019-06-18T18:01:43Z">
+      <w:ins w:id="1021" w:author="李明煜" w:date="2019-06-18T18:01:43Z">
         <w:r>
           <w:rPr>
             <w:color w:val="FF0000"/>
@@ -7658,7 +7750,7 @@
           <w:t xml:space="preserve">the </w:t>
         </w:r>
       </w:ins>
-      <w:ins w:id="1008" w:author="李明煜" w:date="2019-06-18T18:01:44Z">
+      <w:ins w:id="1022" w:author="李明煜" w:date="2019-06-18T18:01:44Z">
         <w:r>
           <w:rPr>
             <w:color w:val="FF0000"/>
@@ -7666,7 +7758,7 @@
           <w:t>t</w:t>
         </w:r>
       </w:ins>
-      <w:ins w:id="1009" w:author="李明煜" w:date="2019-06-18T18:01:45Z">
+      <w:ins w:id="1023" w:author="李明煜" w:date="2019-06-18T18:01:45Z">
         <w:r>
           <w:rPr>
             <w:color w:val="FF0000"/>
@@ -7674,7 +7766,7 @@
           <w:t xml:space="preserve">rusted </w:t>
         </w:r>
       </w:ins>
-      <w:ins w:id="1010" w:author="李明煜" w:date="2019-06-18T18:01:46Z">
+      <w:ins w:id="1024" w:author="李明煜" w:date="2019-06-18T18:01:46Z">
         <w:r>
           <w:rPr>
             <w:color w:val="FF0000"/>
@@ -7682,7 +7774,7 @@
           <w:t>p</w:t>
         </w:r>
       </w:ins>
-      <w:ins w:id="1011" w:author="李明煜" w:date="2019-06-18T18:01:47Z">
+      <w:ins w:id="1025" w:author="李明煜" w:date="2019-06-18T18:01:47Z">
         <w:r>
           <w:rPr>
             <w:color w:val="FF0000"/>
@@ -7690,7 +7782,7 @@
           <w:t>ath is</w:t>
         </w:r>
       </w:ins>
-      <w:ins w:id="1012" w:author="李明煜" w:date="2019-06-18T18:01:54Z">
+      <w:ins w:id="1026" w:author="李明煜" w:date="2019-06-18T18:01:54Z">
         <w:r>
           <w:rPr>
             <w:color w:val="FF0000"/>
@@ -7698,7 +7790,7 @@
           <w:t xml:space="preserve"> </w:t>
         </w:r>
       </w:ins>
-      <w:ins w:id="1013" w:author="李明煜" w:date="2019-06-18T18:01:55Z">
+      <w:ins w:id="1027" w:author="李明煜" w:date="2019-06-18T18:01:55Z">
         <w:r>
           <w:rPr>
             <w:color w:val="FF0000"/>
@@ -7706,7 +7798,7 @@
           <w:t>bu</w:t>
         </w:r>
       </w:ins>
-      <w:ins w:id="1014" w:author="李明煜" w:date="2019-06-18T18:01:56Z">
+      <w:ins w:id="1028" w:author="李明煜" w:date="2019-06-18T18:01:56Z">
         <w:r>
           <w:rPr>
             <w:color w:val="FF0000"/>
@@ -7725,7 +7817,7 @@
     <w:p>
       <w:pPr>
         <w:rPr>
-          <w:ins w:id="1015" w:author="李明煜" w:date="2019-06-18T15:09:42Z"/>
+          <w:ins w:id="1029" w:author="李明煜" w:date="2019-06-18T15:09:42Z"/>
         </w:rPr>
       </w:pPr>
       <w:r>
@@ -7749,275 +7841,275 @@
     <w:p>
       <w:pPr>
         <w:rPr>
-          <w:ins w:id="1016" w:author="李明煜" w:date="2019-06-18T15:09:44Z"/>
+          <w:ins w:id="1030" w:author="李明煜" w:date="2019-06-18T15:09:44Z"/>
         </w:rPr>
       </w:pPr>
     </w:p>
     <w:p>
       <w:pPr>
         <w:rPr>
-          <w:ins w:id="1017" w:author="李明煜" w:date="2019-06-18T15:09:42Z"/>
+          <w:ins w:id="1031" w:author="李明煜" w:date="2019-06-18T15:09:42Z"/>
         </w:rPr>
       </w:pPr>
-      <w:ins w:id="1018" w:author="李明煜" w:date="2019-06-18T15:09:45Z">
+      <w:ins w:id="1032" w:author="李明煜" w:date="2019-06-18T15:09:45Z">
         <w:r>
           <w:rPr/>
           <w:t>Yes</w:t>
         </w:r>
       </w:ins>
-      <w:ins w:id="1019" w:author="李明煜" w:date="2019-06-18T15:09:46Z">
+      <w:ins w:id="1033" w:author="李明煜" w:date="2019-06-18T15:09:46Z">
         <w:r>
           <w:rPr/>
           <w:t>, the</w:t>
         </w:r>
       </w:ins>
-      <w:ins w:id="1020" w:author="李明煜" w:date="2019-06-18T15:09:47Z">
+      <w:ins w:id="1034" w:author="李明煜" w:date="2019-06-18T15:09:47Z">
         <w:r>
           <w:rPr/>
           <w:t xml:space="preserve"> </w:t>
         </w:r>
       </w:ins>
-      <w:ins w:id="1021" w:author="李明煜" w:date="2019-06-18T15:09:48Z">
+      <w:ins w:id="1035" w:author="李明煜" w:date="2019-06-18T15:09:48Z">
         <w:r>
           <w:rPr/>
           <w:t>pap</w:t>
         </w:r>
       </w:ins>
-      <w:ins w:id="1022" w:author="李明煜" w:date="2019-06-18T15:09:49Z">
+      <w:ins w:id="1036" w:author="李明煜" w:date="2019-06-18T15:09:49Z">
         <w:r>
           <w:rPr/>
           <w:t>er ma</w:t>
         </w:r>
       </w:ins>
-      <w:ins w:id="1023" w:author="李明煜" w:date="2019-06-18T15:09:51Z">
+      <w:ins w:id="1037" w:author="李明煜" w:date="2019-06-18T15:09:51Z">
         <w:r>
           <w:rPr/>
           <w:t>i</w:t>
         </w:r>
       </w:ins>
-      <w:ins w:id="1024" w:author="李明煜" w:date="2019-06-18T15:09:52Z">
+      <w:ins w:id="1038" w:author="李明煜" w:date="2019-06-18T15:09:52Z">
         <w:r>
           <w:rPr/>
           <w:t>nly a</w:t>
         </w:r>
       </w:ins>
-      <w:ins w:id="1025" w:author="李明煜" w:date="2019-06-18T15:09:53Z">
+      <w:ins w:id="1039" w:author="李明煜" w:date="2019-06-18T15:09:53Z">
         <w:r>
           <w:rPr/>
           <w:t>d</w:t>
         </w:r>
       </w:ins>
-      <w:ins w:id="1026" w:author="李明煜" w:date="2019-06-18T15:09:56Z">
+      <w:ins w:id="1040" w:author="李明煜" w:date="2019-06-18T15:09:56Z">
         <w:r>
           <w:rPr/>
           <w:t>dr</w:t>
         </w:r>
       </w:ins>
-      <w:ins w:id="1027" w:author="李明煜" w:date="2019-06-18T15:09:57Z">
+      <w:ins w:id="1041" w:author="李明煜" w:date="2019-06-18T15:09:57Z">
         <w:r>
           <w:rPr/>
           <w:t>esses</w:t>
         </w:r>
       </w:ins>
-      <w:ins w:id="1028" w:author="李明煜" w:date="2019-06-18T15:09:58Z">
+      <w:ins w:id="1042" w:author="李明煜" w:date="2019-06-18T15:09:58Z">
         <w:r>
           <w:rPr/>
           <w:t xml:space="preserve"> the </w:t>
         </w:r>
       </w:ins>
-      <w:ins w:id="1029" w:author="李明煜" w:date="2019-06-18T15:10:02Z">
+      <w:ins w:id="1043" w:author="李明煜" w:date="2019-06-18T15:10:02Z">
         <w:r>
           <w:rPr/>
           <w:t>attac</w:t>
         </w:r>
       </w:ins>
-      <w:ins w:id="1030" w:author="李明煜" w:date="2019-06-18T15:10:03Z">
+      <w:ins w:id="1044" w:author="李明煜" w:date="2019-06-18T15:10:03Z">
         <w:r>
           <w:rPr/>
           <w:t>ks fr</w:t>
         </w:r>
       </w:ins>
-      <w:ins w:id="1031" w:author="李明煜" w:date="2019-06-18T15:10:04Z">
+      <w:ins w:id="1045" w:author="李明煜" w:date="2019-06-18T15:10:04Z">
         <w:r>
           <w:rPr/>
           <w:t xml:space="preserve">om </w:t>
         </w:r>
       </w:ins>
-      <w:ins w:id="1032" w:author="李明煜" w:date="2019-06-18T15:10:05Z">
+      <w:ins w:id="1046" w:author="李明煜" w:date="2019-06-18T15:10:05Z">
         <w:r>
           <w:rPr/>
           <w:t>comp</w:t>
         </w:r>
       </w:ins>
-      <w:ins w:id="1033" w:author="李明煜" w:date="2019-06-18T15:10:07Z">
+      <w:ins w:id="1047" w:author="李明煜" w:date="2019-06-18T15:10:07Z">
         <w:r>
           <w:rPr/>
           <w:t>romi</w:t>
         </w:r>
       </w:ins>
-      <w:ins w:id="1034" w:author="李明煜" w:date="2019-06-18T15:10:08Z">
+      <w:ins w:id="1048" w:author="李明煜" w:date="2019-06-18T15:10:08Z">
         <w:r>
           <w:rPr/>
           <w:t xml:space="preserve">sed </w:t>
         </w:r>
       </w:ins>
-      <w:ins w:id="1035" w:author="李明煜" w:date="2019-06-18T15:10:09Z">
+      <w:ins w:id="1049" w:author="李明煜" w:date="2019-06-18T15:10:09Z">
         <w:r>
           <w:rPr/>
           <w:t>system</w:t>
         </w:r>
       </w:ins>
-      <w:ins w:id="1036" w:author="李明煜" w:date="2019-06-18T15:10:12Z">
+      <w:ins w:id="1050" w:author="李明煜" w:date="2019-06-18T15:10:12Z">
         <w:r>
           <w:rPr/>
           <w:t>, whe</w:t>
         </w:r>
       </w:ins>
-      <w:ins w:id="1037" w:author="李明煜" w:date="2019-06-18T15:10:13Z">
+      <w:ins w:id="1051" w:author="李明煜" w:date="2019-06-18T15:10:13Z">
         <w:r>
           <w:rPr/>
           <w:t xml:space="preserve">re </w:t>
         </w:r>
       </w:ins>
-      <w:ins w:id="1038" w:author="李明煜" w:date="2019-06-18T15:10:19Z">
+      <w:ins w:id="1052" w:author="李明煜" w:date="2019-06-18T15:10:19Z">
         <w:r>
           <w:rPr/>
           <w:t>phy</w:t>
         </w:r>
       </w:ins>
-      <w:ins w:id="1039" w:author="李明煜" w:date="2019-06-18T15:10:20Z">
+      <w:ins w:id="1053" w:author="李明煜" w:date="2019-06-18T15:10:20Z">
         <w:r>
           <w:rPr/>
           <w:t>s</w:t>
         </w:r>
       </w:ins>
-      <w:ins w:id="1040" w:author="李明煜" w:date="2019-06-18T15:10:21Z">
+      <w:ins w:id="1054" w:author="李明煜" w:date="2019-06-18T15:10:21Z">
         <w:r>
           <w:rPr/>
           <w:t xml:space="preserve">ical </w:t>
         </w:r>
       </w:ins>
-      <w:ins w:id="1041" w:author="李明煜" w:date="2019-06-18T15:10:22Z">
+      <w:ins w:id="1055" w:author="李明煜" w:date="2019-06-18T15:10:22Z">
         <w:r>
           <w:rPr/>
           <w:t>attac</w:t>
         </w:r>
       </w:ins>
-      <w:ins w:id="1042" w:author="李明煜" w:date="2019-06-18T15:10:23Z">
+      <w:ins w:id="1056" w:author="李明煜" w:date="2019-06-18T15:10:23Z">
         <w:r>
           <w:rPr/>
           <w:t xml:space="preserve">ks </w:t>
         </w:r>
       </w:ins>
-      <w:ins w:id="1043" w:author="李明煜" w:date="2019-06-18T15:10:24Z">
+      <w:ins w:id="1057" w:author="李明煜" w:date="2019-06-18T15:10:24Z">
         <w:r>
           <w:rPr/>
           <w:t>on</w:t>
         </w:r>
       </w:ins>
-      <w:ins w:id="1044" w:author="李明煜" w:date="2019-06-18T15:10:31Z">
+      <w:ins w:id="1058" w:author="李明煜" w:date="2019-06-18T15:10:31Z">
         <w:r>
           <w:rPr/>
           <w:t xml:space="preserve"> </w:t>
         </w:r>
       </w:ins>
-      <w:ins w:id="1045" w:author="李明煜" w:date="2019-06-18T15:10:30Z">
+      <w:ins w:id="1059" w:author="李明煜" w:date="2019-06-18T15:10:30Z">
         <w:r>
           <w:rPr/>
           <w:t xml:space="preserve">hardware </w:t>
         </w:r>
       </w:ins>
-      <w:ins w:id="1046" w:author="李明煜" w:date="2019-06-18T15:10:33Z">
+      <w:ins w:id="1060" w:author="李明煜" w:date="2019-06-18T15:10:33Z">
         <w:r>
           <w:rPr/>
           <w:t>is not</w:t>
         </w:r>
       </w:ins>
-      <w:ins w:id="1047" w:author="李明煜" w:date="2019-06-18T15:10:34Z">
+      <w:ins w:id="1061" w:author="李明煜" w:date="2019-06-18T15:10:34Z">
         <w:r>
           <w:rPr/>
           <w:t xml:space="preserve"> </w:t>
         </w:r>
       </w:ins>
-      <w:ins w:id="1048" w:author="李明煜" w:date="2019-06-18T15:10:35Z">
+      <w:ins w:id="1062" w:author="李明煜" w:date="2019-06-18T15:10:35Z">
         <w:r>
           <w:rPr/>
           <w:t>consid</w:t>
         </w:r>
       </w:ins>
-      <w:ins w:id="1049" w:author="李明煜" w:date="2019-06-18T15:10:36Z">
+      <w:ins w:id="1063" w:author="李明煜" w:date="2019-06-18T15:10:36Z">
         <w:r>
           <w:rPr/>
           <w:t>ere</w:t>
         </w:r>
       </w:ins>
-      <w:ins w:id="1050" w:author="李明煜" w:date="2019-06-18T15:10:37Z">
+      <w:ins w:id="1064" w:author="李明煜" w:date="2019-06-18T15:10:37Z">
         <w:r>
           <w:rPr/>
           <w:t>d. W</w:t>
         </w:r>
       </w:ins>
-      <w:ins w:id="1051" w:author="李明煜" w:date="2019-06-18T15:10:38Z">
+      <w:ins w:id="1065" w:author="李明煜" w:date="2019-06-18T15:10:38Z">
         <w:r>
           <w:rPr/>
           <w:t>e ha</w:t>
         </w:r>
       </w:ins>
-      <w:ins w:id="1052" w:author="李明煜" w:date="2019-06-18T15:10:39Z">
+      <w:ins w:id="1066" w:author="李明煜" w:date="2019-06-18T15:10:39Z">
         <w:r>
           <w:rPr/>
           <w:t xml:space="preserve">ve </w:t>
         </w:r>
       </w:ins>
-      <w:ins w:id="1053" w:author="李明煜" w:date="2019-06-18T15:10:40Z">
+      <w:ins w:id="1067" w:author="李明煜" w:date="2019-06-18T15:10:40Z">
         <w:r>
           <w:rPr/>
           <w:t>rec</w:t>
         </w:r>
       </w:ins>
-      <w:ins w:id="1054" w:author="李明煜" w:date="2019-06-18T15:10:42Z">
+      <w:ins w:id="1068" w:author="李明煜" w:date="2019-06-18T15:10:42Z">
         <w:r>
           <w:rPr/>
           <w:t>la</w:t>
         </w:r>
       </w:ins>
-      <w:ins w:id="1055" w:author="李明煜" w:date="2019-06-18T15:10:43Z">
+      <w:ins w:id="1069" w:author="李明煜" w:date="2019-06-18T15:10:43Z">
         <w:r>
           <w:rPr/>
           <w:t xml:space="preserve">imed </w:t>
         </w:r>
       </w:ins>
-      <w:ins w:id="1056" w:author="李明煜" w:date="2019-06-18T15:10:44Z">
+      <w:ins w:id="1070" w:author="李明煜" w:date="2019-06-18T15:10:44Z">
         <w:r>
           <w:rPr/>
           <w:t>this i</w:t>
         </w:r>
       </w:ins>
-      <w:ins w:id="1057" w:author="李明煜" w:date="2019-06-18T15:10:45Z">
+      <w:ins w:id="1071" w:author="李明煜" w:date="2019-06-18T15:10:45Z">
         <w:r>
           <w:rPr/>
           <w:t xml:space="preserve">n </w:t>
         </w:r>
       </w:ins>
-      <w:ins w:id="1058" w:author="李明煜" w:date="2019-06-18T15:10:46Z">
+      <w:ins w:id="1072" w:author="李明煜" w:date="2019-06-18T15:10:46Z">
         <w:r>
           <w:rPr/>
           <w:t xml:space="preserve">the </w:t>
         </w:r>
       </w:ins>
-      <w:ins w:id="1059" w:author="李明煜" w:date="2019-06-18T15:10:48Z">
+      <w:ins w:id="1073" w:author="李明煜" w:date="2019-06-18T15:10:48Z">
         <w:r>
           <w:rPr/>
           <w:t>threa</w:t>
         </w:r>
       </w:ins>
-      <w:ins w:id="1060" w:author="李明煜" w:date="2019-06-18T15:10:49Z">
+      <w:ins w:id="1074" w:author="李明煜" w:date="2019-06-18T15:10:49Z">
         <w:r>
           <w:rPr/>
           <w:t>t mod</w:t>
         </w:r>
       </w:ins>
-      <w:ins w:id="1061" w:author="李明煜" w:date="2019-06-18T15:10:50Z">
+      <w:ins w:id="1075" w:author="李明煜" w:date="2019-06-18T15:10:50Z">
         <w:r>
           <w:rPr/>
           <w:t>el.</w:t>
@@ -8028,7 +8120,7 @@
     <w:p>
       <w:pPr>
         <w:rPr>
-          <w:ins w:id="1062" w:author="李明煜" w:date="2019-06-18T15:11:11Z"/>
+          <w:ins w:id="1076" w:author="李明煜" w:date="2019-06-18T15:11:11Z"/>
         </w:rPr>
       </w:pPr>
       <w:r>
@@ -8047,95 +8139,95 @@
     <w:p>
       <w:pPr>
         <w:rPr>
-          <w:ins w:id="1063" w:author="李明煜" w:date="2019-06-18T15:11:12Z"/>
+          <w:ins w:id="1077" w:author="李明煜" w:date="2019-06-18T15:11:12Z"/>
         </w:rPr>
       </w:pPr>
     </w:p>
     <w:p>
       <w:pPr>
         <w:rPr>
-          <w:ins w:id="1064" w:author="李明煜" w:date="2019-06-18T15:11:11Z"/>
+          <w:ins w:id="1078" w:author="李明煜" w:date="2019-06-18T15:11:11Z"/>
         </w:rPr>
       </w:pPr>
-      <w:ins w:id="1065" w:author="李明煜" w:date="2019-06-18T15:11:14Z">
+      <w:ins w:id="1079" w:author="李明煜" w:date="2019-06-18T15:11:14Z">
         <w:r>
           <w:rPr/>
           <w:t xml:space="preserve">We </w:t>
         </w:r>
       </w:ins>
-      <w:ins w:id="1066" w:author="李明煜" w:date="2019-06-18T15:11:15Z">
+      <w:ins w:id="1080" w:author="李明煜" w:date="2019-06-18T15:11:15Z">
         <w:r>
           <w:rPr/>
           <w:t>co</w:t>
         </w:r>
       </w:ins>
-      <w:ins w:id="1067" w:author="李明煜" w:date="2019-06-18T15:11:16Z">
+      <w:ins w:id="1081" w:author="李明煜" w:date="2019-06-18T15:11:16Z">
         <w:r>
           <w:rPr/>
           <w:t>mpl</w:t>
         </w:r>
       </w:ins>
-      <w:ins w:id="1068" w:author="李明煜" w:date="2019-06-18T15:11:17Z">
+      <w:ins w:id="1082" w:author="李明煜" w:date="2019-06-18T15:11:17Z">
         <w:r>
           <w:rPr/>
           <w:t>ement t</w:t>
         </w:r>
       </w:ins>
-      <w:ins w:id="1069" w:author="李明煜" w:date="2019-06-18T15:11:18Z">
+      <w:ins w:id="1083" w:author="李明煜" w:date="2019-06-18T15:11:18Z">
         <w:r>
           <w:rPr/>
           <w:t xml:space="preserve">his </w:t>
         </w:r>
       </w:ins>
-      <w:ins w:id="1070" w:author="李明煜" w:date="2019-06-18T15:11:19Z">
+      <w:ins w:id="1084" w:author="李明煜" w:date="2019-06-18T15:11:19Z">
         <w:r>
           <w:rPr/>
           <w:t xml:space="preserve">in the </w:t>
         </w:r>
       </w:ins>
-      <w:ins w:id="1071" w:author="李明煜" w:date="2019-06-18T15:11:20Z">
+      <w:ins w:id="1085" w:author="李明煜" w:date="2019-06-18T15:11:20Z">
         <w:r>
           <w:rPr/>
           <w:t>thr</w:t>
         </w:r>
       </w:ins>
-      <w:ins w:id="1072" w:author="李明煜" w:date="2019-06-18T15:11:21Z">
+      <w:ins w:id="1086" w:author="李明煜" w:date="2019-06-18T15:11:21Z">
         <w:r>
           <w:rPr/>
           <w:t>ea</w:t>
         </w:r>
       </w:ins>
-      <w:ins w:id="1073" w:author="李明煜" w:date="2019-06-18T15:11:22Z">
+      <w:ins w:id="1087" w:author="李明煜" w:date="2019-06-18T15:11:22Z">
         <w:r>
           <w:rPr/>
           <w:t>t mod</w:t>
         </w:r>
       </w:ins>
-      <w:ins w:id="1074" w:author="李明煜" w:date="2019-06-18T15:11:23Z">
+      <w:ins w:id="1088" w:author="李明煜" w:date="2019-06-18T15:11:23Z">
         <w:r>
           <w:rPr/>
           <w:t>el pa</w:t>
         </w:r>
       </w:ins>
-      <w:ins w:id="1075" w:author="李明煜" w:date="2019-06-18T15:11:25Z">
+      <w:ins w:id="1089" w:author="李明煜" w:date="2019-06-18T15:11:25Z">
         <w:r>
           <w:rPr/>
           <w:t>rt</w:t>
         </w:r>
       </w:ins>
-      <w:ins w:id="1076" w:author="李明煜" w:date="2019-06-18T15:13:01Z">
+      <w:ins w:id="1090" w:author="李明煜" w:date="2019-06-18T15:13:01Z">
         <w:r>
           <w:rPr/>
           <w:t>:</w:t>
         </w:r>
       </w:ins>
-      <w:ins w:id="1077" w:author="李明煜" w:date="2019-06-18T15:13:02Z">
+      <w:ins w:id="1091" w:author="李明煜" w:date="2019-06-18T15:13:02Z">
         <w:r>
           <w:rPr/>
           <w:t xml:space="preserve"> </w:t>
         </w:r>
       </w:ins>
-      <w:ins w:id="1078" w:author="李明煜" w:date="2019-06-18T15:13:04Z">
+      <w:ins w:id="1092" w:author="李明煜" w:date="2019-06-18T15:13:04Z">
         <w:r>
           <w:rPr>
             <w:rFonts w:hint="default"/>
@@ -8143,11 +8235,11 @@
           <w:t>“</w:t>
         </w:r>
       </w:ins>
-      <w:ins w:id="1079" w:author="李明煜" w:date="2019-06-18T15:13:15Z">
-        <w:r>
-          <w:rPr>
-            <w:rFonts w:hint="default"/>
-            <w:rPrChange w:id="1080" w:author="李明煜" w:date="2019-06-18T15:13:15Z">
+      <w:ins w:id="1093" w:author="李明煜" w:date="2019-06-18T15:13:15Z">
+        <w:r>
+          <w:rPr>
+            <w:rFonts w:hint="default"/>
+            <w:rPrChange w:id="1094" w:author="李明煜" w:date="2019-06-18T15:13:15Z">
               <w:rPr>
                 <w:rFonts w:hint="eastAsia"/>
               </w:rPr>
@@ -8156,7 +8248,7 @@
           <w:t>Even thought we do not consider physical attacks on devices, side-channel attacks, or denial-of-service attacks, we adopt side-channel free cryptographic algorithms and apply an oblivious packet transferring method between hardware enclaves.</w:t>
         </w:r>
       </w:ins>
-      <w:ins w:id="1081" w:author="李明煜" w:date="2019-06-18T15:13:04Z">
+      <w:ins w:id="1095" w:author="李明煜" w:date="2019-06-18T15:13:04Z">
         <w:r>
           <w:rPr>
             <w:rFonts w:hint="default"/>
@@ -8169,7 +8261,7 @@
     <w:p>
       <w:pPr>
         <w:rPr>
-          <w:ins w:id="1082" w:author="李明煜" w:date="2019-06-18T15:13:32Z"/>
+          <w:ins w:id="1096" w:author="李明煜" w:date="2019-06-18T15:13:32Z"/>
         </w:rPr>
       </w:pPr>
       <w:r>
@@ -8202,149 +8294,149 @@
     <w:p>
       <w:pPr>
         <w:rPr>
-          <w:ins w:id="1083" w:author="李明煜" w:date="2019-06-18T15:13:33Z"/>
+          <w:ins w:id="1097" w:author="李明煜" w:date="2019-06-18T15:13:33Z"/>
         </w:rPr>
       </w:pPr>
     </w:p>
     <w:p>
       <w:pPr>
         <w:rPr>
-          <w:ins w:id="1084" w:author="李明煜" w:date="2019-06-18T15:13:32Z"/>
+          <w:ins w:id="1098" w:author="李明煜" w:date="2019-06-18T15:13:32Z"/>
         </w:rPr>
       </w:pPr>
-      <w:ins w:id="1085" w:author="李明煜" w:date="2019-06-18T15:13:33Z">
+      <w:ins w:id="1099" w:author="李明煜" w:date="2019-06-18T15:13:33Z">
         <w:r>
           <w:rPr/>
           <w:t>M</w:t>
         </w:r>
       </w:ins>
-      <w:ins w:id="1086" w:author="李明煜" w:date="2019-06-18T15:13:36Z">
+      <w:ins w:id="1100" w:author="李明煜" w:date="2019-06-18T15:13:36Z">
         <w:r>
           <w:rPr/>
           <w:t>AC</w:t>
         </w:r>
       </w:ins>
-      <w:ins w:id="1087" w:author="李明煜" w:date="2019-06-18T15:13:37Z">
+      <w:ins w:id="1101" w:author="李明煜" w:date="2019-06-18T15:13:37Z">
         <w:r>
           <w:rPr/>
           <w:t xml:space="preserve"> is </w:t>
         </w:r>
       </w:ins>
-      <w:ins w:id="1088" w:author="李明煜" w:date="2019-06-18T15:14:17Z">
+      <w:ins w:id="1102" w:author="李明煜" w:date="2019-06-18T15:14:17Z">
         <w:r>
           <w:rPr/>
           <w:t>encod</w:t>
         </w:r>
       </w:ins>
-      <w:ins w:id="1089" w:author="李明煜" w:date="2019-06-18T15:14:18Z">
+      <w:ins w:id="1103" w:author="李明煜" w:date="2019-06-18T15:14:18Z">
         <w:r>
           <w:rPr/>
           <w:t xml:space="preserve">ed </w:t>
         </w:r>
       </w:ins>
-      <w:ins w:id="1090" w:author="李明煜" w:date="2019-06-18T15:14:19Z">
+      <w:ins w:id="1104" w:author="李明煜" w:date="2019-06-18T15:14:19Z">
         <w:r>
           <w:rPr/>
           <w:t xml:space="preserve">as </w:t>
         </w:r>
       </w:ins>
-      <w:ins w:id="1091" w:author="李明煜" w:date="2019-06-18T15:13:37Z">
+      <w:ins w:id="1105" w:author="李明煜" w:date="2019-06-18T15:13:37Z">
         <w:r>
           <w:rPr/>
           <w:t>pa</w:t>
         </w:r>
       </w:ins>
-      <w:ins w:id="1092" w:author="李明煜" w:date="2019-06-18T15:13:38Z">
+      <w:ins w:id="1106" w:author="李明煜" w:date="2019-06-18T15:13:38Z">
         <w:r>
           <w:rPr/>
           <w:t xml:space="preserve">rt of </w:t>
         </w:r>
       </w:ins>
-      <w:ins w:id="1093" w:author="李明煜" w:date="2019-06-18T15:13:39Z">
+      <w:ins w:id="1107" w:author="李明煜" w:date="2019-06-18T15:13:39Z">
         <w:r>
           <w:rPr/>
           <w:t xml:space="preserve">the </w:t>
         </w:r>
       </w:ins>
-      <w:ins w:id="1094" w:author="李明煜" w:date="2019-06-18T15:13:43Z">
+      <w:ins w:id="1108" w:author="李明煜" w:date="2019-06-18T15:13:43Z">
         <w:r>
           <w:rPr/>
           <w:t>pac</w:t>
         </w:r>
       </w:ins>
-      <w:ins w:id="1095" w:author="李明煜" w:date="2019-06-18T15:13:44Z">
+      <w:ins w:id="1109" w:author="李明煜" w:date="2019-06-18T15:13:44Z">
         <w:r>
           <w:rPr/>
           <w:t>ket</w:t>
         </w:r>
       </w:ins>
-      <w:ins w:id="1096" w:author="李明煜" w:date="2019-06-18T15:13:45Z">
+      <w:ins w:id="1110" w:author="李明煜" w:date="2019-06-18T15:13:45Z">
         <w:r>
           <w:rPr/>
           <w:t>,</w:t>
         </w:r>
       </w:ins>
-      <w:ins w:id="1097" w:author="李明煜" w:date="2019-06-18T15:13:47Z">
+      <w:ins w:id="1111" w:author="李明煜" w:date="2019-06-18T15:13:47Z">
         <w:r>
           <w:rPr/>
           <w:t xml:space="preserve"> and </w:t>
         </w:r>
       </w:ins>
-      <w:ins w:id="1098" w:author="李明煜" w:date="2019-06-18T15:13:48Z">
+      <w:ins w:id="1112" w:author="李明煜" w:date="2019-06-18T15:13:48Z">
         <w:r>
           <w:rPr/>
           <w:t>is tr</w:t>
         </w:r>
       </w:ins>
-      <w:ins w:id="1099" w:author="李明煜" w:date="2019-06-18T15:13:49Z">
+      <w:ins w:id="1113" w:author="李明煜" w:date="2019-06-18T15:13:49Z">
         <w:r>
           <w:rPr/>
           <w:t>anspa</w:t>
         </w:r>
       </w:ins>
-      <w:ins w:id="1100" w:author="李明煜" w:date="2019-06-18T15:13:50Z">
+      <w:ins w:id="1114" w:author="李明煜" w:date="2019-06-18T15:13:50Z">
         <w:r>
           <w:rPr/>
           <w:t>rent</w:t>
         </w:r>
       </w:ins>
-      <w:ins w:id="1101" w:author="李明煜" w:date="2019-06-18T15:13:51Z">
+      <w:ins w:id="1115" w:author="李明煜" w:date="2019-06-18T15:13:51Z">
         <w:r>
           <w:rPr/>
           <w:t xml:space="preserve"> t</w:t>
         </w:r>
       </w:ins>
-      <w:ins w:id="1102" w:author="李明煜" w:date="2019-06-18T15:13:52Z">
+      <w:ins w:id="1116" w:author="李明煜" w:date="2019-06-18T15:13:52Z">
         <w:r>
           <w:rPr/>
           <w:t xml:space="preserve">o </w:t>
         </w:r>
       </w:ins>
-      <w:ins w:id="1103" w:author="李明煜" w:date="2019-06-18T15:13:53Z">
+      <w:ins w:id="1117" w:author="李明煜" w:date="2019-06-18T15:13:53Z">
         <w:r>
           <w:rPr/>
           <w:t>the</w:t>
         </w:r>
       </w:ins>
-      <w:ins w:id="1104" w:author="李明煜" w:date="2019-06-18T15:14:33Z">
+      <w:ins w:id="1118" w:author="李明煜" w:date="2019-06-18T15:14:33Z">
         <w:r>
           <w:rPr/>
           <w:t xml:space="preserve"> de</w:t>
         </w:r>
       </w:ins>
-      <w:ins w:id="1105" w:author="李明煜" w:date="2019-06-18T15:14:34Z">
+      <w:ins w:id="1119" w:author="李明煜" w:date="2019-06-18T15:14:34Z">
         <w:r>
           <w:rPr/>
           <w:t>velop</w:t>
         </w:r>
       </w:ins>
-      <w:ins w:id="1106" w:author="李明煜" w:date="2019-06-18T15:14:35Z">
+      <w:ins w:id="1120" w:author="李明煜" w:date="2019-06-18T15:14:35Z">
         <w:r>
           <w:rPr/>
           <w:t>ers.</w:t>
         </w:r>
       </w:ins>
-      <w:ins w:id="1107" w:author="李明煜" w:date="2019-06-18T15:13:53Z">
+      <w:ins w:id="1121" w:author="李明煜" w:date="2019-06-18T15:13:53Z">
         <w:r>
           <w:rPr/>
           <w:t xml:space="preserve"> </w:t>
@@ -8355,7 +8447,7 @@
     <w:p>
       <w:pPr>
         <w:rPr>
-          <w:ins w:id="1108" w:author="李明煜" w:date="2019-06-18T15:14:55Z"/>
+          <w:ins w:id="1122" w:author="李明煜" w:date="2019-06-18T15:14:55Z"/>
         </w:rPr>
       </w:pPr>
       <w:r>
@@ -8365,257 +8457,257 @@
     <w:p>
       <w:pPr>
         <w:rPr>
-          <w:ins w:id="1109" w:author="李明煜" w:date="2019-06-18T15:14:56Z"/>
+          <w:ins w:id="1123" w:author="李明煜" w:date="2019-06-18T15:14:56Z"/>
         </w:rPr>
       </w:pPr>
     </w:p>
     <w:p>
       <w:pPr>
         <w:rPr>
-          <w:ins w:id="1110" w:author="李明煜" w:date="2019-06-18T15:14:55Z"/>
+          <w:ins w:id="1124" w:author="李明煜" w:date="2019-06-18T15:14:55Z"/>
         </w:rPr>
       </w:pPr>
-      <w:ins w:id="1111" w:author="李明煜" w:date="2019-06-18T15:15:02Z">
+      <w:ins w:id="1125" w:author="李明煜" w:date="2019-06-18T15:15:02Z">
         <w:r>
           <w:rPr/>
           <w:t>W</w:t>
         </w:r>
       </w:ins>
-      <w:ins w:id="1112" w:author="李明煜" w:date="2019-06-18T15:15:03Z">
+      <w:ins w:id="1126" w:author="李明煜" w:date="2019-06-18T15:15:03Z">
         <w:r>
           <w:rPr/>
           <w:t>e a</w:t>
         </w:r>
       </w:ins>
-      <w:ins w:id="1113" w:author="李明煜" w:date="2019-06-18T15:15:04Z">
+      <w:ins w:id="1127" w:author="李明煜" w:date="2019-06-18T15:15:04Z">
         <w:r>
           <w:rPr/>
           <w:t>dop</w:t>
         </w:r>
       </w:ins>
-      <w:ins w:id="1114" w:author="李明煜" w:date="2019-06-18T15:15:05Z">
+      <w:ins w:id="1128" w:author="李明煜" w:date="2019-06-18T15:15:05Z">
         <w:r>
           <w:rPr/>
           <w:t xml:space="preserve">e </w:t>
         </w:r>
       </w:ins>
-      <w:ins w:id="1115" w:author="李明煜" w:date="2019-06-18T15:15:08Z">
+      <w:ins w:id="1129" w:author="李明煜" w:date="2019-06-18T15:15:08Z">
         <w:r>
           <w:rPr/>
           <w:t>LibOS</w:t>
         </w:r>
       </w:ins>
-      <w:ins w:id="1116" w:author="李明煜" w:date="2019-06-18T15:15:09Z">
+      <w:ins w:id="1130" w:author="李明煜" w:date="2019-06-18T15:15:09Z">
         <w:r>
           <w:rPr/>
           <w:t xml:space="preserve"> me</w:t>
         </w:r>
       </w:ins>
-      <w:ins w:id="1117" w:author="李明煜" w:date="2019-06-18T15:15:10Z">
+      <w:ins w:id="1131" w:author="李明煜" w:date="2019-06-18T15:15:10Z">
         <w:r>
           <w:rPr/>
           <w:t>tho</w:t>
         </w:r>
       </w:ins>
-      <w:ins w:id="1118" w:author="李明煜" w:date="2019-06-18T15:15:12Z">
+      <w:ins w:id="1132" w:author="李明煜" w:date="2019-06-18T15:15:12Z">
         <w:r>
           <w:rPr/>
           <w:t>d</w:t>
         </w:r>
       </w:ins>
-      <w:ins w:id="1119" w:author="李明煜" w:date="2019-06-18T15:15:13Z">
+      <w:ins w:id="1133" w:author="李明煜" w:date="2019-06-18T15:15:13Z">
         <w:r>
           <w:rPr/>
           <w:t xml:space="preserve"> for </w:t>
         </w:r>
       </w:ins>
-      <w:ins w:id="1120" w:author="李明煜" w:date="2019-06-18T15:14:57Z">
+      <w:ins w:id="1134" w:author="李明煜" w:date="2019-06-18T15:14:57Z">
         <w:r>
           <w:rPr/>
           <w:t>memory mapping,</w:t>
         </w:r>
       </w:ins>
-      <w:ins w:id="1121" w:author="李明煜" w:date="2019-06-18T15:15:17Z">
+      <w:ins w:id="1135" w:author="李明煜" w:date="2019-06-18T15:15:17Z">
         <w:r>
           <w:rPr/>
           <w:t xml:space="preserve"> wh</w:t>
         </w:r>
       </w:ins>
-      <w:ins w:id="1122" w:author="李明煜" w:date="2019-06-18T15:15:18Z">
+      <w:ins w:id="1136" w:author="李明煜" w:date="2019-06-18T15:15:18Z">
         <w:r>
           <w:rPr/>
           <w:t xml:space="preserve">ich is </w:t>
         </w:r>
       </w:ins>
-      <w:ins w:id="1123" w:author="李明煜" w:date="2019-06-18T15:15:19Z">
+      <w:ins w:id="1137" w:author="李明煜" w:date="2019-06-18T15:15:19Z">
         <w:r>
           <w:rPr/>
           <w:t>a</w:t>
         </w:r>
       </w:ins>
-      <w:ins w:id="1124" w:author="李明煜" w:date="2019-06-18T15:14:57Z">
+      <w:ins w:id="1138" w:author="李明煜" w:date="2019-06-18T15:14:57Z">
         <w:r>
           <w:rPr/>
           <w:t xml:space="preserve"> shim layer</w:t>
         </w:r>
       </w:ins>
-      <w:ins w:id="1125" w:author="李明煜" w:date="2019-06-18T15:15:20Z">
+      <w:ins w:id="1139" w:author="李明煜" w:date="2019-06-18T15:15:20Z">
         <w:r>
           <w:rPr/>
           <w:t xml:space="preserve"> t</w:t>
         </w:r>
       </w:ins>
-      <w:ins w:id="1126" w:author="李明煜" w:date="2019-06-18T15:15:21Z">
+      <w:ins w:id="1140" w:author="李明煜" w:date="2019-06-18T15:15:21Z">
         <w:r>
           <w:rPr/>
           <w:t xml:space="preserve">o </w:t>
         </w:r>
       </w:ins>
-      <w:ins w:id="1127" w:author="李明煜" w:date="2019-06-18T15:15:23Z">
+      <w:ins w:id="1141" w:author="李明煜" w:date="2019-06-18T15:15:23Z">
         <w:r>
           <w:rPr/>
           <w:t>ver</w:t>
         </w:r>
       </w:ins>
-      <w:ins w:id="1128" w:author="李明煜" w:date="2019-06-18T15:15:24Z">
+      <w:ins w:id="1142" w:author="李明煜" w:date="2019-06-18T15:15:24Z">
         <w:r>
           <w:rPr/>
           <w:t>ify t</w:t>
         </w:r>
       </w:ins>
-      <w:ins w:id="1129" w:author="李明煜" w:date="2019-06-18T15:15:25Z">
+      <w:ins w:id="1143" w:author="李明煜" w:date="2019-06-18T15:15:25Z">
         <w:r>
           <w:rPr/>
           <w:t>he</w:t>
         </w:r>
       </w:ins>
-      <w:ins w:id="1130" w:author="李明煜" w:date="2019-06-18T15:15:39Z">
+      <w:ins w:id="1144" w:author="李明煜" w:date="2019-06-18T15:15:39Z">
         <w:r>
           <w:rPr/>
           <w:t xml:space="preserve"> res</w:t>
         </w:r>
       </w:ins>
-      <w:ins w:id="1131" w:author="李明煜" w:date="2019-06-18T15:15:40Z">
+      <w:ins w:id="1145" w:author="李明煜" w:date="2019-06-18T15:15:40Z">
         <w:r>
           <w:rPr/>
           <w:t xml:space="preserve">ult </w:t>
         </w:r>
       </w:ins>
-      <w:ins w:id="1132" w:author="李明煜" w:date="2019-06-18T15:15:41Z">
+      <w:ins w:id="1146" w:author="李明煜" w:date="2019-06-18T15:15:41Z">
         <w:r>
           <w:rPr/>
           <w:t>of</w:t>
         </w:r>
       </w:ins>
-      <w:ins w:id="1133" w:author="李明煜" w:date="2019-06-18T15:15:25Z">
+      <w:ins w:id="1147" w:author="李明煜" w:date="2019-06-18T15:15:25Z">
         <w:r>
           <w:rPr/>
           <w:t xml:space="preserve"> </w:t>
         </w:r>
       </w:ins>
-      <w:ins w:id="1134" w:author="李明煜" w:date="2019-06-18T15:15:32Z">
+      <w:ins w:id="1148" w:author="李明煜" w:date="2019-06-18T15:15:32Z">
         <w:r>
           <w:rPr/>
           <w:t>untrus</w:t>
         </w:r>
       </w:ins>
-      <w:ins w:id="1135" w:author="李明煜" w:date="2019-06-18T15:15:33Z">
+      <w:ins w:id="1149" w:author="李明煜" w:date="2019-06-18T15:15:33Z">
         <w:r>
           <w:rPr/>
           <w:t xml:space="preserve">ted </w:t>
         </w:r>
       </w:ins>
-      <w:ins w:id="1136" w:author="李明煜" w:date="2019-06-18T15:15:34Z">
+      <w:ins w:id="1150" w:author="李明煜" w:date="2019-06-18T15:15:34Z">
         <w:r>
           <w:rPr/>
           <w:t>ca</w:t>
         </w:r>
       </w:ins>
-      <w:ins w:id="1137" w:author="李明煜" w:date="2019-06-18T15:15:35Z">
+      <w:ins w:id="1151" w:author="李明煜" w:date="2019-06-18T15:15:35Z">
         <w:r>
           <w:rPr/>
           <w:t>lls.</w:t>
         </w:r>
       </w:ins>
-      <w:ins w:id="1138" w:author="李明煜" w:date="2019-06-18T15:15:43Z">
+      <w:ins w:id="1152" w:author="李明煜" w:date="2019-06-18T15:15:43Z">
         <w:r>
           <w:rPr/>
           <w:t xml:space="preserve"> We</w:t>
         </w:r>
       </w:ins>
-      <w:ins w:id="1139" w:author="李明煜" w:date="2019-06-18T15:15:44Z">
+      <w:ins w:id="1153" w:author="李明煜" w:date="2019-06-18T15:15:44Z">
         <w:r>
           <w:rPr/>
           <w:t xml:space="preserve"> add</w:t>
         </w:r>
       </w:ins>
-      <w:ins w:id="1140" w:author="李明煜" w:date="2019-06-18T15:15:45Z">
+      <w:ins w:id="1154" w:author="李明煜" w:date="2019-06-18T15:15:45Z">
         <w:r>
           <w:rPr/>
           <w:t xml:space="preserve">ed </w:t>
         </w:r>
       </w:ins>
-      <w:ins w:id="1141" w:author="李明煜" w:date="2019-06-18T15:15:46Z">
+      <w:ins w:id="1155" w:author="李明煜" w:date="2019-06-18T15:15:46Z">
         <w:r>
           <w:rPr/>
           <w:t xml:space="preserve">how </w:t>
         </w:r>
       </w:ins>
-      <w:ins w:id="1142" w:author="李明煜" w:date="2019-06-18T15:15:47Z">
+      <w:ins w:id="1156" w:author="李明煜" w:date="2019-06-18T15:15:47Z">
         <w:r>
           <w:rPr/>
           <w:t>A</w:t>
         </w:r>
       </w:ins>
-      <w:ins w:id="1143" w:author="李明煜" w:date="2019-06-18T15:15:48Z">
+      <w:ins w:id="1157" w:author="李明煜" w:date="2019-06-18T15:15:48Z">
         <w:r>
           <w:rPr/>
           <w:t>uro</w:t>
         </w:r>
       </w:ins>
-      <w:ins w:id="1144" w:author="李明煜" w:date="2019-06-18T15:15:49Z">
+      <w:ins w:id="1158" w:author="李明煜" w:date="2019-06-18T15:15:49Z">
         <w:r>
           <w:rPr/>
           <w:t xml:space="preserve">ra </w:t>
         </w:r>
       </w:ins>
-      <w:ins w:id="1145" w:author="李明煜" w:date="2019-06-18T15:15:50Z">
+      <w:ins w:id="1159" w:author="李明煜" w:date="2019-06-18T15:15:50Z">
         <w:r>
           <w:rPr/>
           <w:t>de</w:t>
         </w:r>
       </w:ins>
-      <w:ins w:id="1146" w:author="李明煜" w:date="2019-06-18T15:15:51Z">
+      <w:ins w:id="1160" w:author="李明煜" w:date="2019-06-18T15:15:51Z">
         <w:r>
           <w:rPr/>
           <w:t>tec</w:t>
         </w:r>
       </w:ins>
-      <w:ins w:id="1147" w:author="李明煜" w:date="2019-06-18T15:15:52Z">
+      <w:ins w:id="1161" w:author="李明煜" w:date="2019-06-18T15:15:52Z">
         <w:r>
           <w:rPr/>
           <w:t>t m</w:t>
         </w:r>
       </w:ins>
-      <w:ins w:id="1148" w:author="李明煜" w:date="2019-06-18T15:15:53Z">
+      <w:ins w:id="1162" w:author="李明煜" w:date="2019-06-18T15:15:53Z">
         <w:r>
           <w:rPr/>
           <w:t>app</w:t>
         </w:r>
       </w:ins>
-      <w:ins w:id="1149" w:author="李明煜" w:date="2019-06-18T15:15:54Z">
+      <w:ins w:id="1163" w:author="李明煜" w:date="2019-06-18T15:15:54Z">
         <w:r>
           <w:rPr/>
           <w:t xml:space="preserve">ing </w:t>
         </w:r>
       </w:ins>
-      <w:ins w:id="1150" w:author="李明煜" w:date="2019-06-18T15:15:55Z">
+      <w:ins w:id="1164" w:author="李明煜" w:date="2019-06-18T15:15:55Z">
         <w:r>
           <w:rPr/>
           <w:t>attac</w:t>
         </w:r>
       </w:ins>
-      <w:ins w:id="1151" w:author="李明煜" w:date="2019-06-18T15:15:56Z">
+      <w:ins w:id="1165" w:author="李明煜" w:date="2019-06-18T15:15:56Z">
         <w:r>
           <w:rPr/>
           <w:t>ks.</w:t>
@@ -8626,7 +8718,7 @@
     <w:p>
       <w:pPr>
         <w:rPr>
-          <w:ins w:id="1152" w:author="李明煜" w:date="2019-06-18T15:22:36Z"/>
+          <w:ins w:id="1166" w:author="李明煜" w:date="2019-06-18T15:22:36Z"/>
         </w:rPr>
       </w:pPr>
       <w:r>
@@ -8645,65 +8737,65 @@
     <w:p>
       <w:pPr>
         <w:rPr>
-          <w:ins w:id="1153" w:author="李明煜" w:date="2019-06-18T15:22:37Z"/>
+          <w:ins w:id="1167" w:author="李明煜" w:date="2019-06-18T15:22:37Z"/>
         </w:rPr>
       </w:pPr>
     </w:p>
     <w:p>
       <w:pPr>
         <w:rPr>
-          <w:ins w:id="1154" w:author="李明煜" w:date="2019-06-18T15:22:36Z"/>
+          <w:ins w:id="1168" w:author="李明煜" w:date="2019-06-18T15:22:36Z"/>
         </w:rPr>
       </w:pPr>
-      <w:ins w:id="1155" w:author="李明煜" w:date="2019-06-18T15:22:38Z">
+      <w:ins w:id="1169" w:author="李明煜" w:date="2019-06-18T15:22:38Z">
         <w:r>
           <w:rPr/>
           <w:t>Yes</w:t>
         </w:r>
       </w:ins>
-      <w:ins w:id="1156" w:author="李明煜" w:date="2019-06-18T15:22:39Z">
+      <w:ins w:id="1170" w:author="李明煜" w:date="2019-06-18T15:22:39Z">
         <w:r>
           <w:rPr/>
           <w:t xml:space="preserve"> it </w:t>
         </w:r>
       </w:ins>
-      <w:ins w:id="1157" w:author="李明煜" w:date="2019-06-18T15:22:40Z">
+      <w:ins w:id="1171" w:author="李明煜" w:date="2019-06-18T15:22:40Z">
         <w:r>
           <w:rPr/>
           <w:t>doe</w:t>
         </w:r>
       </w:ins>
-      <w:ins w:id="1158" w:author="李明煜" w:date="2019-06-18T15:22:41Z">
+      <w:ins w:id="1172" w:author="李明煜" w:date="2019-06-18T15:22:41Z">
         <w:r>
           <w:rPr/>
           <w:t>s.</w:t>
         </w:r>
       </w:ins>
-      <w:ins w:id="1159" w:author="李明煜" w:date="2019-06-18T15:22:42Z">
+      <w:ins w:id="1173" w:author="李明煜" w:date="2019-06-18T15:22:42Z">
         <w:r>
           <w:rPr/>
           <w:t xml:space="preserve"> We </w:t>
         </w:r>
       </w:ins>
-      <w:ins w:id="1160" w:author="李明煜" w:date="2019-06-18T15:22:47Z">
+      <w:ins w:id="1174" w:author="李明煜" w:date="2019-06-18T15:22:47Z">
         <w:r>
           <w:rPr/>
           <w:t>ad</w:t>
         </w:r>
       </w:ins>
-      <w:ins w:id="1161" w:author="李明煜" w:date="2019-06-18T15:22:48Z">
+      <w:ins w:id="1175" w:author="李明煜" w:date="2019-06-18T15:22:48Z">
         <w:r>
           <w:rPr/>
           <w:t xml:space="preserve">d </w:t>
         </w:r>
       </w:ins>
-      <w:ins w:id="1162" w:author="李明煜" w:date="2019-06-18T15:22:49Z">
+      <w:ins w:id="1176" w:author="李明煜" w:date="2019-06-18T15:22:49Z">
         <w:r>
           <w:rPr/>
           <w:t>th</w:t>
         </w:r>
       </w:ins>
-      <w:ins w:id="1163" w:author="李明煜" w:date="2019-06-18T15:22:50Z">
+      <w:ins w:id="1177" w:author="李明煜" w:date="2019-06-18T15:22:50Z">
         <w:r>
           <w:rPr/>
           <w:t>is.</w:t>
@@ -8714,7 +8806,7 @@
     <w:p>
       <w:pPr>
         <w:rPr>
-          <w:ins w:id="1164" w:author="李明煜" w:date="2019-06-18T15:25:01Z"/>
+          <w:ins w:id="1178" w:author="李明煜" w:date="2019-06-18T15:25:01Z"/>
           <w:color w:val="FF0000"/>
         </w:rPr>
       </w:pPr>
@@ -8751,7 +8843,7 @@
     <w:p>
       <w:pPr>
         <w:rPr>
-          <w:ins w:id="1165" w:author="李明煜" w:date="2019-06-18T15:25:02Z"/>
+          <w:ins w:id="1179" w:author="李明煜" w:date="2019-06-18T15:25:02Z"/>
           <w:color w:val="FF0000"/>
         </w:rPr>
       </w:pPr>
@@ -8759,11 +8851,11 @@
     <w:p>
       <w:pPr>
         <w:rPr>
-          <w:ins w:id="1166" w:author="李明煜" w:date="2019-06-18T15:25:01Z"/>
+          <w:ins w:id="1180" w:author="李明煜" w:date="2019-06-18T15:25:01Z"/>
           <w:color w:val="FF0000"/>
         </w:rPr>
       </w:pPr>
-      <w:ins w:id="1167" w:author="李明煜" w:date="2019-06-18T15:25:35Z">
+      <w:ins w:id="1181" w:author="李明煜" w:date="2019-06-18T15:25:35Z">
         <w:r>
           <w:rPr>
             <w:color w:val="FF0000"/>
@@ -8771,7 +8863,7 @@
           <w:t>As s</w:t>
         </w:r>
       </w:ins>
-      <w:ins w:id="1168" w:author="李明煜" w:date="2019-06-18T15:25:36Z">
+      <w:ins w:id="1182" w:author="李明煜" w:date="2019-06-18T15:25:36Z">
         <w:r>
           <w:rPr>
             <w:color w:val="FF0000"/>
@@ -8779,7 +8871,7 @@
           <w:t xml:space="preserve">oon </w:t>
         </w:r>
       </w:ins>
-      <w:ins w:id="1169" w:author="李明煜" w:date="2019-06-18T15:25:37Z">
+      <w:ins w:id="1183" w:author="李明煜" w:date="2019-06-18T15:25:37Z">
         <w:r>
           <w:rPr>
             <w:color w:val="FF0000"/>
@@ -8787,7 +8879,7 @@
           <w:t xml:space="preserve">as </w:t>
         </w:r>
       </w:ins>
-      <w:ins w:id="1170" w:author="李明煜" w:date="2019-06-18T15:25:04Z">
+      <w:ins w:id="1184" w:author="李明煜" w:date="2019-06-18T15:25:04Z">
         <w:r>
           <w:rPr>
             <w:color w:val="FF0000"/>
@@ -8795,7 +8887,7 @@
           <w:t xml:space="preserve">the </w:t>
         </w:r>
       </w:ins>
-      <w:ins w:id="1171" w:author="李明煜" w:date="2019-06-18T15:25:05Z">
+      <w:ins w:id="1185" w:author="李明煜" w:date="2019-06-18T15:25:05Z">
         <w:r>
           <w:rPr>
             <w:color w:val="FF0000"/>
@@ -8803,7 +8895,7 @@
           <w:t>t</w:t>
         </w:r>
       </w:ins>
-      <w:ins w:id="1172" w:author="李明煜" w:date="2019-06-18T15:25:06Z">
+      <w:ins w:id="1186" w:author="李明煜" w:date="2019-06-18T15:25:06Z">
         <w:r>
           <w:rPr>
             <w:color w:val="FF0000"/>
@@ -8811,7 +8903,7 @@
           <w:t>rust</w:t>
         </w:r>
       </w:ins>
-      <w:ins w:id="1173" w:author="李明煜" w:date="2019-06-18T15:25:07Z">
+      <w:ins w:id="1187" w:author="李明煜" w:date="2019-06-18T15:25:07Z">
         <w:r>
           <w:rPr>
             <w:color w:val="FF0000"/>
@@ -8819,7 +8911,7 @@
           <w:t>ed ap</w:t>
         </w:r>
       </w:ins>
-      <w:ins w:id="1174" w:author="李明煜" w:date="2019-06-18T15:25:08Z">
+      <w:ins w:id="1188" w:author="李明煜" w:date="2019-06-18T15:25:08Z">
         <w:r>
           <w:rPr>
             <w:color w:val="FF0000"/>
@@ -8827,7 +8919,7 @@
           <w:t xml:space="preserve">p is </w:t>
         </w:r>
       </w:ins>
-      <w:ins w:id="1175" w:author="李明煜" w:date="2019-06-18T15:25:12Z">
+      <w:ins w:id="1189" w:author="李明煜" w:date="2019-06-18T15:25:12Z">
         <w:r>
           <w:rPr>
             <w:color w:val="FF0000"/>
@@ -8835,7 +8927,7 @@
           <w:t>t</w:t>
         </w:r>
       </w:ins>
-      <w:ins w:id="1176" w:author="李明煜" w:date="2019-06-18T15:25:13Z">
+      <w:ins w:id="1190" w:author="李明煜" w:date="2019-06-18T15:25:13Z">
         <w:r>
           <w:rPr>
             <w:color w:val="FF0000"/>
@@ -8843,7 +8935,7 @@
           <w:t>er</w:t>
         </w:r>
       </w:ins>
-      <w:ins w:id="1177" w:author="李明煜" w:date="2019-06-18T15:25:14Z">
+      <w:ins w:id="1191" w:author="李明煜" w:date="2019-06-18T15:25:14Z">
         <w:r>
           <w:rPr>
             <w:color w:val="FF0000"/>
@@ -8851,7 +8943,7 @@
           <w:t>mi</w:t>
         </w:r>
       </w:ins>
-      <w:ins w:id="1178" w:author="李明煜" w:date="2019-06-18T15:25:15Z">
+      <w:ins w:id="1192" w:author="李明煜" w:date="2019-06-18T15:25:15Z">
         <w:r>
           <w:rPr>
             <w:color w:val="FF0000"/>
@@ -8859,7 +8951,7 @@
           <w:t>nated</w:t>
         </w:r>
       </w:ins>
-      <w:ins w:id="1179" w:author="李明煜" w:date="2019-06-18T15:25:39Z">
+      <w:ins w:id="1193" w:author="李明煜" w:date="2019-06-18T15:25:39Z">
         <w:r>
           <w:rPr>
             <w:color w:val="FF0000"/>
@@ -8867,7 +8959,7 @@
           <w:t>,</w:t>
         </w:r>
       </w:ins>
-      <w:ins w:id="1180" w:author="李明煜" w:date="2019-06-18T15:25:50Z">
+      <w:ins w:id="1194" w:author="李明煜" w:date="2019-06-18T15:25:50Z">
         <w:r>
           <w:rPr>
             <w:color w:val="FF0000"/>
@@ -8875,12 +8967,12 @@
           <w:t xml:space="preserve"> </w:t>
         </w:r>
       </w:ins>
-      <w:ins w:id="1181" w:author="李明煜" w:date="2019-06-18T15:25:49Z">
+      <w:ins w:id="1195" w:author="李明煜" w:date="2019-06-18T15:25:49Z">
         <w:r>
           <w:rPr>
             <w:rFonts w:hint="eastAsia"/>
             <w:color w:val="FF0000"/>
-            <w:rPrChange w:id="1182" w:author="李明煜" w:date="2019-06-18T15:25:49Z">
+            <w:rPrChange w:id="1196" w:author="李明煜" w:date="2019-06-18T15:25:49Z">
               <w:rPr>
                 <w:rFonts w:hint="eastAsia"/>
               </w:rPr>
@@ -8889,7 +8981,7 @@
           <w:t>Tlibaurora decides to notify SSV for termination</w:t>
         </w:r>
       </w:ins>
-      <w:ins w:id="1183" w:author="李明煜" w:date="2019-06-18T15:25:52Z">
+      <w:ins w:id="1197" w:author="李明煜" w:date="2019-06-18T15:25:52Z">
         <w:r>
           <w:rPr>
             <w:rFonts w:hint="default"/>
@@ -8898,7 +8990,7 @@
           <w:t xml:space="preserve">. </w:t>
         </w:r>
       </w:ins>
-      <w:ins w:id="1184" w:author="李明煜" w:date="2019-06-18T15:25:53Z">
+      <w:ins w:id="1198" w:author="李明煜" w:date="2019-06-18T15:25:53Z">
         <w:r>
           <w:rPr>
             <w:rFonts w:hint="default"/>
@@ -8907,7 +8999,7 @@
           <w:t>Our e</w:t>
         </w:r>
       </w:ins>
-      <w:ins w:id="1185" w:author="李明煜" w:date="2019-06-18T15:25:54Z">
+      <w:ins w:id="1199" w:author="李明煜" w:date="2019-06-18T15:25:54Z">
         <w:r>
           <w:rPr>
             <w:rFonts w:hint="default"/>
@@ -8916,7 +9008,7 @@
           <w:t>valu</w:t>
         </w:r>
       </w:ins>
-      <w:ins w:id="1186" w:author="李明煜" w:date="2019-06-18T15:25:55Z">
+      <w:ins w:id="1200" w:author="李明煜" w:date="2019-06-18T15:25:55Z">
         <w:r>
           <w:rPr>
             <w:rFonts w:hint="default"/>
@@ -8925,7 +9017,7 @@
           <w:t xml:space="preserve">ation </w:t>
         </w:r>
       </w:ins>
-      <w:ins w:id="1187" w:author="李明煜" w:date="2019-06-18T15:25:56Z">
+      <w:ins w:id="1201" w:author="李明煜" w:date="2019-06-18T15:25:56Z">
         <w:r>
           <w:rPr>
             <w:rFonts w:hint="default"/>
@@ -8934,7 +9026,7 @@
           <w:t>shows</w:t>
         </w:r>
       </w:ins>
-      <w:ins w:id="1188" w:author="李明煜" w:date="2019-06-18T15:25:57Z">
+      <w:ins w:id="1202" w:author="李明煜" w:date="2019-06-18T15:25:57Z">
         <w:r>
           <w:rPr>
             <w:rFonts w:hint="default"/>
@@ -8943,7 +9035,7 @@
           <w:t xml:space="preserve"> that</w:t>
         </w:r>
       </w:ins>
-      <w:ins w:id="1189" w:author="李明煜" w:date="2019-06-18T15:25:58Z">
+      <w:ins w:id="1203" w:author="李明煜" w:date="2019-06-18T15:25:58Z">
         <w:r>
           <w:rPr>
             <w:rFonts w:hint="default"/>
@@ -8952,7 +9044,7 @@
           <w:t xml:space="preserve"> the pe</w:t>
         </w:r>
       </w:ins>
-      <w:ins w:id="1190" w:author="李明煜" w:date="2019-06-18T15:25:59Z">
+      <w:ins w:id="1204" w:author="李明煜" w:date="2019-06-18T15:25:59Z">
         <w:r>
           <w:rPr>
             <w:rFonts w:hint="default"/>
@@ -8961,7 +9053,7 @@
           <w:t>rforma</w:t>
         </w:r>
       </w:ins>
-      <w:ins w:id="1191" w:author="李明煜" w:date="2019-06-18T15:26:00Z">
+      <w:ins w:id="1205" w:author="李明煜" w:date="2019-06-18T15:26:00Z">
         <w:r>
           <w:rPr>
             <w:rFonts w:hint="default"/>
@@ -8970,7 +9062,7 @@
           <w:t>nce</w:t>
         </w:r>
       </w:ins>
-      <w:ins w:id="1192" w:author="李明煜" w:date="2019-06-18T15:26:01Z">
+      <w:ins w:id="1206" w:author="李明煜" w:date="2019-06-18T15:26:01Z">
         <w:r>
           <w:rPr>
             <w:rFonts w:hint="default"/>
@@ -8979,7 +9071,7 @@
           <w:t xml:space="preserve"> </w:t>
         </w:r>
       </w:ins>
-      <w:ins w:id="1193" w:author="李明煜" w:date="2019-06-18T15:26:02Z">
+      <w:ins w:id="1207" w:author="李明煜" w:date="2019-06-18T15:26:02Z">
         <w:r>
           <w:rPr>
             <w:rFonts w:hint="default"/>
@@ -8988,7 +9080,7 @@
           <w:t xml:space="preserve">is </w:t>
         </w:r>
       </w:ins>
-      <w:ins w:id="1194" w:author="李明煜" w:date="2019-06-18T15:28:48Z">
+      <w:ins w:id="1208" w:author="李明煜" w:date="2019-06-18T15:28:48Z">
         <w:r>
           <w:rPr>
             <w:rFonts w:hint="default"/>
@@ -8997,7 +9089,7 @@
           <w:t>not e</w:t>
         </w:r>
       </w:ins>
-      <w:ins w:id="1195" w:author="李明煜" w:date="2019-06-18T15:28:49Z">
+      <w:ins w:id="1209" w:author="李明煜" w:date="2019-06-18T15:28:49Z">
         <w:r>
           <w:rPr>
             <w:rFonts w:hint="default"/>
@@ -9006,7 +9098,7 @@
           <w:t>vident</w:t>
         </w:r>
       </w:ins>
-      <w:ins w:id="1196" w:author="李明煜" w:date="2019-06-18T15:26:32Z">
+      <w:ins w:id="1210" w:author="李明煜" w:date="2019-06-18T15:26:32Z">
         <w:r>
           <w:rPr>
             <w:rFonts w:hint="default"/>
@@ -9015,7 +9107,7 @@
           <w:t>, a</w:t>
         </w:r>
       </w:ins>
-      <w:ins w:id="1197" w:author="李明煜" w:date="2019-06-18T15:26:33Z">
+      <w:ins w:id="1211" w:author="李明煜" w:date="2019-06-18T15:26:33Z">
         <w:r>
           <w:rPr>
             <w:rFonts w:hint="default"/>
@@ -9024,7 +9116,7 @@
           <w:t>s</w:t>
         </w:r>
       </w:ins>
-      <w:ins w:id="1198" w:author="李明煜" w:date="2019-06-18T15:26:34Z">
+      <w:ins w:id="1212" w:author="李明煜" w:date="2019-06-18T15:26:34Z">
         <w:r>
           <w:rPr>
             <w:rFonts w:hint="default"/>
@@ -9033,7 +9125,7 @@
           <w:t xml:space="preserve"> </w:t>
         </w:r>
       </w:ins>
-      <w:ins w:id="1199" w:author="李明煜" w:date="2019-06-18T15:26:58Z">
+      <w:ins w:id="1213" w:author="李明煜" w:date="2019-06-18T15:26:58Z">
         <w:r>
           <w:rPr>
             <w:rFonts w:hint="default"/>
@@ -9042,7 +9134,7 @@
           <w:t>Au</w:t>
         </w:r>
       </w:ins>
-      <w:ins w:id="1200" w:author="李明煜" w:date="2019-06-18T15:26:59Z">
+      <w:ins w:id="1214" w:author="李明煜" w:date="2019-06-18T15:26:59Z">
         <w:r>
           <w:rPr>
             <w:rFonts w:hint="default"/>
@@ -9051,7 +9143,7 @@
           <w:t>ror</w:t>
         </w:r>
       </w:ins>
-      <w:ins w:id="1201" w:author="李明煜" w:date="2019-06-18T15:27:00Z">
+      <w:ins w:id="1215" w:author="李明煜" w:date="2019-06-18T15:27:00Z">
         <w:r>
           <w:rPr>
             <w:rFonts w:hint="default"/>
@@ -9060,7 +9152,7 @@
           <w:t>a’s</w:t>
         </w:r>
       </w:ins>
-      <w:ins w:id="1202" w:author="李明煜" w:date="2019-06-18T15:26:35Z">
+      <w:ins w:id="1216" w:author="李明煜" w:date="2019-06-18T15:26:35Z">
         <w:r>
           <w:rPr>
             <w:rFonts w:hint="default"/>
@@ -9069,7 +9161,7 @@
           <w:t xml:space="preserve"> </w:t>
         </w:r>
       </w:ins>
-      <w:ins w:id="1203" w:author="李明煜" w:date="2019-06-18T15:26:49Z">
+      <w:ins w:id="1217" w:author="李明煜" w:date="2019-06-18T15:26:49Z">
         <w:r>
           <w:rPr>
             <w:rFonts w:hint="default"/>
@@ -9078,7 +9170,7 @@
           <w:t>tru</w:t>
         </w:r>
       </w:ins>
-      <w:ins w:id="1204" w:author="李明煜" w:date="2019-06-18T15:26:50Z">
+      <w:ins w:id="1218" w:author="李明煜" w:date="2019-06-18T15:26:50Z">
         <w:r>
           <w:rPr>
             <w:rFonts w:hint="default"/>
@@ -9087,7 +9179,7 @@
           <w:t xml:space="preserve">sted </w:t>
         </w:r>
       </w:ins>
-      <w:ins w:id="1205" w:author="李明煜" w:date="2019-06-18T15:26:51Z">
+      <w:ins w:id="1219" w:author="李明煜" w:date="2019-06-18T15:26:51Z">
         <w:r>
           <w:rPr>
             <w:rFonts w:hint="default"/>
@@ -9096,7 +9188,7 @@
           <w:t>servi</w:t>
         </w:r>
       </w:ins>
-      <w:ins w:id="1206" w:author="李明煜" w:date="2019-06-18T15:26:52Z">
+      <w:ins w:id="1220" w:author="李明煜" w:date="2019-06-18T15:26:52Z">
         <w:r>
           <w:rPr>
             <w:rFonts w:hint="default"/>
@@ -9105,7 +9197,7 @@
           <w:t xml:space="preserve">ces </w:t>
         </w:r>
       </w:ins>
-      <w:ins w:id="1207" w:author="李明煜" w:date="2019-06-18T15:26:39Z">
+      <w:ins w:id="1221" w:author="李明煜" w:date="2019-06-18T15:26:39Z">
         <w:r>
           <w:rPr>
             <w:rFonts w:hint="default"/>
@@ -9114,7 +9206,7 @@
           <w:t xml:space="preserve">are </w:t>
         </w:r>
       </w:ins>
-      <w:ins w:id="1208" w:author="李明煜" w:date="2019-06-18T15:26:41Z">
+      <w:ins w:id="1222" w:author="李明煜" w:date="2019-06-18T15:26:41Z">
         <w:r>
           <w:rPr>
             <w:rFonts w:hint="default"/>
@@ -9123,7 +9215,7 @@
           <w:t>re</w:t>
         </w:r>
       </w:ins>
-      <w:ins w:id="1209" w:author="李明煜" w:date="2019-06-18T15:26:42Z">
+      <w:ins w:id="1223" w:author="李明煜" w:date="2019-06-18T15:26:42Z">
         <w:r>
           <w:rPr>
             <w:rFonts w:hint="default"/>
@@ -9132,7 +9224,7 @@
           <w:t>ques</w:t>
         </w:r>
       </w:ins>
-      <w:ins w:id="1210" w:author="李明煜" w:date="2019-06-18T15:26:43Z">
+      <w:ins w:id="1224" w:author="李明煜" w:date="2019-06-18T15:26:43Z">
         <w:r>
           <w:rPr>
             <w:rFonts w:hint="default"/>
@@ -9141,7 +9233,7 @@
           <w:t>ted o</w:t>
         </w:r>
       </w:ins>
-      <w:ins w:id="1211" w:author="李明煜" w:date="2019-06-18T15:26:44Z">
+      <w:ins w:id="1225" w:author="李明煜" w:date="2019-06-18T15:26:44Z">
         <w:r>
           <w:rPr>
             <w:rFonts w:hint="default"/>
@@ -9150,7 +9242,7 @@
           <w:t>n demand</w:t>
         </w:r>
       </w:ins>
-      <w:ins w:id="1212" w:author="李明煜" w:date="2019-06-18T15:26:45Z">
+      <w:ins w:id="1226" w:author="李明煜" w:date="2019-06-18T15:26:45Z">
         <w:r>
           <w:rPr>
             <w:rFonts w:hint="default"/>
@@ -9159,7 +9251,7 @@
           <w:t>.</w:t>
         </w:r>
       </w:ins>
-      <w:ins w:id="1213" w:author="李明煜" w:date="2019-06-18T15:25:39Z">
+      <w:ins w:id="1227" w:author="李明煜" w:date="2019-06-18T15:25:39Z">
         <w:r>
           <w:rPr>
             <w:color w:val="FF0000"/>
@@ -9178,7 +9270,7 @@
     <w:p>
       <w:pPr>
         <w:rPr>
-          <w:ins w:id="1214" w:author="李明煜" w:date="2019-06-18T15:29:43Z"/>
+          <w:ins w:id="1228" w:author="李明煜" w:date="2019-06-18T15:29:43Z"/>
         </w:rPr>
       </w:pPr>
       <w:r>
@@ -9197,163 +9289,161 @@
     <w:p>
       <w:pPr>
         <w:rPr>
-          <w:ins w:id="1215" w:author="李明煜" w:date="2019-06-18T15:29:44Z"/>
+          <w:ins w:id="1229" w:author="李明煜" w:date="2019-06-18T15:29:44Z"/>
         </w:rPr>
       </w:pPr>
     </w:p>
     <w:p>
       <w:pPr>
         <w:rPr>
-          <w:ins w:id="1216" w:author="李明煜" w:date="2019-06-18T15:29:44Z"/>
+          <w:ins w:id="1230" w:author="李明煜" w:date="2019-06-18T15:29:44Z"/>
         </w:rPr>
       </w:pPr>
-      <w:ins w:id="1217" w:author="李明煜" w:date="2019-06-18T15:29:45Z">
+      <w:ins w:id="1231" w:author="李明煜" w:date="2019-06-18T15:29:45Z">
         <w:r>
           <w:rPr/>
           <w:t xml:space="preserve">We </w:t>
         </w:r>
       </w:ins>
-      <w:ins w:id="1218" w:author="李明煜" w:date="2019-06-28T10:19:40Z">
+      <w:ins w:id="1232" w:author="李明煜" w:date="2019-06-28T10:19:40Z">
         <w:r>
           <w:rPr/>
           <w:t>add</w:t>
         </w:r>
       </w:ins>
-      <w:ins w:id="1219" w:author="李明煜" w:date="2019-06-28T10:19:42Z">
+      <w:ins w:id="1233" w:author="李明煜" w:date="2019-06-28T10:19:42Z">
         <w:r>
           <w:rPr/>
           <w:t>ed</w:t>
         </w:r>
       </w:ins>
-      <w:ins w:id="1220" w:author="李明煜" w:date="2019-06-18T15:29:47Z">
-        <w:bookmarkStart w:id="0" w:name="_GoBack"/>
-        <w:bookmarkEnd w:id="0"/>
+      <w:ins w:id="1234" w:author="李明煜" w:date="2019-06-18T15:29:47Z">
         <w:r>
           <w:rPr/>
           <w:t xml:space="preserve"> a c</w:t>
         </w:r>
       </w:ins>
-      <w:ins w:id="1221" w:author="李明煜" w:date="2019-06-18T15:29:48Z">
+      <w:ins w:id="1235" w:author="李明煜" w:date="2019-06-18T15:29:48Z">
         <w:r>
           <w:rPr/>
           <w:t>omp</w:t>
         </w:r>
       </w:ins>
-      <w:ins w:id="1222" w:author="李明煜" w:date="2019-06-18T15:29:49Z">
+      <w:ins w:id="1236" w:author="李明煜" w:date="2019-06-18T15:29:49Z">
         <w:r>
           <w:rPr/>
           <w:t>reh</w:t>
         </w:r>
       </w:ins>
-      <w:ins w:id="1223" w:author="李明煜" w:date="2019-06-18T15:29:50Z">
+      <w:ins w:id="1237" w:author="李明煜" w:date="2019-06-18T15:29:50Z">
         <w:r>
           <w:rPr/>
           <w:t>en</w:t>
         </w:r>
       </w:ins>
-      <w:ins w:id="1224" w:author="李明煜" w:date="2019-06-18T15:29:51Z">
+      <w:ins w:id="1238" w:author="李明煜" w:date="2019-06-18T15:29:51Z">
         <w:r>
           <w:rPr/>
           <w:t>siv</w:t>
         </w:r>
       </w:ins>
-      <w:ins w:id="1225" w:author="李明煜" w:date="2019-06-18T15:29:52Z">
+      <w:ins w:id="1239" w:author="李明煜" w:date="2019-06-18T15:29:52Z">
         <w:r>
           <w:rPr/>
           <w:t>e</w:t>
         </w:r>
       </w:ins>
-      <w:ins w:id="1226" w:author="李明煜" w:date="2019-06-18T15:29:55Z">
+      <w:ins w:id="1240" w:author="李明煜" w:date="2019-06-18T15:29:55Z">
         <w:r>
           <w:rPr/>
           <w:t xml:space="preserve"> e</w:t>
         </w:r>
       </w:ins>
-      <w:ins w:id="1227" w:author="李明煜" w:date="2019-06-18T15:29:56Z">
+      <w:ins w:id="1241" w:author="李明煜" w:date="2019-06-18T15:29:56Z">
         <w:r>
           <w:rPr/>
           <w:t>va</w:t>
         </w:r>
       </w:ins>
-      <w:ins w:id="1228" w:author="李明煜" w:date="2019-06-18T15:29:57Z">
+      <w:ins w:id="1242" w:author="李明煜" w:date="2019-06-18T15:29:57Z">
         <w:r>
           <w:rPr/>
           <w:t>lua</w:t>
         </w:r>
       </w:ins>
-      <w:ins w:id="1229" w:author="李明煜" w:date="2019-06-18T15:29:58Z">
+      <w:ins w:id="1243" w:author="李明煜" w:date="2019-06-18T15:29:58Z">
         <w:r>
           <w:rPr/>
           <w:t>tions o</w:t>
         </w:r>
       </w:ins>
-      <w:ins w:id="1230" w:author="李明煜" w:date="2019-06-18T15:29:59Z">
+      <w:ins w:id="1244" w:author="李明煜" w:date="2019-06-18T15:29:59Z">
         <w:r>
           <w:rPr/>
           <w:t xml:space="preserve">n </w:t>
         </w:r>
       </w:ins>
-      <w:ins w:id="1231" w:author="李明煜" w:date="2019-06-18T15:30:00Z">
+      <w:ins w:id="1245" w:author="李明煜" w:date="2019-06-18T15:30:00Z">
         <w:r>
           <w:rPr/>
           <w:t>SQL</w:t>
         </w:r>
       </w:ins>
-      <w:ins w:id="1232" w:author="李明煜" w:date="2019-06-18T15:30:01Z">
+      <w:ins w:id="1246" w:author="李明煜" w:date="2019-06-18T15:30:01Z">
         <w:r>
           <w:rPr/>
           <w:t>ite</w:t>
         </w:r>
       </w:ins>
-      <w:ins w:id="1233" w:author="李明煜" w:date="2019-06-18T15:30:08Z">
+      <w:ins w:id="1247" w:author="李明煜" w:date="2019-06-18T15:30:08Z">
         <w:r>
           <w:rPr/>
           <w:t xml:space="preserve"> </w:t>
         </w:r>
       </w:ins>
-      <w:ins w:id="1234" w:author="李明煜" w:date="2019-06-18T15:30:09Z">
+      <w:ins w:id="1248" w:author="李明煜" w:date="2019-06-18T15:30:09Z">
         <w:r>
           <w:rPr/>
           <w:t>(</w:t>
         </w:r>
       </w:ins>
-      <w:ins w:id="1235" w:author="李明煜" w:date="2019-06-18T15:30:10Z">
+      <w:ins w:id="1249" w:author="李明煜" w:date="2019-06-18T15:30:10Z">
         <w:r>
           <w:rPr/>
           <w:t>Bench</w:t>
         </w:r>
       </w:ins>
-      <w:ins w:id="1236" w:author="李明煜" w:date="2019-06-18T15:30:11Z">
+      <w:ins w:id="1250" w:author="李明煜" w:date="2019-06-18T15:30:11Z">
         <w:r>
           <w:rPr/>
           <w:t>mark</w:t>
         </w:r>
       </w:ins>
-      <w:ins w:id="1237" w:author="李明煜" w:date="2019-06-18T15:30:09Z">
+      <w:ins w:id="1251" w:author="李明煜" w:date="2019-06-18T15:30:09Z">
         <w:r>
           <w:rPr/>
           <w:t>)</w:t>
         </w:r>
       </w:ins>
-      <w:ins w:id="1238" w:author="李明煜" w:date="2019-06-28T10:19:33Z">
+      <w:ins w:id="1252" w:author="李明煜" w:date="2019-06-28T10:19:33Z">
         <w:r>
           <w:rPr/>
           <w:t xml:space="preserve"> i</w:t>
         </w:r>
       </w:ins>
-      <w:ins w:id="1239" w:author="李明煜" w:date="2019-06-28T10:19:34Z">
+      <w:ins w:id="1253" w:author="李明煜" w:date="2019-06-28T10:19:34Z">
         <w:r>
           <w:rPr/>
           <w:t>n V</w:t>
         </w:r>
       </w:ins>
-      <w:ins w:id="1240" w:author="李明煜" w:date="2019-06-28T10:19:35Z">
+      <w:ins w:id="1254" w:author="李明煜" w:date="2019-06-28T10:19:35Z">
         <w:r>
           <w:rPr/>
           <w:t>I.C</w:t>
         </w:r>
       </w:ins>
-      <w:ins w:id="1241" w:author="李明煜" w:date="2019-06-28T10:19:36Z">
+      <w:ins w:id="1255" w:author="李明煜" w:date="2019-06-28T10:19:36Z">
         <w:r>
           <w:rPr/>
           <w:t>.</w:t>
@@ -9364,7 +9454,7 @@
     <w:p>
       <w:pPr>
         <w:rPr>
-          <w:ins w:id="1242" w:author="李明煜" w:date="2019-06-18T15:31:05Z"/>
+          <w:ins w:id="1256" w:author="李明煜" w:date="2019-06-18T15:31:05Z"/>
         </w:rPr>
       </w:pPr>
       <w:r>
@@ -9403,750 +9493,750 @@
     <w:p>
       <w:pPr>
         <w:rPr>
-          <w:ins w:id="1243" w:author="李明煜" w:date="2019-06-18T15:31:06Z"/>
+          <w:ins w:id="1257" w:author="李明煜" w:date="2019-06-18T15:31:06Z"/>
         </w:rPr>
       </w:pPr>
     </w:p>
     <w:p>
       <w:pPr>
         <w:rPr>
-          <w:ins w:id="1244" w:author="李明煜" w:date="2019-06-18T15:34:36Z"/>
+          <w:ins w:id="1258" w:author="李明煜" w:date="2019-06-18T15:34:36Z"/>
           <w:rFonts w:hint="default"/>
         </w:rPr>
       </w:pPr>
-      <w:ins w:id="1245" w:author="李明煜" w:date="2019-06-18T15:31:28Z">
+      <w:ins w:id="1259" w:author="李明煜" w:date="2019-06-18T15:31:28Z">
         <w:r>
           <w:rPr/>
           <w:t>We a</w:t>
         </w:r>
       </w:ins>
-      <w:ins w:id="1246" w:author="李明煜" w:date="2019-06-18T15:31:29Z">
+      <w:ins w:id="1260" w:author="李明煜" w:date="2019-06-18T15:31:29Z">
         <w:r>
           <w:rPr/>
           <w:t>re ta</w:t>
         </w:r>
       </w:ins>
-      <w:ins w:id="1247" w:author="李明煜" w:date="2019-06-18T15:31:30Z">
+      <w:ins w:id="1261" w:author="李明煜" w:date="2019-06-18T15:31:30Z">
         <w:r>
           <w:rPr/>
           <w:t>rget</w:t>
         </w:r>
       </w:ins>
-      <w:ins w:id="1248" w:author="李明煜" w:date="2019-06-18T15:31:31Z">
+      <w:ins w:id="1262" w:author="李明煜" w:date="2019-06-18T15:31:31Z">
         <w:r>
           <w:rPr/>
           <w:t xml:space="preserve">ing </w:t>
         </w:r>
       </w:ins>
-      <w:ins w:id="1249" w:author="李明煜" w:date="2019-06-18T15:31:32Z">
+      <w:ins w:id="1263" w:author="李明煜" w:date="2019-06-18T15:31:32Z">
         <w:r>
           <w:rPr/>
           <w:t>a loca</w:t>
         </w:r>
       </w:ins>
-      <w:ins w:id="1250" w:author="李明煜" w:date="2019-06-18T15:31:33Z">
+      <w:ins w:id="1264" w:author="李明煜" w:date="2019-06-18T15:31:33Z">
         <w:r>
           <w:rPr/>
           <w:t xml:space="preserve">l </w:t>
         </w:r>
       </w:ins>
-      <w:ins w:id="1251" w:author="李明煜" w:date="2019-06-18T15:31:39Z">
+      <w:ins w:id="1265" w:author="李明煜" w:date="2019-06-18T15:31:39Z">
         <w:r>
           <w:rPr/>
           <w:t>per</w:t>
         </w:r>
       </w:ins>
-      <w:ins w:id="1252" w:author="李明煜" w:date="2019-06-18T15:31:40Z">
+      <w:ins w:id="1266" w:author="李明煜" w:date="2019-06-18T15:31:40Z">
         <w:r>
           <w:rPr/>
           <w:t xml:space="preserve">sonal </w:t>
         </w:r>
       </w:ins>
-      <w:ins w:id="1253" w:author="李明煜" w:date="2019-06-18T15:31:41Z">
+      <w:ins w:id="1267" w:author="李明煜" w:date="2019-06-18T15:31:41Z">
         <w:r>
           <w:rPr/>
           <w:t>co</w:t>
         </w:r>
       </w:ins>
-      <w:ins w:id="1254" w:author="李明煜" w:date="2019-06-18T15:31:42Z">
+      <w:ins w:id="1268" w:author="李明煜" w:date="2019-06-18T15:31:42Z">
         <w:r>
           <w:rPr/>
           <w:t>mp</w:t>
         </w:r>
       </w:ins>
-      <w:ins w:id="1255" w:author="李明煜" w:date="2019-06-18T15:31:43Z">
+      <w:ins w:id="1269" w:author="李明煜" w:date="2019-06-18T15:31:43Z">
         <w:r>
           <w:rPr/>
           <w:t>ut</w:t>
         </w:r>
       </w:ins>
-      <w:ins w:id="1256" w:author="李明煜" w:date="2019-06-18T15:31:44Z">
+      <w:ins w:id="1270" w:author="李明煜" w:date="2019-06-18T15:31:44Z">
         <w:r>
           <w:rPr/>
           <w:t>er</w:t>
         </w:r>
       </w:ins>
-      <w:ins w:id="1257" w:author="李明煜" w:date="2019-06-18T15:31:46Z">
+      <w:ins w:id="1271" w:author="李明煜" w:date="2019-06-18T15:31:46Z">
         <w:r>
           <w:rPr/>
           <w:t xml:space="preserve"> where</w:t>
         </w:r>
       </w:ins>
-      <w:ins w:id="1258" w:author="李明煜" w:date="2019-06-18T15:31:47Z">
+      <w:ins w:id="1272" w:author="李明煜" w:date="2019-06-18T15:31:47Z">
         <w:r>
           <w:rPr/>
           <w:t xml:space="preserve"> the </w:t>
         </w:r>
       </w:ins>
-      <w:ins w:id="1259" w:author="李明煜" w:date="2019-06-18T15:31:48Z">
+      <w:ins w:id="1273" w:author="李明煜" w:date="2019-06-18T15:31:48Z">
         <w:r>
           <w:rPr/>
           <w:t>syste</w:t>
         </w:r>
       </w:ins>
-      <w:ins w:id="1260" w:author="李明煜" w:date="2019-06-18T15:31:49Z">
+      <w:ins w:id="1274" w:author="李明煜" w:date="2019-06-18T15:31:49Z">
         <w:r>
           <w:rPr/>
           <w:t xml:space="preserve">m </w:t>
         </w:r>
       </w:ins>
-      <w:ins w:id="1261" w:author="李明煜" w:date="2019-06-18T15:31:50Z">
+      <w:ins w:id="1275" w:author="李明煜" w:date="2019-06-18T15:31:50Z">
         <w:r>
           <w:rPr/>
           <w:t>can st</w:t>
         </w:r>
       </w:ins>
-      <w:ins w:id="1262" w:author="李明煜" w:date="2019-06-18T15:31:54Z">
+      <w:ins w:id="1276" w:author="李明煜" w:date="2019-06-18T15:31:54Z">
         <w:r>
           <w:rPr/>
           <w:t>ill</w:t>
         </w:r>
       </w:ins>
-      <w:ins w:id="1263" w:author="李明煜" w:date="2019-06-18T15:31:55Z">
+      <w:ins w:id="1277" w:author="李明煜" w:date="2019-06-18T15:31:55Z">
         <w:r>
           <w:rPr/>
           <w:t xml:space="preserve"> be c</w:t>
         </w:r>
       </w:ins>
-      <w:ins w:id="1264" w:author="李明煜" w:date="2019-06-18T15:31:56Z">
+      <w:ins w:id="1278" w:author="李明煜" w:date="2019-06-18T15:31:56Z">
         <w:r>
           <w:rPr/>
           <w:t>ompro</w:t>
         </w:r>
       </w:ins>
-      <w:ins w:id="1265" w:author="李明煜" w:date="2019-06-18T15:31:57Z">
+      <w:ins w:id="1279" w:author="李明煜" w:date="2019-06-18T15:31:57Z">
         <w:r>
           <w:rPr/>
           <w:t>mi</w:t>
         </w:r>
       </w:ins>
-      <w:ins w:id="1266" w:author="李明煜" w:date="2019-06-18T15:31:58Z">
+      <w:ins w:id="1280" w:author="李明煜" w:date="2019-06-18T15:31:58Z">
         <w:r>
           <w:rPr/>
           <w:t>sed</w:t>
         </w:r>
       </w:ins>
-      <w:ins w:id="1267" w:author="李明煜" w:date="2019-06-18T15:32:09Z">
+      <w:ins w:id="1281" w:author="李明煜" w:date="2019-06-18T15:32:09Z">
         <w:r>
           <w:rPr/>
           <w:t>,</w:t>
         </w:r>
       </w:ins>
-      <w:ins w:id="1268" w:author="李明煜" w:date="2019-06-18T15:32:10Z">
+      <w:ins w:id="1282" w:author="李明煜" w:date="2019-06-18T15:32:10Z">
         <w:r>
           <w:rPr/>
           <w:t xml:space="preserve"> so th</w:t>
         </w:r>
       </w:ins>
-      <w:ins w:id="1269" w:author="李明煜" w:date="2019-06-18T15:32:11Z">
+      <w:ins w:id="1283" w:author="李明煜" w:date="2019-06-18T15:32:11Z">
         <w:r>
           <w:rPr/>
           <w:t xml:space="preserve">e </w:t>
         </w:r>
       </w:ins>
-      <w:ins w:id="1270" w:author="李明煜" w:date="2019-06-18T15:32:13Z">
+      <w:ins w:id="1284" w:author="李明煜" w:date="2019-06-18T15:32:13Z">
         <w:r>
           <w:rPr/>
           <w:t>sec</w:t>
         </w:r>
       </w:ins>
-      <w:ins w:id="1271" w:author="李明煜" w:date="2019-06-18T15:32:14Z">
+      <w:ins w:id="1285" w:author="李明煜" w:date="2019-06-18T15:32:14Z">
         <w:r>
           <w:rPr/>
           <w:t>ure ne</w:t>
         </w:r>
       </w:ins>
-      <w:ins w:id="1272" w:author="李明煜" w:date="2019-06-18T15:32:16Z">
+      <w:ins w:id="1286" w:author="李明煜" w:date="2019-06-18T15:32:16Z">
         <w:r>
           <w:rPr/>
           <w:t>t</w:t>
         </w:r>
       </w:ins>
-      <w:ins w:id="1273" w:author="李明煜" w:date="2019-06-18T15:32:17Z">
+      <w:ins w:id="1287" w:author="李明煜" w:date="2019-06-18T15:32:17Z">
         <w:r>
           <w:rPr/>
           <w:t>wor</w:t>
         </w:r>
       </w:ins>
-      <w:ins w:id="1274" w:author="李明煜" w:date="2019-06-18T15:32:18Z">
+      <w:ins w:id="1288" w:author="李明煜" w:date="2019-06-18T15:32:18Z">
         <w:r>
           <w:rPr/>
           <w:t xml:space="preserve">k </w:t>
         </w:r>
       </w:ins>
-      <w:ins w:id="1275" w:author="李明煜" w:date="2019-06-18T15:32:19Z">
+      <w:ins w:id="1289" w:author="李明煜" w:date="2019-06-18T15:32:19Z">
         <w:r>
           <w:rPr/>
           <w:t>c</w:t>
         </w:r>
       </w:ins>
-      <w:ins w:id="1276" w:author="李明煜" w:date="2019-06-18T15:32:20Z">
+      <w:ins w:id="1290" w:author="李明煜" w:date="2019-06-18T15:32:20Z">
         <w:r>
           <w:rPr/>
           <w:t>annot</w:t>
         </w:r>
       </w:ins>
-      <w:ins w:id="1277" w:author="李明煜" w:date="2019-06-18T15:32:21Z">
+      <w:ins w:id="1291" w:author="李明煜" w:date="2019-06-18T15:32:21Z">
         <w:r>
           <w:rPr/>
           <w:t xml:space="preserve"> be </w:t>
         </w:r>
       </w:ins>
-      <w:ins w:id="1278" w:author="李明煜" w:date="2019-06-18T15:32:25Z">
+      <w:ins w:id="1292" w:author="李明煜" w:date="2019-06-18T15:32:25Z">
         <w:r>
           <w:rPr/>
           <w:t>appl</w:t>
         </w:r>
       </w:ins>
-      <w:ins w:id="1279" w:author="李明煜" w:date="2019-06-18T15:32:26Z">
+      <w:ins w:id="1293" w:author="李明煜" w:date="2019-06-18T15:32:26Z">
         <w:r>
           <w:rPr/>
           <w:t>ied.</w:t>
         </w:r>
       </w:ins>
-      <w:ins w:id="1280" w:author="李明煜" w:date="2019-06-18T15:32:27Z">
+      <w:ins w:id="1294" w:author="李明煜" w:date="2019-06-18T15:32:27Z">
         <w:r>
           <w:rPr/>
           <w:t xml:space="preserve"> Yes </w:t>
         </w:r>
       </w:ins>
-      <w:ins w:id="1281" w:author="李明煜" w:date="2019-06-18T15:32:28Z">
+      <w:ins w:id="1295" w:author="李明煜" w:date="2019-06-18T15:32:28Z">
         <w:r>
           <w:rPr/>
           <w:t>t</w:t>
         </w:r>
       </w:ins>
-      <w:ins w:id="1282" w:author="李明煜" w:date="2019-06-18T15:32:29Z">
+      <w:ins w:id="1296" w:author="李明煜" w:date="2019-06-18T15:32:29Z">
         <w:r>
           <w:rPr/>
           <w:t>he se</w:t>
         </w:r>
       </w:ins>
-      <w:ins w:id="1283" w:author="李明煜" w:date="2019-06-18T15:32:30Z">
+      <w:ins w:id="1297" w:author="李明煜" w:date="2019-06-18T15:32:30Z">
         <w:r>
           <w:rPr/>
           <w:t>al</w:t>
         </w:r>
       </w:ins>
-      <w:ins w:id="1284" w:author="李明煜" w:date="2019-06-18T15:32:31Z">
+      <w:ins w:id="1298" w:author="李明煜" w:date="2019-06-18T15:32:31Z">
         <w:r>
           <w:rPr/>
           <w:t xml:space="preserve">ed </w:t>
         </w:r>
       </w:ins>
-      <w:ins w:id="1285" w:author="李明煜" w:date="2019-06-18T15:32:35Z">
+      <w:ins w:id="1299" w:author="李明煜" w:date="2019-06-18T15:32:35Z">
         <w:r>
           <w:rPr/>
           <w:t xml:space="preserve">file </w:t>
         </w:r>
       </w:ins>
-      <w:ins w:id="1286" w:author="李明煜" w:date="2019-06-18T15:32:36Z">
+      <w:ins w:id="1300" w:author="李明煜" w:date="2019-06-18T15:32:36Z">
         <w:r>
           <w:rPr/>
           <w:t xml:space="preserve">is a </w:t>
         </w:r>
       </w:ins>
-      <w:ins w:id="1287" w:author="李明煜" w:date="2019-06-18T15:32:37Z">
+      <w:ins w:id="1301" w:author="李明煜" w:date="2019-06-18T15:32:37Z">
         <w:r>
           <w:rPr/>
           <w:t>good</w:t>
         </w:r>
       </w:ins>
-      <w:ins w:id="1288" w:author="李明煜" w:date="2019-06-18T15:32:38Z">
+      <w:ins w:id="1302" w:author="李明煜" w:date="2019-06-18T15:32:38Z">
         <w:r>
           <w:rPr/>
           <w:t xml:space="preserve"> id</w:t>
         </w:r>
       </w:ins>
-      <w:ins w:id="1289" w:author="李明煜" w:date="2019-06-18T15:32:39Z">
+      <w:ins w:id="1303" w:author="李明煜" w:date="2019-06-18T15:32:39Z">
         <w:r>
           <w:rPr/>
           <w:t xml:space="preserve">ea, </w:t>
         </w:r>
       </w:ins>
-      <w:ins w:id="1290" w:author="李明煜" w:date="2019-06-18T15:32:40Z">
+      <w:ins w:id="1304" w:author="李明煜" w:date="2019-06-18T15:32:40Z">
         <w:r>
           <w:rPr/>
           <w:t xml:space="preserve">but </w:t>
         </w:r>
       </w:ins>
-      <w:ins w:id="1291" w:author="李明煜" w:date="2019-06-18T15:32:41Z">
+      <w:ins w:id="1305" w:author="李明煜" w:date="2019-06-18T15:32:41Z">
         <w:r>
           <w:rPr/>
           <w:t xml:space="preserve">for </w:t>
         </w:r>
       </w:ins>
-      <w:ins w:id="1292" w:author="李明煜" w:date="2019-06-18T15:32:42Z">
+      <w:ins w:id="1306" w:author="李明煜" w:date="2019-06-18T15:32:42Z">
         <w:r>
           <w:rPr/>
           <w:t xml:space="preserve">the </w:t>
         </w:r>
       </w:ins>
-      <w:ins w:id="1293" w:author="李明煜" w:date="2019-06-18T15:32:45Z">
+      <w:ins w:id="1307" w:author="李明煜" w:date="2019-06-18T15:32:45Z">
         <w:r>
           <w:rPr/>
           <w:t>fir</w:t>
         </w:r>
       </w:ins>
-      <w:ins w:id="1294" w:author="李明煜" w:date="2019-06-18T15:32:48Z">
+      <w:ins w:id="1308" w:author="李明煜" w:date="2019-06-18T15:32:48Z">
         <w:r>
           <w:rPr/>
           <w:t>st t</w:t>
         </w:r>
       </w:ins>
-      <w:ins w:id="1295" w:author="李明煜" w:date="2019-06-18T15:32:49Z">
+      <w:ins w:id="1309" w:author="李明煜" w:date="2019-06-18T15:32:49Z">
         <w:r>
           <w:rPr/>
           <w:t xml:space="preserve">ime </w:t>
         </w:r>
       </w:ins>
-      <w:ins w:id="1296" w:author="李明煜" w:date="2019-06-18T15:32:50Z">
+      <w:ins w:id="1310" w:author="李明煜" w:date="2019-06-18T15:32:50Z">
         <w:r>
           <w:rPr/>
           <w:t>user</w:t>
         </w:r>
       </w:ins>
-      <w:ins w:id="1297" w:author="李明煜" w:date="2019-06-18T15:32:51Z">
+      <w:ins w:id="1311" w:author="李明煜" w:date="2019-06-18T15:32:51Z">
         <w:r>
           <w:rPr/>
           <w:t xml:space="preserve"> </w:t>
         </w:r>
       </w:ins>
-      <w:ins w:id="1298" w:author="李明煜" w:date="2019-06-18T15:32:52Z">
+      <w:ins w:id="1312" w:author="李明煜" w:date="2019-06-18T15:32:52Z">
         <w:r>
           <w:rPr/>
           <w:t>input</w:t>
         </w:r>
       </w:ins>
-      <w:ins w:id="1299" w:author="李明煜" w:date="2019-06-18T15:32:53Z">
+      <w:ins w:id="1313" w:author="李明煜" w:date="2019-06-18T15:32:53Z">
         <w:r>
           <w:rPr/>
           <w:t>s h</w:t>
         </w:r>
       </w:ins>
-      <w:ins w:id="1300" w:author="李明煜" w:date="2019-06-18T15:32:54Z">
+      <w:ins w:id="1314" w:author="李明煜" w:date="2019-06-18T15:32:54Z">
         <w:r>
           <w:rPr/>
           <w:t>i</w:t>
         </w:r>
       </w:ins>
-      <w:ins w:id="1301" w:author="李明煜" w:date="2019-06-18T15:32:55Z">
+      <w:ins w:id="1315" w:author="李明煜" w:date="2019-06-18T15:32:55Z">
         <w:r>
           <w:rPr/>
           <w:t xml:space="preserve">s/her </w:t>
         </w:r>
       </w:ins>
-      <w:ins w:id="1302" w:author="李明煜" w:date="2019-06-18T15:32:56Z">
+      <w:ins w:id="1316" w:author="李明煜" w:date="2019-06-18T15:32:56Z">
         <w:r>
           <w:rPr/>
           <w:t>passw</w:t>
         </w:r>
       </w:ins>
-      <w:ins w:id="1303" w:author="李明煜" w:date="2019-06-18T15:32:57Z">
+      <w:ins w:id="1317" w:author="李明煜" w:date="2019-06-18T15:32:57Z">
         <w:r>
           <w:rPr/>
           <w:t xml:space="preserve">ord, </w:t>
         </w:r>
       </w:ins>
-      <w:ins w:id="1304" w:author="李明煜" w:date="2019-06-18T15:32:58Z">
+      <w:ins w:id="1318" w:author="李明煜" w:date="2019-06-18T15:32:58Z">
         <w:r>
           <w:rPr/>
           <w:t>he n</w:t>
         </w:r>
       </w:ins>
-      <w:ins w:id="1305" w:author="李明煜" w:date="2019-06-18T15:32:59Z">
+      <w:ins w:id="1319" w:author="李明煜" w:date="2019-06-18T15:32:59Z">
         <w:r>
           <w:rPr/>
           <w:t xml:space="preserve">eeds a </w:t>
         </w:r>
       </w:ins>
-      <w:ins w:id="1306" w:author="李明煜" w:date="2019-06-18T15:33:01Z">
+      <w:ins w:id="1320" w:author="李明煜" w:date="2019-06-18T15:33:01Z">
         <w:r>
           <w:rPr/>
           <w:t xml:space="preserve">trusted </w:t>
         </w:r>
       </w:ins>
-      <w:ins w:id="1307" w:author="李明煜" w:date="2019-06-18T15:33:02Z">
+      <w:ins w:id="1321" w:author="李明煜" w:date="2019-06-18T15:33:02Z">
         <w:r>
           <w:rPr/>
           <w:t xml:space="preserve">path </w:t>
         </w:r>
       </w:ins>
-      <w:ins w:id="1308" w:author="李明煜" w:date="2019-06-18T15:33:03Z">
+      <w:ins w:id="1322" w:author="李明煜" w:date="2019-06-18T15:33:03Z">
         <w:r>
           <w:rPr/>
           <w:t>betw</w:t>
         </w:r>
       </w:ins>
-      <w:ins w:id="1309" w:author="李明煜" w:date="2019-06-18T15:33:04Z">
+      <w:ins w:id="1323" w:author="李明煜" w:date="2019-06-18T15:33:04Z">
         <w:r>
           <w:rPr/>
           <w:t xml:space="preserve">een </w:t>
         </w:r>
       </w:ins>
-      <w:ins w:id="1310" w:author="李明煜" w:date="2019-06-18T15:33:05Z">
+      <w:ins w:id="1324" w:author="李明煜" w:date="2019-06-18T15:33:05Z">
         <w:r>
           <w:rPr/>
           <w:t xml:space="preserve">the </w:t>
         </w:r>
       </w:ins>
-      <w:ins w:id="1311" w:author="李明煜" w:date="2019-06-18T15:33:06Z">
+      <w:ins w:id="1325" w:author="李明煜" w:date="2019-06-18T15:33:06Z">
         <w:r>
           <w:rPr/>
           <w:t>keyb</w:t>
         </w:r>
       </w:ins>
-      <w:ins w:id="1312" w:author="李明煜" w:date="2019-06-18T15:33:07Z">
+      <w:ins w:id="1326" w:author="李明煜" w:date="2019-06-18T15:33:07Z">
         <w:r>
           <w:rPr/>
           <w:t>oa</w:t>
         </w:r>
       </w:ins>
-      <w:ins w:id="1313" w:author="李明煜" w:date="2019-06-18T15:33:08Z">
+      <w:ins w:id="1327" w:author="李明煜" w:date="2019-06-18T15:33:08Z">
         <w:r>
           <w:rPr/>
           <w:t>r</w:t>
         </w:r>
       </w:ins>
-      <w:ins w:id="1314" w:author="李明煜" w:date="2019-06-18T15:33:09Z">
+      <w:ins w:id="1328" w:author="李明煜" w:date="2019-06-18T15:33:09Z">
         <w:r>
           <w:rPr/>
           <w:t xml:space="preserve">d and </w:t>
         </w:r>
       </w:ins>
-      <w:ins w:id="1315" w:author="李明煜" w:date="2019-06-18T15:33:10Z">
+      <w:ins w:id="1329" w:author="李明煜" w:date="2019-06-18T15:33:10Z">
         <w:r>
           <w:rPr/>
           <w:t>the</w:t>
         </w:r>
       </w:ins>
-      <w:ins w:id="1316" w:author="李明煜" w:date="2019-06-18T15:33:11Z">
+      <w:ins w:id="1330" w:author="李明煜" w:date="2019-06-18T15:33:11Z">
         <w:r>
           <w:rPr/>
           <w:t xml:space="preserve"> t</w:t>
         </w:r>
       </w:ins>
-      <w:ins w:id="1317" w:author="李明煜" w:date="2019-06-18T15:33:12Z">
+      <w:ins w:id="1331" w:author="李明煜" w:date="2019-06-18T15:33:12Z">
         <w:r>
           <w:rPr/>
           <w:t>a</w:t>
         </w:r>
       </w:ins>
-      <w:ins w:id="1318" w:author="李明煜" w:date="2019-06-18T15:33:13Z">
+      <w:ins w:id="1332" w:author="李明煜" w:date="2019-06-18T15:33:13Z">
         <w:r>
           <w:rPr/>
           <w:t>rge</w:t>
         </w:r>
       </w:ins>
-      <w:ins w:id="1319" w:author="李明煜" w:date="2019-06-18T15:33:14Z">
+      <w:ins w:id="1333" w:author="李明煜" w:date="2019-06-18T15:33:14Z">
         <w:r>
           <w:rPr/>
           <w:t>t enclav</w:t>
         </w:r>
       </w:ins>
-      <w:ins w:id="1320" w:author="李明煜" w:date="2019-06-18T15:33:15Z">
+      <w:ins w:id="1334" w:author="李明煜" w:date="2019-06-18T15:33:15Z">
         <w:r>
           <w:rPr/>
           <w:t xml:space="preserve">e </w:t>
         </w:r>
       </w:ins>
-      <w:ins w:id="1321" w:author="李明煜" w:date="2019-06-18T15:33:16Z">
+      <w:ins w:id="1335" w:author="李明煜" w:date="2019-06-18T15:33:16Z">
         <w:r>
           <w:rPr/>
           <w:t>(m</w:t>
         </w:r>
       </w:ins>
-      <w:ins w:id="1322" w:author="李明煜" w:date="2019-06-18T15:33:17Z">
+      <w:ins w:id="1336" w:author="李明煜" w:date="2019-06-18T15:33:17Z">
         <w:r>
           <w:rPr/>
           <w:t>aybe</w:t>
         </w:r>
       </w:ins>
-      <w:ins w:id="1323" w:author="李明煜" w:date="2019-06-18T15:33:18Z">
+      <w:ins w:id="1337" w:author="李明煜" w:date="2019-06-18T15:33:18Z">
         <w:r>
           <w:rPr/>
           <w:t xml:space="preserve"> a </w:t>
         </w:r>
       </w:ins>
-      <w:ins w:id="1324" w:author="李明煜" w:date="2019-06-18T15:33:19Z">
+      <w:ins w:id="1338" w:author="李明煜" w:date="2019-06-18T15:33:19Z">
         <w:r>
           <w:rPr/>
           <w:t>bro</w:t>
         </w:r>
       </w:ins>
-      <w:ins w:id="1325" w:author="李明煜" w:date="2019-06-18T15:33:20Z">
+      <w:ins w:id="1339" w:author="李明煜" w:date="2019-06-18T15:33:20Z">
         <w:r>
           <w:rPr/>
           <w:t>wser</w:t>
         </w:r>
       </w:ins>
-      <w:ins w:id="1326" w:author="李明煜" w:date="2019-06-18T15:33:21Z">
+      <w:ins w:id="1340" w:author="李明煜" w:date="2019-06-18T15:33:21Z">
         <w:r>
           <w:rPr/>
           <w:t xml:space="preserve"> </w:t>
         </w:r>
       </w:ins>
-      <w:ins w:id="1327" w:author="李明煜" w:date="2019-06-18T15:33:22Z">
+      <w:ins w:id="1341" w:author="李明煜" w:date="2019-06-18T15:33:22Z">
         <w:r>
           <w:rPr/>
           <w:t>enclave</w:t>
         </w:r>
       </w:ins>
-      <w:ins w:id="1328" w:author="李明煜" w:date="2019-06-18T15:33:16Z">
+      <w:ins w:id="1342" w:author="李明煜" w:date="2019-06-18T15:33:16Z">
         <w:r>
           <w:rPr/>
           <w:t>)</w:t>
         </w:r>
       </w:ins>
-      <w:ins w:id="1329" w:author="李明煜" w:date="2019-06-18T15:33:23Z">
+      <w:ins w:id="1343" w:author="李明煜" w:date="2019-06-18T15:33:23Z">
         <w:r>
           <w:rPr/>
           <w:t>.</w:t>
         </w:r>
       </w:ins>
-      <w:ins w:id="1330" w:author="李明煜" w:date="2019-06-18T15:33:32Z">
+      <w:ins w:id="1344" w:author="李明煜" w:date="2019-06-18T15:33:32Z">
         <w:r>
           <w:rPr/>
           <w:t xml:space="preserve"> For</w:t>
         </w:r>
       </w:ins>
-      <w:ins w:id="1331" w:author="李明煜" w:date="2019-06-18T15:33:33Z">
+      <w:ins w:id="1345" w:author="李明煜" w:date="2019-06-18T15:33:33Z">
         <w:r>
           <w:rPr/>
           <w:t xml:space="preserve"> </w:t>
         </w:r>
       </w:ins>
-      <w:ins w:id="1332" w:author="李明煜" w:date="2019-06-18T15:33:36Z">
+      <w:ins w:id="1346" w:author="李明煜" w:date="2019-06-18T15:33:36Z">
         <w:r>
           <w:rPr/>
           <w:t>hig</w:t>
         </w:r>
       </w:ins>
-      <w:ins w:id="1333" w:author="李明煜" w:date="2019-06-18T15:33:37Z">
+      <w:ins w:id="1347" w:author="李明煜" w:date="2019-06-18T15:33:37Z">
         <w:r>
           <w:rPr/>
           <w:t>h</w:t>
         </w:r>
       </w:ins>
-      <w:ins w:id="1334" w:author="李明煜" w:date="2019-06-18T15:33:38Z">
+      <w:ins w:id="1348" w:author="李明煜" w:date="2019-06-18T15:33:38Z">
         <w:r>
           <w:rPr/>
           <w:t>ly</w:t>
         </w:r>
       </w:ins>
-      <w:ins w:id="1335" w:author="李明煜" w:date="2019-06-18T15:33:39Z">
+      <w:ins w:id="1349" w:author="李明煜" w:date="2019-06-18T15:33:39Z">
         <w:r>
           <w:rPr/>
           <w:t xml:space="preserve"> fre</w:t>
         </w:r>
       </w:ins>
-      <w:ins w:id="1336" w:author="李明煜" w:date="2019-06-18T15:33:40Z">
+      <w:ins w:id="1350" w:author="李明煜" w:date="2019-06-18T15:33:40Z">
         <w:r>
           <w:rPr/>
           <w:t>que</w:t>
         </w:r>
       </w:ins>
-      <w:ins w:id="1337" w:author="李明煜" w:date="2019-06-18T15:33:42Z">
+      <w:ins w:id="1351" w:author="李明煜" w:date="2019-06-18T15:33:42Z">
         <w:r>
           <w:rPr/>
           <w:t>nt</w:t>
         </w:r>
       </w:ins>
-      <w:ins w:id="1338" w:author="李明煜" w:date="2019-06-18T15:33:43Z">
+      <w:ins w:id="1352" w:author="李明煜" w:date="2019-06-18T15:33:43Z">
         <w:r>
           <w:rPr/>
           <w:t xml:space="preserve"> </w:t>
         </w:r>
       </w:ins>
-      <w:ins w:id="1339" w:author="李明煜" w:date="2019-06-18T15:33:44Z">
+      <w:ins w:id="1353" w:author="李明煜" w:date="2019-06-18T15:33:44Z">
         <w:r>
           <w:rPr/>
           <w:t>net</w:t>
         </w:r>
       </w:ins>
-      <w:ins w:id="1340" w:author="李明煜" w:date="2019-06-18T15:33:46Z">
+      <w:ins w:id="1354" w:author="李明煜" w:date="2019-06-18T15:33:46Z">
         <w:r>
           <w:rPr/>
           <w:t>work</w:t>
         </w:r>
       </w:ins>
-      <w:ins w:id="1341" w:author="李明煜" w:date="2019-06-18T15:33:47Z">
+      <w:ins w:id="1355" w:author="李明煜" w:date="2019-06-18T15:33:47Z">
         <w:r>
           <w:rPr/>
           <w:t xml:space="preserve"> I/</w:t>
         </w:r>
       </w:ins>
-      <w:ins w:id="1342" w:author="李明煜" w:date="2019-06-18T15:33:48Z">
+      <w:ins w:id="1356" w:author="李明煜" w:date="2019-06-18T15:33:48Z">
         <w:r>
           <w:rPr/>
           <w:t>O</w:t>
         </w:r>
       </w:ins>
-      <w:ins w:id="1343" w:author="李明煜" w:date="2019-06-18T15:33:49Z">
+      <w:ins w:id="1357" w:author="李明煜" w:date="2019-06-18T15:33:49Z">
         <w:r>
           <w:rPr/>
           <w:t>, to p</w:t>
         </w:r>
       </w:ins>
-      <w:ins w:id="1344" w:author="李明煜" w:date="2019-06-18T15:33:50Z">
+      <w:ins w:id="1358" w:author="李明煜" w:date="2019-06-18T15:33:50Z">
         <w:r>
           <w:rPr/>
           <w:t>rote</w:t>
         </w:r>
       </w:ins>
-      <w:ins w:id="1345" w:author="李明煜" w:date="2019-06-18T15:33:51Z">
+      <w:ins w:id="1359" w:author="李明煜" w:date="2019-06-18T15:33:51Z">
         <w:r>
           <w:rPr/>
           <w:t>ct from</w:t>
         </w:r>
       </w:ins>
-      <w:ins w:id="1346" w:author="李明煜" w:date="2019-06-18T15:33:52Z">
+      <w:ins w:id="1360" w:author="李明煜" w:date="2019-06-18T15:33:52Z">
         <w:r>
           <w:rPr/>
           <w:t xml:space="preserve"> </w:t>
         </w:r>
       </w:ins>
-      <w:ins w:id="1347" w:author="李明煜" w:date="2019-06-18T15:33:53Z">
+      <w:ins w:id="1361" w:author="李明煜" w:date="2019-06-18T15:33:53Z">
         <w:r>
           <w:rPr/>
           <w:t>re</w:t>
         </w:r>
       </w:ins>
-      <w:ins w:id="1348" w:author="李明煜" w:date="2019-06-18T15:33:54Z">
+      <w:ins w:id="1362" w:author="李明煜" w:date="2019-06-18T15:33:54Z">
         <w:r>
           <w:rPr/>
           <w:t>pla</w:t>
         </w:r>
       </w:ins>
-      <w:ins w:id="1349" w:author="李明煜" w:date="2019-06-18T15:33:55Z">
+      <w:ins w:id="1363" w:author="李明煜" w:date="2019-06-18T15:33:55Z">
         <w:r>
           <w:rPr/>
           <w:t>y atta</w:t>
         </w:r>
       </w:ins>
-      <w:ins w:id="1350" w:author="李明煜" w:date="2019-06-18T15:33:56Z">
+      <w:ins w:id="1364" w:author="李明煜" w:date="2019-06-18T15:33:56Z">
         <w:r>
           <w:rPr/>
           <w:t xml:space="preserve">cks, </w:t>
         </w:r>
       </w:ins>
-      <w:ins w:id="1351" w:author="李明煜" w:date="2019-06-18T15:33:57Z">
+      <w:ins w:id="1365" w:author="李明煜" w:date="2019-06-18T15:33:57Z">
         <w:r>
           <w:rPr/>
           <w:t>we need</w:t>
         </w:r>
       </w:ins>
-      <w:ins w:id="1352" w:author="李明煜" w:date="2019-06-18T15:33:58Z">
+      <w:ins w:id="1366" w:author="李明煜" w:date="2019-06-18T15:33:58Z">
         <w:r>
           <w:rPr/>
           <w:t xml:space="preserve"> </w:t>
         </w:r>
       </w:ins>
-      <w:ins w:id="1353" w:author="李明煜" w:date="2019-06-18T15:34:01Z">
+      <w:ins w:id="1367" w:author="李明煜" w:date="2019-06-18T15:34:01Z">
         <w:r>
           <w:rPr/>
           <w:t>hig</w:t>
         </w:r>
       </w:ins>
-      <w:ins w:id="1354" w:author="李明煜" w:date="2019-06-18T15:34:02Z">
+      <w:ins w:id="1368" w:author="李明煜" w:date="2019-06-18T15:34:02Z">
         <w:r>
           <w:rPr/>
           <w:t>h-pre</w:t>
         </w:r>
       </w:ins>
-      <w:ins w:id="1355" w:author="李明煜" w:date="2019-06-18T15:34:03Z">
+      <w:ins w:id="1369" w:author="李明煜" w:date="2019-06-18T15:34:03Z">
         <w:r>
           <w:rPr/>
           <w:t>ci</w:t>
         </w:r>
       </w:ins>
-      <w:ins w:id="1356" w:author="李明煜" w:date="2019-06-18T15:34:04Z">
+      <w:ins w:id="1370" w:author="李明煜" w:date="2019-06-18T15:34:04Z">
         <w:r>
           <w:rPr/>
           <w:t xml:space="preserve">sion </w:t>
         </w:r>
       </w:ins>
-      <w:ins w:id="1357" w:author="李明煜" w:date="2019-06-18T15:34:05Z">
+      <w:ins w:id="1371" w:author="李明煜" w:date="2019-06-18T15:34:05Z">
         <w:r>
           <w:rPr/>
           <w:t>clo</w:t>
         </w:r>
       </w:ins>
-      <w:ins w:id="1358" w:author="李明煜" w:date="2019-06-18T15:34:06Z">
+      <w:ins w:id="1372" w:author="李明煜" w:date="2019-06-18T15:34:06Z">
         <w:r>
           <w:rPr/>
           <w:t>ck, w</w:t>
         </w:r>
       </w:ins>
-      <w:ins w:id="1359" w:author="李明煜" w:date="2019-06-18T15:34:07Z">
+      <w:ins w:id="1373" w:author="李明煜" w:date="2019-06-18T15:34:07Z">
         <w:r>
           <w:rPr/>
           <w:t xml:space="preserve">hich </w:t>
         </w:r>
       </w:ins>
-      <w:ins w:id="1360" w:author="李明煜" w:date="2019-06-18T15:34:08Z">
+      <w:ins w:id="1374" w:author="李明煜" w:date="2019-06-18T15:34:08Z">
         <w:r>
           <w:rPr/>
           <w:t>current</w:t>
         </w:r>
       </w:ins>
-      <w:ins w:id="1361" w:author="李明煜" w:date="2019-06-18T15:34:09Z">
+      <w:ins w:id="1375" w:author="李明煜" w:date="2019-06-18T15:34:09Z">
         <w:r>
           <w:rPr/>
           <w:t xml:space="preserve"> SGX</w:t>
         </w:r>
       </w:ins>
-      <w:ins w:id="1362" w:author="李明煜" w:date="2019-06-18T15:34:10Z">
+      <w:ins w:id="1376" w:author="李明煜" w:date="2019-06-18T15:34:10Z">
         <w:r>
           <w:rPr/>
           <w:t xml:space="preserve"> </w:t>
         </w:r>
       </w:ins>
-      <w:ins w:id="1363" w:author="李明煜" w:date="2019-06-18T15:34:22Z">
+      <w:ins w:id="1377" w:author="李明煜" w:date="2019-06-18T15:34:22Z">
         <w:r>
           <w:rPr/>
           <w:t>tru</w:t>
         </w:r>
       </w:ins>
-      <w:ins w:id="1364" w:author="李明煜" w:date="2019-06-18T15:34:23Z">
+      <w:ins w:id="1378" w:author="李明煜" w:date="2019-06-18T15:34:23Z">
         <w:r>
           <w:rPr/>
           <w:t>sted c</w:t>
         </w:r>
       </w:ins>
-      <w:ins w:id="1365" w:author="李明煜" w:date="2019-06-18T15:34:24Z">
+      <w:ins w:id="1379" w:author="李明煜" w:date="2019-06-18T15:34:24Z">
         <w:r>
           <w:rPr/>
           <w:t xml:space="preserve">lock </w:t>
         </w:r>
       </w:ins>
-      <w:ins w:id="1366" w:author="李明煜" w:date="2019-06-18T15:34:25Z">
+      <w:ins w:id="1380" w:author="李明煜" w:date="2019-06-18T15:34:25Z">
         <w:r>
           <w:rPr/>
           <w:t xml:space="preserve">and </w:t>
         </w:r>
       </w:ins>
-      <w:ins w:id="1367" w:author="李明煜" w:date="2019-06-18T15:34:29Z">
+      <w:ins w:id="1381" w:author="李明煜" w:date="2019-06-18T15:34:29Z">
         <w:r>
           <w:rPr>
             <w:rFonts w:hint="eastAsia"/>
@@ -10154,7 +10244,7 @@
           <w:t>monotonic counters</w:t>
         </w:r>
       </w:ins>
-      <w:ins w:id="1368" w:author="李明煜" w:date="2019-06-18T15:34:30Z">
+      <w:ins w:id="1382" w:author="李明煜" w:date="2019-06-18T15:34:30Z">
         <w:r>
           <w:rPr>
             <w:rFonts w:hint="default"/>
@@ -10162,7 +10252,7 @@
           <w:t xml:space="preserve"> can</w:t>
         </w:r>
       </w:ins>
-      <w:ins w:id="1369" w:author="李明煜" w:date="2019-06-18T15:34:31Z">
+      <w:ins w:id="1383" w:author="李明煜" w:date="2019-06-18T15:34:31Z">
         <w:r>
           <w:rPr>
             <w:rFonts w:hint="default"/>
@@ -10170,7 +10260,7 @@
           <w:t>no</w:t>
         </w:r>
       </w:ins>
-      <w:ins w:id="1370" w:author="李明煜" w:date="2019-06-18T15:34:32Z">
+      <w:ins w:id="1384" w:author="李明煜" w:date="2019-06-18T15:34:32Z">
         <w:r>
           <w:rPr>
             <w:rFonts w:hint="default"/>
@@ -10178,7 +10268,7 @@
           <w:t>t of</w:t>
         </w:r>
       </w:ins>
-      <w:ins w:id="1371" w:author="李明煜" w:date="2019-06-18T15:34:33Z">
+      <w:ins w:id="1385" w:author="李明煜" w:date="2019-06-18T15:34:33Z">
         <w:r>
           <w:rPr>
             <w:rFonts w:hint="default"/>
@@ -10190,11 +10280,11 @@
     <w:p>
       <w:pPr>
         <w:rPr>
-          <w:ins w:id="1372" w:author="李明煜" w:date="2019-06-18T15:31:05Z"/>
+          <w:ins w:id="1386" w:author="李明煜" w:date="2019-06-18T15:31:05Z"/>
           <w:rFonts w:hint="default"/>
         </w:rPr>
       </w:pPr>
-      <w:ins w:id="1373" w:author="李明煜" w:date="2019-06-18T15:34:36Z">
+      <w:ins w:id="1387" w:author="李明煜" w:date="2019-06-18T15:34:36Z">
         <w:r>
           <w:rPr>
             <w:rFonts w:hint="default"/>
@@ -10202,7 +10292,7 @@
           <w:t>W</w:t>
         </w:r>
       </w:ins>
-      <w:ins w:id="1374" w:author="李明煜" w:date="2019-06-18T15:34:37Z">
+      <w:ins w:id="1388" w:author="李明煜" w:date="2019-06-18T15:34:37Z">
         <w:r>
           <w:rPr>
             <w:rFonts w:hint="default"/>
@@ -10210,7 +10300,7 @@
           <w:t>e need</w:t>
         </w:r>
       </w:ins>
-      <w:ins w:id="1375" w:author="李明煜" w:date="2019-06-18T15:34:38Z">
+      <w:ins w:id="1389" w:author="李明煜" w:date="2019-06-18T15:34:38Z">
         <w:r>
           <w:rPr>
             <w:rFonts w:hint="default"/>
@@ -10218,7 +10308,7 @@
           <w:t xml:space="preserve"> </w:t>
         </w:r>
       </w:ins>
-      <w:ins w:id="1376" w:author="李明煜" w:date="2019-06-18T15:34:39Z">
+      <w:ins w:id="1390" w:author="李明煜" w:date="2019-06-18T15:34:39Z">
         <w:r>
           <w:rPr>
             <w:rFonts w:hint="default"/>
@@ -10226,7 +10316,7 @@
           <w:t>a be</w:t>
         </w:r>
       </w:ins>
-      <w:ins w:id="1377" w:author="李明煜" w:date="2019-06-18T15:34:40Z">
+      <w:ins w:id="1391" w:author="李明煜" w:date="2019-06-18T15:34:40Z">
         <w:r>
           <w:rPr>
             <w:rFonts w:hint="default"/>
@@ -10234,7 +10324,7 @@
           <w:t>tt</w:t>
         </w:r>
       </w:ins>
-      <w:ins w:id="1378" w:author="李明煜" w:date="2019-06-18T15:34:41Z">
+      <w:ins w:id="1392" w:author="李明煜" w:date="2019-06-18T15:34:41Z">
         <w:r>
           <w:rPr>
             <w:rFonts w:hint="default"/>
@@ -10242,7 +10332,7 @@
           <w:t xml:space="preserve">er </w:t>
         </w:r>
       </w:ins>
-      <w:ins w:id="1379" w:author="李明煜" w:date="2019-06-18T15:34:43Z">
+      <w:ins w:id="1393" w:author="李明煜" w:date="2019-06-18T15:34:43Z">
         <w:r>
           <w:rPr>
             <w:rFonts w:hint="default"/>
@@ -10250,7 +10340,7 @@
           <w:t>app</w:t>
         </w:r>
       </w:ins>
-      <w:ins w:id="1380" w:author="李明煜" w:date="2019-06-18T15:34:44Z">
+      <w:ins w:id="1394" w:author="李明煜" w:date="2019-06-18T15:34:44Z">
         <w:r>
           <w:rPr>
             <w:rFonts w:hint="default"/>
@@ -10294,143 +10384,143 @@
     <w:p>
       <w:pPr>
         <w:rPr>
-          <w:ins w:id="1381" w:author="李明煜" w:date="2019-06-18T15:37:31Z"/>
+          <w:ins w:id="1395" w:author="李明煜" w:date="2019-06-18T15:37:31Z"/>
         </w:rPr>
       </w:pPr>
     </w:p>
     <w:p>
       <w:pPr>
         <w:rPr>
-          <w:ins w:id="1382" w:author="李明煜" w:date="2019-06-18T15:37:31Z"/>
+          <w:ins w:id="1396" w:author="李明煜" w:date="2019-06-18T15:37:31Z"/>
         </w:rPr>
       </w:pPr>
-      <w:ins w:id="1383" w:author="李明煜" w:date="2019-06-18T15:37:33Z">
+      <w:ins w:id="1397" w:author="李明煜" w:date="2019-06-18T15:37:33Z">
         <w:r>
           <w:rPr/>
           <w:t>Yes</w:t>
         </w:r>
       </w:ins>
-      <w:ins w:id="1384" w:author="李明煜" w:date="2019-06-18T15:38:28Z">
+      <w:ins w:id="1398" w:author="李明煜" w:date="2019-06-18T15:38:28Z">
         <w:r>
           <w:rPr/>
           <w:t xml:space="preserve">. </w:t>
         </w:r>
       </w:ins>
-      <w:ins w:id="1385" w:author="李明煜" w:date="2019-06-18T15:38:29Z">
+      <w:ins w:id="1399" w:author="李明煜" w:date="2019-06-18T15:38:29Z">
         <w:r>
           <w:rPr/>
           <w:t>Al</w:t>
         </w:r>
       </w:ins>
-      <w:ins w:id="1386" w:author="李明煜" w:date="2019-06-18T15:38:30Z">
+      <w:ins w:id="1400" w:author="李明煜" w:date="2019-06-18T15:38:30Z">
         <w:r>
           <w:rPr/>
           <w:t xml:space="preserve">though </w:t>
         </w:r>
       </w:ins>
-      <w:ins w:id="1387" w:author="李明煜" w:date="2019-06-18T15:38:31Z">
+      <w:ins w:id="1401" w:author="李明煜" w:date="2019-06-18T15:38:31Z">
         <w:r>
           <w:rPr/>
           <w:t xml:space="preserve">there </w:t>
         </w:r>
       </w:ins>
-      <w:ins w:id="1388" w:author="李明煜" w:date="2019-06-18T15:38:32Z">
+      <w:ins w:id="1402" w:author="李明煜" w:date="2019-06-18T15:38:32Z">
         <w:r>
           <w:rPr/>
           <w:t>are ma</w:t>
         </w:r>
       </w:ins>
-      <w:ins w:id="1389" w:author="李明煜" w:date="2019-06-18T15:38:33Z">
+      <w:ins w:id="1403" w:author="李明煜" w:date="2019-06-18T15:38:33Z">
         <w:r>
           <w:rPr/>
           <w:t>n</w:t>
         </w:r>
       </w:ins>
-      <w:ins w:id="1390" w:author="李明煜" w:date="2019-06-18T15:38:34Z">
+      <w:ins w:id="1404" w:author="李明煜" w:date="2019-06-18T15:38:34Z">
         <w:r>
           <w:rPr/>
           <w:t xml:space="preserve">y, </w:t>
         </w:r>
       </w:ins>
-      <w:ins w:id="1391" w:author="李明煜" w:date="2019-06-18T15:37:38Z">
+      <w:ins w:id="1405" w:author="李明煜" w:date="2019-06-18T15:37:38Z">
         <w:r>
           <w:rPr/>
           <w:t>Au</w:t>
         </w:r>
       </w:ins>
-      <w:ins w:id="1392" w:author="李明煜" w:date="2019-06-18T15:37:39Z">
+      <w:ins w:id="1406" w:author="李明煜" w:date="2019-06-18T15:37:39Z">
         <w:r>
           <w:rPr/>
           <w:t xml:space="preserve">rora </w:t>
         </w:r>
       </w:ins>
-      <w:ins w:id="1393" w:author="李明煜" w:date="2019-06-18T15:37:40Z">
+      <w:ins w:id="1407" w:author="李明煜" w:date="2019-06-18T15:37:40Z">
         <w:r>
           <w:rPr/>
           <w:t xml:space="preserve">can </w:t>
         </w:r>
       </w:ins>
-      <w:ins w:id="1394" w:author="李明煜" w:date="2019-06-18T15:37:41Z">
+      <w:ins w:id="1408" w:author="李明煜" w:date="2019-06-18T15:37:41Z">
         <w:r>
           <w:rPr/>
           <w:t>be used</w:t>
         </w:r>
       </w:ins>
-      <w:ins w:id="1395" w:author="李明煜" w:date="2019-06-18T15:37:42Z">
+      <w:ins w:id="1409" w:author="李明煜" w:date="2019-06-18T15:37:42Z">
         <w:r>
           <w:rPr/>
           <w:t xml:space="preserve"> to </w:t>
         </w:r>
       </w:ins>
-      <w:ins w:id="1396" w:author="李明煜" w:date="2019-06-18T15:37:45Z">
+      <w:ins w:id="1410" w:author="李明煜" w:date="2019-06-18T15:37:45Z">
         <w:r>
           <w:rPr/>
           <w:t>c</w:t>
         </w:r>
       </w:ins>
-      <w:ins w:id="1397" w:author="李明煜" w:date="2019-06-18T15:37:46Z">
+      <w:ins w:id="1411" w:author="李明煜" w:date="2019-06-18T15:37:46Z">
         <w:r>
           <w:rPr/>
           <w:t>heck t</w:t>
         </w:r>
       </w:ins>
-      <w:ins w:id="1398" w:author="李明煜" w:date="2019-06-18T15:37:47Z">
+      <w:ins w:id="1412" w:author="李明煜" w:date="2019-06-18T15:37:47Z">
         <w:r>
           <w:rPr/>
           <w:t>he consis</w:t>
         </w:r>
       </w:ins>
-      <w:ins w:id="1399" w:author="李明煜" w:date="2019-06-18T15:37:48Z">
+      <w:ins w:id="1413" w:author="李明煜" w:date="2019-06-18T15:37:48Z">
         <w:r>
           <w:rPr/>
           <w:t>tenc</w:t>
         </w:r>
       </w:ins>
-      <w:ins w:id="1400" w:author="李明煜" w:date="2019-06-18T15:37:49Z">
+      <w:ins w:id="1414" w:author="李明煜" w:date="2019-06-18T15:37:49Z">
         <w:r>
           <w:rPr/>
           <w:t xml:space="preserve">y and </w:t>
         </w:r>
       </w:ins>
-      <w:ins w:id="1401" w:author="李明煜" w:date="2019-06-18T15:37:50Z">
+      <w:ins w:id="1415" w:author="李明煜" w:date="2019-06-18T15:37:50Z">
         <w:r>
           <w:rPr/>
           <w:t>pro</w:t>
         </w:r>
       </w:ins>
-      <w:ins w:id="1402" w:author="李明煜" w:date="2019-06-18T15:37:51Z">
+      <w:ins w:id="1416" w:author="李明煜" w:date="2019-06-18T15:37:51Z">
         <w:r>
           <w:rPr/>
           <w:t>vi</w:t>
         </w:r>
       </w:ins>
-      <w:ins w:id="1403" w:author="李明煜" w:date="2019-06-18T15:37:52Z">
+      <w:ins w:id="1417" w:author="李明煜" w:date="2019-06-18T15:37:52Z">
         <w:r>
           <w:rPr/>
           <w:t xml:space="preserve">de </w:t>
         </w:r>
       </w:ins>
-      <w:ins w:id="1404" w:author="李明煜" w:date="2019-06-18T15:38:20Z">
+      <w:ins w:id="1418" w:author="李明煜" w:date="2019-06-18T15:38:20Z">
         <w:r>
           <w:rPr>
             <w:rFonts w:hint="eastAsia"/>
@@ -10438,7 +10528,7 @@
           <w:t>auditable</w:t>
         </w:r>
       </w:ins>
-      <w:ins w:id="1405" w:author="李明煜" w:date="2019-06-18T15:38:20Z">
+      <w:ins w:id="1419" w:author="李明煜" w:date="2019-06-18T15:38:20Z">
         <w:r>
           <w:rPr>
             <w:rFonts w:hint="default"/>
@@ -10446,7 +10536,7 @@
           <w:t xml:space="preserve"> </w:t>
         </w:r>
       </w:ins>
-      <w:ins w:id="1406" w:author="李明煜" w:date="2019-06-18T15:38:21Z">
+      <w:ins w:id="1420" w:author="李明煜" w:date="2019-06-18T15:38:21Z">
         <w:r>
           <w:rPr>
             <w:rFonts w:hint="default"/>
@@ -10454,7 +10544,7 @@
           <w:t>proof</w:t>
         </w:r>
       </w:ins>
-      <w:ins w:id="1407" w:author="李明煜" w:date="2019-06-18T15:38:22Z">
+      <w:ins w:id="1421" w:author="李明煜" w:date="2019-06-18T15:38:22Z">
         <w:r>
           <w:rPr>
             <w:rFonts w:hint="default"/>
@@ -10466,7 +10556,7 @@
     <w:p>
       <w:pPr>
         <w:rPr>
-          <w:ins w:id="1408" w:author="李明煜" w:date="2019-06-18T15:36:01Z"/>
+          <w:ins w:id="1422" w:author="李明煜" w:date="2019-06-18T15:36:01Z"/>
         </w:rPr>
       </w:pPr>
     </w:p>
@@ -10498,197 +10588,197 @@
     <w:p>
       <w:pPr>
         <w:rPr>
-          <w:ins w:id="1409" w:author="李明煜" w:date="2019-06-18T15:38:53Z"/>
+          <w:ins w:id="1423" w:author="李明煜" w:date="2019-06-18T15:38:53Z"/>
         </w:rPr>
       </w:pPr>
     </w:p>
     <w:p>
       <w:pPr>
         <w:rPr>
-          <w:ins w:id="1410" w:author="李明煜" w:date="2019-06-18T15:48:58Z"/>
+          <w:ins w:id="1424" w:author="李明煜" w:date="2019-06-18T15:48:58Z"/>
         </w:rPr>
       </w:pPr>
-      <w:ins w:id="1411" w:author="李明煜" w:date="2019-06-18T15:38:54Z">
+      <w:ins w:id="1425" w:author="李明煜" w:date="2019-06-18T15:38:54Z">
         <w:r>
           <w:rPr/>
           <w:t>Goo</w:t>
         </w:r>
       </w:ins>
-      <w:ins w:id="1412" w:author="李明煜" w:date="2019-06-18T15:38:55Z">
+      <w:ins w:id="1426" w:author="李明煜" w:date="2019-06-18T15:38:55Z">
         <w:r>
           <w:rPr/>
           <w:t>d idea</w:t>
         </w:r>
       </w:ins>
-      <w:ins w:id="1413" w:author="李明煜" w:date="2019-06-18T15:38:56Z">
+      <w:ins w:id="1427" w:author="李明煜" w:date="2019-06-18T15:38:56Z">
         <w:r>
           <w:rPr/>
           <w:t>.</w:t>
         </w:r>
       </w:ins>
-      <w:ins w:id="1414" w:author="李明煜" w:date="2019-06-18T15:38:57Z">
+      <w:ins w:id="1428" w:author="李明煜" w:date="2019-06-18T15:38:57Z">
         <w:r>
           <w:rPr/>
           <w:t xml:space="preserve"> </w:t>
         </w:r>
       </w:ins>
-      <w:ins w:id="1415" w:author="李明煜" w:date="2019-06-18T15:39:00Z">
+      <w:ins w:id="1429" w:author="李明煜" w:date="2019-06-18T15:39:00Z">
         <w:r>
           <w:rPr/>
           <w:t xml:space="preserve">We </w:t>
         </w:r>
       </w:ins>
-      <w:ins w:id="1416" w:author="李明煜" w:date="2019-06-18T15:39:01Z">
+      <w:ins w:id="1430" w:author="李明煜" w:date="2019-06-18T15:39:01Z">
         <w:r>
           <w:rPr/>
           <w:t>reor</w:t>
         </w:r>
       </w:ins>
-      <w:ins w:id="1417" w:author="李明煜" w:date="2019-06-18T15:39:03Z">
+      <w:ins w:id="1431" w:author="李明煜" w:date="2019-06-18T15:39:03Z">
         <w:r>
           <w:rPr/>
           <w:t>ga</w:t>
         </w:r>
       </w:ins>
-      <w:ins w:id="1418" w:author="李明煜" w:date="2019-06-18T15:39:05Z">
+      <w:ins w:id="1432" w:author="李明煜" w:date="2019-06-18T15:39:05Z">
         <w:r>
           <w:rPr/>
           <w:t xml:space="preserve">nize </w:t>
         </w:r>
       </w:ins>
-      <w:ins w:id="1419" w:author="李明煜" w:date="2019-06-18T15:39:06Z">
+      <w:ins w:id="1433" w:author="李明煜" w:date="2019-06-18T15:39:06Z">
         <w:r>
           <w:rPr/>
           <w:t>them</w:t>
         </w:r>
       </w:ins>
-      <w:ins w:id="1420" w:author="李明煜" w:date="2019-06-18T15:39:08Z">
+      <w:ins w:id="1434" w:author="李明煜" w:date="2019-06-18T15:39:08Z">
         <w:r>
           <w:rPr/>
           <w:t xml:space="preserve"> </w:t>
         </w:r>
       </w:ins>
-      <w:ins w:id="1421" w:author="李明煜" w:date="2019-06-18T15:39:09Z">
+      <w:ins w:id="1435" w:author="李明煜" w:date="2019-06-18T15:39:09Z">
         <w:r>
           <w:rPr/>
           <w:t>to make i</w:t>
         </w:r>
       </w:ins>
-      <w:ins w:id="1422" w:author="李明煜" w:date="2019-06-18T15:39:10Z">
+      <w:ins w:id="1436" w:author="李明煜" w:date="2019-06-18T15:39:10Z">
         <w:r>
           <w:rPr/>
           <w:t>t bett</w:t>
         </w:r>
       </w:ins>
-      <w:ins w:id="1423" w:author="李明煜" w:date="2019-06-18T15:39:11Z">
+      <w:ins w:id="1437" w:author="李明煜" w:date="2019-06-18T15:39:11Z">
         <w:r>
           <w:rPr/>
           <w:t>er</w:t>
         </w:r>
       </w:ins>
-      <w:ins w:id="1424" w:author="李明煜" w:date="2019-06-18T15:39:14Z">
+      <w:ins w:id="1438" w:author="李明煜" w:date="2019-06-18T15:39:14Z">
         <w:r>
           <w:rPr/>
           <w:t xml:space="preserve">. </w:t>
         </w:r>
       </w:ins>
-      <w:ins w:id="1425" w:author="李明煜" w:date="2019-06-18T15:39:15Z">
+      <w:ins w:id="1439" w:author="李明煜" w:date="2019-06-18T15:39:15Z">
         <w:r>
           <w:rPr/>
           <w:t xml:space="preserve">We </w:t>
         </w:r>
       </w:ins>
-      <w:ins w:id="1426" w:author="李明煜" w:date="2019-06-18T15:39:24Z">
+      <w:ins w:id="1440" w:author="李明煜" w:date="2019-06-18T15:39:24Z">
         <w:r>
           <w:rPr/>
           <w:t>high</w:t>
         </w:r>
       </w:ins>
-      <w:ins w:id="1427" w:author="李明煜" w:date="2019-06-18T15:39:25Z">
+      <w:ins w:id="1441" w:author="李明煜" w:date="2019-06-18T15:39:25Z">
         <w:r>
           <w:rPr/>
           <w:t>li</w:t>
         </w:r>
       </w:ins>
-      <w:ins w:id="1428" w:author="李明煜" w:date="2019-06-18T15:39:26Z">
+      <w:ins w:id="1442" w:author="李明煜" w:date="2019-06-18T15:39:26Z">
         <w:r>
           <w:rPr/>
           <w:t xml:space="preserve">ght </w:t>
         </w:r>
       </w:ins>
-      <w:ins w:id="1429" w:author="李明煜" w:date="2019-06-18T15:39:16Z">
+      <w:ins w:id="1443" w:author="李明煜" w:date="2019-06-18T15:39:16Z">
         <w:r>
           <w:rPr/>
           <w:t>th</w:t>
         </w:r>
       </w:ins>
-      <w:ins w:id="1430" w:author="李明煜" w:date="2019-06-18T15:39:28Z">
+      <w:ins w:id="1444" w:author="李明煜" w:date="2019-06-18T15:39:28Z">
         <w:r>
           <w:rPr/>
           <w:t>e</w:t>
         </w:r>
       </w:ins>
-      <w:ins w:id="1431" w:author="李明煜" w:date="2019-06-18T15:39:16Z">
+      <w:ins w:id="1445" w:author="李明煜" w:date="2019-06-18T15:39:16Z">
         <w:r>
           <w:rPr/>
           <w:t>s</w:t>
         </w:r>
       </w:ins>
-      <w:ins w:id="1432" w:author="李明煜" w:date="2019-06-18T15:39:30Z">
+      <w:ins w:id="1446" w:author="李明煜" w:date="2019-06-18T15:39:30Z">
         <w:r>
           <w:rPr/>
           <w:t xml:space="preserve">e </w:t>
         </w:r>
       </w:ins>
-      <w:ins w:id="1433" w:author="李明煜" w:date="2019-06-18T15:39:31Z">
+      <w:ins w:id="1447" w:author="李明煜" w:date="2019-06-18T15:39:31Z">
         <w:r>
           <w:rPr/>
           <w:t>m</w:t>
         </w:r>
       </w:ins>
-      <w:ins w:id="1434" w:author="李明煜" w:date="2019-06-18T15:39:32Z">
+      <w:ins w:id="1448" w:author="李明煜" w:date="2019-06-18T15:39:32Z">
         <w:r>
           <w:rPr/>
           <w:t>etho</w:t>
         </w:r>
       </w:ins>
-      <w:ins w:id="1435" w:author="李明煜" w:date="2019-06-18T15:39:33Z">
+      <w:ins w:id="1449" w:author="李明煜" w:date="2019-06-18T15:39:33Z">
         <w:r>
           <w:rPr/>
           <w:t>ds</w:t>
         </w:r>
       </w:ins>
-      <w:ins w:id="1436" w:author="李明煜" w:date="2019-06-18T15:39:17Z">
+      <w:ins w:id="1450" w:author="李明煜" w:date="2019-06-18T15:39:17Z">
         <w:r>
           <w:rPr/>
           <w:t xml:space="preserve"> i</w:t>
         </w:r>
       </w:ins>
-      <w:ins w:id="1437" w:author="李明煜" w:date="2019-06-18T15:39:18Z">
+      <w:ins w:id="1451" w:author="李明煜" w:date="2019-06-18T15:39:18Z">
         <w:r>
           <w:rPr/>
           <w:t xml:space="preserve">n the </w:t>
         </w:r>
       </w:ins>
-      <w:ins w:id="1438" w:author="李明煜" w:date="2019-06-18T15:39:36Z">
+      <w:ins w:id="1452" w:author="李明煜" w:date="2019-06-18T15:39:36Z">
         <w:r>
           <w:rPr/>
           <w:t>I</w:t>
         </w:r>
       </w:ins>
-      <w:ins w:id="1439" w:author="李明煜" w:date="2019-06-18T15:39:19Z">
+      <w:ins w:id="1453" w:author="李明煜" w:date="2019-06-18T15:39:19Z">
         <w:r>
           <w:rPr/>
           <w:t>n</w:t>
         </w:r>
       </w:ins>
-      <w:ins w:id="1440" w:author="李明煜" w:date="2019-06-18T15:39:20Z">
+      <w:ins w:id="1454" w:author="李明煜" w:date="2019-06-18T15:39:20Z">
         <w:r>
           <w:rPr/>
           <w:t>tro</w:t>
         </w:r>
       </w:ins>
-      <w:ins w:id="1441" w:author="李明煜" w:date="2019-06-18T15:39:21Z">
+      <w:ins w:id="1455" w:author="李明煜" w:date="2019-06-18T15:39:21Z">
         <w:r>
           <w:rPr/>
           <w:t>.</w:t>
@@ -10698,274 +10788,274 @@
     <w:p>
       <w:pPr>
         <w:rPr>
-          <w:ins w:id="1442" w:author="李明煜" w:date="2019-06-18T15:38:53Z"/>
+          <w:ins w:id="1456" w:author="李明煜" w:date="2019-06-18T15:38:53Z"/>
         </w:rPr>
       </w:pPr>
-      <w:ins w:id="1443" w:author="李明煜" w:date="2019-06-18T15:48:58Z">
+      <w:ins w:id="1457" w:author="李明煜" w:date="2019-06-18T15:48:58Z">
         <w:r>
           <w:rPr/>
           <w:t>A</w:t>
         </w:r>
       </w:ins>
-      <w:ins w:id="1444" w:author="李明煜" w:date="2019-06-18T15:48:59Z">
+      <w:ins w:id="1458" w:author="李明煜" w:date="2019-06-18T15:48:59Z">
         <w:r>
           <w:rPr/>
           <w:t>lth</w:t>
         </w:r>
       </w:ins>
-      <w:ins w:id="1445" w:author="李明煜" w:date="2019-06-18T15:49:00Z">
+      <w:ins w:id="1459" w:author="李明煜" w:date="2019-06-18T15:49:00Z">
         <w:r>
           <w:rPr/>
           <w:t xml:space="preserve">ough </w:t>
         </w:r>
       </w:ins>
-      <w:ins w:id="1446" w:author="李明煜" w:date="2019-06-18T15:49:01Z">
+      <w:ins w:id="1460" w:author="李明煜" w:date="2019-06-18T15:49:01Z">
         <w:r>
           <w:rPr/>
           <w:t>some a</w:t>
         </w:r>
       </w:ins>
-      <w:ins w:id="1447" w:author="李明煜" w:date="2019-06-18T15:49:02Z">
+      <w:ins w:id="1461" w:author="李明煜" w:date="2019-06-18T15:49:02Z">
         <w:r>
           <w:rPr/>
           <w:t xml:space="preserve">re </w:t>
         </w:r>
       </w:ins>
-      <w:ins w:id="1448" w:author="李明煜" w:date="2019-06-18T15:49:03Z">
+      <w:ins w:id="1462" w:author="李明煜" w:date="2019-06-18T15:49:03Z">
         <w:r>
           <w:rPr/>
           <w:t>add</w:t>
         </w:r>
       </w:ins>
-      <w:ins w:id="1449" w:author="李明煜" w:date="2019-06-18T15:49:04Z">
+      <w:ins w:id="1463" w:author="李明煜" w:date="2019-06-18T15:49:04Z">
         <w:r>
           <w:rPr/>
           <w:t>resse</w:t>
         </w:r>
       </w:ins>
-      <w:ins w:id="1450" w:author="李明煜" w:date="2019-06-18T15:49:05Z">
+      <w:ins w:id="1464" w:author="李明煜" w:date="2019-06-18T15:49:05Z">
         <w:r>
           <w:rPr/>
           <w:t xml:space="preserve">d by </w:t>
         </w:r>
       </w:ins>
-      <w:ins w:id="1451" w:author="李明煜" w:date="2019-06-18T15:49:07Z">
+      <w:ins w:id="1465" w:author="李明煜" w:date="2019-06-18T15:49:07Z">
         <w:r>
           <w:rPr/>
           <w:t>new</w:t>
         </w:r>
       </w:ins>
-      <w:ins w:id="1452" w:author="李明煜" w:date="2019-06-18T15:49:08Z">
+      <w:ins w:id="1466" w:author="李明煜" w:date="2019-06-18T15:49:08Z">
         <w:r>
           <w:rPr/>
           <w:t xml:space="preserve">ly </w:t>
         </w:r>
       </w:ins>
-      <w:ins w:id="1453" w:author="李明煜" w:date="2019-06-18T15:49:09Z">
+      <w:ins w:id="1467" w:author="李明煜" w:date="2019-06-18T15:49:09Z">
         <w:r>
           <w:rPr/>
           <w:t>rele</w:t>
         </w:r>
       </w:ins>
-      <w:ins w:id="1454" w:author="李明煜" w:date="2019-06-18T15:49:10Z">
+      <w:ins w:id="1468" w:author="李明煜" w:date="2019-06-18T15:49:10Z">
         <w:r>
           <w:rPr/>
           <w:t>ased</w:t>
         </w:r>
       </w:ins>
-      <w:ins w:id="1455" w:author="李明煜" w:date="2019-06-18T15:49:11Z">
+      <w:ins w:id="1469" w:author="李明煜" w:date="2019-06-18T15:49:11Z">
         <w:r>
           <w:rPr/>
           <w:t xml:space="preserve"> </w:t>
         </w:r>
       </w:ins>
-      <w:ins w:id="1456" w:author="李明煜" w:date="2019-06-18T15:49:12Z">
+      <w:ins w:id="1470" w:author="李明煜" w:date="2019-06-18T15:49:12Z">
         <w:r>
           <w:rPr/>
           <w:t>Intel SG</w:t>
         </w:r>
       </w:ins>
-      <w:ins w:id="1457" w:author="李明煜" w:date="2019-06-18T15:49:13Z">
+      <w:ins w:id="1471" w:author="李明煜" w:date="2019-06-18T15:49:13Z">
         <w:r>
           <w:rPr/>
           <w:t>X pla</w:t>
         </w:r>
       </w:ins>
-      <w:ins w:id="1458" w:author="李明煜" w:date="2019-06-18T15:49:14Z">
+      <w:ins w:id="1472" w:author="李明煜" w:date="2019-06-18T15:49:14Z">
         <w:r>
           <w:rPr/>
           <w:t>tfo</w:t>
         </w:r>
       </w:ins>
-      <w:ins w:id="1459" w:author="李明煜" w:date="2019-06-18T15:49:15Z">
+      <w:ins w:id="1473" w:author="李明煜" w:date="2019-06-18T15:49:15Z">
         <w:r>
           <w:rPr/>
           <w:t>r</w:t>
         </w:r>
       </w:ins>
-      <w:ins w:id="1460" w:author="李明煜" w:date="2019-06-18T15:49:16Z">
+      <w:ins w:id="1474" w:author="李明煜" w:date="2019-06-18T15:49:16Z">
         <w:r>
           <w:rPr/>
           <w:t>m, a</w:t>
         </w:r>
       </w:ins>
-      <w:ins w:id="1461" w:author="李明煜" w:date="2019-06-18T15:49:17Z">
+      <w:ins w:id="1475" w:author="李明煜" w:date="2019-06-18T15:49:17Z">
         <w:r>
           <w:rPr/>
           <w:t>s I</w:t>
         </w:r>
       </w:ins>
-      <w:ins w:id="1462" w:author="李明煜" w:date="2019-06-18T15:49:18Z">
+      <w:ins w:id="1476" w:author="李明煜" w:date="2019-06-18T15:49:18Z">
         <w:r>
           <w:rPr/>
           <w:t xml:space="preserve">ntel ME </w:t>
         </w:r>
       </w:ins>
-      <w:ins w:id="1463" w:author="李明煜" w:date="2019-06-18T15:49:36Z">
+      <w:ins w:id="1477" w:author="李明煜" w:date="2019-06-18T15:49:36Z">
         <w:r>
           <w:rPr/>
           <w:t>supp</w:t>
         </w:r>
       </w:ins>
-      <w:ins w:id="1464" w:author="李明煜" w:date="2019-06-18T15:49:37Z">
+      <w:ins w:id="1478" w:author="李明煜" w:date="2019-06-18T15:49:37Z">
         <w:r>
           <w:rPr/>
           <w:t>o</w:t>
         </w:r>
       </w:ins>
-      <w:ins w:id="1465" w:author="李明煜" w:date="2019-06-18T15:49:38Z">
+      <w:ins w:id="1479" w:author="李明煜" w:date="2019-06-18T15:49:38Z">
         <w:r>
           <w:rPr/>
           <w:t>rt</w:t>
         </w:r>
       </w:ins>
-      <w:ins w:id="1466" w:author="李明煜" w:date="2019-06-18T15:49:39Z">
+      <w:ins w:id="1480" w:author="李明煜" w:date="2019-06-18T15:49:39Z">
         <w:r>
           <w:rPr/>
           <w:t xml:space="preserve">s </w:t>
         </w:r>
       </w:ins>
-      <w:ins w:id="1467" w:author="李明煜" w:date="2019-06-18T15:49:40Z">
+      <w:ins w:id="1481" w:author="李明煜" w:date="2019-06-18T15:49:40Z">
         <w:r>
           <w:rPr/>
           <w:t xml:space="preserve">these </w:t>
         </w:r>
       </w:ins>
-      <w:ins w:id="1468" w:author="李明煜" w:date="2019-06-18T15:49:41Z">
+      <w:ins w:id="1482" w:author="李明煜" w:date="2019-06-18T15:49:41Z">
         <w:r>
           <w:rPr/>
           <w:t>channe</w:t>
         </w:r>
       </w:ins>
-      <w:ins w:id="1469" w:author="李明煜" w:date="2019-06-18T15:49:42Z">
+      <w:ins w:id="1483" w:author="李明煜" w:date="2019-06-18T15:49:42Z">
         <w:r>
           <w:rPr/>
           <w:t xml:space="preserve">ls </w:t>
         </w:r>
       </w:ins>
-      <w:ins w:id="1470" w:author="李明煜" w:date="2019-06-18T15:49:43Z">
+      <w:ins w:id="1484" w:author="李明煜" w:date="2019-06-18T15:49:43Z">
         <w:r>
           <w:rPr/>
           <w:t xml:space="preserve">to </w:t>
         </w:r>
       </w:ins>
-      <w:ins w:id="1471" w:author="李明煜" w:date="2019-06-18T15:49:44Z">
+      <w:ins w:id="1485" w:author="李明煜" w:date="2019-06-18T15:49:44Z">
         <w:r>
           <w:rPr/>
           <w:t>enclave</w:t>
         </w:r>
       </w:ins>
-      <w:ins w:id="1472" w:author="李明煜" w:date="2019-06-18T15:49:45Z">
+      <w:ins w:id="1486" w:author="李明煜" w:date="2019-06-18T15:49:45Z">
         <w:r>
           <w:rPr/>
           <w:t>s</w:t>
         </w:r>
       </w:ins>
-      <w:ins w:id="1473" w:author="李明煜" w:date="2019-06-18T15:49:46Z">
+      <w:ins w:id="1487" w:author="李明煜" w:date="2019-06-18T15:49:46Z">
         <w:r>
           <w:rPr/>
           <w:t xml:space="preserve">, </w:t>
         </w:r>
       </w:ins>
-      <w:ins w:id="1474" w:author="李明煜" w:date="2019-06-18T15:49:47Z">
+      <w:ins w:id="1488" w:author="李明煜" w:date="2019-06-18T15:49:47Z">
         <w:r>
           <w:rPr/>
           <w:t xml:space="preserve">but </w:t>
         </w:r>
       </w:ins>
-      <w:ins w:id="1475" w:author="李明煜" w:date="2019-06-18T15:49:48Z">
+      <w:ins w:id="1489" w:author="李明煜" w:date="2019-06-18T15:49:48Z">
         <w:r>
           <w:rPr/>
           <w:t>the</w:t>
         </w:r>
       </w:ins>
-      <w:ins w:id="1476" w:author="李明煜" w:date="2019-06-18T15:49:49Z">
+      <w:ins w:id="1490" w:author="李明煜" w:date="2019-06-18T15:49:49Z">
         <w:r>
           <w:rPr/>
           <w:t>y are</w:t>
         </w:r>
       </w:ins>
-      <w:ins w:id="1477" w:author="李明煜" w:date="2019-06-18T15:49:50Z">
+      <w:ins w:id="1491" w:author="李明煜" w:date="2019-06-18T15:49:50Z">
         <w:r>
           <w:rPr/>
           <w:t xml:space="preserve"> ca</w:t>
         </w:r>
       </w:ins>
-      <w:ins w:id="1478" w:author="李明煜" w:date="2019-06-18T15:49:51Z">
+      <w:ins w:id="1492" w:author="李明煜" w:date="2019-06-18T15:49:51Z">
         <w:r>
           <w:rPr/>
           <w:t xml:space="preserve">se </w:t>
         </w:r>
       </w:ins>
-      <w:ins w:id="1479" w:author="李明煜" w:date="2019-06-18T15:49:52Z">
+      <w:ins w:id="1493" w:author="李明煜" w:date="2019-06-18T15:49:52Z">
         <w:r>
           <w:rPr/>
           <w:t>by cas</w:t>
         </w:r>
       </w:ins>
-      <w:ins w:id="1480" w:author="李明煜" w:date="2019-06-18T15:49:53Z">
+      <w:ins w:id="1494" w:author="李明煜" w:date="2019-06-18T15:49:53Z">
         <w:r>
           <w:rPr/>
           <w:t>e a</w:t>
         </w:r>
       </w:ins>
-      <w:ins w:id="1481" w:author="李明煜" w:date="2019-06-18T15:49:54Z">
+      <w:ins w:id="1495" w:author="李明煜" w:date="2019-06-18T15:49:54Z">
         <w:r>
           <w:rPr/>
           <w:t xml:space="preserve">nd </w:t>
         </w:r>
       </w:ins>
-      <w:ins w:id="1482" w:author="李明煜" w:date="2019-06-18T15:49:55Z">
+      <w:ins w:id="1496" w:author="李明煜" w:date="2019-06-18T15:49:55Z">
         <w:r>
           <w:rPr/>
           <w:t xml:space="preserve">not </w:t>
         </w:r>
       </w:ins>
-      <w:ins w:id="1483" w:author="李明煜" w:date="2019-06-18T15:49:56Z">
+      <w:ins w:id="1497" w:author="李明煜" w:date="2019-06-18T15:49:56Z">
         <w:r>
           <w:rPr/>
           <w:t>genera</w:t>
         </w:r>
       </w:ins>
-      <w:ins w:id="1484" w:author="李明煜" w:date="2019-06-18T15:49:57Z">
+      <w:ins w:id="1498" w:author="李明煜" w:date="2019-06-18T15:49:57Z">
         <w:r>
           <w:rPr/>
           <w:t>l a</w:t>
         </w:r>
       </w:ins>
-      <w:ins w:id="1485" w:author="李明煜" w:date="2019-06-18T15:49:58Z">
+      <w:ins w:id="1499" w:author="李明煜" w:date="2019-06-18T15:49:58Z">
         <w:r>
           <w:rPr/>
           <w:t>t all</w:t>
         </w:r>
       </w:ins>
-      <w:ins w:id="1486" w:author="李明煜" w:date="2019-06-18T15:49:59Z">
+      <w:ins w:id="1500" w:author="李明煜" w:date="2019-06-18T15:49:59Z">
         <w:r>
           <w:rPr/>
           <w:t>.</w:t>
         </w:r>
       </w:ins>
-      <w:ins w:id="1487" w:author="李明煜" w:date="2019-06-18T15:49:24Z">
+      <w:ins w:id="1501" w:author="李明煜" w:date="2019-06-18T15:49:24Z">
         <w:r>
           <w:rPr/>
           <w:t xml:space="preserve"> </w:t>
@@ -10982,13 +11072,13 @@
       <w:r>
         <w:t>-- Page 1, Column 2, Para 3: incomprehensible opening sentence.</w:t>
       </w:r>
-      <w:ins w:id="1488" w:author="李明煜" w:date="2019-06-18T15:56:51Z">
+      <w:ins w:id="1502" w:author="李明煜" w:date="2019-06-18T15:56:51Z">
         <w:r>
           <w:rPr/>
           <w:t xml:space="preserve"> </w:t>
         </w:r>
       </w:ins>
-      <w:ins w:id="1489" w:author="李明煜" w:date="2019-06-18T15:56:52Z">
+      <w:ins w:id="1503" w:author="李明煜" w:date="2019-06-18T15:56:52Z">
         <w:r>
           <w:rPr/>
           <w:t>Done</w:t>
@@ -10999,19 +11089,19 @@
       <w:r>
         <w:t>-- "time cheat attacks and storage cheat attacks: consider replacing cheat with "deception?</w:t>
       </w:r>
-      <w:ins w:id="1490" w:author="李明煜" w:date="2019-06-18T15:56:58Z">
+      <w:ins w:id="1504" w:author="李明煜" w:date="2019-06-18T15:56:58Z">
         <w:r>
           <w:rPr/>
           <w:t xml:space="preserve"> G</w:t>
         </w:r>
       </w:ins>
-      <w:ins w:id="1491" w:author="李明煜" w:date="2019-06-18T15:56:59Z">
+      <w:ins w:id="1505" w:author="李明煜" w:date="2019-06-18T15:56:59Z">
         <w:r>
           <w:rPr/>
           <w:t>reat</w:t>
         </w:r>
       </w:ins>
-      <w:ins w:id="1492" w:author="李明煜" w:date="2019-06-18T15:57:00Z">
+      <w:ins w:id="1506" w:author="李明煜" w:date="2019-06-18T15:57:00Z">
         <w:r>
           <w:rPr/>
           <w:t>.</w:t>
@@ -11022,19 +11112,19 @@
       <w:r>
         <w:t>-- Use output instead of "outputted".</w:t>
       </w:r>
-      <w:ins w:id="1493" w:author="李明煜" w:date="2019-06-18T15:58:33Z">
+      <w:ins w:id="1507" w:author="李明煜" w:date="2019-06-18T15:58:33Z">
         <w:r>
           <w:rPr/>
           <w:t xml:space="preserve"> </w:t>
         </w:r>
       </w:ins>
-      <w:ins w:id="1494" w:author="李明煜" w:date="2019-06-18T15:58:34Z">
+      <w:ins w:id="1508" w:author="李明煜" w:date="2019-06-18T15:58:34Z">
         <w:r>
           <w:rPr/>
           <w:t>Do</w:t>
         </w:r>
       </w:ins>
-      <w:ins w:id="1495" w:author="李明煜" w:date="2019-06-18T15:58:35Z">
+      <w:ins w:id="1509" w:author="李明煜" w:date="2019-06-18T15:58:35Z">
         <w:r>
           <w:rPr/>
           <w:t>ne</w:t>
@@ -11044,7 +11134,7 @@
     <w:p>
       <w:pPr>
         <w:rPr>
-          <w:ins w:id="1496" w:author="李明煜" w:date="2019-06-18T15:58:48Z"/>
+          <w:ins w:id="1510" w:author="李明煜" w:date="2019-06-18T15:58:48Z"/>
         </w:rPr>
       </w:pPr>
       <w:r>
@@ -11052,73 +11142,73 @@
       </w:r>
     </w:p>
     <w:p>
-      <w:ins w:id="1497" w:author="李明煜" w:date="2019-06-18T15:58:49Z">
+      <w:ins w:id="1511" w:author="李明煜" w:date="2019-06-18T15:58:49Z">
         <w:r>
           <w:rPr/>
           <w:t>Yes</w:t>
         </w:r>
       </w:ins>
-      <w:ins w:id="1498" w:author="李明煜" w:date="2019-06-18T15:58:50Z">
+      <w:ins w:id="1512" w:author="李明煜" w:date="2019-06-18T15:58:50Z">
         <w:r>
           <w:rPr/>
           <w:t>,</w:t>
         </w:r>
       </w:ins>
-      <w:ins w:id="1499" w:author="李明煜" w:date="2019-06-18T15:58:51Z">
+      <w:ins w:id="1513" w:author="李明煜" w:date="2019-06-18T15:58:51Z">
         <w:r>
           <w:rPr/>
           <w:t xml:space="preserve"> we</w:t>
         </w:r>
       </w:ins>
-      <w:ins w:id="1500" w:author="李明煜" w:date="2019-06-18T15:58:52Z">
+      <w:ins w:id="1514" w:author="李明煜" w:date="2019-06-18T15:58:52Z">
         <w:r>
           <w:rPr/>
           <w:t xml:space="preserve"> </w:t>
         </w:r>
       </w:ins>
-      <w:ins w:id="1501" w:author="李明煜" w:date="2019-06-18T15:58:56Z">
+      <w:ins w:id="1515" w:author="李明煜" w:date="2019-06-18T15:58:56Z">
         <w:r>
           <w:rPr/>
           <w:t>gi</w:t>
         </w:r>
       </w:ins>
-      <w:ins w:id="1502" w:author="李明煜" w:date="2019-06-18T15:58:57Z">
+      <w:ins w:id="1516" w:author="李明煜" w:date="2019-06-18T15:58:57Z">
         <w:r>
           <w:rPr/>
           <w:t>v</w:t>
         </w:r>
       </w:ins>
-      <w:ins w:id="1503" w:author="李明煜" w:date="2019-06-18T15:58:58Z">
+      <w:ins w:id="1517" w:author="李明煜" w:date="2019-06-18T15:58:58Z">
         <w:r>
           <w:rPr/>
           <w:t xml:space="preserve">e up </w:t>
         </w:r>
       </w:ins>
-      <w:ins w:id="1504" w:author="李明煜" w:date="2019-06-18T15:58:59Z">
+      <w:ins w:id="1518" w:author="李明煜" w:date="2019-06-18T15:58:59Z">
         <w:r>
           <w:rPr/>
           <w:t xml:space="preserve">on </w:t>
         </w:r>
       </w:ins>
-      <w:ins w:id="1505" w:author="李明煜" w:date="2019-06-18T15:59:01Z">
+      <w:ins w:id="1519" w:author="李明煜" w:date="2019-06-18T15:59:01Z">
         <w:r>
           <w:rPr/>
           <w:t>cla</w:t>
         </w:r>
       </w:ins>
-      <w:ins w:id="1506" w:author="李明煜" w:date="2019-06-18T15:59:02Z">
+      <w:ins w:id="1520" w:author="李明煜" w:date="2019-06-18T15:59:02Z">
         <w:r>
           <w:rPr/>
           <w:t>im</w:t>
         </w:r>
       </w:ins>
-      <w:ins w:id="1507" w:author="李明煜" w:date="2019-06-18T15:59:04Z">
+      <w:ins w:id="1521" w:author="李明煜" w:date="2019-06-18T15:59:04Z">
         <w:r>
           <w:rPr/>
           <w:t xml:space="preserve"> th</w:t>
         </w:r>
       </w:ins>
-      <w:ins w:id="1508" w:author="李明煜" w:date="2019-06-18T15:59:05Z">
+      <w:ins w:id="1522" w:author="李明煜" w:date="2019-06-18T15:59:05Z">
         <w:r>
           <w:rPr/>
           <w:t>at.</w:t>
@@ -11128,7 +11218,7 @@
     <w:p>
       <w:pPr>
         <w:rPr>
-          <w:ins w:id="1509" w:author="李明煜" w:date="2019-06-18T16:03:34Z"/>
+          <w:ins w:id="1523" w:author="李明煜" w:date="2019-06-18T16:03:34Z"/>
         </w:rPr>
       </w:pPr>
       <w:r>
@@ -11136,133 +11226,133 @@
       </w:r>
     </w:p>
     <w:p>
-      <w:ins w:id="1510" w:author="李明煜" w:date="2019-06-18T16:03:36Z">
+      <w:ins w:id="1524" w:author="李明煜" w:date="2019-06-18T16:03:36Z">
         <w:r>
           <w:rPr/>
           <w:t>T</w:t>
         </w:r>
       </w:ins>
-      <w:ins w:id="1511" w:author="李明煜" w:date="2019-06-18T16:03:37Z">
+      <w:ins w:id="1525" w:author="李明煜" w:date="2019-06-18T16:03:37Z">
         <w:r>
           <w:rPr/>
           <w:t>he lo</w:t>
         </w:r>
       </w:ins>
-      <w:ins w:id="1512" w:author="李明煜" w:date="2019-06-18T16:03:38Z">
+      <w:ins w:id="1526" w:author="李明煜" w:date="2019-06-18T16:03:38Z">
         <w:r>
           <w:rPr/>
           <w:t>gi</w:t>
         </w:r>
       </w:ins>
-      <w:ins w:id="1513" w:author="李明煜" w:date="2019-06-18T16:03:40Z">
+      <w:ins w:id="1527" w:author="李明煜" w:date="2019-06-18T16:03:40Z">
         <w:r>
           <w:rPr/>
           <w:t xml:space="preserve">n </w:t>
         </w:r>
       </w:ins>
-      <w:ins w:id="1514" w:author="李明煜" w:date="2019-06-18T16:03:41Z">
+      <w:ins w:id="1528" w:author="李明煜" w:date="2019-06-18T16:03:41Z">
         <w:r>
           <w:rPr/>
           <w:t>ov</w:t>
         </w:r>
       </w:ins>
-      <w:ins w:id="1515" w:author="李明煜" w:date="2019-06-18T16:03:42Z">
+      <w:ins w:id="1529" w:author="李明煜" w:date="2019-06-18T16:03:42Z">
         <w:r>
           <w:rPr/>
           <w:t>e</w:t>
         </w:r>
       </w:ins>
-      <w:ins w:id="1516" w:author="李明煜" w:date="2019-06-18T16:03:43Z">
+      <w:ins w:id="1530" w:author="李明煜" w:date="2019-06-18T16:03:43Z">
         <w:r>
           <w:rPr/>
           <w:t>r</w:t>
         </w:r>
       </w:ins>
-      <w:ins w:id="1517" w:author="李明煜" w:date="2019-06-18T16:03:44Z">
+      <w:ins w:id="1531" w:author="李明煜" w:date="2019-06-18T16:03:44Z">
         <w:r>
           <w:rPr/>
           <w:t xml:space="preserve">head </w:t>
         </w:r>
       </w:ins>
-      <w:ins w:id="1518" w:author="李明煜" w:date="2019-06-18T16:03:45Z">
+      <w:ins w:id="1532" w:author="李明煜" w:date="2019-06-18T16:03:45Z">
         <w:r>
           <w:rPr/>
           <w:t>is</w:t>
         </w:r>
       </w:ins>
-      <w:ins w:id="1519" w:author="李明煜" w:date="2019-06-18T16:03:46Z">
+      <w:ins w:id="1533" w:author="李明煜" w:date="2019-06-18T16:03:46Z">
         <w:r>
           <w:rPr/>
           <w:t xml:space="preserve"> a</w:t>
         </w:r>
       </w:ins>
-      <w:ins w:id="1520" w:author="李明煜" w:date="2019-06-18T16:03:48Z">
+      <w:ins w:id="1534" w:author="李明煜" w:date="2019-06-18T16:03:48Z">
         <w:r>
           <w:rPr/>
           <w:t>ro</w:t>
         </w:r>
       </w:ins>
-      <w:ins w:id="1521" w:author="李明煜" w:date="2019-06-18T16:03:49Z">
+      <w:ins w:id="1535" w:author="李明煜" w:date="2019-06-18T16:03:49Z">
         <w:r>
           <w:rPr/>
           <w:t xml:space="preserve">und </w:t>
         </w:r>
       </w:ins>
-      <w:ins w:id="1522" w:author="李明煜" w:date="2019-06-18T16:03:50Z">
+      <w:ins w:id="1536" w:author="李明煜" w:date="2019-06-18T16:03:50Z">
         <w:r>
           <w:rPr/>
           <w:t>+1</w:t>
         </w:r>
       </w:ins>
-      <w:ins w:id="1523" w:author="李明煜" w:date="2019-06-18T16:04:31Z">
+      <w:ins w:id="1537" w:author="李明煜" w:date="2019-06-18T16:04:31Z">
         <w:r>
           <w:rPr/>
           <w:t>3</w:t>
         </w:r>
       </w:ins>
-      <w:ins w:id="1524" w:author="李明煜" w:date="2019-06-18T16:03:51Z">
+      <w:ins w:id="1538" w:author="李明煜" w:date="2019-06-18T16:03:51Z">
         <w:r>
           <w:rPr/>
           <w:t>%</w:t>
         </w:r>
       </w:ins>
-      <w:ins w:id="1525" w:author="李明煜" w:date="2019-06-18T16:04:19Z">
+      <w:ins w:id="1539" w:author="李明煜" w:date="2019-06-18T16:04:19Z">
         <w:r>
           <w:rPr/>
           <w:t xml:space="preserve"> for</w:t>
         </w:r>
       </w:ins>
-      <w:ins w:id="1526" w:author="李明煜" w:date="2019-06-18T16:04:20Z">
+      <w:ins w:id="1540" w:author="李明煜" w:date="2019-06-18T16:04:20Z">
         <w:r>
           <w:rPr/>
           <w:t xml:space="preserve"> each</w:t>
         </w:r>
       </w:ins>
-      <w:ins w:id="1527" w:author="李明煜" w:date="2019-06-18T16:04:21Z">
+      <w:ins w:id="1541" w:author="李明煜" w:date="2019-06-18T16:04:21Z">
         <w:r>
           <w:rPr/>
           <w:t xml:space="preserve"> ke</w:t>
         </w:r>
       </w:ins>
-      <w:ins w:id="1528" w:author="李明煜" w:date="2019-06-18T16:04:23Z">
+      <w:ins w:id="1542" w:author="李明煜" w:date="2019-06-18T16:04:23Z">
         <w:r>
           <w:rPr/>
           <w:t>ys</w:t>
         </w:r>
       </w:ins>
-      <w:ins w:id="1529" w:author="李明煜" w:date="2019-06-18T16:04:24Z">
+      <w:ins w:id="1543" w:author="李明煜" w:date="2019-06-18T16:04:24Z">
         <w:r>
           <w:rPr/>
           <w:t>t</w:t>
         </w:r>
       </w:ins>
-      <w:ins w:id="1530" w:author="李明煜" w:date="2019-06-18T16:04:29Z">
+      <w:ins w:id="1544" w:author="李明煜" w:date="2019-06-18T16:04:29Z">
         <w:r>
           <w:rPr/>
           <w:t>r</w:t>
         </w:r>
       </w:ins>
-      <w:ins w:id="1531" w:author="李明煜" w:date="2019-06-18T16:04:30Z">
+      <w:ins w:id="1545" w:author="李明煜" w:date="2019-06-18T16:04:30Z">
         <w:r>
           <w:rPr/>
           <w:t>oke.</w:t>
@@ -11272,7 +11362,7 @@
     <w:p>
       <w:pPr>
         <w:rPr>
-          <w:ins w:id="1532" w:author="李明煜" w:date="2019-06-18T16:06:12Z"/>
+          <w:ins w:id="1546" w:author="李明煜" w:date="2019-06-18T16:06:12Z"/>
         </w:rPr>
       </w:pPr>
       <w:r>
@@ -11280,91 +11370,91 @@
       </w:r>
     </w:p>
     <w:p>
-      <w:ins w:id="1533" w:author="李明煜" w:date="2019-06-18T16:06:12Z">
+      <w:ins w:id="1547" w:author="李明煜" w:date="2019-06-18T16:06:12Z">
         <w:r>
           <w:rPr/>
           <w:t xml:space="preserve">We </w:t>
         </w:r>
       </w:ins>
-      <w:ins w:id="1534" w:author="李明煜" w:date="2019-06-18T16:06:13Z">
+      <w:ins w:id="1548" w:author="李明煜" w:date="2019-06-18T16:06:13Z">
         <w:r>
           <w:rPr/>
           <w:t>ad</w:t>
         </w:r>
       </w:ins>
-      <w:ins w:id="1535" w:author="李明煜" w:date="2019-06-18T16:06:14Z">
+      <w:ins w:id="1549" w:author="李明煜" w:date="2019-06-18T16:06:14Z">
         <w:r>
           <w:rPr/>
           <w:t>just</w:t>
         </w:r>
       </w:ins>
-      <w:ins w:id="1536" w:author="李明煜" w:date="2019-06-18T16:06:15Z">
+      <w:ins w:id="1550" w:author="李明煜" w:date="2019-06-18T16:06:15Z">
         <w:r>
           <w:rPr/>
           <w:t xml:space="preserve">ed </w:t>
         </w:r>
       </w:ins>
-      <w:ins w:id="1537" w:author="李明煜" w:date="2019-06-18T16:06:16Z">
+      <w:ins w:id="1551" w:author="李明煜" w:date="2019-06-18T16:06:16Z">
         <w:r>
           <w:rPr/>
           <w:t>the</w:t>
         </w:r>
       </w:ins>
-      <w:ins w:id="1538" w:author="李明煜" w:date="2019-06-18T16:06:17Z">
+      <w:ins w:id="1552" w:author="李明煜" w:date="2019-06-18T16:06:17Z">
         <w:r>
           <w:rPr/>
           <w:t>se</w:t>
         </w:r>
       </w:ins>
-      <w:ins w:id="1539" w:author="李明煜" w:date="2019-06-18T16:06:19Z">
+      <w:ins w:id="1553" w:author="李明煜" w:date="2019-06-18T16:06:19Z">
         <w:r>
           <w:rPr/>
           <w:t xml:space="preserve">, </w:t>
         </w:r>
       </w:ins>
-      <w:ins w:id="1540" w:author="李明煜" w:date="2019-06-18T16:06:20Z">
+      <w:ins w:id="1554" w:author="李明煜" w:date="2019-06-18T16:06:20Z">
         <w:r>
           <w:rPr/>
           <w:t>and ma</w:t>
         </w:r>
       </w:ins>
-      <w:ins w:id="1541" w:author="李明煜" w:date="2019-06-18T16:06:21Z">
+      <w:ins w:id="1555" w:author="李明煜" w:date="2019-06-18T16:06:21Z">
         <w:r>
           <w:rPr/>
           <w:t>ke th</w:t>
         </w:r>
       </w:ins>
-      <w:ins w:id="1542" w:author="李明煜" w:date="2019-06-18T16:06:22Z">
+      <w:ins w:id="1556" w:author="李明煜" w:date="2019-06-18T16:06:22Z">
         <w:r>
           <w:rPr/>
           <w:t xml:space="preserve">em </w:t>
         </w:r>
       </w:ins>
-      <w:ins w:id="1543" w:author="李明煜" w:date="2019-06-18T16:06:24Z">
+      <w:ins w:id="1557" w:author="李明煜" w:date="2019-06-18T16:06:24Z">
         <w:r>
           <w:rPr/>
           <w:t>ne</w:t>
         </w:r>
       </w:ins>
-      <w:ins w:id="1544" w:author="李明煜" w:date="2019-06-18T16:06:25Z">
+      <w:ins w:id="1558" w:author="李明煜" w:date="2019-06-18T16:06:25Z">
         <w:r>
           <w:rPr/>
           <w:t xml:space="preserve">ar </w:t>
         </w:r>
       </w:ins>
-      <w:ins w:id="1545" w:author="李明煜" w:date="2019-06-18T16:06:26Z">
+      <w:ins w:id="1559" w:author="李明煜" w:date="2019-06-18T16:06:26Z">
         <w:r>
           <w:rPr/>
           <w:t xml:space="preserve">the </w:t>
         </w:r>
       </w:ins>
-      <w:ins w:id="1546" w:author="李明煜" w:date="2019-06-18T16:06:27Z">
+      <w:ins w:id="1560" w:author="李明煜" w:date="2019-06-18T16:06:27Z">
         <w:r>
           <w:rPr/>
           <w:t>grap</w:t>
         </w:r>
       </w:ins>
-      <w:ins w:id="1547" w:author="李明煜" w:date="2019-06-18T16:06:28Z">
+      <w:ins w:id="1561" w:author="李明煜" w:date="2019-06-18T16:06:28Z">
         <w:r>
           <w:rPr/>
           <w:t>h.</w:t>
@@ -11379,7 +11469,7 @@
     <w:p>
       <w:pPr>
         <w:rPr>
-          <w:ins w:id="1548" w:author="李明煜" w:date="2019-06-18T16:08:08Z"/>
+          <w:ins w:id="1562" w:author="李明煜" w:date="2019-06-18T16:08:08Z"/>
         </w:rPr>
       </w:pPr>
       <w:r>
@@ -11387,73 +11477,73 @@
       </w:r>
     </w:p>
     <w:p>
-      <w:ins w:id="1549" w:author="李明煜" w:date="2019-06-18T16:08:20Z">
+      <w:ins w:id="1563" w:author="李明煜" w:date="2019-06-18T16:08:20Z">
         <w:r>
           <w:rPr/>
           <w:t>Sure</w:t>
         </w:r>
       </w:ins>
-      <w:ins w:id="1550" w:author="李明煜" w:date="2019-06-18T16:08:21Z">
+      <w:ins w:id="1564" w:author="李明煜" w:date="2019-06-18T16:08:21Z">
         <w:r>
           <w:rPr/>
           <w:t>!</w:t>
         </w:r>
       </w:ins>
-      <w:ins w:id="1551" w:author="李明煜" w:date="2019-06-18T16:08:22Z">
+      <w:ins w:id="1565" w:author="李明煜" w:date="2019-06-18T16:08:22Z">
         <w:r>
           <w:rPr/>
           <w:t xml:space="preserve"> It</w:t>
         </w:r>
       </w:ins>
-      <w:ins w:id="1552" w:author="李明煜" w:date="2019-06-18T16:08:23Z">
+      <w:ins w:id="1566" w:author="李明煜" w:date="2019-06-18T16:08:23Z">
         <w:r>
           <w:rPr/>
           <w:t xml:space="preserve"> is </w:t>
         </w:r>
       </w:ins>
-      <w:ins w:id="1553" w:author="李明煜" w:date="2019-06-18T16:08:24Z">
+      <w:ins w:id="1567" w:author="李明煜" w:date="2019-06-18T16:08:24Z">
         <w:r>
           <w:rPr/>
           <w:t>p</w:t>
         </w:r>
       </w:ins>
-      <w:ins w:id="1554" w:author="李明煜" w:date="2019-06-18T16:08:10Z">
+      <w:ins w:id="1568" w:author="李明煜" w:date="2019-06-18T16:08:10Z">
         <w:r>
           <w:rPr/>
           <w:t>ar</w:t>
         </w:r>
       </w:ins>
-      <w:ins w:id="1555" w:author="李明煜" w:date="2019-06-18T16:08:12Z">
+      <w:ins w:id="1569" w:author="李明煜" w:date="2019-06-18T16:08:12Z">
         <w:r>
           <w:rPr/>
           <w:t>ticu</w:t>
         </w:r>
       </w:ins>
-      <w:ins w:id="1556" w:author="李明煜" w:date="2019-06-18T16:08:13Z">
+      <w:ins w:id="1570" w:author="李明煜" w:date="2019-06-18T16:08:13Z">
         <w:r>
           <w:rPr/>
           <w:t>lar</w:t>
         </w:r>
       </w:ins>
-      <w:ins w:id="1557" w:author="李明煜" w:date="2019-06-18T16:08:14Z">
+      <w:ins w:id="1571" w:author="李明煜" w:date="2019-06-18T16:08:14Z">
         <w:r>
           <w:rPr/>
           <w:t xml:space="preserve"> for </w:t>
         </w:r>
       </w:ins>
-      <w:ins w:id="1558" w:author="李明煜" w:date="2019-06-18T16:08:15Z">
+      <w:ins w:id="1572" w:author="李明煜" w:date="2019-06-18T16:08:15Z">
         <w:r>
           <w:rPr/>
           <w:t>Aur</w:t>
         </w:r>
       </w:ins>
-      <w:ins w:id="1559" w:author="李明煜" w:date="2019-06-18T16:08:16Z">
+      <w:ins w:id="1573" w:author="李明煜" w:date="2019-06-18T16:08:16Z">
         <w:r>
           <w:rPr/>
           <w:t>o</w:t>
         </w:r>
       </w:ins>
-      <w:ins w:id="1560" w:author="李明煜" w:date="2019-06-18T16:08:17Z">
+      <w:ins w:id="1574" w:author="李明煜" w:date="2019-06-18T16:08:17Z">
         <w:r>
           <w:rPr/>
           <w:t>ra.</w:t>
@@ -11726,19 +11816,19 @@
 
 <file path=word/commentsExtended.xml><?xml version="1.0" encoding="utf-8"?>
 <w15:commentsEx xmlns:wpc="http://schemas.microsoft.com/office/word/2010/wordprocessingCanvas" xmlns:mc="http://schemas.openxmlformats.org/markup-compatibility/2006" xmlns:o="urn:schemas-microsoft-com:office:office" xmlns:r="http://schemas.openxmlformats.org/officeDocument/2006/relationships" xmlns:m="http://schemas.openxmlformats.org/officeDocument/2006/math" xmlns:v="urn:schemas-microsoft-com:vml" xmlns:wp14="http://schemas.microsoft.com/office/word/2010/wordprocessingDrawing" xmlns:wp="http://schemas.openxmlformats.org/drawingml/2006/wordprocessingDrawing" xmlns:w="http://schemas.openxmlformats.org/wordprocessingml/2006/main" xmlns:w14="http://schemas.microsoft.com/office/word/2010/wordml" xmlns:w15="http://schemas.microsoft.com/office/word/2012/wordml" xmlns:w10="urn:schemas-microsoft-com:office:word" xmlns:wpg="http://schemas.microsoft.com/office/word/2010/wordprocessingGroup" xmlns:wpi="http://schemas.microsoft.com/office/word/2010/wordprocessingInk" xmlns:wne="http://schemas.microsoft.com/office/word/2006/wordml" xmlns:wps="http://schemas.microsoft.com/office/word/2010/wordprocessingShape" xmlns:wpsCustomData="http://www.wps.cn/officeDocument/2013/wpsCustomData" mc:Ignorable="w14 w15 wp14">
-  <w15:commentEx w15:paraId="7D6D7E93" w15:done="0"/>
-  <w15:commentEx w15:paraId="FBFFDD78" w15:done="0"/>
-  <w15:commentEx w15:paraId="363F00F6" w15:done="0"/>
-  <w15:commentEx w15:paraId="69F7BA56" w15:done="0"/>
-  <w15:commentEx w15:paraId="7DE60851" w15:done="0"/>
-  <w15:commentEx w15:paraId="7EFFF964" w15:done="0"/>
-  <w15:commentEx w15:paraId="FFAF0E35" w15:done="0"/>
-  <w15:commentEx w15:paraId="271A7B5D" w15:done="0"/>
-  <w15:commentEx w15:paraId="FDDF243F" w15:done="0"/>
-  <w15:commentEx w15:paraId="3BF7AB06" w15:done="0"/>
-  <w15:commentEx w15:paraId="8E6F94E6" w15:done="0"/>
-  <w15:commentEx w15:paraId="56FE0B69" w15:done="0"/>
-  <w15:commentEx w15:paraId="2FFB5C2B" w15:done="0"/>
+  <w15:commentEx w15:paraId="BF6EF5FC" w15:done="0"/>
+  <w15:commentEx w15:paraId="FCF652D2" w15:done="0"/>
+  <w15:commentEx w15:paraId="D577DABD" w15:done="0"/>
+  <w15:commentEx w15:paraId="7CEDC463" w15:done="0"/>
+  <w15:commentEx w15:paraId="DDFB162C" w15:done="0"/>
+  <w15:commentEx w15:paraId="FDFD7CAB" w15:done="0"/>
+  <w15:commentEx w15:paraId="77FD96F3" w15:done="0"/>
+  <w15:commentEx w15:paraId="3BF526C8" w15:done="0"/>
+  <w15:commentEx w15:paraId="F27F6AD5" w15:done="0"/>
+  <w15:commentEx w15:paraId="6FE58426" w15:done="0"/>
+  <w15:commentEx w15:paraId="FBB65939" w15:done="0"/>
+  <w15:commentEx w15:paraId="5FD5F238" w15:done="0"/>
+  <w15:commentEx w15:paraId="DFE5EC9E" w15:done="0"/>
 </w15:commentsEx>
 </file>
 

--- a/reviews.docx
+++ b/reviews.docx
@@ -2929,8 +2929,6 @@
         </w:r>
       </w:ins>
       <w:ins w:id="403" w:author="李明煜" w:date="2019-06-28T14:37:24Z">
-        <w:bookmarkStart w:id="0" w:name="_GoBack"/>
-        <w:bookmarkEnd w:id="0"/>
         <w:r>
           <w:rPr/>
           <w:t>mass s</w:t>
@@ -4843,21 +4841,34 @@
           <w:t xml:space="preserve"> as</w:t>
         </w:r>
       </w:ins>
-      <w:ins w:id="664" w:author="李明煜" w:date="2019-06-18T15:04:28Z">
+      <w:ins w:id="664" w:author="李明煜" w:date="2019-07-03T11:22:00Z">
         <w:r>
           <w:rPr/>
           <w:t xml:space="preserve"> </w:t>
         </w:r>
       </w:ins>
-      <w:ins w:id="665" w:author="李明煜" w:date="2019-06-18T15:04:31Z">
+      <w:ins w:id="665" w:author="李明煜" w:date="2019-07-03T11:22:12Z">
         <w:r>
           <w:rPr>
             <w:rFonts w:hint="eastAsia"/>
-          </w:rPr>
-          <w:t>Fidelius</w:t>
-        </w:r>
-      </w:ins>
-      <w:ins w:id="666" w:author="李明煜" w:date="2019-06-18T15:04:32Z">
+            <w:rPrChange w:id="666" w:author="李明煜" w:date="2019-07-03T11:22:12Z">
+              <w:rPr>
+                <w:rFonts w:hint="eastAsia"/>
+              </w:rPr>
+            </w:rPrChange>
+          </w:rPr>
+          <w:t>"</w:t>
+        </w:r>
+      </w:ins>
+      <w:ins w:id="668" w:author="李明煜" w:date="2019-07-03T11:21:56Z">
+        <w:r>
+          <w:rPr>
+            <w:rFonts w:hint="eastAsia"/>
+          </w:rPr>
+          <w:t>Fidelius: Protecting User Secrets from Compromised Browsers</w:t>
+        </w:r>
+      </w:ins>
+      <w:ins w:id="669" w:author="李明煜" w:date="2019-07-03T11:22:33Z">
         <w:r>
           <w:rPr>
             <w:rFonts w:hint="default"/>
@@ -4865,7 +4876,7 @@
           <w:t xml:space="preserve"> </w:t>
         </w:r>
       </w:ins>
-      <w:ins w:id="667" w:author="李明煜" w:date="2019-06-18T15:04:33Z">
+      <w:ins w:id="670" w:author="李明煜" w:date="2019-06-18T15:04:33Z">
         <w:r>
           <w:rPr>
             <w:rFonts w:hint="default"/>
@@ -4873,7 +4884,7 @@
           <w:t>(</w:t>
         </w:r>
       </w:ins>
-      <w:ins w:id="668" w:author="李明煜" w:date="2019-06-18T15:04:34Z">
+      <w:ins w:id="671" w:author="李明煜" w:date="2019-06-18T15:04:34Z">
         <w:r>
           <w:rPr>
             <w:rFonts w:hint="default"/>
@@ -4881,7 +4892,7 @@
           <w:t>IEE</w:t>
         </w:r>
       </w:ins>
-      <w:ins w:id="669" w:author="李明煜" w:date="2019-06-18T15:04:35Z">
+      <w:ins w:id="672" w:author="李明煜" w:date="2019-06-18T15:04:35Z">
         <w:r>
           <w:rPr>
             <w:rFonts w:hint="default"/>
@@ -4889,7 +4900,7 @@
           <w:t>E S</w:t>
         </w:r>
       </w:ins>
-      <w:ins w:id="670" w:author="李明煜" w:date="2019-06-18T15:04:37Z">
+      <w:ins w:id="673" w:author="李明煜" w:date="2019-06-18T15:04:37Z">
         <w:r>
           <w:rPr>
             <w:rFonts w:hint="default"/>
@@ -4897,15 +4908,23 @@
           <w:t xml:space="preserve">&amp;P </w:t>
         </w:r>
       </w:ins>
-      <w:ins w:id="671" w:author="李明煜" w:date="2019-06-18T15:04:38Z">
-        <w:r>
-          <w:rPr>
-            <w:rFonts w:hint="default"/>
-          </w:rPr>
-          <w:t>‘1</w:t>
-        </w:r>
-      </w:ins>
-      <w:ins w:id="672" w:author="李明煜" w:date="2019-06-18T15:04:39Z">
+      <w:ins w:id="674" w:author="李明煜" w:date="2019-07-03T11:22:30Z">
+        <w:r>
+          <w:rPr>
+            <w:rFonts w:hint="eastAsia"/>
+          </w:rPr>
+          <w:t>'</w:t>
+        </w:r>
+      </w:ins>
+      <w:ins w:id="675" w:author="李明煜" w:date="2019-06-18T15:04:38Z">
+        <w:r>
+          <w:rPr>
+            <w:rFonts w:hint="default"/>
+          </w:rPr>
+          <w:t>1</w:t>
+        </w:r>
+      </w:ins>
+      <w:ins w:id="676" w:author="李明煜" w:date="2019-06-18T15:04:39Z">
         <w:r>
           <w:rPr>
             <w:rFonts w:hint="default"/>
@@ -4913,7 +4932,7 @@
           <w:t>9</w:t>
         </w:r>
       </w:ins>
-      <w:ins w:id="673" w:author="李明煜" w:date="2019-06-18T15:04:33Z">
+      <w:ins w:id="677" w:author="李明煜" w:date="2019-06-18T15:04:33Z">
         <w:r>
           <w:rPr>
             <w:rFonts w:hint="default"/>
@@ -4921,7 +4940,17 @@
           <w:t>)</w:t>
         </w:r>
       </w:ins>
-      <w:ins w:id="674" w:author="李明煜" w:date="2019-06-18T15:04:40Z">
+      <w:ins w:id="678" w:author="李明煜" w:date="2019-07-03T11:22:39Z">
+        <w:r>
+          <w:rPr>
+            <w:rFonts w:hint="eastAsia"/>
+          </w:rPr>
+          <w:t>"</w:t>
+        </w:r>
+      </w:ins>
+      <w:ins w:id="679" w:author="李明煜" w:date="2019-06-18T15:04:40Z">
+        <w:bookmarkStart w:id="0" w:name="_GoBack"/>
+        <w:bookmarkEnd w:id="0"/>
         <w:r>
           <w:rPr>
             <w:rFonts w:hint="default"/>
@@ -4929,7 +4958,7 @@
           <w:t>.</w:t>
         </w:r>
       </w:ins>
-      <w:ins w:id="675" w:author="李明煜" w:date="2019-06-18T15:04:11Z">
+      <w:ins w:id="680" w:author="李明煜" w:date="2019-06-18T15:04:11Z">
         <w:r>
           <w:rPr/>
           <w:t xml:space="preserve"> </w:t>
@@ -4992,7 +5021,7 @@
     <w:p>
       <w:pPr>
         <w:rPr>
-          <w:ins w:id="676" w:author="李明煜" w:date="2019-06-18T00:37:50Z"/>
+          <w:ins w:id="681" w:author="李明煜" w:date="2019-06-18T00:37:50Z"/>
         </w:rPr>
       </w:pPr>
       <w:r>
@@ -5000,163 +5029,163 @@
       </w:r>
     </w:p>
     <w:p>
-      <w:ins w:id="677" w:author="李明煜" w:date="2019-06-28T10:15:22Z">
+      <w:ins w:id="682" w:author="李明煜" w:date="2019-06-28T10:15:22Z">
         <w:r>
           <w:rPr/>
           <w:t>I</w:t>
         </w:r>
       </w:ins>
-      <w:ins w:id="678" w:author="李明煜" w:date="2019-06-28T10:15:23Z">
+      <w:ins w:id="683" w:author="李明煜" w:date="2019-06-28T10:15:23Z">
         <w:r>
           <w:rPr/>
           <w:t xml:space="preserve">t is </w:t>
         </w:r>
       </w:ins>
-      <w:ins w:id="679" w:author="李明煜" w:date="2019-06-28T10:15:24Z">
+      <w:ins w:id="684" w:author="李明煜" w:date="2019-06-28T10:15:24Z">
         <w:r>
           <w:rPr/>
           <w:t>a</w:t>
         </w:r>
       </w:ins>
-      <w:ins w:id="680" w:author="李明煜" w:date="2019-06-18T00:38:01Z">
+      <w:ins w:id="685" w:author="李明煜" w:date="2019-06-18T00:38:01Z">
         <w:r>
           <w:rPr/>
           <w:t xml:space="preserve">n </w:t>
         </w:r>
       </w:ins>
-      <w:ins w:id="681" w:author="李明煜" w:date="2019-06-18T00:38:02Z">
+      <w:ins w:id="686" w:author="李明煜" w:date="2019-06-18T00:38:02Z">
         <w:r>
           <w:rPr/>
           <w:t>intr</w:t>
         </w:r>
       </w:ins>
-      <w:ins w:id="682" w:author="李明煜" w:date="2019-06-18T00:38:03Z">
+      <w:ins w:id="687" w:author="李明煜" w:date="2019-06-18T00:38:03Z">
         <w:r>
           <w:rPr/>
           <w:t>oduct</w:t>
         </w:r>
       </w:ins>
-      <w:ins w:id="683" w:author="李明煜" w:date="2019-06-18T00:38:04Z">
+      <w:ins w:id="688" w:author="李明煜" w:date="2019-06-18T00:38:04Z">
         <w:r>
           <w:rPr/>
           <w:t>ion o</w:t>
         </w:r>
       </w:ins>
-      <w:ins w:id="684" w:author="李明煜" w:date="2019-06-18T00:38:05Z">
+      <w:ins w:id="689" w:author="李明煜" w:date="2019-06-18T00:38:05Z">
         <w:r>
           <w:rPr/>
           <w:t>f ne</w:t>
         </w:r>
       </w:ins>
-      <w:ins w:id="685" w:author="李明煜" w:date="2019-06-18T00:38:06Z">
+      <w:ins w:id="690" w:author="李明煜" w:date="2019-06-18T00:38:06Z">
         <w:r>
           <w:rPr/>
           <w:t xml:space="preserve">w </w:t>
         </w:r>
       </w:ins>
-      <w:ins w:id="686" w:author="李明煜" w:date="2019-06-18T00:38:07Z">
+      <w:ins w:id="691" w:author="李明煜" w:date="2019-06-18T00:38:07Z">
         <w:r>
           <w:rPr/>
           <w:t>co</w:t>
         </w:r>
       </w:ins>
-      <w:ins w:id="687" w:author="李明煜" w:date="2019-06-18T00:38:08Z">
+      <w:ins w:id="692" w:author="李明煜" w:date="2019-06-18T00:38:08Z">
         <w:r>
           <w:rPr/>
           <w:t>ncept</w:t>
         </w:r>
       </w:ins>
-      <w:ins w:id="688" w:author="李明煜" w:date="2019-06-28T10:15:40Z">
+      <w:ins w:id="693" w:author="李明煜" w:date="2019-06-28T10:15:40Z">
         <w:r>
           <w:rPr/>
           <w:t>, fo</w:t>
         </w:r>
       </w:ins>
-      <w:ins w:id="689" w:author="李明煜" w:date="2019-06-28T10:15:41Z">
+      <w:ins w:id="694" w:author="李明煜" w:date="2019-06-28T10:15:41Z">
         <w:r>
           <w:rPr/>
           <w:t>r re</w:t>
         </w:r>
       </w:ins>
-      <w:ins w:id="690" w:author="李明煜" w:date="2019-06-28T10:15:42Z">
+      <w:ins w:id="695" w:author="李明煜" w:date="2019-06-28T10:15:42Z">
         <w:r>
           <w:rPr/>
           <w:t>ader</w:t>
         </w:r>
       </w:ins>
-      <w:ins w:id="691" w:author="李明煜" w:date="2019-06-28T10:15:43Z">
+      <w:ins w:id="696" w:author="李明煜" w:date="2019-06-28T10:15:43Z">
         <w:r>
           <w:rPr/>
           <w:t>s to</w:t>
         </w:r>
       </w:ins>
-      <w:ins w:id="692" w:author="李明煜" w:date="2019-06-28T10:15:44Z">
+      <w:ins w:id="697" w:author="李明煜" w:date="2019-06-28T10:15:44Z">
         <w:r>
           <w:rPr/>
           <w:t xml:space="preserve"> </w:t>
         </w:r>
       </w:ins>
-      <w:ins w:id="693" w:author="李明煜" w:date="2019-06-28T10:16:35Z">
+      <w:ins w:id="698" w:author="李明煜" w:date="2019-06-28T10:16:35Z">
         <w:r>
           <w:rPr/>
           <w:t>better</w:t>
         </w:r>
       </w:ins>
-      <w:ins w:id="694" w:author="李明煜" w:date="2019-06-28T10:16:36Z">
+      <w:ins w:id="699" w:author="李明煜" w:date="2019-06-28T10:16:36Z">
         <w:r>
           <w:rPr/>
           <w:t xml:space="preserve"> </w:t>
         </w:r>
       </w:ins>
-      <w:ins w:id="695" w:author="李明煜" w:date="2019-06-28T10:15:51Z">
+      <w:ins w:id="700" w:author="李明煜" w:date="2019-06-28T10:15:51Z">
         <w:r>
           <w:rPr/>
           <w:t>comp</w:t>
         </w:r>
       </w:ins>
-      <w:ins w:id="696" w:author="李明煜" w:date="2019-06-28T10:15:52Z">
+      <w:ins w:id="701" w:author="李明煜" w:date="2019-06-28T10:15:52Z">
         <w:r>
           <w:rPr/>
           <w:t>rehe</w:t>
         </w:r>
       </w:ins>
-      <w:ins w:id="697" w:author="李明煜" w:date="2019-06-28T10:15:53Z">
+      <w:ins w:id="702" w:author="李明煜" w:date="2019-06-28T10:15:53Z">
         <w:r>
           <w:rPr/>
           <w:t>n</w:t>
         </w:r>
       </w:ins>
-      <w:ins w:id="698" w:author="李明煜" w:date="2019-06-28T10:16:26Z">
+      <w:ins w:id="703" w:author="李明煜" w:date="2019-06-28T10:16:26Z">
         <w:r>
           <w:rPr/>
           <w:t>d</w:t>
         </w:r>
       </w:ins>
-      <w:ins w:id="699" w:author="李明煜" w:date="2019-06-28T10:15:58Z">
+      <w:ins w:id="704" w:author="李明煜" w:date="2019-06-28T10:15:58Z">
         <w:r>
           <w:rPr/>
           <w:t xml:space="preserve"> </w:t>
         </w:r>
       </w:ins>
-      <w:ins w:id="700" w:author="李明煜" w:date="2019-06-28T10:16:05Z">
+      <w:ins w:id="705" w:author="李明煜" w:date="2019-06-28T10:16:05Z">
         <w:r>
           <w:rPr/>
           <w:t xml:space="preserve">our </w:t>
         </w:r>
       </w:ins>
-      <w:ins w:id="701" w:author="李明煜" w:date="2019-06-28T10:16:03Z">
+      <w:ins w:id="706" w:author="李明煜" w:date="2019-06-28T10:16:03Z">
         <w:r>
           <w:rPr/>
           <w:t>wo</w:t>
         </w:r>
       </w:ins>
-      <w:ins w:id="702" w:author="李明煜" w:date="2019-06-28T10:16:04Z">
+      <w:ins w:id="707" w:author="李明煜" w:date="2019-06-28T10:16:04Z">
         <w:r>
           <w:rPr/>
           <w:t>rk</w:t>
         </w:r>
       </w:ins>
-      <w:ins w:id="703" w:author="李明煜" w:date="2019-06-28T10:16:01Z">
+      <w:ins w:id="708" w:author="李明煜" w:date="2019-06-28T10:16:01Z">
         <w:r>
           <w:rPr/>
           <w:t>.</w:t>
@@ -5171,7 +5200,7 @@
     <w:p>
       <w:pPr>
         <w:rPr>
-          <w:ins w:id="704" w:author="李明煜" w:date="2019-06-18T13:25:28Z"/>
+          <w:ins w:id="709" w:author="李明煜" w:date="2019-06-18T13:25:28Z"/>
           <w:color w:val="FF0000"/>
         </w:rPr>
       </w:pPr>
@@ -5188,7 +5217,7 @@
           <w:color w:val="FF0000"/>
         </w:rPr>
       </w:pPr>
-      <w:ins w:id="705" w:author="李明煜" w:date="2019-06-18T13:25:36Z">
+      <w:ins w:id="710" w:author="李明煜" w:date="2019-06-18T13:25:36Z">
         <w:r>
           <w:rPr>
             <w:rFonts w:hint="default"/>
@@ -5197,7 +5226,7 @@
           <w:t>I</w:t>
         </w:r>
       </w:ins>
-      <w:ins w:id="706" w:author="李明煜" w:date="2019-06-18T13:25:37Z">
+      <w:ins w:id="711" w:author="李明煜" w:date="2019-06-18T13:25:37Z">
         <w:r>
           <w:rPr>
             <w:rFonts w:hint="default"/>
@@ -5206,7 +5235,7 @@
           <w:t xml:space="preserve">t is </w:t>
         </w:r>
       </w:ins>
-      <w:ins w:id="707" w:author="李明煜" w:date="2019-06-18T13:25:38Z">
+      <w:ins w:id="712" w:author="李明煜" w:date="2019-06-18T13:25:38Z">
         <w:r>
           <w:rPr>
             <w:rFonts w:hint="default"/>
@@ -5215,7 +5244,7 @@
           <w:t>des</w:t>
         </w:r>
       </w:ins>
-      <w:ins w:id="708" w:author="李明煜" w:date="2019-06-18T13:25:39Z">
+      <w:ins w:id="713" w:author="李明煜" w:date="2019-06-18T13:25:39Z">
         <w:r>
           <w:rPr>
             <w:rFonts w:hint="default"/>
@@ -5224,7 +5253,7 @@
           <w:t>c</w:t>
         </w:r>
       </w:ins>
-      <w:ins w:id="709" w:author="李明煜" w:date="2019-06-18T13:25:40Z">
+      <w:ins w:id="714" w:author="李明煜" w:date="2019-06-18T13:25:40Z">
         <w:r>
           <w:rPr>
             <w:rFonts w:hint="default"/>
@@ -5233,7 +5262,7 @@
           <w:t>r</w:t>
         </w:r>
       </w:ins>
-      <w:ins w:id="710" w:author="李明煜" w:date="2019-06-18T13:25:41Z">
+      <w:ins w:id="715" w:author="李明煜" w:date="2019-06-18T13:25:41Z">
         <w:r>
           <w:rPr>
             <w:rFonts w:hint="default"/>
@@ -5242,7 +5271,7 @@
           <w:t xml:space="preserve">ibed </w:t>
         </w:r>
       </w:ins>
-      <w:ins w:id="711" w:author="李明煜" w:date="2019-06-18T13:25:47Z">
+      <w:ins w:id="716" w:author="李明煜" w:date="2019-06-18T13:25:47Z">
         <w:r>
           <w:rPr>
             <w:rFonts w:hint="default"/>
@@ -5251,7 +5280,7 @@
           <w:t xml:space="preserve">in </w:t>
         </w:r>
       </w:ins>
-      <w:ins w:id="712" w:author="李明煜" w:date="2019-06-18T13:25:49Z">
+      <w:ins w:id="717" w:author="李明煜" w:date="2019-06-18T13:25:49Z">
         <w:r>
           <w:rPr>
             <w:rFonts w:hint="default"/>
@@ -5260,7 +5289,7 @@
           <w:t>“</w:t>
         </w:r>
       </w:ins>
-      <w:ins w:id="713" w:author="李明煜" w:date="2019-06-28T10:16:45Z">
+      <w:ins w:id="718" w:author="李明煜" w:date="2019-06-28T10:16:45Z">
         <w:r>
           <w:rPr>
             <w:rFonts w:hint="eastAsia"/>
@@ -5269,7 +5298,7 @@
           <w:t>ashmd</w:t>
         </w:r>
       </w:ins>
-      <w:ins w:id="714" w:author="李明煜" w:date="2019-06-28T10:16:45Z">
+      <w:ins w:id="719" w:author="李明煜" w:date="2019-06-28T10:16:45Z">
         <w:r>
           <w:rPr>
             <w:rFonts w:hint="default"/>
@@ -5278,12 +5307,12 @@
           <w:t xml:space="preserve"> </w:t>
         </w:r>
       </w:ins>
-      <w:ins w:id="715" w:author="李明煜" w:date="2019-06-18T13:25:29Z">
+      <w:ins w:id="720" w:author="李明煜" w:date="2019-06-18T13:25:29Z">
         <w:r>
           <w:rPr>
             <w:rFonts w:hint="eastAsia"/>
             <w:color w:val="FF0000"/>
-            <w:rPrChange w:id="716" w:author="李明煜" w:date="2019-06-18T13:25:29Z">
+            <w:rPrChange w:id="721" w:author="李明煜" w:date="2019-06-18T13:25:29Z">
               <w:rPr>
                 <w:rFonts w:hint="eastAsia"/>
               </w:rPr>
@@ -5292,7 +5321,7 @@
           <w:t>Kernel Module</w:t>
         </w:r>
       </w:ins>
-      <w:ins w:id="717" w:author="李明煜" w:date="2019-06-18T13:25:51Z">
+      <w:ins w:id="722" w:author="李明煜" w:date="2019-06-18T13:25:51Z">
         <w:r>
           <w:rPr>
             <w:rFonts w:hint="default"/>
@@ -5301,7 +5330,7 @@
           <w:t>”</w:t>
         </w:r>
       </w:ins>
-      <w:ins w:id="718" w:author="李明煜" w:date="2019-06-28T10:17:17Z">
+      <w:ins w:id="723" w:author="李明煜" w:date="2019-06-28T10:17:17Z">
         <w:r>
           <w:rPr>
             <w:rFonts w:hint="default"/>
@@ -5310,7 +5339,7 @@
           <w:t xml:space="preserve"> in </w:t>
         </w:r>
       </w:ins>
-      <w:ins w:id="719" w:author="李明煜" w:date="2019-06-28T10:17:18Z">
+      <w:ins w:id="724" w:author="李明煜" w:date="2019-06-28T10:17:18Z">
         <w:r>
           <w:rPr>
             <w:rFonts w:hint="default"/>
@@ -5319,7 +5348,7 @@
           <w:t>III</w:t>
         </w:r>
       </w:ins>
-      <w:ins w:id="720" w:author="李明煜" w:date="2019-06-28T10:17:19Z">
+      <w:ins w:id="725" w:author="李明煜" w:date="2019-06-28T10:17:19Z">
         <w:r>
           <w:rPr>
             <w:rFonts w:hint="default"/>
@@ -5328,7 +5357,7 @@
           <w:t>.E</w:t>
         </w:r>
       </w:ins>
-      <w:ins w:id="721" w:author="李明煜" w:date="2019-06-28T10:17:22Z">
+      <w:ins w:id="726" w:author="李明煜" w:date="2019-06-28T10:17:22Z">
         <w:r>
           <w:rPr>
             <w:rFonts w:hint="default"/>
@@ -5337,7 +5366,7 @@
           <w:t xml:space="preserve"> 1</w:t>
         </w:r>
       </w:ins>
-      <w:ins w:id="722" w:author="李明煜" w:date="2019-06-28T10:17:23Z">
+      <w:ins w:id="727" w:author="李明煜" w:date="2019-06-28T10:17:23Z">
         <w:r>
           <w:rPr>
             <w:rFonts w:hint="default"/>
@@ -5346,7 +5375,7 @@
           <w:t>)</w:t>
         </w:r>
       </w:ins>
-      <w:ins w:id="723" w:author="李明煜" w:date="2019-06-18T13:25:57Z">
+      <w:ins w:id="728" w:author="李明煜" w:date="2019-06-18T13:25:57Z">
         <w:r>
           <w:rPr>
             <w:rFonts w:hint="default"/>
@@ -5359,7 +5388,7 @@
     <w:p>
       <w:pPr>
         <w:rPr>
-          <w:ins w:id="724" w:author="李明煜" w:date="2019-06-18T13:26:03Z"/>
+          <w:ins w:id="729" w:author="李明煜" w:date="2019-06-18T13:26:03Z"/>
         </w:rPr>
       </w:pPr>
       <w:r>
@@ -5367,61 +5396,61 @@
       </w:r>
     </w:p>
     <w:p>
-      <w:ins w:id="725" w:author="李明煜" w:date="2019-06-28T10:17:32Z">
+      <w:ins w:id="730" w:author="李明煜" w:date="2019-06-28T10:17:32Z">
         <w:r>
           <w:rPr/>
           <w:t xml:space="preserve">They </w:t>
         </w:r>
       </w:ins>
-      <w:ins w:id="726" w:author="李明煜" w:date="2019-06-28T10:17:33Z">
+      <w:ins w:id="731" w:author="李明煜" w:date="2019-06-28T10:17:33Z">
         <w:r>
           <w:rPr/>
           <w:t xml:space="preserve">are </w:t>
         </w:r>
       </w:ins>
-      <w:ins w:id="727" w:author="李明煜" w:date="2019-06-28T10:17:34Z">
+      <w:ins w:id="732" w:author="李明煜" w:date="2019-06-28T10:17:34Z">
         <w:r>
           <w:rPr/>
           <w:t>u</w:t>
         </w:r>
       </w:ins>
-      <w:ins w:id="728" w:author="李明煜" w:date="2019-06-18T13:26:04Z">
+      <w:ins w:id="733" w:author="李明煜" w:date="2019-06-18T13:26:04Z">
         <w:r>
           <w:rPr/>
           <w:t>nt</w:t>
         </w:r>
       </w:ins>
-      <w:ins w:id="729" w:author="李明煜" w:date="2019-06-18T13:26:05Z">
+      <w:ins w:id="734" w:author="李明煜" w:date="2019-06-18T13:26:05Z">
         <w:r>
           <w:rPr/>
           <w:t xml:space="preserve">rusted </w:t>
         </w:r>
       </w:ins>
-      <w:ins w:id="730" w:author="李明煜" w:date="2019-06-18T13:26:06Z">
+      <w:ins w:id="735" w:author="李明煜" w:date="2019-06-18T13:26:06Z">
         <w:r>
           <w:rPr/>
           <w:t>b</w:t>
         </w:r>
       </w:ins>
-      <w:ins w:id="731" w:author="李明煜" w:date="2019-06-18T13:26:07Z">
+      <w:ins w:id="736" w:author="李明煜" w:date="2019-06-18T13:26:07Z">
         <w:r>
           <w:rPr/>
           <w:t>u</w:t>
         </w:r>
       </w:ins>
-      <w:ins w:id="732" w:author="李明煜" w:date="2019-06-18T13:26:08Z">
+      <w:ins w:id="737" w:author="李明煜" w:date="2019-06-18T13:26:08Z">
         <w:r>
           <w:rPr/>
           <w:t>t v</w:t>
         </w:r>
       </w:ins>
-      <w:ins w:id="733" w:author="李明煜" w:date="2019-06-18T13:26:09Z">
+      <w:ins w:id="738" w:author="李明煜" w:date="2019-06-18T13:26:09Z">
         <w:r>
           <w:rPr/>
           <w:t>erified</w:t>
         </w:r>
       </w:ins>
-      <w:ins w:id="734" w:author="李明煜" w:date="2019-06-18T13:26:10Z">
+      <w:ins w:id="739" w:author="李明煜" w:date="2019-06-18T13:26:10Z">
         <w:r>
           <w:rPr/>
           <w:t>.</w:t>
@@ -5462,7 +5491,7 @@
     <w:p>
       <w:pPr>
         <w:rPr>
-          <w:ins w:id="735" w:author="李明煜" w:date="2019-06-18T00:34:28Z"/>
+          <w:ins w:id="740" w:author="李明煜" w:date="2019-06-18T00:34:28Z"/>
         </w:rPr>
       </w:pPr>
       <w:r>
@@ -5470,67 +5499,67 @@
       </w:r>
     </w:p>
     <w:p>
-      <w:ins w:id="736" w:author="李明煜" w:date="2019-06-28T10:17:48Z">
+      <w:ins w:id="741" w:author="李明煜" w:date="2019-06-28T10:17:48Z">
         <w:r>
           <w:rPr/>
           <w:t>All are</w:t>
         </w:r>
       </w:ins>
-      <w:ins w:id="737" w:author="李明煜" w:date="2019-06-28T10:17:49Z">
+      <w:ins w:id="742" w:author="李明煜" w:date="2019-06-28T10:17:49Z">
         <w:r>
           <w:rPr/>
           <w:t xml:space="preserve"> co</w:t>
         </w:r>
       </w:ins>
-      <w:ins w:id="738" w:author="李明煜" w:date="2019-06-28T10:17:50Z">
+      <w:ins w:id="743" w:author="李明煜" w:date="2019-06-28T10:17:50Z">
         <w:r>
           <w:rPr/>
           <w:t>r</w:t>
         </w:r>
       </w:ins>
-      <w:ins w:id="739" w:author="李明煜" w:date="2019-06-28T10:17:51Z">
+      <w:ins w:id="744" w:author="李明煜" w:date="2019-06-28T10:17:51Z">
         <w:r>
           <w:rPr/>
           <w:t>re</w:t>
         </w:r>
       </w:ins>
-      <w:ins w:id="740" w:author="李明煜" w:date="2019-06-28T10:17:54Z">
+      <w:ins w:id="745" w:author="李明煜" w:date="2019-06-28T10:17:54Z">
         <w:r>
           <w:rPr/>
           <w:t>cted</w:t>
         </w:r>
       </w:ins>
-      <w:ins w:id="741" w:author="李明煜" w:date="2019-06-18T00:34:41Z">
+      <w:ins w:id="746" w:author="李明煜" w:date="2019-06-18T00:34:41Z">
         <w:r>
           <w:rPr/>
           <w:t>.</w:t>
         </w:r>
       </w:ins>
-      <w:ins w:id="742" w:author="李明煜" w:date="2019-06-18T00:34:34Z">
+      <w:ins w:id="747" w:author="李明煜" w:date="2019-06-18T00:34:34Z">
         <w:r>
           <w:rPr/>
           <w:t xml:space="preserve"> Than</w:t>
         </w:r>
       </w:ins>
-      <w:ins w:id="743" w:author="李明煜" w:date="2019-06-18T00:34:35Z">
+      <w:ins w:id="748" w:author="李明煜" w:date="2019-06-18T00:34:35Z">
         <w:r>
           <w:rPr/>
           <w:t>k</w:t>
         </w:r>
       </w:ins>
-      <w:ins w:id="744" w:author="李明煜" w:date="2019-06-28T10:17:57Z">
+      <w:ins w:id="749" w:author="李明煜" w:date="2019-06-28T10:17:57Z">
         <w:r>
           <w:rPr/>
           <w:t xml:space="preserve"> </w:t>
         </w:r>
       </w:ins>
-      <w:ins w:id="745" w:author="李明煜" w:date="2019-06-28T10:17:58Z">
+      <w:ins w:id="750" w:author="李明煜" w:date="2019-06-28T10:17:58Z">
         <w:r>
           <w:rPr/>
           <w:t>you</w:t>
         </w:r>
       </w:ins>
-      <w:ins w:id="746" w:author="李明煜" w:date="2019-06-18T00:34:39Z">
+      <w:ins w:id="751" w:author="李明煜" w:date="2019-06-18T00:34:39Z">
         <w:r>
           <w:rPr/>
           <w:t>!</w:t>
@@ -5683,7 +5712,7 @@
     <w:p>
       <w:pPr>
         <w:rPr>
-          <w:ins w:id="747" w:author="李明煜" w:date="2019-06-18T14:48:33Z"/>
+          <w:ins w:id="752" w:author="李明煜" w:date="2019-06-18T14:48:33Z"/>
         </w:rPr>
       </w:pPr>
       <w:r>
@@ -5693,377 +5722,377 @@
     <w:p>
       <w:pPr>
         <w:rPr>
-          <w:ins w:id="748" w:author="李明煜" w:date="2019-06-18T14:48:34Z"/>
+          <w:ins w:id="753" w:author="李明煜" w:date="2019-06-18T14:48:34Z"/>
         </w:rPr>
       </w:pPr>
     </w:p>
     <w:p>
       <w:pPr>
         <w:rPr>
-          <w:ins w:id="749" w:author="李明煜" w:date="2019-06-18T14:48:33Z"/>
+          <w:ins w:id="754" w:author="李明煜" w:date="2019-06-18T14:48:33Z"/>
         </w:rPr>
       </w:pPr>
-      <w:ins w:id="750" w:author="李明煜" w:date="2019-06-18T14:48:45Z">
+      <w:ins w:id="755" w:author="李明煜" w:date="2019-06-18T14:48:45Z">
         <w:r>
           <w:rPr/>
           <w:t>Dis</w:t>
         </w:r>
       </w:ins>
-      <w:ins w:id="751" w:author="李明煜" w:date="2019-06-18T14:48:46Z">
+      <w:ins w:id="756" w:author="李明煜" w:date="2019-06-18T14:48:46Z">
         <w:r>
           <w:rPr/>
           <w:t>pl</w:t>
         </w:r>
       </w:ins>
-      <w:ins w:id="752" w:author="李明煜" w:date="2019-06-18T14:48:47Z">
+      <w:ins w:id="757" w:author="李明煜" w:date="2019-06-18T14:48:47Z">
         <w:r>
           <w:rPr/>
           <w:t xml:space="preserve">ay </w:t>
         </w:r>
       </w:ins>
-      <w:ins w:id="753" w:author="李明煜" w:date="2019-06-18T14:48:48Z">
+      <w:ins w:id="758" w:author="李明煜" w:date="2019-06-18T14:48:48Z">
         <w:r>
           <w:rPr/>
           <w:t>is not</w:t>
         </w:r>
       </w:ins>
-      <w:ins w:id="754" w:author="李明煜" w:date="2019-06-18T14:48:49Z">
+      <w:ins w:id="759" w:author="李明煜" w:date="2019-06-18T14:48:49Z">
         <w:r>
           <w:rPr/>
           <w:t xml:space="preserve"> a</w:t>
         </w:r>
       </w:ins>
-      <w:ins w:id="755" w:author="李明煜" w:date="2019-06-18T14:48:50Z">
+      <w:ins w:id="760" w:author="李明煜" w:date="2019-06-18T14:48:50Z">
         <w:r>
           <w:rPr/>
           <w:t>ddress</w:t>
         </w:r>
       </w:ins>
-      <w:ins w:id="756" w:author="李明煜" w:date="2019-06-18T14:48:51Z">
+      <w:ins w:id="761" w:author="李明煜" w:date="2019-06-18T14:48:51Z">
         <w:r>
           <w:rPr/>
           <w:t xml:space="preserve">ed </w:t>
         </w:r>
       </w:ins>
-      <w:ins w:id="757" w:author="李明煜" w:date="2019-06-18T14:48:52Z">
+      <w:ins w:id="762" w:author="李明煜" w:date="2019-06-18T14:48:52Z">
         <w:r>
           <w:rPr/>
           <w:t xml:space="preserve">in </w:t>
         </w:r>
       </w:ins>
-      <w:ins w:id="758" w:author="李明煜" w:date="2019-06-18T14:48:53Z">
+      <w:ins w:id="763" w:author="李明煜" w:date="2019-06-18T14:48:53Z">
         <w:r>
           <w:rPr/>
           <w:t>Auro</w:t>
         </w:r>
       </w:ins>
-      <w:ins w:id="759" w:author="李明煜" w:date="2019-06-18T14:48:55Z">
+      <w:ins w:id="764" w:author="李明煜" w:date="2019-06-18T14:48:55Z">
         <w:r>
           <w:rPr/>
           <w:t>ra b</w:t>
         </w:r>
       </w:ins>
-      <w:ins w:id="760" w:author="李明煜" w:date="2019-06-18T14:48:56Z">
+      <w:ins w:id="765" w:author="李明煜" w:date="2019-06-18T14:48:56Z">
         <w:r>
           <w:rPr/>
           <w:t>ec</w:t>
         </w:r>
       </w:ins>
-      <w:ins w:id="761" w:author="李明煜" w:date="2019-06-18T14:48:57Z">
+      <w:ins w:id="766" w:author="李明煜" w:date="2019-06-18T14:48:57Z">
         <w:r>
           <w:rPr/>
           <w:t xml:space="preserve">ause </w:t>
         </w:r>
       </w:ins>
-      <w:ins w:id="762" w:author="李明煜" w:date="2019-06-18T14:49:04Z">
+      <w:ins w:id="767" w:author="李明煜" w:date="2019-06-18T14:49:04Z">
         <w:r>
           <w:rPr/>
           <w:t xml:space="preserve">the </w:t>
         </w:r>
       </w:ins>
-      <w:ins w:id="763" w:author="李明煜" w:date="2019-06-18T14:49:05Z">
+      <w:ins w:id="768" w:author="李明煜" w:date="2019-06-18T14:49:05Z">
         <w:r>
           <w:rPr/>
           <w:t>ima</w:t>
         </w:r>
       </w:ins>
-      <w:ins w:id="764" w:author="李明煜" w:date="2019-06-18T14:49:06Z">
+      <w:ins w:id="769" w:author="李明煜" w:date="2019-06-18T14:49:06Z">
         <w:r>
           <w:rPr/>
           <w:t>ge</w:t>
         </w:r>
       </w:ins>
-      <w:ins w:id="765" w:author="李明煜" w:date="2019-06-18T14:49:30Z">
+      <w:ins w:id="770" w:author="李明煜" w:date="2019-06-18T14:49:30Z">
         <w:r>
           <w:rPr/>
           <w:t xml:space="preserve"> </w:t>
         </w:r>
       </w:ins>
-      <w:ins w:id="766" w:author="李明煜" w:date="2019-06-18T14:49:31Z">
+      <w:ins w:id="771" w:author="李明煜" w:date="2019-06-18T14:49:31Z">
         <w:r>
           <w:rPr/>
           <w:t>frame</w:t>
         </w:r>
       </w:ins>
-      <w:ins w:id="767" w:author="李明煜" w:date="2019-06-18T14:49:35Z">
+      <w:ins w:id="772" w:author="李明煜" w:date="2019-06-18T14:49:35Z">
         <w:r>
           <w:rPr/>
           <w:t xml:space="preserve"> (</w:t>
         </w:r>
       </w:ins>
-      <w:ins w:id="768" w:author="李明煜" w:date="2019-06-18T14:49:27Z">
+      <w:ins w:id="773" w:author="李明煜" w:date="2019-06-18T14:49:27Z">
         <w:r>
           <w:rPr/>
           <w:t>video</w:t>
         </w:r>
       </w:ins>
-      <w:ins w:id="769" w:author="李明煜" w:date="2019-06-18T14:49:36Z">
+      <w:ins w:id="774" w:author="李明煜" w:date="2019-06-18T14:49:36Z">
         <w:r>
           <w:rPr/>
           <w:t>)</w:t>
         </w:r>
       </w:ins>
-      <w:ins w:id="770" w:author="李明煜" w:date="2019-06-18T14:49:28Z">
+      <w:ins w:id="775" w:author="李明煜" w:date="2019-06-18T14:49:28Z">
         <w:r>
           <w:rPr/>
           <w:t xml:space="preserve"> </w:t>
         </w:r>
       </w:ins>
-      <w:ins w:id="771" w:author="李明煜" w:date="2019-06-18T14:49:18Z">
+      <w:ins w:id="776" w:author="李明煜" w:date="2019-06-18T14:49:18Z">
         <w:r>
           <w:rPr/>
           <w:t>nee</w:t>
         </w:r>
       </w:ins>
-      <w:ins w:id="772" w:author="李明煜" w:date="2019-06-18T14:49:19Z">
+      <w:ins w:id="777" w:author="李明煜" w:date="2019-06-18T14:49:19Z">
         <w:r>
           <w:rPr/>
           <w:t>ds re</w:t>
         </w:r>
       </w:ins>
-      <w:ins w:id="773" w:author="李明煜" w:date="2019-06-18T14:49:20Z">
+      <w:ins w:id="778" w:author="李明煜" w:date="2019-06-18T14:49:20Z">
         <w:r>
           <w:rPr/>
           <w:t>al-</w:t>
         </w:r>
       </w:ins>
-      <w:ins w:id="774" w:author="李明煜" w:date="2019-06-18T14:49:21Z">
+      <w:ins w:id="779" w:author="李明煜" w:date="2019-06-18T14:49:21Z">
         <w:r>
           <w:rPr/>
           <w:t>time</w:t>
         </w:r>
       </w:ins>
-      <w:ins w:id="775" w:author="李明煜" w:date="2019-06-18T14:49:38Z">
+      <w:ins w:id="780" w:author="李明煜" w:date="2019-06-18T14:49:38Z">
         <w:r>
           <w:rPr/>
           <w:t xml:space="preserve"> </w:t>
         </w:r>
       </w:ins>
-      <w:ins w:id="776" w:author="李明煜" w:date="2019-06-18T14:49:39Z">
+      <w:ins w:id="781" w:author="李明煜" w:date="2019-06-18T14:49:39Z">
         <w:r>
           <w:rPr/>
           <w:t>transfer</w:t>
         </w:r>
       </w:ins>
-      <w:ins w:id="777" w:author="李明煜" w:date="2019-06-18T14:49:40Z">
+      <w:ins w:id="782" w:author="李明煜" w:date="2019-06-18T14:49:40Z">
         <w:r>
           <w:rPr/>
           <w:t xml:space="preserve">. </w:t>
         </w:r>
       </w:ins>
-      <w:ins w:id="778" w:author="李明煜" w:date="2019-06-18T14:49:42Z">
+      <w:ins w:id="783" w:author="李明煜" w:date="2019-06-18T14:49:42Z">
         <w:r>
           <w:rPr/>
           <w:t>Ne</w:t>
         </w:r>
       </w:ins>
-      <w:ins w:id="779" w:author="李明煜" w:date="2019-06-18T14:49:43Z">
+      <w:ins w:id="784" w:author="李明煜" w:date="2019-06-18T14:49:43Z">
         <w:r>
           <w:rPr/>
           <w:t>t</w:t>
         </w:r>
       </w:ins>
-      <w:ins w:id="780" w:author="李明煜" w:date="2019-06-18T14:49:44Z">
+      <w:ins w:id="785" w:author="李明煜" w:date="2019-06-18T14:49:44Z">
         <w:r>
           <w:rPr/>
           <w:t xml:space="preserve">work is </w:t>
         </w:r>
       </w:ins>
-      <w:ins w:id="781" w:author="李明煜" w:date="2019-06-18T14:49:45Z">
+      <w:ins w:id="786" w:author="李明煜" w:date="2019-06-18T14:49:45Z">
         <w:r>
           <w:rPr/>
           <w:t xml:space="preserve">not </w:t>
         </w:r>
       </w:ins>
-      <w:ins w:id="782" w:author="李明煜" w:date="2019-06-18T14:49:46Z">
+      <w:ins w:id="787" w:author="李明煜" w:date="2019-06-18T14:49:46Z">
         <w:r>
           <w:rPr/>
           <w:t>consider</w:t>
         </w:r>
       </w:ins>
-      <w:ins w:id="783" w:author="李明煜" w:date="2019-06-18T14:49:47Z">
+      <w:ins w:id="788" w:author="李明煜" w:date="2019-06-18T14:49:47Z">
         <w:r>
           <w:rPr/>
           <w:t>ed</w:t>
         </w:r>
       </w:ins>
-      <w:ins w:id="784" w:author="李明煜" w:date="2019-06-18T14:49:48Z">
+      <w:ins w:id="789" w:author="李明煜" w:date="2019-06-18T14:49:48Z">
         <w:r>
           <w:rPr/>
           <w:t xml:space="preserve"> as </w:t>
         </w:r>
       </w:ins>
-      <w:ins w:id="785" w:author="李明煜" w:date="2019-06-18T14:49:54Z">
+      <w:ins w:id="790" w:author="李明煜" w:date="2019-06-18T14:49:54Z">
         <w:r>
           <w:rPr/>
           <w:t xml:space="preserve">we </w:t>
         </w:r>
       </w:ins>
-      <w:ins w:id="786" w:author="李明煜" w:date="2019-06-18T14:49:55Z">
+      <w:ins w:id="791" w:author="李明煜" w:date="2019-06-18T14:49:55Z">
         <w:r>
           <w:rPr/>
           <w:t xml:space="preserve">can </w:t>
         </w:r>
       </w:ins>
-      <w:ins w:id="787" w:author="李明煜" w:date="2019-06-18T14:49:56Z">
+      <w:ins w:id="792" w:author="李明煜" w:date="2019-06-18T14:49:56Z">
         <w:r>
           <w:rPr/>
           <w:t>simpl</w:t>
         </w:r>
       </w:ins>
-      <w:ins w:id="788" w:author="李明煜" w:date="2019-06-18T14:49:57Z">
+      <w:ins w:id="793" w:author="李明煜" w:date="2019-06-18T14:49:57Z">
         <w:r>
           <w:rPr/>
           <w:t xml:space="preserve">y use </w:t>
         </w:r>
       </w:ins>
-      <w:ins w:id="789" w:author="李明煜" w:date="2019-06-18T14:49:58Z">
+      <w:ins w:id="794" w:author="李明煜" w:date="2019-06-18T14:49:58Z">
         <w:r>
           <w:rPr/>
           <w:t>TLS i</w:t>
         </w:r>
       </w:ins>
-      <w:ins w:id="790" w:author="李明煜" w:date="2019-06-18T14:49:59Z">
+      <w:ins w:id="795" w:author="李明煜" w:date="2019-06-18T14:49:59Z">
         <w:r>
           <w:rPr/>
           <w:t xml:space="preserve">nside </w:t>
         </w:r>
       </w:ins>
-      <w:ins w:id="791" w:author="李明煜" w:date="2019-06-18T14:50:00Z">
+      <w:ins w:id="796" w:author="李明煜" w:date="2019-06-18T14:50:00Z">
         <w:r>
           <w:rPr/>
           <w:t>en</w:t>
         </w:r>
       </w:ins>
-      <w:ins w:id="792" w:author="李明煜" w:date="2019-06-18T14:50:01Z">
+      <w:ins w:id="797" w:author="李明煜" w:date="2019-06-18T14:50:01Z">
         <w:r>
           <w:rPr/>
           <w:t>cla</w:t>
         </w:r>
       </w:ins>
-      <w:ins w:id="793" w:author="李明煜" w:date="2019-06-18T14:50:02Z">
+      <w:ins w:id="798" w:author="李明煜" w:date="2019-06-18T14:50:02Z">
         <w:r>
           <w:rPr/>
           <w:t>ve</w:t>
         </w:r>
       </w:ins>
-      <w:ins w:id="794" w:author="李明煜" w:date="2019-06-18T14:51:28Z">
+      <w:ins w:id="799" w:author="李明煜" w:date="2019-06-18T14:51:28Z">
         <w:r>
           <w:rPr/>
           <w:t xml:space="preserve">s </w:t>
         </w:r>
       </w:ins>
-      <w:ins w:id="795" w:author="李明煜" w:date="2019-06-18T14:51:29Z">
+      <w:ins w:id="800" w:author="李明煜" w:date="2019-06-18T14:51:29Z">
         <w:r>
           <w:rPr/>
           <w:t xml:space="preserve">as </w:t>
         </w:r>
       </w:ins>
-      <w:ins w:id="796" w:author="李明煜" w:date="2019-06-18T14:51:30Z">
+      <w:ins w:id="801" w:author="李明煜" w:date="2019-06-18T14:51:30Z">
         <w:r>
           <w:rPr/>
           <w:t>both en</w:t>
         </w:r>
       </w:ins>
-      <w:ins w:id="797" w:author="李明煜" w:date="2019-06-18T14:51:31Z">
+      <w:ins w:id="802" w:author="李明煜" w:date="2019-06-18T14:51:31Z">
         <w:r>
           <w:rPr/>
           <w:t>ds</w:t>
         </w:r>
       </w:ins>
-      <w:ins w:id="798" w:author="李明煜" w:date="2019-06-18T14:50:02Z">
+      <w:ins w:id="803" w:author="李明煜" w:date="2019-06-18T14:50:02Z">
         <w:r>
           <w:rPr/>
           <w:t>.</w:t>
         </w:r>
       </w:ins>
-      <w:ins w:id="799" w:author="李明煜" w:date="2019-06-18T14:50:03Z">
+      <w:ins w:id="804" w:author="李明煜" w:date="2019-06-18T14:50:03Z">
         <w:r>
           <w:rPr/>
           <w:t xml:space="preserve"> </w:t>
         </w:r>
       </w:ins>
-      <w:ins w:id="800" w:author="李明煜" w:date="2019-06-18T14:50:06Z">
+      <w:ins w:id="805" w:author="李明煜" w:date="2019-06-18T14:50:06Z">
         <w:r>
           <w:rPr/>
           <w:t>Wh</w:t>
         </w:r>
       </w:ins>
-      <w:ins w:id="801" w:author="李明煜" w:date="2019-06-18T14:50:07Z">
+      <w:ins w:id="806" w:author="李明煜" w:date="2019-06-18T14:50:07Z">
         <w:r>
           <w:rPr/>
           <w:t xml:space="preserve">y we </w:t>
         </w:r>
       </w:ins>
-      <w:ins w:id="802" w:author="李明煜" w:date="2019-06-18T14:50:12Z">
+      <w:ins w:id="807" w:author="李明煜" w:date="2019-06-18T14:50:12Z">
         <w:r>
           <w:rPr/>
           <w:t>imp</w:t>
         </w:r>
       </w:ins>
-      <w:ins w:id="803" w:author="李明煜" w:date="2019-06-18T14:50:13Z">
+      <w:ins w:id="808" w:author="李明煜" w:date="2019-06-18T14:50:13Z">
         <w:r>
           <w:rPr/>
           <w:t xml:space="preserve">rove </w:t>
         </w:r>
       </w:ins>
-      <w:ins w:id="804" w:author="李明煜" w:date="2019-06-18T14:50:18Z">
+      <w:ins w:id="809" w:author="李明煜" w:date="2019-06-18T14:50:18Z">
         <w:r>
           <w:rPr/>
           <w:t>sto</w:t>
         </w:r>
       </w:ins>
-      <w:ins w:id="805" w:author="李明煜" w:date="2019-06-18T14:50:19Z">
+      <w:ins w:id="810" w:author="李明煜" w:date="2019-06-18T14:50:19Z">
         <w:r>
           <w:rPr/>
           <w:t xml:space="preserve">rage </w:t>
         </w:r>
       </w:ins>
-      <w:ins w:id="806" w:author="李明煜" w:date="2019-06-18T14:50:20Z">
+      <w:ins w:id="811" w:author="李明煜" w:date="2019-06-18T14:50:20Z">
         <w:r>
           <w:rPr/>
           <w:t xml:space="preserve">is </w:t>
         </w:r>
       </w:ins>
-      <w:ins w:id="807" w:author="李明煜" w:date="2019-06-18T14:50:22Z">
+      <w:ins w:id="812" w:author="李明煜" w:date="2019-06-18T14:50:22Z">
         <w:r>
           <w:rPr/>
           <w:t xml:space="preserve">that </w:t>
         </w:r>
       </w:ins>
-      <w:ins w:id="808" w:author="李明煜" w:date="2019-06-18T14:50:26Z">
+      <w:ins w:id="813" w:author="李明煜" w:date="2019-06-18T14:50:26Z">
         <w:r>
           <w:rPr/>
           <w:t>SGX is</w:t>
         </w:r>
       </w:ins>
-      <w:ins w:id="809" w:author="李明煜" w:date="2019-06-18T14:50:27Z">
+      <w:ins w:id="814" w:author="李明煜" w:date="2019-06-18T14:50:27Z">
         <w:r>
           <w:rPr/>
           <w:t xml:space="preserve"> </w:t>
         </w:r>
       </w:ins>
-      <w:ins w:id="810" w:author="李明煜" w:date="2019-06-18T14:50:57Z">
+      <w:ins w:id="815" w:author="李明煜" w:date="2019-06-18T14:50:57Z">
         <w:r>
           <w:rPr>
             <w:rFonts w:hint="eastAsia"/>
@@ -6071,7 +6100,7 @@
           <w:t>vulnerable</w:t>
         </w:r>
       </w:ins>
-      <w:ins w:id="811" w:author="李明煜" w:date="2019-06-18T14:50:58Z">
+      <w:ins w:id="816" w:author="李明煜" w:date="2019-06-18T14:50:58Z">
         <w:r>
           <w:rPr>
             <w:rFonts w:hint="default"/>
@@ -6079,7 +6108,7 @@
           <w:t xml:space="preserve"> t</w:t>
         </w:r>
       </w:ins>
-      <w:ins w:id="812" w:author="李明煜" w:date="2019-06-18T14:50:59Z">
+      <w:ins w:id="817" w:author="李明煜" w:date="2019-06-18T14:50:59Z">
         <w:r>
           <w:rPr>
             <w:rFonts w:hint="default"/>
@@ -6087,7 +6116,7 @@
           <w:t>o rep</w:t>
         </w:r>
       </w:ins>
-      <w:ins w:id="813" w:author="李明煜" w:date="2019-06-18T14:51:00Z">
+      <w:ins w:id="818" w:author="李明煜" w:date="2019-06-18T14:51:00Z">
         <w:r>
           <w:rPr>
             <w:rFonts w:hint="default"/>
@@ -6095,7 +6124,7 @@
           <w:t>la</w:t>
         </w:r>
       </w:ins>
-      <w:ins w:id="814" w:author="李明煜" w:date="2019-06-18T14:51:01Z">
+      <w:ins w:id="819" w:author="李明煜" w:date="2019-06-18T14:51:01Z">
         <w:r>
           <w:rPr>
             <w:rFonts w:hint="default"/>
@@ -6103,7 +6132,7 @@
           <w:t>y</w:t>
         </w:r>
       </w:ins>
-      <w:ins w:id="815" w:author="李明煜" w:date="2019-06-18T14:51:23Z">
+      <w:ins w:id="820" w:author="李明煜" w:date="2019-06-18T14:51:23Z">
         <w:r>
           <w:rPr>
             <w:rFonts w:hint="default"/>
@@ -6111,7 +6140,7 @@
           <w:t xml:space="preserve"> atta</w:t>
         </w:r>
       </w:ins>
-      <w:ins w:id="816" w:author="李明煜" w:date="2019-06-18T14:51:24Z">
+      <w:ins w:id="821" w:author="李明煜" w:date="2019-06-18T14:51:24Z">
         <w:r>
           <w:rPr>
             <w:rFonts w:hint="default"/>
@@ -6119,7 +6148,7 @@
           <w:t>cks</w:t>
         </w:r>
       </w:ins>
-      <w:ins w:id="817" w:author="李明煜" w:date="2019-06-18T14:51:33Z">
+      <w:ins w:id="822" w:author="李明煜" w:date="2019-06-18T14:51:33Z">
         <w:r>
           <w:rPr>
             <w:rFonts w:hint="default"/>
@@ -6127,7 +6156,7 @@
           <w:t xml:space="preserve">, </w:t>
         </w:r>
       </w:ins>
-      <w:ins w:id="818" w:author="李明煜" w:date="2019-06-18T14:51:36Z">
+      <w:ins w:id="823" w:author="李明煜" w:date="2019-06-18T14:51:36Z">
         <w:r>
           <w:rPr>
             <w:rFonts w:hint="default"/>
@@ -6135,7 +6164,7 @@
           <w:t xml:space="preserve">and </w:t>
         </w:r>
       </w:ins>
-      <w:ins w:id="819" w:author="李明煜" w:date="2019-06-18T14:51:38Z">
+      <w:ins w:id="824" w:author="李明煜" w:date="2019-06-18T14:51:38Z">
         <w:r>
           <w:rPr>
             <w:rFonts w:hint="default"/>
@@ -6143,7 +6172,7 @@
           <w:t xml:space="preserve">the </w:t>
         </w:r>
       </w:ins>
-      <w:ins w:id="820" w:author="李明煜" w:date="2019-06-18T14:51:53Z">
+      <w:ins w:id="825" w:author="李明煜" w:date="2019-06-18T14:51:53Z">
         <w:r>
           <w:rPr>
             <w:rFonts w:hint="default"/>
@@ -6151,7 +6180,7 @@
           <w:t>s</w:t>
         </w:r>
       </w:ins>
-      <w:ins w:id="821" w:author="李明煜" w:date="2019-06-18T14:51:54Z">
+      <w:ins w:id="826" w:author="李明煜" w:date="2019-06-18T14:51:54Z">
         <w:r>
           <w:rPr>
             <w:rFonts w:hint="default"/>
@@ -6159,7 +6188,7 @@
           <w:t>tor</w:t>
         </w:r>
       </w:ins>
-      <w:ins w:id="822" w:author="李明煜" w:date="2019-06-18T14:51:55Z">
+      <w:ins w:id="827" w:author="李明煜" w:date="2019-06-18T14:51:55Z">
         <w:r>
           <w:rPr>
             <w:rFonts w:hint="default"/>
@@ -6167,7 +6196,7 @@
           <w:t xml:space="preserve">age </w:t>
         </w:r>
       </w:ins>
-      <w:ins w:id="823" w:author="李明煜" w:date="2019-06-18T14:51:38Z">
+      <w:ins w:id="828" w:author="李明煜" w:date="2019-06-18T14:51:38Z">
         <w:r>
           <w:rPr>
             <w:rFonts w:hint="default"/>
@@ -6175,7 +6204,7 @@
           <w:t>de</w:t>
         </w:r>
       </w:ins>
-      <w:ins w:id="824" w:author="李明煜" w:date="2019-06-18T14:51:39Z">
+      <w:ins w:id="829" w:author="李明煜" w:date="2019-06-18T14:51:39Z">
         <w:r>
           <w:rPr>
             <w:rFonts w:hint="default"/>
@@ -6183,7 +6212,7 @@
           <w:t xml:space="preserve">vice </w:t>
         </w:r>
       </w:ins>
-      <w:ins w:id="825" w:author="李明煜" w:date="2019-06-18T14:51:41Z">
+      <w:ins w:id="830" w:author="李明煜" w:date="2019-06-18T14:51:41Z">
         <w:r>
           <w:rPr>
             <w:rFonts w:hint="default"/>
@@ -6191,7 +6220,7 @@
           <w:t>c</w:t>
         </w:r>
       </w:ins>
-      <w:ins w:id="826" w:author="李明煜" w:date="2019-06-18T14:51:42Z">
+      <w:ins w:id="831" w:author="李明煜" w:date="2019-06-18T14:51:42Z">
         <w:r>
           <w:rPr>
             <w:rFonts w:hint="default"/>
@@ -6199,7 +6228,7 @@
           <w:t>ann</w:t>
         </w:r>
       </w:ins>
-      <w:ins w:id="827" w:author="李明煜" w:date="2019-06-18T14:51:43Z">
+      <w:ins w:id="832" w:author="李明煜" w:date="2019-06-18T14:51:43Z">
         <w:r>
           <w:rPr>
             <w:rFonts w:hint="default"/>
@@ -6207,7 +6236,7 @@
           <w:t>ot</w:t>
         </w:r>
       </w:ins>
-      <w:ins w:id="828" w:author="李明煜" w:date="2019-06-18T14:51:58Z">
+      <w:ins w:id="833" w:author="李明煜" w:date="2019-06-18T14:51:58Z">
         <w:r>
           <w:rPr>
             <w:rFonts w:hint="default"/>
@@ -6215,7 +6244,7 @@
           <w:t xml:space="preserve"> </w:t>
         </w:r>
       </w:ins>
-      <w:ins w:id="829" w:author="李明煜" w:date="2019-06-18T14:51:59Z">
+      <w:ins w:id="834" w:author="李明煜" w:date="2019-06-18T14:51:59Z">
         <w:r>
           <w:rPr>
             <w:rFonts w:hint="default"/>
@@ -6223,7 +6252,7 @@
           <w:t>de</w:t>
         </w:r>
       </w:ins>
-      <w:ins w:id="830" w:author="李明煜" w:date="2019-06-18T14:52:00Z">
+      <w:ins w:id="835" w:author="李明煜" w:date="2019-06-18T14:52:00Z">
         <w:r>
           <w:rPr>
             <w:rFonts w:hint="default"/>
@@ -6231,7 +6260,7 @@
           <w:t xml:space="preserve">tect </w:t>
         </w:r>
       </w:ins>
-      <w:ins w:id="831" w:author="李明煜" w:date="2019-06-18T14:52:01Z">
+      <w:ins w:id="836" w:author="李明煜" w:date="2019-06-18T14:52:01Z">
         <w:r>
           <w:rPr>
             <w:rFonts w:hint="default"/>
@@ -6239,7 +6268,7 @@
           <w:t>th</w:t>
         </w:r>
       </w:ins>
-      <w:ins w:id="832" w:author="李明煜" w:date="2019-06-18T14:52:02Z">
+      <w:ins w:id="837" w:author="李明煜" w:date="2019-06-18T14:52:02Z">
         <w:r>
           <w:rPr>
             <w:rFonts w:hint="default"/>
@@ -6247,7 +6276,7 @@
           <w:t>is</w:t>
         </w:r>
       </w:ins>
-      <w:ins w:id="833" w:author="李明煜" w:date="2019-06-18T14:52:05Z">
+      <w:ins w:id="838" w:author="李明煜" w:date="2019-06-18T14:52:05Z">
         <w:r>
           <w:rPr>
             <w:rFonts w:hint="default"/>
@@ -6255,7 +6284,7 @@
           <w:t xml:space="preserve">, so </w:t>
         </w:r>
       </w:ins>
-      <w:ins w:id="834" w:author="李明煜" w:date="2019-06-18T14:52:06Z">
+      <w:ins w:id="839" w:author="李明煜" w:date="2019-06-18T14:52:06Z">
         <w:r>
           <w:rPr>
             <w:rFonts w:hint="default"/>
@@ -6263,7 +6292,7 @@
           <w:t xml:space="preserve">we use </w:t>
         </w:r>
       </w:ins>
-      <w:ins w:id="835" w:author="李明煜" w:date="2019-06-18T14:52:07Z">
+      <w:ins w:id="840" w:author="李明煜" w:date="2019-06-18T14:52:07Z">
         <w:r>
           <w:rPr>
             <w:rFonts w:hint="default"/>
@@ -6271,7 +6300,7 @@
           <w:t>SMM</w:t>
         </w:r>
       </w:ins>
-      <w:ins w:id="836" w:author="李明煜" w:date="2019-06-18T14:52:08Z">
+      <w:ins w:id="841" w:author="李明煜" w:date="2019-06-18T14:52:08Z">
         <w:r>
           <w:rPr>
             <w:rFonts w:hint="default"/>
@@ -6279,7 +6308,7 @@
           <w:t xml:space="preserve"> as</w:t>
         </w:r>
       </w:ins>
-      <w:ins w:id="837" w:author="李明煜" w:date="2019-06-18T14:52:09Z">
+      <w:ins w:id="842" w:author="李明煜" w:date="2019-06-18T14:52:09Z">
         <w:r>
           <w:rPr>
             <w:rFonts w:hint="default"/>
@@ -6287,7 +6316,7 @@
           <w:t xml:space="preserve"> a </w:t>
         </w:r>
       </w:ins>
-      <w:ins w:id="838" w:author="李明煜" w:date="2019-06-18T14:52:15Z">
+      <w:ins w:id="843" w:author="李明煜" w:date="2019-06-18T14:52:15Z">
         <w:r>
           <w:rPr>
             <w:rFonts w:hint="default"/>
@@ -6295,7 +6324,7 @@
           <w:t>t</w:t>
         </w:r>
       </w:ins>
-      <w:ins w:id="839" w:author="李明煜" w:date="2019-06-18T14:52:16Z">
+      <w:ins w:id="844" w:author="李明煜" w:date="2019-06-18T14:52:16Z">
         <w:r>
           <w:rPr>
             <w:rFonts w:hint="default"/>
@@ -6303,7 +6332,7 @@
           <w:t xml:space="preserve">rusted </w:t>
         </w:r>
       </w:ins>
-      <w:ins w:id="840" w:author="李明煜" w:date="2019-06-18T14:52:11Z">
+      <w:ins w:id="845" w:author="李明煜" w:date="2019-06-18T14:52:11Z">
         <w:r>
           <w:rPr>
             <w:rFonts w:hint="default"/>
@@ -6311,7 +6340,7 @@
           <w:t>pro</w:t>
         </w:r>
       </w:ins>
-      <w:ins w:id="841" w:author="李明煜" w:date="2019-06-18T14:52:12Z">
+      <w:ins w:id="846" w:author="李明煜" w:date="2019-06-18T14:52:12Z">
         <w:r>
           <w:rPr>
             <w:rFonts w:hint="default"/>
@@ -6324,7 +6353,7 @@
     <w:p>
       <w:pPr>
         <w:rPr>
-          <w:ins w:id="842" w:author="李明煜" w:date="2019-06-18T14:52:31Z"/>
+          <w:ins w:id="847" w:author="李明煜" w:date="2019-06-18T14:52:31Z"/>
         </w:rPr>
       </w:pPr>
       <w:r>
@@ -6334,137 +6363,137 @@
     <w:p>
       <w:pPr>
         <w:rPr>
-          <w:ins w:id="843" w:author="李明煜" w:date="2019-06-18T14:52:33Z"/>
+          <w:ins w:id="848" w:author="李明煜" w:date="2019-06-18T14:52:33Z"/>
         </w:rPr>
       </w:pPr>
     </w:p>
     <w:p>
       <w:pPr>
         <w:rPr>
-          <w:ins w:id="844" w:author="李明煜" w:date="2019-06-18T14:52:32Z"/>
+          <w:ins w:id="849" w:author="李明煜" w:date="2019-06-18T14:52:32Z"/>
         </w:rPr>
       </w:pPr>
-      <w:ins w:id="845" w:author="李明煜" w:date="2019-06-18T14:52:34Z">
+      <w:ins w:id="850" w:author="李明煜" w:date="2019-06-18T14:52:34Z">
         <w:r>
           <w:rPr/>
           <w:t>Yes</w:t>
         </w:r>
       </w:ins>
-      <w:ins w:id="846" w:author="李明煜" w:date="2019-06-18T14:52:35Z">
+      <w:ins w:id="851" w:author="李明煜" w:date="2019-06-18T14:52:35Z">
         <w:r>
           <w:rPr/>
           <w:t xml:space="preserve">, </w:t>
         </w:r>
       </w:ins>
-      <w:ins w:id="847" w:author="李明煜" w:date="2019-06-18T14:52:36Z">
+      <w:ins w:id="852" w:author="李明煜" w:date="2019-06-18T14:52:36Z">
         <w:r>
           <w:rPr/>
           <w:t>Auro</w:t>
         </w:r>
       </w:ins>
-      <w:ins w:id="848" w:author="李明煜" w:date="2019-06-18T14:52:37Z">
+      <w:ins w:id="853" w:author="李明煜" w:date="2019-06-18T14:52:37Z">
         <w:r>
           <w:rPr/>
           <w:t>ra</w:t>
         </w:r>
       </w:ins>
-      <w:ins w:id="849" w:author="李明煜" w:date="2019-06-18T14:52:38Z">
+      <w:ins w:id="854" w:author="李明煜" w:date="2019-06-18T14:52:38Z">
         <w:r>
           <w:rPr/>
           <w:t xml:space="preserve"> </w:t>
         </w:r>
       </w:ins>
-      <w:ins w:id="850" w:author="李明煜" w:date="2019-06-18T14:52:46Z">
+      <w:ins w:id="855" w:author="李明煜" w:date="2019-06-18T14:52:46Z">
         <w:r>
           <w:rPr/>
           <w:t>propo</w:t>
         </w:r>
       </w:ins>
-      <w:ins w:id="851" w:author="李明煜" w:date="2019-06-18T14:52:47Z">
+      <w:ins w:id="856" w:author="李明煜" w:date="2019-06-18T14:52:47Z">
         <w:r>
           <w:rPr/>
           <w:t>se a n</w:t>
         </w:r>
       </w:ins>
-      <w:ins w:id="852" w:author="李明煜" w:date="2019-06-18T14:52:48Z">
+      <w:ins w:id="857" w:author="李明煜" w:date="2019-06-18T14:52:48Z">
         <w:r>
           <w:rPr/>
           <w:t xml:space="preserve">ovel </w:t>
         </w:r>
       </w:ins>
-      <w:ins w:id="853" w:author="李明煜" w:date="2019-06-18T14:52:52Z">
+      <w:ins w:id="858" w:author="李明煜" w:date="2019-06-18T14:52:52Z">
         <w:r>
           <w:rPr/>
           <w:t>archi</w:t>
         </w:r>
       </w:ins>
-      <w:ins w:id="854" w:author="李明煜" w:date="2019-06-18T14:52:53Z">
+      <w:ins w:id="859" w:author="李明煜" w:date="2019-06-18T14:52:53Z">
         <w:r>
           <w:rPr/>
           <w:t>tecture</w:t>
         </w:r>
       </w:ins>
-      <w:ins w:id="855" w:author="李明煜" w:date="2019-06-18T14:52:54Z">
+      <w:ins w:id="860" w:author="李明煜" w:date="2019-06-18T14:52:54Z">
         <w:r>
           <w:rPr/>
           <w:t xml:space="preserve"> </w:t>
         </w:r>
       </w:ins>
-      <w:ins w:id="856" w:author="李明煜" w:date="2019-06-18T14:52:55Z">
+      <w:ins w:id="861" w:author="李明煜" w:date="2019-06-18T14:52:55Z">
         <w:r>
           <w:rPr/>
           <w:t>wi</w:t>
         </w:r>
       </w:ins>
-      <w:ins w:id="857" w:author="李明煜" w:date="2019-06-18T14:52:56Z">
+      <w:ins w:id="862" w:author="李明煜" w:date="2019-06-18T14:52:56Z">
         <w:r>
           <w:rPr/>
           <w:t xml:space="preserve">thout </w:t>
         </w:r>
       </w:ins>
-      <w:ins w:id="858" w:author="李明煜" w:date="2019-06-18T14:52:58Z">
+      <w:ins w:id="863" w:author="李明煜" w:date="2019-06-18T14:52:58Z">
         <w:r>
           <w:rPr/>
           <w:t>modi</w:t>
         </w:r>
       </w:ins>
-      <w:ins w:id="859" w:author="李明煜" w:date="2019-06-18T14:52:59Z">
+      <w:ins w:id="864" w:author="李明煜" w:date="2019-06-18T14:52:59Z">
         <w:r>
           <w:rPr/>
           <w:t>fyin</w:t>
         </w:r>
       </w:ins>
-      <w:ins w:id="860" w:author="李明煜" w:date="2019-06-18T14:53:00Z">
+      <w:ins w:id="865" w:author="李明煜" w:date="2019-06-18T14:53:00Z">
         <w:r>
           <w:rPr/>
           <w:t>g the s</w:t>
         </w:r>
       </w:ins>
-      <w:ins w:id="861" w:author="李明煜" w:date="2019-06-18T14:53:02Z">
+      <w:ins w:id="866" w:author="李明煜" w:date="2019-06-18T14:53:02Z">
         <w:r>
           <w:rPr/>
           <w:t>yst</w:t>
         </w:r>
       </w:ins>
-      <w:ins w:id="862" w:author="李明煜" w:date="2019-06-18T14:53:03Z">
+      <w:ins w:id="867" w:author="李明煜" w:date="2019-06-18T14:53:03Z">
         <w:r>
           <w:rPr/>
           <w:t>em</w:t>
         </w:r>
       </w:ins>
-      <w:ins w:id="863" w:author="李明煜" w:date="2019-06-18T14:53:06Z">
+      <w:ins w:id="868" w:author="李明煜" w:date="2019-06-18T14:53:06Z">
         <w:r>
           <w:rPr/>
           <w:t xml:space="preserve"> so</w:t>
         </w:r>
       </w:ins>
-      <w:ins w:id="864" w:author="李明煜" w:date="2019-06-18T14:53:07Z">
+      <w:ins w:id="869" w:author="李明煜" w:date="2019-06-18T14:53:07Z">
         <w:r>
           <w:rPr/>
           <w:t>ftware</w:t>
         </w:r>
       </w:ins>
-      <w:ins w:id="865" w:author="李明煜" w:date="2019-06-18T14:53:08Z">
+      <w:ins w:id="870" w:author="李明煜" w:date="2019-06-18T14:53:08Z">
         <w:r>
           <w:rPr/>
           <w:t>.</w:t>
@@ -6475,7 +6504,7 @@
     <w:p>
       <w:pPr>
         <w:rPr>
-          <w:ins w:id="866" w:author="李明煜" w:date="2019-06-18T15:05:11Z"/>
+          <w:ins w:id="871" w:author="李明煜" w:date="2019-06-18T15:05:11Z"/>
           <w:color w:val="FF0000"/>
         </w:rPr>
       </w:pPr>
@@ -6512,7 +6541,7 @@
     <w:p>
       <w:pPr>
         <w:rPr>
-          <w:ins w:id="867" w:author="李明煜" w:date="2019-06-18T17:57:56Z"/>
+          <w:ins w:id="872" w:author="李明煜" w:date="2019-06-18T17:57:56Z"/>
           <w:color w:val="FF0000"/>
         </w:rPr>
       </w:pPr>
@@ -6520,11 +6549,11 @@
     <w:p>
       <w:pPr>
         <w:rPr>
-          <w:ins w:id="868" w:author="李明煜" w:date="2019-06-18T15:05:11Z"/>
+          <w:ins w:id="873" w:author="李明煜" w:date="2019-06-18T15:05:11Z"/>
           <w:color w:val="FF0000"/>
         </w:rPr>
       </w:pPr>
-      <w:ins w:id="869" w:author="李明煜" w:date="2019-06-18T17:57:56Z">
+      <w:ins w:id="874" w:author="李明煜" w:date="2019-06-18T17:57:56Z">
         <w:r>
           <w:rPr>
             <w:color w:val="FF0000"/>
@@ -6532,7 +6561,7 @@
           <w:t>T</w:t>
         </w:r>
       </w:ins>
-      <w:ins w:id="870" w:author="李明煜" w:date="2019-06-18T17:57:57Z">
+      <w:ins w:id="875" w:author="李明煜" w:date="2019-06-18T17:57:57Z">
         <w:r>
           <w:rPr>
             <w:color w:val="FF0000"/>
@@ -6540,7 +6569,7 @@
           <w:t>h</w:t>
         </w:r>
       </w:ins>
-      <w:ins w:id="871" w:author="李明煜" w:date="2019-06-18T17:57:58Z">
+      <w:ins w:id="876" w:author="李明煜" w:date="2019-06-18T17:57:58Z">
         <w:r>
           <w:rPr>
             <w:color w:val="FF0000"/>
@@ -6548,7 +6577,7 @@
           <w:t>ank yo</w:t>
         </w:r>
       </w:ins>
-      <w:ins w:id="872" w:author="李明煜" w:date="2019-06-18T17:57:59Z">
+      <w:ins w:id="877" w:author="李明煜" w:date="2019-06-18T17:57:59Z">
         <w:r>
           <w:rPr>
             <w:color w:val="FF0000"/>
@@ -6556,7 +6585,7 @@
           <w:t xml:space="preserve">u for </w:t>
         </w:r>
       </w:ins>
-      <w:ins w:id="873" w:author="李明煜" w:date="2019-06-18T17:58:00Z">
+      <w:ins w:id="878" w:author="李明煜" w:date="2019-06-18T17:58:00Z">
         <w:r>
           <w:rPr>
             <w:color w:val="FF0000"/>
@@ -6564,7 +6593,7 @@
           <w:t>po</w:t>
         </w:r>
       </w:ins>
-      <w:ins w:id="874" w:author="李明煜" w:date="2019-06-18T17:58:03Z">
+      <w:ins w:id="879" w:author="李明煜" w:date="2019-06-18T17:58:03Z">
         <w:r>
           <w:rPr>
             <w:color w:val="FF0000"/>
@@ -6572,7 +6601,7 @@
           <w:t>int</w:t>
         </w:r>
       </w:ins>
-      <w:ins w:id="875" w:author="李明煜" w:date="2019-06-18T17:58:04Z">
+      <w:ins w:id="880" w:author="李明煜" w:date="2019-06-18T17:58:04Z">
         <w:r>
           <w:rPr>
             <w:color w:val="FF0000"/>
@@ -6580,7 +6609,7 @@
           <w:t xml:space="preserve">ing </w:t>
         </w:r>
       </w:ins>
-      <w:ins w:id="876" w:author="李明煜" w:date="2019-06-28T10:18:16Z">
+      <w:ins w:id="881" w:author="李明煜" w:date="2019-06-28T10:18:16Z">
         <w:r>
           <w:rPr>
             <w:color w:val="FF0000"/>
@@ -6588,7 +6617,7 @@
           <w:t xml:space="preserve">that </w:t>
         </w:r>
       </w:ins>
-      <w:ins w:id="877" w:author="李明煜" w:date="2019-06-18T17:58:04Z">
+      <w:ins w:id="882" w:author="李明煜" w:date="2019-06-18T17:58:04Z">
         <w:r>
           <w:rPr>
             <w:color w:val="FF0000"/>
@@ -6596,7 +6625,7 @@
           <w:t>o</w:t>
         </w:r>
       </w:ins>
-      <w:ins w:id="878" w:author="李明煜" w:date="2019-06-18T17:58:05Z">
+      <w:ins w:id="883" w:author="李明煜" w:date="2019-06-18T17:58:05Z">
         <w:r>
           <w:rPr>
             <w:color w:val="FF0000"/>
@@ -6604,7 +6633,7 @@
           <w:t>u</w:t>
         </w:r>
       </w:ins>
-      <w:ins w:id="879" w:author="李明煜" w:date="2019-06-18T17:58:06Z">
+      <w:ins w:id="884" w:author="李明煜" w:date="2019-06-18T17:58:06Z">
         <w:r>
           <w:rPr>
             <w:color w:val="FF0000"/>
@@ -6612,7 +6641,7 @@
           <w:t>t</w:t>
         </w:r>
       </w:ins>
-      <w:ins w:id="880" w:author="李明煜" w:date="2019-06-18T17:58:10Z">
+      <w:ins w:id="885" w:author="李明煜" w:date="2019-06-18T17:58:10Z">
         <w:r>
           <w:rPr>
             <w:color w:val="FF0000"/>
@@ -6620,7 +6649,7 @@
           <w:t xml:space="preserve">! </w:t>
         </w:r>
       </w:ins>
-      <w:ins w:id="881" w:author="李明煜" w:date="2019-06-18T17:58:11Z">
+      <w:ins w:id="886" w:author="李明煜" w:date="2019-06-18T17:58:11Z">
         <w:r>
           <w:rPr>
             <w:color w:val="FF0000"/>
@@ -6628,7 +6657,7 @@
           <w:t>W</w:t>
         </w:r>
       </w:ins>
-      <w:ins w:id="882" w:author="李明煜" w:date="2019-06-18T17:58:12Z">
+      <w:ins w:id="887" w:author="李明煜" w:date="2019-06-18T17:58:12Z">
         <w:r>
           <w:rPr>
             <w:color w:val="FF0000"/>
@@ -6636,7 +6665,7 @@
           <w:t xml:space="preserve">e </w:t>
         </w:r>
       </w:ins>
-      <w:ins w:id="883" w:author="李明煜" w:date="2019-06-18T17:58:13Z">
+      <w:ins w:id="888" w:author="李明煜" w:date="2019-06-18T17:58:13Z">
         <w:r>
           <w:rPr>
             <w:color w:val="FF0000"/>
@@ -6644,7 +6673,7 @@
           <w:t xml:space="preserve">then </w:t>
         </w:r>
       </w:ins>
-      <w:ins w:id="884" w:author="李明煜" w:date="2019-06-18T17:58:14Z">
+      <w:ins w:id="889" w:author="李明煜" w:date="2019-06-18T17:58:14Z">
         <w:r>
           <w:rPr>
             <w:color w:val="FF0000"/>
@@ -6652,7 +6681,7 @@
           <w:t>use a</w:t>
         </w:r>
       </w:ins>
-      <w:ins w:id="885" w:author="李明煜" w:date="2019-06-18T17:58:27Z">
+      <w:ins w:id="890" w:author="李明煜" w:date="2019-06-18T17:58:27Z">
         <w:r>
           <w:rPr>
             <w:color w:val="FF0000"/>
@@ -6660,7 +6689,7 @@
           <w:t>n im</w:t>
         </w:r>
       </w:ins>
-      <w:ins w:id="886" w:author="李明煜" w:date="2019-06-18T17:58:28Z">
+      <w:ins w:id="891" w:author="李明煜" w:date="2019-06-18T17:58:28Z">
         <w:r>
           <w:rPr>
             <w:color w:val="FF0000"/>
@@ -6668,7 +6697,7 @@
           <w:t>prove</w:t>
         </w:r>
       </w:ins>
-      <w:ins w:id="887" w:author="李明煜" w:date="2019-06-18T17:58:29Z">
+      <w:ins w:id="892" w:author="李明煜" w:date="2019-06-18T17:58:29Z">
         <w:r>
           <w:rPr>
             <w:color w:val="FF0000"/>
@@ -6676,7 +6705,7 @@
           <w:t>d app</w:t>
         </w:r>
       </w:ins>
-      <w:ins w:id="888" w:author="李明煜" w:date="2019-06-18T17:58:31Z">
+      <w:ins w:id="893" w:author="李明煜" w:date="2019-06-18T17:58:31Z">
         <w:r>
           <w:rPr>
             <w:color w:val="FF0000"/>
@@ -6684,7 +6713,7 @@
           <w:t>roa</w:t>
         </w:r>
       </w:ins>
-      <w:ins w:id="889" w:author="李明煜" w:date="2019-06-18T17:58:32Z">
+      <w:ins w:id="894" w:author="李明煜" w:date="2019-06-18T17:58:32Z">
         <w:r>
           <w:rPr>
             <w:color w:val="FF0000"/>
@@ -6692,7 +6721,7 @@
           <w:t>ch</w:t>
         </w:r>
       </w:ins>
-      <w:ins w:id="890" w:author="李明煜" w:date="2019-06-18T17:58:33Z">
+      <w:ins w:id="895" w:author="李明煜" w:date="2019-06-18T17:58:33Z">
         <w:r>
           <w:rPr>
             <w:color w:val="FF0000"/>
@@ -6700,7 +6729,7 @@
           <w:t xml:space="preserve"> f</w:t>
         </w:r>
       </w:ins>
-      <w:ins w:id="891" w:author="李明煜" w:date="2019-06-18T17:58:34Z">
+      <w:ins w:id="896" w:author="李明煜" w:date="2019-06-18T17:58:34Z">
         <w:r>
           <w:rPr>
             <w:color w:val="FF0000"/>
@@ -6708,7 +6737,7 @@
           <w:t>rom</w:t>
         </w:r>
       </w:ins>
-      <w:ins w:id="892" w:author="李明煜" w:date="2019-06-18T17:58:35Z">
+      <w:ins w:id="897" w:author="李明煜" w:date="2019-06-18T17:58:35Z">
         <w:r>
           <w:rPr>
             <w:color w:val="FF0000"/>
@@ -6716,7 +6745,7 @@
           <w:t xml:space="preserve"> T</w:t>
         </w:r>
       </w:ins>
-      <w:ins w:id="893" w:author="李明煜" w:date="2019-06-18T17:58:37Z">
+      <w:ins w:id="898" w:author="李明煜" w:date="2019-06-18T17:58:37Z">
         <w:r>
           <w:rPr>
             <w:color w:val="FF0000"/>
@@ -6724,7 +6753,7 @@
           <w:t>rus</w:t>
         </w:r>
       </w:ins>
-      <w:ins w:id="894" w:author="李明煜" w:date="2019-06-18T17:58:38Z">
+      <w:ins w:id="899" w:author="李明煜" w:date="2019-06-18T17:58:38Z">
         <w:r>
           <w:rPr>
             <w:color w:val="FF0000"/>
@@ -6732,7 +6761,7 @@
           <w:t>tL</w:t>
         </w:r>
       </w:ins>
-      <w:ins w:id="895" w:author="李明煜" w:date="2019-06-18T17:58:40Z">
+      <w:ins w:id="900" w:author="李明煜" w:date="2019-06-18T17:58:40Z">
         <w:r>
           <w:rPr>
             <w:color w:val="FF0000"/>
@@ -6740,7 +6769,7 @@
           <w:t>ogin</w:t>
         </w:r>
       </w:ins>
-      <w:ins w:id="896" w:author="李明煜" w:date="2019-06-18T17:58:41Z">
+      <w:ins w:id="901" w:author="李明煜" w:date="2019-06-18T17:58:41Z">
         <w:r>
           <w:rPr>
             <w:color w:val="FF0000"/>
@@ -6748,7 +6777,7 @@
           <w:t xml:space="preserve"> </w:t>
         </w:r>
       </w:ins>
-      <w:ins w:id="897" w:author="李明煜" w:date="2019-06-18T17:58:42Z">
+      <w:ins w:id="902" w:author="李明煜" w:date="2019-06-18T17:58:42Z">
         <w:r>
           <w:rPr>
             <w:color w:val="FF0000"/>
@@ -6756,7 +6785,7 @@
           <w:t>(</w:t>
         </w:r>
       </w:ins>
-      <w:ins w:id="898" w:author="李明煜" w:date="2019-06-18T17:58:43Z">
+      <w:ins w:id="903" w:author="李明煜" w:date="2019-06-18T17:58:43Z">
         <w:r>
           <w:rPr>
             <w:color w:val="FF0000"/>
@@ -6764,7 +6793,7 @@
           <w:t>A</w:t>
         </w:r>
       </w:ins>
-      <w:ins w:id="899" w:author="李明煜" w:date="2019-06-18T17:58:44Z">
+      <w:ins w:id="904" w:author="李明煜" w:date="2019-06-18T17:58:44Z">
         <w:r>
           <w:rPr>
             <w:color w:val="FF0000"/>
@@ -6772,7 +6801,7 @@
           <w:t>si</w:t>
         </w:r>
       </w:ins>
-      <w:ins w:id="900" w:author="李明煜" w:date="2019-06-18T17:58:45Z">
+      <w:ins w:id="905" w:author="李明煜" w:date="2019-06-18T17:58:45Z">
         <w:r>
           <w:rPr>
             <w:color w:val="FF0000"/>
@@ -6780,7 +6809,7 @@
           <w:t>aCC</w:t>
         </w:r>
       </w:ins>
-      <w:ins w:id="901" w:author="李明煜" w:date="2019-06-18T17:58:46Z">
+      <w:ins w:id="906" w:author="李明煜" w:date="2019-06-18T17:58:46Z">
         <w:r>
           <w:rPr>
             <w:color w:val="FF0000"/>
@@ -6788,7 +6817,7 @@
           <w:t xml:space="preserve">S </w:t>
         </w:r>
       </w:ins>
-      <w:ins w:id="902" w:author="李明煜" w:date="2019-06-18T17:58:47Z">
+      <w:ins w:id="907" w:author="李明煜" w:date="2019-06-18T17:58:47Z">
         <w:r>
           <w:rPr>
             <w:rFonts w:hint="default"/>
@@ -6797,7 +6826,7 @@
           <w:t>‘1</w:t>
         </w:r>
       </w:ins>
-      <w:ins w:id="903" w:author="李明煜" w:date="2019-06-18T17:58:48Z">
+      <w:ins w:id="908" w:author="李明煜" w:date="2019-06-18T17:58:48Z">
         <w:r>
           <w:rPr>
             <w:rFonts w:hint="default"/>
@@ -6806,7 +6835,7 @@
           <w:t>1</w:t>
         </w:r>
       </w:ins>
-      <w:ins w:id="904" w:author="李明煜" w:date="2019-06-18T17:58:42Z">
+      <w:ins w:id="909" w:author="李明煜" w:date="2019-06-18T17:58:42Z">
         <w:r>
           <w:rPr>
             <w:color w:val="FF0000"/>
@@ -6814,7 +6843,7 @@
           <w:t>)</w:t>
         </w:r>
       </w:ins>
-      <w:ins w:id="905" w:author="李明煜" w:date="2019-06-18T17:58:50Z">
+      <w:ins w:id="910" w:author="李明煜" w:date="2019-06-18T17:58:50Z">
         <w:r>
           <w:rPr>
             <w:color w:val="FF0000"/>
@@ -6822,7 +6851,7 @@
           <w:t xml:space="preserve">. </w:t>
         </w:r>
       </w:ins>
-      <w:ins w:id="906" w:author="李明煜" w:date="2019-06-18T17:58:51Z">
+      <w:ins w:id="911" w:author="李明煜" w:date="2019-06-18T17:58:51Z">
         <w:r>
           <w:rPr>
             <w:color w:val="FF0000"/>
@@ -6830,7 +6859,7 @@
           <w:t>A</w:t>
         </w:r>
       </w:ins>
-      <w:ins w:id="907" w:author="李明煜" w:date="2019-06-18T17:58:52Z">
+      <w:ins w:id="912" w:author="李明煜" w:date="2019-06-18T17:58:52Z">
         <w:r>
           <w:rPr>
             <w:color w:val="FF0000"/>
@@ -6838,7 +6867,7 @@
           <w:t>t</w:t>
         </w:r>
       </w:ins>
-      <w:ins w:id="908" w:author="李明煜" w:date="2019-06-18T17:58:53Z">
+      <w:ins w:id="913" w:author="李明煜" w:date="2019-06-18T17:58:53Z">
         <w:r>
           <w:rPr>
             <w:color w:val="FF0000"/>
@@ -6846,7 +6875,7 @@
           <w:t xml:space="preserve"> the be</w:t>
         </w:r>
       </w:ins>
-      <w:ins w:id="909" w:author="李明煜" w:date="2019-06-18T17:58:54Z">
+      <w:ins w:id="914" w:author="李明煜" w:date="2019-06-18T17:58:54Z">
         <w:r>
           <w:rPr>
             <w:color w:val="FF0000"/>
@@ -6854,7 +6883,7 @@
           <w:t>ginni</w:t>
         </w:r>
       </w:ins>
-      <w:ins w:id="910" w:author="李明煜" w:date="2019-06-18T17:58:55Z">
+      <w:ins w:id="915" w:author="李明煜" w:date="2019-06-18T17:58:55Z">
         <w:r>
           <w:rPr>
             <w:color w:val="FF0000"/>
@@ -6862,7 +6891,7 @@
           <w:t>ng w</w:t>
         </w:r>
       </w:ins>
-      <w:ins w:id="911" w:author="李明煜" w:date="2019-06-18T17:58:57Z">
+      <w:ins w:id="916" w:author="李明煜" w:date="2019-06-18T17:58:57Z">
         <w:r>
           <w:rPr>
             <w:color w:val="FF0000"/>
@@ -6870,7 +6899,7 @@
           <w:t>hen t</w:t>
         </w:r>
       </w:ins>
-      <w:ins w:id="912" w:author="李明煜" w:date="2019-06-18T17:58:58Z">
+      <w:ins w:id="917" w:author="李明煜" w:date="2019-06-18T17:58:58Z">
         <w:r>
           <w:rPr>
             <w:color w:val="FF0000"/>
@@ -6878,7 +6907,7 @@
           <w:t>he comp</w:t>
         </w:r>
       </w:ins>
-      <w:ins w:id="913" w:author="李明煜" w:date="2019-06-18T17:58:59Z">
+      <w:ins w:id="918" w:author="李明煜" w:date="2019-06-18T17:58:59Z">
         <w:r>
           <w:rPr>
             <w:color w:val="FF0000"/>
@@ -6886,7 +6915,7 @@
           <w:t>utin</w:t>
         </w:r>
       </w:ins>
-      <w:ins w:id="914" w:author="李明煜" w:date="2019-06-18T17:59:00Z">
+      <w:ins w:id="919" w:author="李明煜" w:date="2019-06-18T17:59:00Z">
         <w:r>
           <w:rPr>
             <w:color w:val="FF0000"/>
@@ -6894,7 +6923,7 @@
           <w:t xml:space="preserve">g is </w:t>
         </w:r>
       </w:ins>
-      <w:ins w:id="915" w:author="李明煜" w:date="2019-06-18T17:59:01Z">
+      <w:ins w:id="920" w:author="李明煜" w:date="2019-06-18T17:59:01Z">
         <w:r>
           <w:rPr>
             <w:color w:val="FF0000"/>
@@ -6902,7 +6931,7 @@
           <w:t xml:space="preserve">not </w:t>
         </w:r>
       </w:ins>
-      <w:ins w:id="916" w:author="李明煜" w:date="2019-06-18T17:59:02Z">
+      <w:ins w:id="921" w:author="李明煜" w:date="2019-06-18T17:59:02Z">
         <w:r>
           <w:rPr>
             <w:color w:val="FF0000"/>
@@ -6910,7 +6939,7 @@
           <w:t>con</w:t>
         </w:r>
       </w:ins>
-      <w:ins w:id="917" w:author="李明煜" w:date="2019-06-18T17:59:04Z">
+      <w:ins w:id="922" w:author="李明煜" w:date="2019-06-18T17:59:04Z">
         <w:r>
           <w:rPr>
             <w:color w:val="FF0000"/>
@@ -6918,7 +6947,7 @@
           <w:t>ne</w:t>
         </w:r>
       </w:ins>
-      <w:ins w:id="918" w:author="李明煜" w:date="2019-06-18T17:59:05Z">
+      <w:ins w:id="923" w:author="李明煜" w:date="2019-06-18T17:59:05Z">
         <w:r>
           <w:rPr>
             <w:color w:val="FF0000"/>
@@ -6926,7 +6955,7 @@
           <w:t>ct</w:t>
         </w:r>
       </w:ins>
-      <w:ins w:id="919" w:author="李明煜" w:date="2019-06-18T17:59:06Z">
+      <w:ins w:id="924" w:author="李明煜" w:date="2019-06-18T17:59:06Z">
         <w:r>
           <w:rPr>
             <w:color w:val="FF0000"/>
@@ -6934,7 +6963,7 @@
           <w:t>ed to</w:t>
         </w:r>
       </w:ins>
-      <w:ins w:id="920" w:author="李明煜" w:date="2019-06-18T17:59:07Z">
+      <w:ins w:id="925" w:author="李明煜" w:date="2019-06-18T17:59:07Z">
         <w:r>
           <w:rPr>
             <w:color w:val="FF0000"/>
@@ -6942,7 +6971,7 @@
           <w:t xml:space="preserve"> the ne</w:t>
         </w:r>
       </w:ins>
-      <w:ins w:id="921" w:author="李明煜" w:date="2019-06-18T17:59:08Z">
+      <w:ins w:id="926" w:author="李明煜" w:date="2019-06-18T17:59:08Z">
         <w:r>
           <w:rPr>
             <w:color w:val="FF0000"/>
@@ -6950,7 +6979,7 @@
           <w:t>two</w:t>
         </w:r>
       </w:ins>
-      <w:ins w:id="922" w:author="李明煜" w:date="2019-06-18T17:59:09Z">
+      <w:ins w:id="927" w:author="李明煜" w:date="2019-06-18T17:59:09Z">
         <w:r>
           <w:rPr>
             <w:color w:val="FF0000"/>
@@ -6958,7 +6987,7 @@
           <w:t xml:space="preserve">rk </w:t>
         </w:r>
       </w:ins>
-      <w:ins w:id="923" w:author="李明煜" w:date="2019-06-18T17:59:10Z">
+      <w:ins w:id="928" w:author="李明煜" w:date="2019-06-18T17:59:10Z">
         <w:r>
           <w:rPr>
             <w:color w:val="FF0000"/>
@@ -6966,7 +6995,7 @@
           <w:t>(</w:t>
         </w:r>
       </w:ins>
-      <w:ins w:id="924" w:author="李明煜" w:date="2019-06-18T17:59:11Z">
+      <w:ins w:id="929" w:author="李明煜" w:date="2019-06-18T17:59:11Z">
         <w:r>
           <w:rPr>
             <w:color w:val="FF0000"/>
@@ -6974,7 +7003,7 @@
           <w:t>whe</w:t>
         </w:r>
       </w:ins>
-      <w:ins w:id="925" w:author="李明煜" w:date="2019-06-18T17:59:12Z">
+      <w:ins w:id="930" w:author="李明煜" w:date="2019-06-18T17:59:12Z">
         <w:r>
           <w:rPr>
             <w:color w:val="FF0000"/>
@@ -6982,7 +7011,7 @@
           <w:t>n th</w:t>
         </w:r>
       </w:ins>
-      <w:ins w:id="926" w:author="李明煜" w:date="2019-06-18T17:59:13Z">
+      <w:ins w:id="931" w:author="李明煜" w:date="2019-06-18T17:59:13Z">
         <w:r>
           <w:rPr>
             <w:color w:val="FF0000"/>
@@ -6990,7 +7019,7 @@
           <w:t xml:space="preserve">e </w:t>
         </w:r>
       </w:ins>
-      <w:ins w:id="927" w:author="李明煜" w:date="2019-06-18T17:59:14Z">
+      <w:ins w:id="932" w:author="李明煜" w:date="2019-06-18T17:59:14Z">
         <w:r>
           <w:rPr>
             <w:color w:val="FF0000"/>
@@ -6998,7 +7027,7 @@
           <w:t>co</w:t>
         </w:r>
       </w:ins>
-      <w:ins w:id="928" w:author="李明煜" w:date="2019-06-18T17:59:15Z">
+      <w:ins w:id="933" w:author="李明煜" w:date="2019-06-18T17:59:15Z">
         <w:r>
           <w:rPr>
             <w:color w:val="FF0000"/>
@@ -7006,7 +7035,7 @@
           <w:t>mpro</w:t>
         </w:r>
       </w:ins>
-      <w:ins w:id="929" w:author="李明煜" w:date="2019-06-18T17:59:16Z">
+      <w:ins w:id="934" w:author="李明煜" w:date="2019-06-18T17:59:16Z">
         <w:r>
           <w:rPr>
             <w:color w:val="FF0000"/>
@@ -7014,7 +7043,7 @@
           <w:t>mise</w:t>
         </w:r>
       </w:ins>
-      <w:ins w:id="930" w:author="李明煜" w:date="2019-06-18T17:59:17Z">
+      <w:ins w:id="935" w:author="李明煜" w:date="2019-06-18T17:59:17Z">
         <w:r>
           <w:rPr>
             <w:color w:val="FF0000"/>
@@ -7022,7 +7051,7 @@
           <w:t xml:space="preserve">d </w:t>
         </w:r>
       </w:ins>
-      <w:ins w:id="931" w:author="李明煜" w:date="2019-06-18T17:59:18Z">
+      <w:ins w:id="936" w:author="李明煜" w:date="2019-06-18T17:59:18Z">
         <w:r>
           <w:rPr>
             <w:color w:val="FF0000"/>
@@ -7030,7 +7059,7 @@
           <w:t xml:space="preserve">kernel </w:t>
         </w:r>
       </w:ins>
-      <w:ins w:id="932" w:author="李明煜" w:date="2019-06-18T17:59:19Z">
+      <w:ins w:id="937" w:author="李明煜" w:date="2019-06-18T17:59:19Z">
         <w:r>
           <w:rPr>
             <w:color w:val="FF0000"/>
@@ -7038,7 +7067,7 @@
           <w:t>is n</w:t>
         </w:r>
       </w:ins>
-      <w:ins w:id="933" w:author="李明煜" w:date="2019-06-18T17:59:20Z">
+      <w:ins w:id="938" w:author="李明煜" w:date="2019-06-18T17:59:20Z">
         <w:r>
           <w:rPr>
             <w:color w:val="FF0000"/>
@@ -7046,7 +7075,7 @@
           <w:t>o</w:t>
         </w:r>
       </w:ins>
-      <w:ins w:id="934" w:author="李明煜" w:date="2019-06-18T17:59:21Z">
+      <w:ins w:id="939" w:author="李明煜" w:date="2019-06-18T17:59:21Z">
         <w:r>
           <w:rPr>
             <w:color w:val="FF0000"/>
@@ -7054,7 +7083,7 @@
           <w:t>t possib</w:t>
         </w:r>
       </w:ins>
-      <w:ins w:id="935" w:author="李明煜" w:date="2019-06-18T17:59:22Z">
+      <w:ins w:id="940" w:author="李明煜" w:date="2019-06-18T17:59:22Z">
         <w:r>
           <w:rPr>
             <w:color w:val="FF0000"/>
@@ -7062,7 +7091,7 @@
           <w:t>le</w:t>
         </w:r>
       </w:ins>
-      <w:ins w:id="936" w:author="李明煜" w:date="2019-06-18T17:59:10Z">
+      <w:ins w:id="941" w:author="李明煜" w:date="2019-06-18T17:59:10Z">
         <w:r>
           <w:rPr>
             <w:color w:val="FF0000"/>
@@ -7070,7 +7099,7 @@
           <w:t>)</w:t>
         </w:r>
       </w:ins>
-      <w:ins w:id="937" w:author="李明煜" w:date="2019-06-18T17:59:23Z">
+      <w:ins w:id="942" w:author="李明煜" w:date="2019-06-18T17:59:23Z">
         <w:r>
           <w:rPr>
             <w:color w:val="FF0000"/>
@@ -7078,7 +7107,7 @@
           <w:t xml:space="preserve">, we </w:t>
         </w:r>
       </w:ins>
-      <w:ins w:id="938" w:author="李明煜" w:date="2019-06-18T17:59:25Z">
+      <w:ins w:id="943" w:author="李明煜" w:date="2019-06-18T17:59:25Z">
         <w:r>
           <w:rPr>
             <w:color w:val="FF0000"/>
@@ -7086,7 +7115,7 @@
           <w:t>allow</w:t>
         </w:r>
       </w:ins>
-      <w:ins w:id="939" w:author="李明煜" w:date="2019-06-18T17:59:26Z">
+      <w:ins w:id="944" w:author="李明煜" w:date="2019-06-18T17:59:26Z">
         <w:r>
           <w:rPr>
             <w:color w:val="FF0000"/>
@@ -7094,7 +7123,7 @@
           <w:t xml:space="preserve"> </w:t>
         </w:r>
       </w:ins>
-      <w:ins w:id="940" w:author="李明煜" w:date="2019-06-18T17:59:29Z">
+      <w:ins w:id="945" w:author="李明煜" w:date="2019-06-18T17:59:29Z">
         <w:r>
           <w:rPr>
             <w:color w:val="FF0000"/>
@@ -7102,7 +7131,7 @@
           <w:t xml:space="preserve">the </w:t>
         </w:r>
       </w:ins>
-      <w:ins w:id="941" w:author="李明煜" w:date="2019-06-18T17:59:30Z">
+      <w:ins w:id="946" w:author="李明煜" w:date="2019-06-18T17:59:30Z">
         <w:r>
           <w:rPr>
             <w:color w:val="FF0000"/>
@@ -7110,7 +7139,7 @@
           <w:t>us</w:t>
         </w:r>
       </w:ins>
-      <w:ins w:id="942" w:author="李明煜" w:date="2019-06-18T17:59:31Z">
+      <w:ins w:id="947" w:author="李明煜" w:date="2019-06-18T17:59:31Z">
         <w:r>
           <w:rPr>
             <w:color w:val="FF0000"/>
@@ -7118,7 +7147,7 @@
           <w:t xml:space="preserve">er </w:t>
         </w:r>
       </w:ins>
-      <w:ins w:id="943" w:author="李明煜" w:date="2019-06-18T17:59:32Z">
+      <w:ins w:id="948" w:author="李明煜" w:date="2019-06-18T17:59:32Z">
         <w:r>
           <w:rPr>
             <w:color w:val="FF0000"/>
@@ -7126,7 +7155,7 @@
           <w:t>to u</w:t>
         </w:r>
       </w:ins>
-      <w:ins w:id="944" w:author="李明煜" w:date="2019-06-18T17:59:33Z">
+      <w:ins w:id="949" w:author="李明煜" w:date="2019-06-18T17:59:33Z">
         <w:r>
           <w:rPr>
             <w:color w:val="FF0000"/>
@@ -7134,7 +7163,7 @@
           <w:t xml:space="preserve">se </w:t>
         </w:r>
       </w:ins>
-      <w:ins w:id="945" w:author="李明煜" w:date="2019-06-18T17:59:34Z">
+      <w:ins w:id="950" w:author="李明煜" w:date="2019-06-18T17:59:34Z">
         <w:r>
           <w:rPr>
             <w:color w:val="FF0000"/>
@@ -7142,7 +7171,7 @@
           <w:t>en</w:t>
         </w:r>
       </w:ins>
-      <w:ins w:id="946" w:author="李明煜" w:date="2019-06-18T17:59:35Z">
+      <w:ins w:id="951" w:author="李明煜" w:date="2019-06-18T17:59:35Z">
         <w:r>
           <w:rPr>
             <w:color w:val="FF0000"/>
@@ -7150,7 +7179,7 @@
           <w:t>clave</w:t>
         </w:r>
       </w:ins>
-      <w:ins w:id="947" w:author="李明煜" w:date="2019-06-18T17:59:36Z">
+      <w:ins w:id="952" w:author="李明煜" w:date="2019-06-18T17:59:36Z">
         <w:r>
           <w:rPr>
             <w:color w:val="FF0000"/>
@@ -7158,7 +7187,7 @@
           <w:t xml:space="preserve"> to</w:t>
         </w:r>
       </w:ins>
-      <w:ins w:id="948" w:author="李明煜" w:date="2019-06-18T17:59:37Z">
+      <w:ins w:id="953" w:author="李明煜" w:date="2019-06-18T17:59:37Z">
         <w:r>
           <w:rPr>
             <w:color w:val="FF0000"/>
@@ -7166,7 +7195,7 @@
           <w:t xml:space="preserve"> cont</w:t>
         </w:r>
       </w:ins>
-      <w:ins w:id="949" w:author="李明煜" w:date="2019-06-18T17:59:38Z">
+      <w:ins w:id="954" w:author="李明煜" w:date="2019-06-18T17:59:38Z">
         <w:r>
           <w:rPr>
             <w:color w:val="FF0000"/>
@@ -7174,7 +7203,7 @@
           <w:t xml:space="preserve">rol </w:t>
         </w:r>
       </w:ins>
-      <w:ins w:id="950" w:author="李明煜" w:date="2019-06-18T17:59:41Z">
+      <w:ins w:id="955" w:author="李明煜" w:date="2019-06-18T17:59:41Z">
         <w:r>
           <w:rPr>
             <w:color w:val="FF0000"/>
@@ -7182,7 +7211,7 @@
           <w:t xml:space="preserve">SSV </w:t>
         </w:r>
       </w:ins>
-      <w:ins w:id="951" w:author="李明煜" w:date="2019-06-18T17:59:42Z">
+      <w:ins w:id="956" w:author="李明煜" w:date="2019-06-18T17:59:42Z">
         <w:r>
           <w:rPr>
             <w:color w:val="FF0000"/>
@@ -7190,7 +7219,7 @@
           <w:t xml:space="preserve">to </w:t>
         </w:r>
       </w:ins>
-      <w:ins w:id="952" w:author="李明煜" w:date="2019-06-18T17:59:43Z">
+      <w:ins w:id="957" w:author="李明煜" w:date="2019-06-18T17:59:43Z">
         <w:r>
           <w:rPr>
             <w:color w:val="FF0000"/>
@@ -7198,7 +7227,7 @@
           <w:t>pr</w:t>
         </w:r>
       </w:ins>
-      <w:ins w:id="953" w:author="李明煜" w:date="2019-06-18T17:59:44Z">
+      <w:ins w:id="958" w:author="李明煜" w:date="2019-06-18T17:59:44Z">
         <w:r>
           <w:rPr>
             <w:color w:val="FF0000"/>
@@ -7206,7 +7235,7 @@
           <w:t>ogram</w:t>
         </w:r>
       </w:ins>
-      <w:ins w:id="954" w:author="李明煜" w:date="2019-06-18T17:59:46Z">
+      <w:ins w:id="959" w:author="李明煜" w:date="2019-06-18T17:59:46Z">
         <w:r>
           <w:rPr>
             <w:color w:val="FF0000"/>
@@ -7214,7 +7243,7 @@
           <w:t xml:space="preserve"> th</w:t>
         </w:r>
       </w:ins>
-      <w:ins w:id="955" w:author="李明煜" w:date="2019-06-18T17:59:47Z">
+      <w:ins w:id="960" w:author="李明煜" w:date="2019-06-18T17:59:47Z">
         <w:r>
           <w:rPr>
             <w:color w:val="FF0000"/>
@@ -7222,7 +7251,7 @@
           <w:t xml:space="preserve">e </w:t>
         </w:r>
       </w:ins>
-      <w:ins w:id="956" w:author="李明煜" w:date="2019-06-18T17:59:51Z">
+      <w:ins w:id="961" w:author="李明煜" w:date="2019-06-18T17:59:51Z">
         <w:r>
           <w:rPr>
             <w:color w:val="FF0000"/>
@@ -7230,7 +7259,7 @@
           <w:t xml:space="preserve">PC </w:t>
         </w:r>
       </w:ins>
-      <w:ins w:id="957" w:author="李明煜" w:date="2019-06-18T17:59:52Z">
+      <w:ins w:id="962" w:author="李明煜" w:date="2019-06-18T17:59:52Z">
         <w:r>
           <w:rPr>
             <w:color w:val="FF0000"/>
@@ -7238,7 +7267,7 @@
           <w:t>speak</w:t>
         </w:r>
       </w:ins>
-      <w:ins w:id="958" w:author="李明煜" w:date="2019-06-18T17:59:53Z">
+      <w:ins w:id="963" w:author="李明煜" w:date="2019-06-18T17:59:53Z">
         <w:r>
           <w:rPr>
             <w:color w:val="FF0000"/>
@@ -7246,7 +7275,7 @@
           <w:t>er,</w:t>
         </w:r>
       </w:ins>
-      <w:ins w:id="959" w:author="李明煜" w:date="2019-06-18T17:59:54Z">
+      <w:ins w:id="964" w:author="李明煜" w:date="2019-06-18T17:59:54Z">
         <w:r>
           <w:rPr>
             <w:color w:val="FF0000"/>
@@ -7254,7 +7283,7 @@
           <w:t xml:space="preserve"> the </w:t>
         </w:r>
       </w:ins>
-      <w:ins w:id="960" w:author="李明煜" w:date="2019-06-18T17:59:55Z">
+      <w:ins w:id="965" w:author="李明煜" w:date="2019-06-18T17:59:55Z">
         <w:r>
           <w:rPr>
             <w:color w:val="FF0000"/>
@@ -7262,7 +7291,7 @@
           <w:t xml:space="preserve">user </w:t>
         </w:r>
       </w:ins>
-      <w:ins w:id="961" w:author="李明煜" w:date="2019-06-18T17:59:56Z">
+      <w:ins w:id="966" w:author="李明煜" w:date="2019-06-18T17:59:56Z">
         <w:r>
           <w:rPr>
             <w:color w:val="FF0000"/>
@@ -7270,7 +7299,7 @@
           <w:t xml:space="preserve">can </w:t>
         </w:r>
       </w:ins>
-      <w:ins w:id="962" w:author="李明煜" w:date="2019-06-18T17:59:57Z">
+      <w:ins w:id="967" w:author="李明煜" w:date="2019-06-18T17:59:57Z">
         <w:r>
           <w:rPr>
             <w:color w:val="FF0000"/>
@@ -7278,7 +7307,7 @@
           <w:t>cho</w:t>
         </w:r>
       </w:ins>
-      <w:ins w:id="963" w:author="李明煜" w:date="2019-06-18T17:59:59Z">
+      <w:ins w:id="968" w:author="李明煜" w:date="2019-06-18T17:59:59Z">
         <w:r>
           <w:rPr>
             <w:color w:val="FF0000"/>
@@ -7286,7 +7315,7 @@
           <w:t>ose</w:t>
         </w:r>
       </w:ins>
-      <w:ins w:id="964" w:author="李明煜" w:date="2019-06-18T18:00:00Z">
+      <w:ins w:id="969" w:author="李明煜" w:date="2019-06-18T18:00:00Z">
         <w:r>
           <w:rPr>
             <w:color w:val="FF0000"/>
@@ -7294,7 +7323,7 @@
           <w:t xml:space="preserve"> </w:t>
         </w:r>
       </w:ins>
-      <w:ins w:id="965" w:author="李明煜" w:date="2019-06-18T18:00:10Z">
+      <w:ins w:id="970" w:author="李明煜" w:date="2019-06-18T18:00:10Z">
         <w:r>
           <w:rPr>
             <w:color w:val="FF0000"/>
@@ -7302,7 +7331,7 @@
           <w:t>an</w:t>
         </w:r>
       </w:ins>
-      <w:ins w:id="966" w:author="李明煜" w:date="2019-06-18T18:00:11Z">
+      <w:ins w:id="971" w:author="李明煜" w:date="2019-06-18T18:00:11Z">
         <w:r>
           <w:rPr>
             <w:color w:val="FF0000"/>
@@ -7310,7 +7339,7 @@
           <w:t xml:space="preserve">y </w:t>
         </w:r>
       </w:ins>
-      <w:ins w:id="967" w:author="李明煜" w:date="2019-06-18T18:00:14Z">
+      <w:ins w:id="972" w:author="李明煜" w:date="2019-06-18T18:00:14Z">
         <w:r>
           <w:rPr>
             <w:color w:val="FF0000"/>
@@ -7318,7 +7347,7 @@
           <w:t>musi</w:t>
         </w:r>
       </w:ins>
-      <w:ins w:id="968" w:author="李明煜" w:date="2019-06-18T18:00:15Z">
+      <w:ins w:id="973" w:author="李明煜" w:date="2019-06-18T18:00:15Z">
         <w:r>
           <w:rPr>
             <w:color w:val="FF0000"/>
@@ -7326,7 +7355,7 @@
           <w:t xml:space="preserve">c </w:t>
         </w:r>
       </w:ins>
-      <w:ins w:id="969" w:author="李明煜" w:date="2019-06-18T18:00:17Z">
+      <w:ins w:id="974" w:author="李明煜" w:date="2019-06-18T18:00:17Z">
         <w:r>
           <w:rPr>
             <w:color w:val="FF0000"/>
@@ -7334,7 +7363,7 @@
           <w:t>he</w:t>
         </w:r>
       </w:ins>
-      <w:ins w:id="970" w:author="李明煜" w:date="2019-06-18T18:00:18Z">
+      <w:ins w:id="975" w:author="李明煜" w:date="2019-06-18T18:00:18Z">
         <w:r>
           <w:rPr>
             <w:color w:val="FF0000"/>
@@ -7342,7 +7371,7 @@
           <w:t xml:space="preserve">/she </w:t>
         </w:r>
       </w:ins>
-      <w:ins w:id="971" w:author="李明煜" w:date="2019-06-18T18:00:19Z">
+      <w:ins w:id="976" w:author="李明煜" w:date="2019-06-18T18:00:19Z">
         <w:r>
           <w:rPr>
             <w:color w:val="FF0000"/>
@@ -7350,7 +7379,7 @@
           <w:t>wis</w:t>
         </w:r>
       </w:ins>
-      <w:ins w:id="972" w:author="李明煜" w:date="2019-06-18T18:00:20Z">
+      <w:ins w:id="977" w:author="李明煜" w:date="2019-06-18T18:00:20Z">
         <w:r>
           <w:rPr>
             <w:color w:val="FF0000"/>
@@ -7358,7 +7387,7 @@
           <w:t>hes</w:t>
         </w:r>
       </w:ins>
-      <w:ins w:id="973" w:author="李明煜" w:date="2019-06-18T18:00:21Z">
+      <w:ins w:id="978" w:author="李明煜" w:date="2019-06-18T18:00:21Z">
         <w:r>
           <w:rPr>
             <w:color w:val="FF0000"/>
@@ -7366,7 +7395,7 @@
           <w:t>. A</w:t>
         </w:r>
       </w:ins>
-      <w:ins w:id="974" w:author="李明煜" w:date="2019-06-18T18:00:22Z">
+      <w:ins w:id="979" w:author="李明煜" w:date="2019-06-18T18:00:22Z">
         <w:r>
           <w:rPr>
             <w:color w:val="FF0000"/>
@@ -7374,7 +7403,7 @@
           <w:t>fter</w:t>
         </w:r>
       </w:ins>
-      <w:ins w:id="975" w:author="李明煜" w:date="2019-06-18T18:00:24Z">
+      <w:ins w:id="980" w:author="李明煜" w:date="2019-06-18T18:00:24Z">
         <w:r>
           <w:rPr>
             <w:color w:val="FF0000"/>
@@ -7382,7 +7411,7 @@
           <w:t xml:space="preserve"> th</w:t>
         </w:r>
       </w:ins>
-      <w:ins w:id="976" w:author="李明煜" w:date="2019-06-18T18:00:25Z">
+      <w:ins w:id="981" w:author="李明煜" w:date="2019-06-18T18:00:25Z">
         <w:r>
           <w:rPr>
             <w:color w:val="FF0000"/>
@@ -7390,7 +7419,7 @@
           <w:t xml:space="preserve">at, </w:t>
         </w:r>
       </w:ins>
-      <w:ins w:id="977" w:author="李明煜" w:date="2019-06-18T18:00:35Z">
+      <w:ins w:id="982" w:author="李明煜" w:date="2019-06-18T18:00:35Z">
         <w:r>
           <w:rPr>
             <w:color w:val="FF0000"/>
@@ -7398,7 +7427,7 @@
           <w:t>th</w:t>
         </w:r>
       </w:ins>
-      <w:ins w:id="978" w:author="李明煜" w:date="2019-06-18T18:00:36Z">
+      <w:ins w:id="983" w:author="李明煜" w:date="2019-06-18T18:00:36Z">
         <w:r>
           <w:rPr>
             <w:color w:val="FF0000"/>
@@ -7406,7 +7435,7 @@
           <w:t>e user</w:t>
         </w:r>
       </w:ins>
-      <w:ins w:id="979" w:author="李明煜" w:date="2019-06-18T18:00:37Z">
+      <w:ins w:id="984" w:author="李明煜" w:date="2019-06-18T18:00:37Z">
         <w:r>
           <w:rPr>
             <w:color w:val="FF0000"/>
@@ -7414,7 +7443,7 @@
           <w:t xml:space="preserve"> </w:t>
         </w:r>
       </w:ins>
-      <w:ins w:id="980" w:author="李明煜" w:date="2019-06-18T18:00:41Z">
+      <w:ins w:id="985" w:author="李明煜" w:date="2019-06-18T18:00:41Z">
         <w:r>
           <w:rPr>
             <w:color w:val="FF0000"/>
@@ -7422,7 +7451,7 @@
           <w:t>co</w:t>
         </w:r>
       </w:ins>
-      <w:ins w:id="981" w:author="李明煜" w:date="2019-06-18T18:00:42Z">
+      <w:ins w:id="986" w:author="李明煜" w:date="2019-06-18T18:00:42Z">
         <w:r>
           <w:rPr>
             <w:color w:val="FF0000"/>
@@ -7430,7 +7459,7 @@
           <w:t>nne</w:t>
         </w:r>
       </w:ins>
-      <w:ins w:id="982" w:author="李明煜" w:date="2019-06-18T18:00:43Z">
+      <w:ins w:id="987" w:author="李明煜" w:date="2019-06-18T18:00:43Z">
         <w:r>
           <w:rPr>
             <w:color w:val="FF0000"/>
@@ -7438,7 +7467,7 @@
           <w:t>ct</w:t>
         </w:r>
       </w:ins>
-      <w:ins w:id="983" w:author="李明煜" w:date="2019-06-18T18:00:44Z">
+      <w:ins w:id="988" w:author="李明煜" w:date="2019-06-18T18:00:44Z">
         <w:r>
           <w:rPr>
             <w:color w:val="FF0000"/>
@@ -7446,7 +7475,7 @@
           <w:t xml:space="preserve">s </w:t>
         </w:r>
       </w:ins>
-      <w:ins w:id="984" w:author="李明煜" w:date="2019-06-18T18:00:45Z">
+      <w:ins w:id="989" w:author="李明煜" w:date="2019-06-18T18:00:45Z">
         <w:r>
           <w:rPr>
             <w:color w:val="FF0000"/>
@@ -7454,7 +7483,7 @@
           <w:t>to t</w:t>
         </w:r>
       </w:ins>
-      <w:ins w:id="985" w:author="李明煜" w:date="2019-06-18T18:00:46Z">
+      <w:ins w:id="990" w:author="李明煜" w:date="2019-06-18T18:00:46Z">
         <w:r>
           <w:rPr>
             <w:color w:val="FF0000"/>
@@ -7462,7 +7491,7 @@
           <w:t>he net</w:t>
         </w:r>
       </w:ins>
-      <w:ins w:id="986" w:author="李明煜" w:date="2019-06-18T18:00:48Z">
+      <w:ins w:id="991" w:author="李明煜" w:date="2019-06-18T18:00:48Z">
         <w:r>
           <w:rPr>
             <w:color w:val="FF0000"/>
@@ -7470,7 +7499,7 @@
           <w:t>work</w:t>
         </w:r>
       </w:ins>
-      <w:ins w:id="987" w:author="李明煜" w:date="2019-06-18T18:00:50Z">
+      <w:ins w:id="992" w:author="李明煜" w:date="2019-06-18T18:00:50Z">
         <w:r>
           <w:rPr>
             <w:color w:val="FF0000"/>
@@ -7478,7 +7507,7 @@
           <w:t xml:space="preserve"> in </w:t>
         </w:r>
       </w:ins>
-      <w:ins w:id="988" w:author="李明煜" w:date="2019-06-18T18:00:51Z">
+      <w:ins w:id="993" w:author="李明煜" w:date="2019-06-18T18:00:51Z">
         <w:r>
           <w:rPr>
             <w:color w:val="FF0000"/>
@@ -7486,7 +7515,7 @@
           <w:t xml:space="preserve">the </w:t>
         </w:r>
       </w:ins>
-      <w:ins w:id="989" w:author="李明煜" w:date="2019-06-18T18:00:52Z">
+      <w:ins w:id="994" w:author="李明煜" w:date="2019-06-18T18:00:52Z">
         <w:r>
           <w:rPr>
             <w:color w:val="FF0000"/>
@@ -7494,7 +7523,7 @@
           <w:t>da</w:t>
         </w:r>
       </w:ins>
-      <w:ins w:id="990" w:author="李明煜" w:date="2019-06-18T18:00:54Z">
+      <w:ins w:id="995" w:author="李明煜" w:date="2019-06-18T18:00:54Z">
         <w:r>
           <w:rPr>
             <w:color w:val="FF0000"/>
@@ -7502,7 +7531,7 @@
           <w:t xml:space="preserve">nger </w:t>
         </w:r>
       </w:ins>
-      <w:ins w:id="991" w:author="李明煜" w:date="2019-06-18T18:00:55Z">
+      <w:ins w:id="996" w:author="李明煜" w:date="2019-06-18T18:00:55Z">
         <w:r>
           <w:rPr>
             <w:color w:val="FF0000"/>
@@ -7510,7 +7539,7 @@
           <w:t>of cy</w:t>
         </w:r>
       </w:ins>
-      <w:ins w:id="992" w:author="李明煜" w:date="2019-06-18T18:00:56Z">
+      <w:ins w:id="997" w:author="李明煜" w:date="2019-06-18T18:00:56Z">
         <w:r>
           <w:rPr>
             <w:color w:val="FF0000"/>
@@ -7518,7 +7547,7 @@
           <w:t>ber</w:t>
         </w:r>
       </w:ins>
-      <w:ins w:id="993" w:author="李明煜" w:date="2019-06-18T18:00:59Z">
+      <w:ins w:id="998" w:author="李明煜" w:date="2019-06-18T18:00:59Z">
         <w:r>
           <w:rPr>
             <w:color w:val="FF0000"/>
@@ -7526,7 +7555,7 @@
           <w:t xml:space="preserve"> </w:t>
         </w:r>
       </w:ins>
-      <w:ins w:id="994" w:author="李明煜" w:date="2019-06-18T18:00:56Z">
+      <w:ins w:id="999" w:author="李明煜" w:date="2019-06-18T18:00:56Z">
         <w:r>
           <w:rPr>
             <w:color w:val="FF0000"/>
@@ -7534,7 +7563,7 @@
           <w:t>a</w:t>
         </w:r>
       </w:ins>
-      <w:ins w:id="995" w:author="李明煜" w:date="2019-06-18T18:00:57Z">
+      <w:ins w:id="1000" w:author="李明煜" w:date="2019-06-18T18:00:57Z">
         <w:r>
           <w:rPr>
             <w:color w:val="FF0000"/>
@@ -7542,7 +7571,7 @@
           <w:t>ttacks</w:t>
         </w:r>
       </w:ins>
-      <w:ins w:id="996" w:author="李明煜" w:date="2019-06-18T18:01:01Z">
+      <w:ins w:id="1001" w:author="李明煜" w:date="2019-06-18T18:01:01Z">
         <w:r>
           <w:rPr>
             <w:color w:val="FF0000"/>
@@ -7550,7 +7579,7 @@
           <w:t>.</w:t>
         </w:r>
       </w:ins>
-      <w:ins w:id="997" w:author="李明煜" w:date="2019-06-18T18:01:05Z">
+      <w:ins w:id="1002" w:author="李明煜" w:date="2019-06-18T18:01:05Z">
         <w:r>
           <w:rPr>
             <w:color w:val="FF0000"/>
@@ -7558,7 +7587,7 @@
           <w:t xml:space="preserve"> He</w:t>
         </w:r>
       </w:ins>
-      <w:ins w:id="998" w:author="李明煜" w:date="2019-06-18T18:01:08Z">
+      <w:ins w:id="1003" w:author="李明煜" w:date="2019-06-18T18:01:08Z">
         <w:r>
           <w:rPr>
             <w:color w:val="FF0000"/>
@@ -7566,7 +7595,7 @@
           <w:t>/</w:t>
         </w:r>
       </w:ins>
-      <w:ins w:id="999" w:author="李明煜" w:date="2019-06-18T18:01:10Z">
+      <w:ins w:id="1004" w:author="李明煜" w:date="2019-06-18T18:01:10Z">
         <w:r>
           <w:rPr>
             <w:color w:val="FF0000"/>
@@ -7574,7 +7603,7 @@
           <w:t xml:space="preserve">She </w:t>
         </w:r>
       </w:ins>
-      <w:ins w:id="1000" w:author="李明煜" w:date="2019-06-18T18:01:11Z">
+      <w:ins w:id="1005" w:author="李明煜" w:date="2019-06-18T18:01:11Z">
         <w:r>
           <w:rPr>
             <w:color w:val="FF0000"/>
@@ -7582,7 +7611,7 @@
           <w:t>uses</w:t>
         </w:r>
       </w:ins>
-      <w:ins w:id="1001" w:author="李明煜" w:date="2019-06-18T18:01:12Z">
+      <w:ins w:id="1006" w:author="李明煜" w:date="2019-06-18T18:01:12Z">
         <w:r>
           <w:rPr>
             <w:color w:val="FF0000"/>
@@ -7590,7 +7619,7 @@
           <w:t xml:space="preserve"> the </w:t>
         </w:r>
       </w:ins>
-      <w:ins w:id="1002" w:author="李明煜" w:date="2019-06-18T18:01:14Z">
+      <w:ins w:id="1007" w:author="李明煜" w:date="2019-06-18T18:01:14Z">
         <w:r>
           <w:rPr>
             <w:color w:val="FF0000"/>
@@ -7598,7 +7627,7 @@
           <w:t>pr</w:t>
         </w:r>
       </w:ins>
-      <w:ins w:id="1003" w:author="李明煜" w:date="2019-06-18T18:01:15Z">
+      <w:ins w:id="1008" w:author="李明煜" w:date="2019-06-18T18:01:15Z">
         <w:r>
           <w:rPr>
             <w:color w:val="FF0000"/>
@@ -7606,7 +7635,7 @@
           <w:t>io</w:t>
         </w:r>
       </w:ins>
-      <w:ins w:id="1004" w:author="李明煜" w:date="2019-06-18T18:01:16Z">
+      <w:ins w:id="1009" w:author="李明煜" w:date="2019-06-18T18:01:16Z">
         <w:r>
           <w:rPr>
             <w:color w:val="FF0000"/>
@@ -7614,7 +7643,7 @@
           <w:t>r kno</w:t>
         </w:r>
       </w:ins>
-      <w:ins w:id="1005" w:author="李明煜" w:date="2019-06-18T18:01:17Z">
+      <w:ins w:id="1010" w:author="李明煜" w:date="2019-06-18T18:01:17Z">
         <w:r>
           <w:rPr>
             <w:color w:val="FF0000"/>
@@ -7622,7 +7651,7 @@
           <w:t>w</w:t>
         </w:r>
       </w:ins>
-      <w:ins w:id="1006" w:author="李明煜" w:date="2019-06-18T18:01:18Z">
+      <w:ins w:id="1011" w:author="李明煜" w:date="2019-06-18T18:01:18Z">
         <w:r>
           <w:rPr>
             <w:color w:val="FF0000"/>
@@ -7630,7 +7659,7 @@
           <w:t>le</w:t>
         </w:r>
       </w:ins>
-      <w:ins w:id="1007" w:author="李明煜" w:date="2019-06-18T18:01:19Z">
+      <w:ins w:id="1012" w:author="李明煜" w:date="2019-06-18T18:01:19Z">
         <w:r>
           <w:rPr>
             <w:color w:val="FF0000"/>
@@ -7638,7 +7667,7 @@
           <w:t>dg</w:t>
         </w:r>
       </w:ins>
-      <w:ins w:id="1008" w:author="李明煜" w:date="2019-06-18T18:01:20Z">
+      <w:ins w:id="1013" w:author="李明煜" w:date="2019-06-18T18:01:20Z">
         <w:r>
           <w:rPr>
             <w:color w:val="FF0000"/>
@@ -7646,7 +7675,7 @@
           <w:t xml:space="preserve">e </w:t>
         </w:r>
       </w:ins>
-      <w:ins w:id="1009" w:author="李明煜" w:date="2019-06-18T18:01:22Z">
+      <w:ins w:id="1014" w:author="李明煜" w:date="2019-06-18T18:01:22Z">
         <w:r>
           <w:rPr>
             <w:color w:val="FF0000"/>
@@ -7654,7 +7683,7 @@
           <w:t>pre</w:t>
         </w:r>
       </w:ins>
-      <w:ins w:id="1010" w:author="李明煜" w:date="2019-06-18T18:01:23Z">
+      <w:ins w:id="1015" w:author="李明煜" w:date="2019-06-18T18:01:23Z">
         <w:r>
           <w:rPr>
             <w:color w:val="FF0000"/>
@@ -7662,7 +7691,7 @@
           <w:t>-sh</w:t>
         </w:r>
       </w:ins>
-      <w:ins w:id="1011" w:author="李明煜" w:date="2019-06-18T18:01:24Z">
+      <w:ins w:id="1016" w:author="李明煜" w:date="2019-06-18T18:01:24Z">
         <w:r>
           <w:rPr>
             <w:color w:val="FF0000"/>
@@ -7670,7 +7699,7 @@
           <w:t xml:space="preserve">ared </w:t>
         </w:r>
       </w:ins>
-      <w:ins w:id="1012" w:author="李明煜" w:date="2019-06-18T18:01:25Z">
+      <w:ins w:id="1017" w:author="李明煜" w:date="2019-06-18T18:01:25Z">
         <w:r>
           <w:rPr>
             <w:color w:val="FF0000"/>
@@ -7678,7 +7707,7 @@
           <w:t xml:space="preserve">with </w:t>
         </w:r>
       </w:ins>
-      <w:ins w:id="1013" w:author="李明煜" w:date="2019-06-18T18:01:28Z">
+      <w:ins w:id="1018" w:author="李明煜" w:date="2019-06-18T18:01:28Z">
         <w:r>
           <w:rPr>
             <w:color w:val="FF0000"/>
@@ -7686,7 +7715,7 @@
           <w:t xml:space="preserve">the </w:t>
         </w:r>
       </w:ins>
-      <w:ins w:id="1014" w:author="李明煜" w:date="2019-06-18T18:01:29Z">
+      <w:ins w:id="1019" w:author="李明煜" w:date="2019-06-18T18:01:29Z">
         <w:r>
           <w:rPr>
             <w:color w:val="FF0000"/>
@@ -7694,7 +7723,7 @@
           <w:t>S</w:t>
         </w:r>
       </w:ins>
-      <w:ins w:id="1015" w:author="李明煜" w:date="2019-06-18T18:01:30Z">
+      <w:ins w:id="1020" w:author="李明煜" w:date="2019-06-18T18:01:30Z">
         <w:r>
           <w:rPr>
             <w:color w:val="FF0000"/>
@@ -7702,7 +7731,7 @@
           <w:t>SV to</w:t>
         </w:r>
       </w:ins>
-      <w:ins w:id="1016" w:author="李明煜" w:date="2019-06-18T18:01:39Z">
+      <w:ins w:id="1021" w:author="李明煜" w:date="2019-06-18T18:01:39Z">
         <w:r>
           <w:rPr>
             <w:color w:val="FF0000"/>
@@ -7710,7 +7739,7 @@
           <w:t xml:space="preserve"> </w:t>
         </w:r>
       </w:ins>
-      <w:ins w:id="1017" w:author="李明煜" w:date="2019-06-18T18:01:42Z">
+      <w:ins w:id="1022" w:author="李明煜" w:date="2019-06-18T18:01:42Z">
         <w:r>
           <w:rPr>
             <w:color w:val="FF0000"/>
@@ -7718,7 +7747,7 @@
           <w:t>k</w:t>
         </w:r>
       </w:ins>
-      <w:ins w:id="1018" w:author="李明煜" w:date="2019-06-18T18:01:43Z">
+      <w:ins w:id="1023" w:author="李明煜" w:date="2019-06-18T18:01:43Z">
         <w:r>
           <w:rPr>
             <w:color w:val="FF0000"/>
@@ -7726,7 +7755,7 @@
           <w:t xml:space="preserve">now </w:t>
         </w:r>
       </w:ins>
-      <w:ins w:id="1019" w:author="李明煜" w:date="2019-06-18T18:01:51Z">
+      <w:ins w:id="1024" w:author="李明煜" w:date="2019-06-18T18:01:51Z">
         <w:r>
           <w:rPr>
             <w:color w:val="FF0000"/>
@@ -7734,7 +7763,7 @@
           <w:t>i</w:t>
         </w:r>
       </w:ins>
-      <w:ins w:id="1020" w:author="李明煜" w:date="2019-06-18T18:01:52Z">
+      <w:ins w:id="1025" w:author="李明煜" w:date="2019-06-18T18:01:52Z">
         <w:r>
           <w:rPr>
             <w:color w:val="FF0000"/>
@@ -7742,7 +7771,7 @@
           <w:t xml:space="preserve">f </w:t>
         </w:r>
       </w:ins>
-      <w:ins w:id="1021" w:author="李明煜" w:date="2019-06-18T18:01:43Z">
+      <w:ins w:id="1026" w:author="李明煜" w:date="2019-06-18T18:01:43Z">
         <w:r>
           <w:rPr>
             <w:color w:val="FF0000"/>
@@ -7750,7 +7779,7 @@
           <w:t xml:space="preserve">the </w:t>
         </w:r>
       </w:ins>
-      <w:ins w:id="1022" w:author="李明煜" w:date="2019-06-18T18:01:44Z">
+      <w:ins w:id="1027" w:author="李明煜" w:date="2019-06-18T18:01:44Z">
         <w:r>
           <w:rPr>
             <w:color w:val="FF0000"/>
@@ -7758,7 +7787,7 @@
           <w:t>t</w:t>
         </w:r>
       </w:ins>
-      <w:ins w:id="1023" w:author="李明煜" w:date="2019-06-18T18:01:45Z">
+      <w:ins w:id="1028" w:author="李明煜" w:date="2019-06-18T18:01:45Z">
         <w:r>
           <w:rPr>
             <w:color w:val="FF0000"/>
@@ -7766,7 +7795,7 @@
           <w:t xml:space="preserve">rusted </w:t>
         </w:r>
       </w:ins>
-      <w:ins w:id="1024" w:author="李明煜" w:date="2019-06-18T18:01:46Z">
+      <w:ins w:id="1029" w:author="李明煜" w:date="2019-06-18T18:01:46Z">
         <w:r>
           <w:rPr>
             <w:color w:val="FF0000"/>
@@ -7774,7 +7803,7 @@
           <w:t>p</w:t>
         </w:r>
       </w:ins>
-      <w:ins w:id="1025" w:author="李明煜" w:date="2019-06-18T18:01:47Z">
+      <w:ins w:id="1030" w:author="李明煜" w:date="2019-06-18T18:01:47Z">
         <w:r>
           <w:rPr>
             <w:color w:val="FF0000"/>
@@ -7782,7 +7811,7 @@
           <w:t>ath is</w:t>
         </w:r>
       </w:ins>
-      <w:ins w:id="1026" w:author="李明煜" w:date="2019-06-18T18:01:54Z">
+      <w:ins w:id="1031" w:author="李明煜" w:date="2019-06-18T18:01:54Z">
         <w:r>
           <w:rPr>
             <w:color w:val="FF0000"/>
@@ -7790,7 +7819,7 @@
           <w:t xml:space="preserve"> </w:t>
         </w:r>
       </w:ins>
-      <w:ins w:id="1027" w:author="李明煜" w:date="2019-06-18T18:01:55Z">
+      <w:ins w:id="1032" w:author="李明煜" w:date="2019-06-18T18:01:55Z">
         <w:r>
           <w:rPr>
             <w:color w:val="FF0000"/>
@@ -7798,7 +7827,7 @@
           <w:t>bu</w:t>
         </w:r>
       </w:ins>
-      <w:ins w:id="1028" w:author="李明煜" w:date="2019-06-18T18:01:56Z">
+      <w:ins w:id="1033" w:author="李明煜" w:date="2019-06-18T18:01:56Z">
         <w:r>
           <w:rPr>
             <w:color w:val="FF0000"/>
@@ -7817,7 +7846,7 @@
     <w:p>
       <w:pPr>
         <w:rPr>
-          <w:ins w:id="1029" w:author="李明煜" w:date="2019-06-18T15:09:42Z"/>
+          <w:ins w:id="1034" w:author="李明煜" w:date="2019-06-18T15:09:42Z"/>
         </w:rPr>
       </w:pPr>
       <w:r>
@@ -7841,275 +7870,275 @@
     <w:p>
       <w:pPr>
         <w:rPr>
-          <w:ins w:id="1030" w:author="李明煜" w:date="2019-06-18T15:09:44Z"/>
+          <w:ins w:id="1035" w:author="李明煜" w:date="2019-06-18T15:09:44Z"/>
         </w:rPr>
       </w:pPr>
     </w:p>
     <w:p>
       <w:pPr>
         <w:rPr>
-          <w:ins w:id="1031" w:author="李明煜" w:date="2019-06-18T15:09:42Z"/>
+          <w:ins w:id="1036" w:author="李明煜" w:date="2019-06-18T15:09:42Z"/>
         </w:rPr>
       </w:pPr>
-      <w:ins w:id="1032" w:author="李明煜" w:date="2019-06-18T15:09:45Z">
+      <w:ins w:id="1037" w:author="李明煜" w:date="2019-06-18T15:09:45Z">
         <w:r>
           <w:rPr/>
           <w:t>Yes</w:t>
         </w:r>
       </w:ins>
-      <w:ins w:id="1033" w:author="李明煜" w:date="2019-06-18T15:09:46Z">
+      <w:ins w:id="1038" w:author="李明煜" w:date="2019-06-18T15:09:46Z">
         <w:r>
           <w:rPr/>
           <w:t>, the</w:t>
         </w:r>
       </w:ins>
-      <w:ins w:id="1034" w:author="李明煜" w:date="2019-06-18T15:09:47Z">
+      <w:ins w:id="1039" w:author="李明煜" w:date="2019-06-18T15:09:47Z">
         <w:r>
           <w:rPr/>
           <w:t xml:space="preserve"> </w:t>
         </w:r>
       </w:ins>
-      <w:ins w:id="1035" w:author="李明煜" w:date="2019-06-18T15:09:48Z">
+      <w:ins w:id="1040" w:author="李明煜" w:date="2019-06-18T15:09:48Z">
         <w:r>
           <w:rPr/>
           <w:t>pap</w:t>
         </w:r>
       </w:ins>
-      <w:ins w:id="1036" w:author="李明煜" w:date="2019-06-18T15:09:49Z">
+      <w:ins w:id="1041" w:author="李明煜" w:date="2019-06-18T15:09:49Z">
         <w:r>
           <w:rPr/>
           <w:t>er ma</w:t>
         </w:r>
       </w:ins>
-      <w:ins w:id="1037" w:author="李明煜" w:date="2019-06-18T15:09:51Z">
+      <w:ins w:id="1042" w:author="李明煜" w:date="2019-06-18T15:09:51Z">
         <w:r>
           <w:rPr/>
           <w:t>i</w:t>
         </w:r>
       </w:ins>
-      <w:ins w:id="1038" w:author="李明煜" w:date="2019-06-18T15:09:52Z">
+      <w:ins w:id="1043" w:author="李明煜" w:date="2019-06-18T15:09:52Z">
         <w:r>
           <w:rPr/>
           <w:t>nly a</w:t>
         </w:r>
       </w:ins>
-      <w:ins w:id="1039" w:author="李明煜" w:date="2019-06-18T15:09:53Z">
+      <w:ins w:id="1044" w:author="李明煜" w:date="2019-06-18T15:09:53Z">
         <w:r>
           <w:rPr/>
           <w:t>d</w:t>
         </w:r>
       </w:ins>
-      <w:ins w:id="1040" w:author="李明煜" w:date="2019-06-18T15:09:56Z">
+      <w:ins w:id="1045" w:author="李明煜" w:date="2019-06-18T15:09:56Z">
         <w:r>
           <w:rPr/>
           <w:t>dr</w:t>
         </w:r>
       </w:ins>
-      <w:ins w:id="1041" w:author="李明煜" w:date="2019-06-18T15:09:57Z">
+      <w:ins w:id="1046" w:author="李明煜" w:date="2019-06-18T15:09:57Z">
         <w:r>
           <w:rPr/>
           <w:t>esses</w:t>
         </w:r>
       </w:ins>
-      <w:ins w:id="1042" w:author="李明煜" w:date="2019-06-18T15:09:58Z">
+      <w:ins w:id="1047" w:author="李明煜" w:date="2019-06-18T15:09:58Z">
         <w:r>
           <w:rPr/>
           <w:t xml:space="preserve"> the </w:t>
         </w:r>
       </w:ins>
-      <w:ins w:id="1043" w:author="李明煜" w:date="2019-06-18T15:10:02Z">
+      <w:ins w:id="1048" w:author="李明煜" w:date="2019-06-18T15:10:02Z">
         <w:r>
           <w:rPr/>
           <w:t>attac</w:t>
         </w:r>
       </w:ins>
-      <w:ins w:id="1044" w:author="李明煜" w:date="2019-06-18T15:10:03Z">
+      <w:ins w:id="1049" w:author="李明煜" w:date="2019-06-18T15:10:03Z">
         <w:r>
           <w:rPr/>
           <w:t>ks fr</w:t>
         </w:r>
       </w:ins>
-      <w:ins w:id="1045" w:author="李明煜" w:date="2019-06-18T15:10:04Z">
+      <w:ins w:id="1050" w:author="李明煜" w:date="2019-06-18T15:10:04Z">
         <w:r>
           <w:rPr/>
           <w:t xml:space="preserve">om </w:t>
         </w:r>
       </w:ins>
-      <w:ins w:id="1046" w:author="李明煜" w:date="2019-06-18T15:10:05Z">
+      <w:ins w:id="1051" w:author="李明煜" w:date="2019-06-18T15:10:05Z">
         <w:r>
           <w:rPr/>
           <w:t>comp</w:t>
         </w:r>
       </w:ins>
-      <w:ins w:id="1047" w:author="李明煜" w:date="2019-06-18T15:10:07Z">
+      <w:ins w:id="1052" w:author="李明煜" w:date="2019-06-18T15:10:07Z">
         <w:r>
           <w:rPr/>
           <w:t>romi</w:t>
         </w:r>
       </w:ins>
-      <w:ins w:id="1048" w:author="李明煜" w:date="2019-06-18T15:10:08Z">
+      <w:ins w:id="1053" w:author="李明煜" w:date="2019-06-18T15:10:08Z">
         <w:r>
           <w:rPr/>
           <w:t xml:space="preserve">sed </w:t>
         </w:r>
       </w:ins>
-      <w:ins w:id="1049" w:author="李明煜" w:date="2019-06-18T15:10:09Z">
+      <w:ins w:id="1054" w:author="李明煜" w:date="2019-06-18T15:10:09Z">
         <w:r>
           <w:rPr/>
           <w:t>system</w:t>
         </w:r>
       </w:ins>
-      <w:ins w:id="1050" w:author="李明煜" w:date="2019-06-18T15:10:12Z">
+      <w:ins w:id="1055" w:author="李明煜" w:date="2019-06-18T15:10:12Z">
         <w:r>
           <w:rPr/>
           <w:t>, whe</w:t>
         </w:r>
       </w:ins>
-      <w:ins w:id="1051" w:author="李明煜" w:date="2019-06-18T15:10:13Z">
+      <w:ins w:id="1056" w:author="李明煜" w:date="2019-06-18T15:10:13Z">
         <w:r>
           <w:rPr/>
           <w:t xml:space="preserve">re </w:t>
         </w:r>
       </w:ins>
-      <w:ins w:id="1052" w:author="李明煜" w:date="2019-06-18T15:10:19Z">
+      <w:ins w:id="1057" w:author="李明煜" w:date="2019-06-18T15:10:19Z">
         <w:r>
           <w:rPr/>
           <w:t>phy</w:t>
         </w:r>
       </w:ins>
-      <w:ins w:id="1053" w:author="李明煜" w:date="2019-06-18T15:10:20Z">
+      <w:ins w:id="1058" w:author="李明煜" w:date="2019-06-18T15:10:20Z">
         <w:r>
           <w:rPr/>
           <w:t>s</w:t>
         </w:r>
       </w:ins>
-      <w:ins w:id="1054" w:author="李明煜" w:date="2019-06-18T15:10:21Z">
+      <w:ins w:id="1059" w:author="李明煜" w:date="2019-06-18T15:10:21Z">
         <w:r>
           <w:rPr/>
           <w:t xml:space="preserve">ical </w:t>
         </w:r>
       </w:ins>
-      <w:ins w:id="1055" w:author="李明煜" w:date="2019-06-18T15:10:22Z">
+      <w:ins w:id="1060" w:author="李明煜" w:date="2019-06-18T15:10:22Z">
         <w:r>
           <w:rPr/>
           <w:t>attac</w:t>
         </w:r>
       </w:ins>
-      <w:ins w:id="1056" w:author="李明煜" w:date="2019-06-18T15:10:23Z">
+      <w:ins w:id="1061" w:author="李明煜" w:date="2019-06-18T15:10:23Z">
         <w:r>
           <w:rPr/>
           <w:t xml:space="preserve">ks </w:t>
         </w:r>
       </w:ins>
-      <w:ins w:id="1057" w:author="李明煜" w:date="2019-06-18T15:10:24Z">
+      <w:ins w:id="1062" w:author="李明煜" w:date="2019-06-18T15:10:24Z">
         <w:r>
           <w:rPr/>
           <w:t>on</w:t>
         </w:r>
       </w:ins>
-      <w:ins w:id="1058" w:author="李明煜" w:date="2019-06-18T15:10:31Z">
+      <w:ins w:id="1063" w:author="李明煜" w:date="2019-06-18T15:10:31Z">
         <w:r>
           <w:rPr/>
           <w:t xml:space="preserve"> </w:t>
         </w:r>
       </w:ins>
-      <w:ins w:id="1059" w:author="李明煜" w:date="2019-06-18T15:10:30Z">
+      <w:ins w:id="1064" w:author="李明煜" w:date="2019-06-18T15:10:30Z">
         <w:r>
           <w:rPr/>
           <w:t xml:space="preserve">hardware </w:t>
         </w:r>
       </w:ins>
-      <w:ins w:id="1060" w:author="李明煜" w:date="2019-06-18T15:10:33Z">
+      <w:ins w:id="1065" w:author="李明煜" w:date="2019-06-18T15:10:33Z">
         <w:r>
           <w:rPr/>
           <w:t>is not</w:t>
         </w:r>
       </w:ins>
-      <w:ins w:id="1061" w:author="李明煜" w:date="2019-06-18T15:10:34Z">
+      <w:ins w:id="1066" w:author="李明煜" w:date="2019-06-18T15:10:34Z">
         <w:r>
           <w:rPr/>
           <w:t xml:space="preserve"> </w:t>
         </w:r>
       </w:ins>
-      <w:ins w:id="1062" w:author="李明煜" w:date="2019-06-18T15:10:35Z">
+      <w:ins w:id="1067" w:author="李明煜" w:date="2019-06-18T15:10:35Z">
         <w:r>
           <w:rPr/>
           <w:t>consid</w:t>
         </w:r>
       </w:ins>
-      <w:ins w:id="1063" w:author="李明煜" w:date="2019-06-18T15:10:36Z">
+      <w:ins w:id="1068" w:author="李明煜" w:date="2019-06-18T15:10:36Z">
         <w:r>
           <w:rPr/>
           <w:t>ere</w:t>
         </w:r>
       </w:ins>
-      <w:ins w:id="1064" w:author="李明煜" w:date="2019-06-18T15:10:37Z">
+      <w:ins w:id="1069" w:author="李明煜" w:date="2019-06-18T15:10:37Z">
         <w:r>
           <w:rPr/>
           <w:t>d. W</w:t>
         </w:r>
       </w:ins>
-      <w:ins w:id="1065" w:author="李明煜" w:date="2019-06-18T15:10:38Z">
+      <w:ins w:id="1070" w:author="李明煜" w:date="2019-06-18T15:10:38Z">
         <w:r>
           <w:rPr/>
           <w:t>e ha</w:t>
         </w:r>
       </w:ins>
-      <w:ins w:id="1066" w:author="李明煜" w:date="2019-06-18T15:10:39Z">
+      <w:ins w:id="1071" w:author="李明煜" w:date="2019-06-18T15:10:39Z">
         <w:r>
           <w:rPr/>
           <w:t xml:space="preserve">ve </w:t>
         </w:r>
       </w:ins>
-      <w:ins w:id="1067" w:author="李明煜" w:date="2019-06-18T15:10:40Z">
+      <w:ins w:id="1072" w:author="李明煜" w:date="2019-06-18T15:10:40Z">
         <w:r>
           <w:rPr/>
           <w:t>rec</w:t>
         </w:r>
       </w:ins>
-      <w:ins w:id="1068" w:author="李明煜" w:date="2019-06-18T15:10:42Z">
+      <w:ins w:id="1073" w:author="李明煜" w:date="2019-06-18T15:10:42Z">
         <w:r>
           <w:rPr/>
           <w:t>la</w:t>
         </w:r>
       </w:ins>
-      <w:ins w:id="1069" w:author="李明煜" w:date="2019-06-18T15:10:43Z">
+      <w:ins w:id="1074" w:author="李明煜" w:date="2019-06-18T15:10:43Z">
         <w:r>
           <w:rPr/>
           <w:t xml:space="preserve">imed </w:t>
         </w:r>
       </w:ins>
-      <w:ins w:id="1070" w:author="李明煜" w:date="2019-06-18T15:10:44Z">
+      <w:ins w:id="1075" w:author="李明煜" w:date="2019-06-18T15:10:44Z">
         <w:r>
           <w:rPr/>
           <w:t>this i</w:t>
         </w:r>
       </w:ins>
-      <w:ins w:id="1071" w:author="李明煜" w:date="2019-06-18T15:10:45Z">
+      <w:ins w:id="1076" w:author="李明煜" w:date="2019-06-18T15:10:45Z">
         <w:r>
           <w:rPr/>
           <w:t xml:space="preserve">n </w:t>
         </w:r>
       </w:ins>
-      <w:ins w:id="1072" w:author="李明煜" w:date="2019-06-18T15:10:46Z">
+      <w:ins w:id="1077" w:author="李明煜" w:date="2019-06-18T15:10:46Z">
         <w:r>
           <w:rPr/>
           <w:t xml:space="preserve">the </w:t>
         </w:r>
       </w:ins>
-      <w:ins w:id="1073" w:author="李明煜" w:date="2019-06-18T15:10:48Z">
+      <w:ins w:id="1078" w:author="李明煜" w:date="2019-06-18T15:10:48Z">
         <w:r>
           <w:rPr/>
           <w:t>threa</w:t>
         </w:r>
       </w:ins>
-      <w:ins w:id="1074" w:author="李明煜" w:date="2019-06-18T15:10:49Z">
+      <w:ins w:id="1079" w:author="李明煜" w:date="2019-06-18T15:10:49Z">
         <w:r>
           <w:rPr/>
           <w:t>t mod</w:t>
         </w:r>
       </w:ins>
-      <w:ins w:id="1075" w:author="李明煜" w:date="2019-06-18T15:10:50Z">
+      <w:ins w:id="1080" w:author="李明煜" w:date="2019-06-18T15:10:50Z">
         <w:r>
           <w:rPr/>
           <w:t>el.</w:t>
@@ -8120,7 +8149,7 @@
     <w:p>
       <w:pPr>
         <w:rPr>
-          <w:ins w:id="1076" w:author="李明煜" w:date="2019-06-18T15:11:11Z"/>
+          <w:ins w:id="1081" w:author="李明煜" w:date="2019-06-18T15:11:11Z"/>
         </w:rPr>
       </w:pPr>
       <w:r>
@@ -8139,95 +8168,95 @@
     <w:p>
       <w:pPr>
         <w:rPr>
-          <w:ins w:id="1077" w:author="李明煜" w:date="2019-06-18T15:11:12Z"/>
+          <w:ins w:id="1082" w:author="李明煜" w:date="2019-06-18T15:11:12Z"/>
         </w:rPr>
       </w:pPr>
     </w:p>
     <w:p>
       <w:pPr>
         <w:rPr>
-          <w:ins w:id="1078" w:author="李明煜" w:date="2019-06-18T15:11:11Z"/>
+          <w:ins w:id="1083" w:author="李明煜" w:date="2019-06-18T15:11:11Z"/>
         </w:rPr>
       </w:pPr>
-      <w:ins w:id="1079" w:author="李明煜" w:date="2019-06-18T15:11:14Z">
+      <w:ins w:id="1084" w:author="李明煜" w:date="2019-06-18T15:11:14Z">
         <w:r>
           <w:rPr/>
           <w:t xml:space="preserve">We </w:t>
         </w:r>
       </w:ins>
-      <w:ins w:id="1080" w:author="李明煜" w:date="2019-06-18T15:11:15Z">
+      <w:ins w:id="1085" w:author="李明煜" w:date="2019-06-18T15:11:15Z">
         <w:r>
           <w:rPr/>
           <w:t>co</w:t>
         </w:r>
       </w:ins>
-      <w:ins w:id="1081" w:author="李明煜" w:date="2019-06-18T15:11:16Z">
+      <w:ins w:id="1086" w:author="李明煜" w:date="2019-06-18T15:11:16Z">
         <w:r>
           <w:rPr/>
           <w:t>mpl</w:t>
         </w:r>
       </w:ins>
-      <w:ins w:id="1082" w:author="李明煜" w:date="2019-06-18T15:11:17Z">
+      <w:ins w:id="1087" w:author="李明煜" w:date="2019-06-18T15:11:17Z">
         <w:r>
           <w:rPr/>
           <w:t>ement t</w:t>
         </w:r>
       </w:ins>
-      <w:ins w:id="1083" w:author="李明煜" w:date="2019-06-18T15:11:18Z">
+      <w:ins w:id="1088" w:author="李明煜" w:date="2019-06-18T15:11:18Z">
         <w:r>
           <w:rPr/>
           <w:t xml:space="preserve">his </w:t>
         </w:r>
       </w:ins>
-      <w:ins w:id="1084" w:author="李明煜" w:date="2019-06-18T15:11:19Z">
+      <w:ins w:id="1089" w:author="李明煜" w:date="2019-06-18T15:11:19Z">
         <w:r>
           <w:rPr/>
           <w:t xml:space="preserve">in the </w:t>
         </w:r>
       </w:ins>
-      <w:ins w:id="1085" w:author="李明煜" w:date="2019-06-18T15:11:20Z">
+      <w:ins w:id="1090" w:author="李明煜" w:date="2019-06-18T15:11:20Z">
         <w:r>
           <w:rPr/>
           <w:t>thr</w:t>
         </w:r>
       </w:ins>
-      <w:ins w:id="1086" w:author="李明煜" w:date="2019-06-18T15:11:21Z">
+      <w:ins w:id="1091" w:author="李明煜" w:date="2019-06-18T15:11:21Z">
         <w:r>
           <w:rPr/>
           <w:t>ea</w:t>
         </w:r>
       </w:ins>
-      <w:ins w:id="1087" w:author="李明煜" w:date="2019-06-18T15:11:22Z">
+      <w:ins w:id="1092" w:author="李明煜" w:date="2019-06-18T15:11:22Z">
         <w:r>
           <w:rPr/>
           <w:t>t mod</w:t>
         </w:r>
       </w:ins>
-      <w:ins w:id="1088" w:author="李明煜" w:date="2019-06-18T15:11:23Z">
+      <w:ins w:id="1093" w:author="李明煜" w:date="2019-06-18T15:11:23Z">
         <w:r>
           <w:rPr/>
           <w:t>el pa</w:t>
         </w:r>
       </w:ins>
-      <w:ins w:id="1089" w:author="李明煜" w:date="2019-06-18T15:11:25Z">
+      <w:ins w:id="1094" w:author="李明煜" w:date="2019-06-18T15:11:25Z">
         <w:r>
           <w:rPr/>
           <w:t>rt</w:t>
         </w:r>
       </w:ins>
-      <w:ins w:id="1090" w:author="李明煜" w:date="2019-06-18T15:13:01Z">
+      <w:ins w:id="1095" w:author="李明煜" w:date="2019-06-18T15:13:01Z">
         <w:r>
           <w:rPr/>
           <w:t>:</w:t>
         </w:r>
       </w:ins>
-      <w:ins w:id="1091" w:author="李明煜" w:date="2019-06-18T15:13:02Z">
+      <w:ins w:id="1096" w:author="李明煜" w:date="2019-06-18T15:13:02Z">
         <w:r>
           <w:rPr/>
           <w:t xml:space="preserve"> </w:t>
         </w:r>
       </w:ins>
-      <w:ins w:id="1092" w:author="李明煜" w:date="2019-06-18T15:13:04Z">
+      <w:ins w:id="1097" w:author="李明煜" w:date="2019-06-18T15:13:04Z">
         <w:r>
           <w:rPr>
             <w:rFonts w:hint="default"/>
@@ -8235,11 +8264,11 @@
           <w:t>“</w:t>
         </w:r>
       </w:ins>
-      <w:ins w:id="1093" w:author="李明煜" w:date="2019-06-18T15:13:15Z">
-        <w:r>
-          <w:rPr>
-            <w:rFonts w:hint="default"/>
-            <w:rPrChange w:id="1094" w:author="李明煜" w:date="2019-06-18T15:13:15Z">
+      <w:ins w:id="1098" w:author="李明煜" w:date="2019-06-18T15:13:15Z">
+        <w:r>
+          <w:rPr>
+            <w:rFonts w:hint="default"/>
+            <w:rPrChange w:id="1099" w:author="李明煜" w:date="2019-06-18T15:13:15Z">
               <w:rPr>
                 <w:rFonts w:hint="eastAsia"/>
               </w:rPr>
@@ -8248,7 +8277,7 @@
           <w:t>Even thought we do not consider physical attacks on devices, side-channel attacks, or denial-of-service attacks, we adopt side-channel free cryptographic algorithms and apply an oblivious packet transferring method between hardware enclaves.</w:t>
         </w:r>
       </w:ins>
-      <w:ins w:id="1095" w:author="李明煜" w:date="2019-06-18T15:13:04Z">
+      <w:ins w:id="1100" w:author="李明煜" w:date="2019-06-18T15:13:04Z">
         <w:r>
           <w:rPr>
             <w:rFonts w:hint="default"/>
@@ -8261,7 +8290,7 @@
     <w:p>
       <w:pPr>
         <w:rPr>
-          <w:ins w:id="1096" w:author="李明煜" w:date="2019-06-18T15:13:32Z"/>
+          <w:ins w:id="1101" w:author="李明煜" w:date="2019-06-18T15:13:32Z"/>
         </w:rPr>
       </w:pPr>
       <w:r>
@@ -8294,149 +8323,149 @@
     <w:p>
       <w:pPr>
         <w:rPr>
-          <w:ins w:id="1097" w:author="李明煜" w:date="2019-06-18T15:13:33Z"/>
+          <w:ins w:id="1102" w:author="李明煜" w:date="2019-06-18T15:13:33Z"/>
         </w:rPr>
       </w:pPr>
     </w:p>
     <w:p>
       <w:pPr>
         <w:rPr>
-          <w:ins w:id="1098" w:author="李明煜" w:date="2019-06-18T15:13:32Z"/>
+          <w:ins w:id="1103" w:author="李明煜" w:date="2019-06-18T15:13:32Z"/>
         </w:rPr>
       </w:pPr>
-      <w:ins w:id="1099" w:author="李明煜" w:date="2019-06-18T15:13:33Z">
+      <w:ins w:id="1104" w:author="李明煜" w:date="2019-06-18T15:13:33Z">
         <w:r>
           <w:rPr/>
           <w:t>M</w:t>
         </w:r>
       </w:ins>
-      <w:ins w:id="1100" w:author="李明煜" w:date="2019-06-18T15:13:36Z">
+      <w:ins w:id="1105" w:author="李明煜" w:date="2019-06-18T15:13:36Z">
         <w:r>
           <w:rPr/>
           <w:t>AC</w:t>
         </w:r>
       </w:ins>
-      <w:ins w:id="1101" w:author="李明煜" w:date="2019-06-18T15:13:37Z">
+      <w:ins w:id="1106" w:author="李明煜" w:date="2019-06-18T15:13:37Z">
         <w:r>
           <w:rPr/>
           <w:t xml:space="preserve"> is </w:t>
         </w:r>
       </w:ins>
-      <w:ins w:id="1102" w:author="李明煜" w:date="2019-06-18T15:14:17Z">
+      <w:ins w:id="1107" w:author="李明煜" w:date="2019-06-18T15:14:17Z">
         <w:r>
           <w:rPr/>
           <w:t>encod</w:t>
         </w:r>
       </w:ins>
-      <w:ins w:id="1103" w:author="李明煜" w:date="2019-06-18T15:14:18Z">
+      <w:ins w:id="1108" w:author="李明煜" w:date="2019-06-18T15:14:18Z">
         <w:r>
           <w:rPr/>
           <w:t xml:space="preserve">ed </w:t>
         </w:r>
       </w:ins>
-      <w:ins w:id="1104" w:author="李明煜" w:date="2019-06-18T15:14:19Z">
+      <w:ins w:id="1109" w:author="李明煜" w:date="2019-06-18T15:14:19Z">
         <w:r>
           <w:rPr/>
           <w:t xml:space="preserve">as </w:t>
         </w:r>
       </w:ins>
-      <w:ins w:id="1105" w:author="李明煜" w:date="2019-06-18T15:13:37Z">
+      <w:ins w:id="1110" w:author="李明煜" w:date="2019-06-18T15:13:37Z">
         <w:r>
           <w:rPr/>
           <w:t>pa</w:t>
         </w:r>
       </w:ins>
-      <w:ins w:id="1106" w:author="李明煜" w:date="2019-06-18T15:13:38Z">
+      <w:ins w:id="1111" w:author="李明煜" w:date="2019-06-18T15:13:38Z">
         <w:r>
           <w:rPr/>
           <w:t xml:space="preserve">rt of </w:t>
         </w:r>
       </w:ins>
-      <w:ins w:id="1107" w:author="李明煜" w:date="2019-06-18T15:13:39Z">
+      <w:ins w:id="1112" w:author="李明煜" w:date="2019-06-18T15:13:39Z">
         <w:r>
           <w:rPr/>
           <w:t xml:space="preserve">the </w:t>
         </w:r>
       </w:ins>
-      <w:ins w:id="1108" w:author="李明煜" w:date="2019-06-18T15:13:43Z">
+      <w:ins w:id="1113" w:author="李明煜" w:date="2019-06-18T15:13:43Z">
         <w:r>
           <w:rPr/>
           <w:t>pac</w:t>
         </w:r>
       </w:ins>
-      <w:ins w:id="1109" w:author="李明煜" w:date="2019-06-18T15:13:44Z">
+      <w:ins w:id="1114" w:author="李明煜" w:date="2019-06-18T15:13:44Z">
         <w:r>
           <w:rPr/>
           <w:t>ket</w:t>
         </w:r>
       </w:ins>
-      <w:ins w:id="1110" w:author="李明煜" w:date="2019-06-18T15:13:45Z">
+      <w:ins w:id="1115" w:author="李明煜" w:date="2019-06-18T15:13:45Z">
         <w:r>
           <w:rPr/>
           <w:t>,</w:t>
         </w:r>
       </w:ins>
-      <w:ins w:id="1111" w:author="李明煜" w:date="2019-06-18T15:13:47Z">
+      <w:ins w:id="1116" w:author="李明煜" w:date="2019-06-18T15:13:47Z">
         <w:r>
           <w:rPr/>
           <w:t xml:space="preserve"> and </w:t>
         </w:r>
       </w:ins>
-      <w:ins w:id="1112" w:author="李明煜" w:date="2019-06-18T15:13:48Z">
+      <w:ins w:id="1117" w:author="李明煜" w:date="2019-06-18T15:13:48Z">
         <w:r>
           <w:rPr/>
           <w:t>is tr</w:t>
         </w:r>
       </w:ins>
-      <w:ins w:id="1113" w:author="李明煜" w:date="2019-06-18T15:13:49Z">
+      <w:ins w:id="1118" w:author="李明煜" w:date="2019-06-18T15:13:49Z">
         <w:r>
           <w:rPr/>
           <w:t>anspa</w:t>
         </w:r>
       </w:ins>
-      <w:ins w:id="1114" w:author="李明煜" w:date="2019-06-18T15:13:50Z">
+      <w:ins w:id="1119" w:author="李明煜" w:date="2019-06-18T15:13:50Z">
         <w:r>
           <w:rPr/>
           <w:t>rent</w:t>
         </w:r>
       </w:ins>
-      <w:ins w:id="1115" w:author="李明煜" w:date="2019-06-18T15:13:51Z">
+      <w:ins w:id="1120" w:author="李明煜" w:date="2019-06-18T15:13:51Z">
         <w:r>
           <w:rPr/>
           <w:t xml:space="preserve"> t</w:t>
         </w:r>
       </w:ins>
-      <w:ins w:id="1116" w:author="李明煜" w:date="2019-06-18T15:13:52Z">
+      <w:ins w:id="1121" w:author="李明煜" w:date="2019-06-18T15:13:52Z">
         <w:r>
           <w:rPr/>
           <w:t xml:space="preserve">o </w:t>
         </w:r>
       </w:ins>
-      <w:ins w:id="1117" w:author="李明煜" w:date="2019-06-18T15:13:53Z">
+      <w:ins w:id="1122" w:author="李明煜" w:date="2019-06-18T15:13:53Z">
         <w:r>
           <w:rPr/>
           <w:t>the</w:t>
         </w:r>
       </w:ins>
-      <w:ins w:id="1118" w:author="李明煜" w:date="2019-06-18T15:14:33Z">
+      <w:ins w:id="1123" w:author="李明煜" w:date="2019-06-18T15:14:33Z">
         <w:r>
           <w:rPr/>
           <w:t xml:space="preserve"> de</w:t>
         </w:r>
       </w:ins>
-      <w:ins w:id="1119" w:author="李明煜" w:date="2019-06-18T15:14:34Z">
+      <w:ins w:id="1124" w:author="李明煜" w:date="2019-06-18T15:14:34Z">
         <w:r>
           <w:rPr/>
           <w:t>velop</w:t>
         </w:r>
       </w:ins>
-      <w:ins w:id="1120" w:author="李明煜" w:date="2019-06-18T15:14:35Z">
+      <w:ins w:id="1125" w:author="李明煜" w:date="2019-06-18T15:14:35Z">
         <w:r>
           <w:rPr/>
           <w:t>ers.</w:t>
         </w:r>
       </w:ins>
-      <w:ins w:id="1121" w:author="李明煜" w:date="2019-06-18T15:13:53Z">
+      <w:ins w:id="1126" w:author="李明煜" w:date="2019-06-18T15:13:53Z">
         <w:r>
           <w:rPr/>
           <w:t xml:space="preserve"> </w:t>
@@ -8447,7 +8476,7 @@
     <w:p>
       <w:pPr>
         <w:rPr>
-          <w:ins w:id="1122" w:author="李明煜" w:date="2019-06-18T15:14:55Z"/>
+          <w:ins w:id="1127" w:author="李明煜" w:date="2019-06-18T15:14:55Z"/>
         </w:rPr>
       </w:pPr>
       <w:r>
@@ -8457,257 +8486,263 @@
     <w:p>
       <w:pPr>
         <w:rPr>
-          <w:ins w:id="1123" w:author="李明煜" w:date="2019-06-18T15:14:56Z"/>
+          <w:ins w:id="1128" w:author="李明煜" w:date="2019-06-18T15:14:56Z"/>
         </w:rPr>
       </w:pPr>
     </w:p>
     <w:p>
       <w:pPr>
         <w:rPr>
-          <w:ins w:id="1124" w:author="李明煜" w:date="2019-06-18T15:14:55Z"/>
+          <w:ins w:id="1129" w:author="李明煜" w:date="2019-06-18T15:14:55Z"/>
         </w:rPr>
       </w:pPr>
-      <w:ins w:id="1125" w:author="李明煜" w:date="2019-06-18T15:15:02Z">
+      <w:ins w:id="1130" w:author="李明煜" w:date="2019-06-18T15:15:02Z">
         <w:r>
           <w:rPr/>
           <w:t>W</w:t>
         </w:r>
       </w:ins>
-      <w:ins w:id="1126" w:author="李明煜" w:date="2019-06-18T15:15:03Z">
+      <w:ins w:id="1131" w:author="李明煜" w:date="2019-06-18T15:15:03Z">
         <w:r>
           <w:rPr/>
           <w:t>e a</w:t>
         </w:r>
       </w:ins>
-      <w:ins w:id="1127" w:author="李明煜" w:date="2019-06-18T15:15:04Z">
+      <w:ins w:id="1132" w:author="李明煜" w:date="2019-06-18T15:15:04Z">
         <w:r>
           <w:rPr/>
           <w:t>dop</w:t>
         </w:r>
       </w:ins>
-      <w:ins w:id="1128" w:author="李明煜" w:date="2019-06-18T15:15:05Z">
-        <w:r>
-          <w:rPr/>
-          <w:t xml:space="preserve">e </w:t>
-        </w:r>
-      </w:ins>
-      <w:ins w:id="1129" w:author="李明煜" w:date="2019-06-18T15:15:08Z">
+      <w:ins w:id="1133" w:author="李明煜" w:date="2019-07-03T11:20:18Z">
+        <w:r>
+          <w:rPr/>
+          <w:t>t</w:t>
+        </w:r>
+      </w:ins>
+      <w:ins w:id="1134" w:author="李明煜" w:date="2019-06-18T15:15:05Z">
+        <w:r>
+          <w:rPr/>
+          <w:t xml:space="preserve"> </w:t>
+        </w:r>
+      </w:ins>
+      <w:ins w:id="1135" w:author="李明煜" w:date="2019-06-18T15:15:08Z">
         <w:r>
           <w:rPr/>
           <w:t>LibOS</w:t>
         </w:r>
       </w:ins>
-      <w:ins w:id="1130" w:author="李明煜" w:date="2019-06-18T15:15:09Z">
+      <w:ins w:id="1136" w:author="李明煜" w:date="2019-06-18T15:15:09Z">
         <w:r>
           <w:rPr/>
           <w:t xml:space="preserve"> me</w:t>
         </w:r>
       </w:ins>
-      <w:ins w:id="1131" w:author="李明煜" w:date="2019-06-18T15:15:10Z">
+      <w:ins w:id="1137" w:author="李明煜" w:date="2019-06-18T15:15:10Z">
         <w:r>
           <w:rPr/>
           <w:t>tho</w:t>
         </w:r>
       </w:ins>
-      <w:ins w:id="1132" w:author="李明煜" w:date="2019-06-18T15:15:12Z">
+      <w:ins w:id="1138" w:author="李明煜" w:date="2019-06-18T15:15:12Z">
         <w:r>
           <w:rPr/>
           <w:t>d</w:t>
         </w:r>
       </w:ins>
-      <w:ins w:id="1133" w:author="李明煜" w:date="2019-06-18T15:15:13Z">
+      <w:ins w:id="1139" w:author="李明煜" w:date="2019-06-18T15:15:13Z">
         <w:r>
           <w:rPr/>
           <w:t xml:space="preserve"> for </w:t>
         </w:r>
       </w:ins>
-      <w:ins w:id="1134" w:author="李明煜" w:date="2019-06-18T15:14:57Z">
+      <w:ins w:id="1140" w:author="李明煜" w:date="2019-06-18T15:14:57Z">
         <w:r>
           <w:rPr/>
           <w:t>memory mapping,</w:t>
         </w:r>
       </w:ins>
-      <w:ins w:id="1135" w:author="李明煜" w:date="2019-06-18T15:15:17Z">
+      <w:ins w:id="1141" w:author="李明煜" w:date="2019-06-18T15:15:17Z">
         <w:r>
           <w:rPr/>
           <w:t xml:space="preserve"> wh</w:t>
         </w:r>
       </w:ins>
-      <w:ins w:id="1136" w:author="李明煜" w:date="2019-06-18T15:15:18Z">
+      <w:ins w:id="1142" w:author="李明煜" w:date="2019-06-18T15:15:18Z">
         <w:r>
           <w:rPr/>
           <w:t xml:space="preserve">ich is </w:t>
         </w:r>
       </w:ins>
-      <w:ins w:id="1137" w:author="李明煜" w:date="2019-06-18T15:15:19Z">
+      <w:ins w:id="1143" w:author="李明煜" w:date="2019-06-18T15:15:19Z">
         <w:r>
           <w:rPr/>
           <w:t>a</w:t>
         </w:r>
       </w:ins>
-      <w:ins w:id="1138" w:author="李明煜" w:date="2019-06-18T15:14:57Z">
+      <w:ins w:id="1144" w:author="李明煜" w:date="2019-06-18T15:14:57Z">
         <w:r>
           <w:rPr/>
           <w:t xml:space="preserve"> shim layer</w:t>
         </w:r>
       </w:ins>
-      <w:ins w:id="1139" w:author="李明煜" w:date="2019-06-18T15:15:20Z">
+      <w:ins w:id="1145" w:author="李明煜" w:date="2019-06-18T15:15:20Z">
         <w:r>
           <w:rPr/>
           <w:t xml:space="preserve"> t</w:t>
         </w:r>
       </w:ins>
-      <w:ins w:id="1140" w:author="李明煜" w:date="2019-06-18T15:15:21Z">
+      <w:ins w:id="1146" w:author="李明煜" w:date="2019-06-18T15:15:21Z">
         <w:r>
           <w:rPr/>
           <w:t xml:space="preserve">o </w:t>
         </w:r>
       </w:ins>
-      <w:ins w:id="1141" w:author="李明煜" w:date="2019-06-18T15:15:23Z">
+      <w:ins w:id="1147" w:author="李明煜" w:date="2019-06-18T15:15:23Z">
         <w:r>
           <w:rPr/>
           <w:t>ver</w:t>
         </w:r>
       </w:ins>
-      <w:ins w:id="1142" w:author="李明煜" w:date="2019-06-18T15:15:24Z">
+      <w:ins w:id="1148" w:author="李明煜" w:date="2019-06-18T15:15:24Z">
         <w:r>
           <w:rPr/>
           <w:t>ify t</w:t>
         </w:r>
       </w:ins>
-      <w:ins w:id="1143" w:author="李明煜" w:date="2019-06-18T15:15:25Z">
+      <w:ins w:id="1149" w:author="李明煜" w:date="2019-06-18T15:15:25Z">
         <w:r>
           <w:rPr/>
           <w:t>he</w:t>
         </w:r>
       </w:ins>
-      <w:ins w:id="1144" w:author="李明煜" w:date="2019-06-18T15:15:39Z">
+      <w:ins w:id="1150" w:author="李明煜" w:date="2019-06-18T15:15:39Z">
         <w:r>
           <w:rPr/>
           <w:t xml:space="preserve"> res</w:t>
         </w:r>
       </w:ins>
-      <w:ins w:id="1145" w:author="李明煜" w:date="2019-06-18T15:15:40Z">
+      <w:ins w:id="1151" w:author="李明煜" w:date="2019-06-18T15:15:40Z">
         <w:r>
           <w:rPr/>
           <w:t xml:space="preserve">ult </w:t>
         </w:r>
       </w:ins>
-      <w:ins w:id="1146" w:author="李明煜" w:date="2019-06-18T15:15:41Z">
+      <w:ins w:id="1152" w:author="李明煜" w:date="2019-06-18T15:15:41Z">
         <w:r>
           <w:rPr/>
           <w:t>of</w:t>
         </w:r>
       </w:ins>
-      <w:ins w:id="1147" w:author="李明煜" w:date="2019-06-18T15:15:25Z">
+      <w:ins w:id="1153" w:author="李明煜" w:date="2019-06-18T15:15:25Z">
         <w:r>
           <w:rPr/>
           <w:t xml:space="preserve"> </w:t>
         </w:r>
       </w:ins>
-      <w:ins w:id="1148" w:author="李明煜" w:date="2019-06-18T15:15:32Z">
+      <w:ins w:id="1154" w:author="李明煜" w:date="2019-06-18T15:15:32Z">
         <w:r>
           <w:rPr/>
           <w:t>untrus</w:t>
         </w:r>
       </w:ins>
-      <w:ins w:id="1149" w:author="李明煜" w:date="2019-06-18T15:15:33Z">
+      <w:ins w:id="1155" w:author="李明煜" w:date="2019-06-18T15:15:33Z">
         <w:r>
           <w:rPr/>
           <w:t xml:space="preserve">ted </w:t>
         </w:r>
       </w:ins>
-      <w:ins w:id="1150" w:author="李明煜" w:date="2019-06-18T15:15:34Z">
+      <w:ins w:id="1156" w:author="李明煜" w:date="2019-06-18T15:15:34Z">
         <w:r>
           <w:rPr/>
           <w:t>ca</w:t>
         </w:r>
       </w:ins>
-      <w:ins w:id="1151" w:author="李明煜" w:date="2019-06-18T15:15:35Z">
+      <w:ins w:id="1157" w:author="李明煜" w:date="2019-06-18T15:15:35Z">
         <w:r>
           <w:rPr/>
           <w:t>lls.</w:t>
         </w:r>
       </w:ins>
-      <w:ins w:id="1152" w:author="李明煜" w:date="2019-06-18T15:15:43Z">
+      <w:ins w:id="1158" w:author="李明煜" w:date="2019-06-18T15:15:43Z">
         <w:r>
           <w:rPr/>
           <w:t xml:space="preserve"> We</w:t>
         </w:r>
       </w:ins>
-      <w:ins w:id="1153" w:author="李明煜" w:date="2019-06-18T15:15:44Z">
+      <w:ins w:id="1159" w:author="李明煜" w:date="2019-06-18T15:15:44Z">
         <w:r>
           <w:rPr/>
           <w:t xml:space="preserve"> add</w:t>
         </w:r>
       </w:ins>
-      <w:ins w:id="1154" w:author="李明煜" w:date="2019-06-18T15:15:45Z">
+      <w:ins w:id="1160" w:author="李明煜" w:date="2019-06-18T15:15:45Z">
         <w:r>
           <w:rPr/>
           <w:t xml:space="preserve">ed </w:t>
         </w:r>
       </w:ins>
-      <w:ins w:id="1155" w:author="李明煜" w:date="2019-06-18T15:15:46Z">
+      <w:ins w:id="1161" w:author="李明煜" w:date="2019-06-18T15:15:46Z">
         <w:r>
           <w:rPr/>
           <w:t xml:space="preserve">how </w:t>
         </w:r>
       </w:ins>
-      <w:ins w:id="1156" w:author="李明煜" w:date="2019-06-18T15:15:47Z">
+      <w:ins w:id="1162" w:author="李明煜" w:date="2019-06-18T15:15:47Z">
         <w:r>
           <w:rPr/>
           <w:t>A</w:t>
         </w:r>
       </w:ins>
-      <w:ins w:id="1157" w:author="李明煜" w:date="2019-06-18T15:15:48Z">
+      <w:ins w:id="1163" w:author="李明煜" w:date="2019-06-18T15:15:48Z">
         <w:r>
           <w:rPr/>
           <w:t>uro</w:t>
         </w:r>
       </w:ins>
-      <w:ins w:id="1158" w:author="李明煜" w:date="2019-06-18T15:15:49Z">
+      <w:ins w:id="1164" w:author="李明煜" w:date="2019-06-18T15:15:49Z">
         <w:r>
           <w:rPr/>
           <w:t xml:space="preserve">ra </w:t>
         </w:r>
       </w:ins>
-      <w:ins w:id="1159" w:author="李明煜" w:date="2019-06-18T15:15:50Z">
+      <w:ins w:id="1165" w:author="李明煜" w:date="2019-06-18T15:15:50Z">
         <w:r>
           <w:rPr/>
           <w:t>de</w:t>
         </w:r>
       </w:ins>
-      <w:ins w:id="1160" w:author="李明煜" w:date="2019-06-18T15:15:51Z">
+      <w:ins w:id="1166" w:author="李明煜" w:date="2019-06-18T15:15:51Z">
         <w:r>
           <w:rPr/>
           <w:t>tec</w:t>
         </w:r>
       </w:ins>
-      <w:ins w:id="1161" w:author="李明煜" w:date="2019-06-18T15:15:52Z">
+      <w:ins w:id="1167" w:author="李明煜" w:date="2019-06-18T15:15:52Z">
         <w:r>
           <w:rPr/>
           <w:t>t m</w:t>
         </w:r>
       </w:ins>
-      <w:ins w:id="1162" w:author="李明煜" w:date="2019-06-18T15:15:53Z">
+      <w:ins w:id="1168" w:author="李明煜" w:date="2019-06-18T15:15:53Z">
         <w:r>
           <w:rPr/>
           <w:t>app</w:t>
         </w:r>
       </w:ins>
-      <w:ins w:id="1163" w:author="李明煜" w:date="2019-06-18T15:15:54Z">
+      <w:ins w:id="1169" w:author="李明煜" w:date="2019-06-18T15:15:54Z">
         <w:r>
           <w:rPr/>
           <w:t xml:space="preserve">ing </w:t>
         </w:r>
       </w:ins>
-      <w:ins w:id="1164" w:author="李明煜" w:date="2019-06-18T15:15:55Z">
+      <w:ins w:id="1170" w:author="李明煜" w:date="2019-06-18T15:15:55Z">
         <w:r>
           <w:rPr/>
           <w:t>attac</w:t>
         </w:r>
       </w:ins>
-      <w:ins w:id="1165" w:author="李明煜" w:date="2019-06-18T15:15:56Z">
+      <w:ins w:id="1171" w:author="李明煜" w:date="2019-06-18T15:15:56Z">
         <w:r>
           <w:rPr/>
           <w:t>ks.</w:t>
@@ -8718,7 +8753,7 @@
     <w:p>
       <w:pPr>
         <w:rPr>
-          <w:ins w:id="1166" w:author="李明煜" w:date="2019-06-18T15:22:36Z"/>
+          <w:ins w:id="1172" w:author="李明煜" w:date="2019-06-18T15:22:36Z"/>
         </w:rPr>
       </w:pPr>
       <w:r>
@@ -8737,65 +8772,65 @@
     <w:p>
       <w:pPr>
         <w:rPr>
-          <w:ins w:id="1167" w:author="李明煜" w:date="2019-06-18T15:22:37Z"/>
+          <w:ins w:id="1173" w:author="李明煜" w:date="2019-06-18T15:22:37Z"/>
         </w:rPr>
       </w:pPr>
     </w:p>
     <w:p>
       <w:pPr>
         <w:rPr>
-          <w:ins w:id="1168" w:author="李明煜" w:date="2019-06-18T15:22:36Z"/>
+          <w:ins w:id="1174" w:author="李明煜" w:date="2019-06-18T15:22:36Z"/>
         </w:rPr>
       </w:pPr>
-      <w:ins w:id="1169" w:author="李明煜" w:date="2019-06-18T15:22:38Z">
+      <w:ins w:id="1175" w:author="李明煜" w:date="2019-06-18T15:22:38Z">
         <w:r>
           <w:rPr/>
           <w:t>Yes</w:t>
         </w:r>
       </w:ins>
-      <w:ins w:id="1170" w:author="李明煜" w:date="2019-06-18T15:22:39Z">
+      <w:ins w:id="1176" w:author="李明煜" w:date="2019-06-18T15:22:39Z">
         <w:r>
           <w:rPr/>
           <w:t xml:space="preserve"> it </w:t>
         </w:r>
       </w:ins>
-      <w:ins w:id="1171" w:author="李明煜" w:date="2019-06-18T15:22:40Z">
+      <w:ins w:id="1177" w:author="李明煜" w:date="2019-06-18T15:22:40Z">
         <w:r>
           <w:rPr/>
           <w:t>doe</w:t>
         </w:r>
       </w:ins>
-      <w:ins w:id="1172" w:author="李明煜" w:date="2019-06-18T15:22:41Z">
+      <w:ins w:id="1178" w:author="李明煜" w:date="2019-06-18T15:22:41Z">
         <w:r>
           <w:rPr/>
           <w:t>s.</w:t>
         </w:r>
       </w:ins>
-      <w:ins w:id="1173" w:author="李明煜" w:date="2019-06-18T15:22:42Z">
+      <w:ins w:id="1179" w:author="李明煜" w:date="2019-06-18T15:22:42Z">
         <w:r>
           <w:rPr/>
           <w:t xml:space="preserve"> We </w:t>
         </w:r>
       </w:ins>
-      <w:ins w:id="1174" w:author="李明煜" w:date="2019-06-18T15:22:47Z">
+      <w:ins w:id="1180" w:author="李明煜" w:date="2019-06-18T15:22:47Z">
         <w:r>
           <w:rPr/>
           <w:t>ad</w:t>
         </w:r>
       </w:ins>
-      <w:ins w:id="1175" w:author="李明煜" w:date="2019-06-18T15:22:48Z">
+      <w:ins w:id="1181" w:author="李明煜" w:date="2019-06-18T15:22:48Z">
         <w:r>
           <w:rPr/>
           <w:t xml:space="preserve">d </w:t>
         </w:r>
       </w:ins>
-      <w:ins w:id="1176" w:author="李明煜" w:date="2019-06-18T15:22:49Z">
+      <w:ins w:id="1182" w:author="李明煜" w:date="2019-06-18T15:22:49Z">
         <w:r>
           <w:rPr/>
           <w:t>th</w:t>
         </w:r>
       </w:ins>
-      <w:ins w:id="1177" w:author="李明煜" w:date="2019-06-18T15:22:50Z">
+      <w:ins w:id="1183" w:author="李明煜" w:date="2019-06-18T15:22:50Z">
         <w:r>
           <w:rPr/>
           <w:t>is.</w:t>
@@ -8806,7 +8841,7 @@
     <w:p>
       <w:pPr>
         <w:rPr>
-          <w:ins w:id="1178" w:author="李明煜" w:date="2019-06-18T15:25:01Z"/>
+          <w:ins w:id="1184" w:author="李明煜" w:date="2019-06-18T15:25:01Z"/>
           <w:color w:val="FF0000"/>
         </w:rPr>
       </w:pPr>
@@ -8843,7 +8878,7 @@
     <w:p>
       <w:pPr>
         <w:rPr>
-          <w:ins w:id="1179" w:author="李明煜" w:date="2019-06-18T15:25:02Z"/>
+          <w:ins w:id="1185" w:author="李明煜" w:date="2019-06-18T15:25:02Z"/>
           <w:color w:val="FF0000"/>
         </w:rPr>
       </w:pPr>
@@ -8851,11 +8886,11 @@
     <w:p>
       <w:pPr>
         <w:rPr>
-          <w:ins w:id="1180" w:author="李明煜" w:date="2019-06-18T15:25:01Z"/>
+          <w:ins w:id="1186" w:author="李明煜" w:date="2019-06-18T15:25:01Z"/>
           <w:color w:val="FF0000"/>
         </w:rPr>
       </w:pPr>
-      <w:ins w:id="1181" w:author="李明煜" w:date="2019-06-18T15:25:35Z">
+      <w:ins w:id="1187" w:author="李明煜" w:date="2019-06-18T15:25:35Z">
         <w:r>
           <w:rPr>
             <w:color w:val="FF0000"/>
@@ -8863,7 +8898,7 @@
           <w:t>As s</w:t>
         </w:r>
       </w:ins>
-      <w:ins w:id="1182" w:author="李明煜" w:date="2019-06-18T15:25:36Z">
+      <w:ins w:id="1188" w:author="李明煜" w:date="2019-06-18T15:25:36Z">
         <w:r>
           <w:rPr>
             <w:color w:val="FF0000"/>
@@ -8871,7 +8906,7 @@
           <w:t xml:space="preserve">oon </w:t>
         </w:r>
       </w:ins>
-      <w:ins w:id="1183" w:author="李明煜" w:date="2019-06-18T15:25:37Z">
+      <w:ins w:id="1189" w:author="李明煜" w:date="2019-06-18T15:25:37Z">
         <w:r>
           <w:rPr>
             <w:color w:val="FF0000"/>
@@ -8879,7 +8914,7 @@
           <w:t xml:space="preserve">as </w:t>
         </w:r>
       </w:ins>
-      <w:ins w:id="1184" w:author="李明煜" w:date="2019-06-18T15:25:04Z">
+      <w:ins w:id="1190" w:author="李明煜" w:date="2019-06-18T15:25:04Z">
         <w:r>
           <w:rPr>
             <w:color w:val="FF0000"/>
@@ -8887,7 +8922,7 @@
           <w:t xml:space="preserve">the </w:t>
         </w:r>
       </w:ins>
-      <w:ins w:id="1185" w:author="李明煜" w:date="2019-06-18T15:25:05Z">
+      <w:ins w:id="1191" w:author="李明煜" w:date="2019-06-18T15:25:05Z">
         <w:r>
           <w:rPr>
             <w:color w:val="FF0000"/>
@@ -8895,7 +8930,7 @@
           <w:t>t</w:t>
         </w:r>
       </w:ins>
-      <w:ins w:id="1186" w:author="李明煜" w:date="2019-06-18T15:25:06Z">
+      <w:ins w:id="1192" w:author="李明煜" w:date="2019-06-18T15:25:06Z">
         <w:r>
           <w:rPr>
             <w:color w:val="FF0000"/>
@@ -8903,7 +8938,7 @@
           <w:t>rust</w:t>
         </w:r>
       </w:ins>
-      <w:ins w:id="1187" w:author="李明煜" w:date="2019-06-18T15:25:07Z">
+      <w:ins w:id="1193" w:author="李明煜" w:date="2019-06-18T15:25:07Z">
         <w:r>
           <w:rPr>
             <w:color w:val="FF0000"/>
@@ -8911,7 +8946,7 @@
           <w:t>ed ap</w:t>
         </w:r>
       </w:ins>
-      <w:ins w:id="1188" w:author="李明煜" w:date="2019-06-18T15:25:08Z">
+      <w:ins w:id="1194" w:author="李明煜" w:date="2019-06-18T15:25:08Z">
         <w:r>
           <w:rPr>
             <w:color w:val="FF0000"/>
@@ -8919,7 +8954,7 @@
           <w:t xml:space="preserve">p is </w:t>
         </w:r>
       </w:ins>
-      <w:ins w:id="1189" w:author="李明煜" w:date="2019-06-18T15:25:12Z">
+      <w:ins w:id="1195" w:author="李明煜" w:date="2019-06-18T15:25:12Z">
         <w:r>
           <w:rPr>
             <w:color w:val="FF0000"/>
@@ -8927,7 +8962,7 @@
           <w:t>t</w:t>
         </w:r>
       </w:ins>
-      <w:ins w:id="1190" w:author="李明煜" w:date="2019-06-18T15:25:13Z">
+      <w:ins w:id="1196" w:author="李明煜" w:date="2019-06-18T15:25:13Z">
         <w:r>
           <w:rPr>
             <w:color w:val="FF0000"/>
@@ -8935,7 +8970,7 @@
           <w:t>er</w:t>
         </w:r>
       </w:ins>
-      <w:ins w:id="1191" w:author="李明煜" w:date="2019-06-18T15:25:14Z">
+      <w:ins w:id="1197" w:author="李明煜" w:date="2019-06-18T15:25:14Z">
         <w:r>
           <w:rPr>
             <w:color w:val="FF0000"/>
@@ -8943,7 +8978,7 @@
           <w:t>mi</w:t>
         </w:r>
       </w:ins>
-      <w:ins w:id="1192" w:author="李明煜" w:date="2019-06-18T15:25:15Z">
+      <w:ins w:id="1198" w:author="李明煜" w:date="2019-06-18T15:25:15Z">
         <w:r>
           <w:rPr>
             <w:color w:val="FF0000"/>
@@ -8951,7 +8986,7 @@
           <w:t>nated</w:t>
         </w:r>
       </w:ins>
-      <w:ins w:id="1193" w:author="李明煜" w:date="2019-06-18T15:25:39Z">
+      <w:ins w:id="1199" w:author="李明煜" w:date="2019-06-18T15:25:39Z">
         <w:r>
           <w:rPr>
             <w:color w:val="FF0000"/>
@@ -8959,7 +8994,7 @@
           <w:t>,</w:t>
         </w:r>
       </w:ins>
-      <w:ins w:id="1194" w:author="李明煜" w:date="2019-06-18T15:25:50Z">
+      <w:ins w:id="1200" w:author="李明煜" w:date="2019-06-18T15:25:50Z">
         <w:r>
           <w:rPr>
             <w:color w:val="FF0000"/>
@@ -8967,12 +9002,12 @@
           <w:t xml:space="preserve"> </w:t>
         </w:r>
       </w:ins>
-      <w:ins w:id="1195" w:author="李明煜" w:date="2019-06-18T15:25:49Z">
+      <w:ins w:id="1201" w:author="李明煜" w:date="2019-06-18T15:25:49Z">
         <w:r>
           <w:rPr>
             <w:rFonts w:hint="eastAsia"/>
             <w:color w:val="FF0000"/>
-            <w:rPrChange w:id="1196" w:author="李明煜" w:date="2019-06-18T15:25:49Z">
+            <w:rPrChange w:id="1202" w:author="李明煜" w:date="2019-06-18T15:25:49Z">
               <w:rPr>
                 <w:rFonts w:hint="eastAsia"/>
               </w:rPr>
@@ -8981,7 +9016,7 @@
           <w:t>Tlibaurora decides to notify SSV for termination</w:t>
         </w:r>
       </w:ins>
-      <w:ins w:id="1197" w:author="李明煜" w:date="2019-06-18T15:25:52Z">
+      <w:ins w:id="1203" w:author="李明煜" w:date="2019-06-18T15:25:52Z">
         <w:r>
           <w:rPr>
             <w:rFonts w:hint="default"/>
@@ -8990,7 +9025,7 @@
           <w:t xml:space="preserve">. </w:t>
         </w:r>
       </w:ins>
-      <w:ins w:id="1198" w:author="李明煜" w:date="2019-06-18T15:25:53Z">
+      <w:ins w:id="1204" w:author="李明煜" w:date="2019-06-18T15:25:53Z">
         <w:r>
           <w:rPr>
             <w:rFonts w:hint="default"/>
@@ -8999,7 +9034,7 @@
           <w:t>Our e</w:t>
         </w:r>
       </w:ins>
-      <w:ins w:id="1199" w:author="李明煜" w:date="2019-06-18T15:25:54Z">
+      <w:ins w:id="1205" w:author="李明煜" w:date="2019-06-18T15:25:54Z">
         <w:r>
           <w:rPr>
             <w:rFonts w:hint="default"/>
@@ -9008,7 +9043,7 @@
           <w:t>valu</w:t>
         </w:r>
       </w:ins>
-      <w:ins w:id="1200" w:author="李明煜" w:date="2019-06-18T15:25:55Z">
+      <w:ins w:id="1206" w:author="李明煜" w:date="2019-06-18T15:25:55Z">
         <w:r>
           <w:rPr>
             <w:rFonts w:hint="default"/>
@@ -9017,7 +9052,7 @@
           <w:t xml:space="preserve">ation </w:t>
         </w:r>
       </w:ins>
-      <w:ins w:id="1201" w:author="李明煜" w:date="2019-06-18T15:25:56Z">
+      <w:ins w:id="1207" w:author="李明煜" w:date="2019-06-18T15:25:56Z">
         <w:r>
           <w:rPr>
             <w:rFonts w:hint="default"/>
@@ -9026,7 +9061,7 @@
           <w:t>shows</w:t>
         </w:r>
       </w:ins>
-      <w:ins w:id="1202" w:author="李明煜" w:date="2019-06-18T15:25:57Z">
+      <w:ins w:id="1208" w:author="李明煜" w:date="2019-06-18T15:25:57Z">
         <w:r>
           <w:rPr>
             <w:rFonts w:hint="default"/>
@@ -9035,7 +9070,7 @@
           <w:t xml:space="preserve"> that</w:t>
         </w:r>
       </w:ins>
-      <w:ins w:id="1203" w:author="李明煜" w:date="2019-06-18T15:25:58Z">
+      <w:ins w:id="1209" w:author="李明煜" w:date="2019-06-18T15:25:58Z">
         <w:r>
           <w:rPr>
             <w:rFonts w:hint="default"/>
@@ -9044,7 +9079,7 @@
           <w:t xml:space="preserve"> the pe</w:t>
         </w:r>
       </w:ins>
-      <w:ins w:id="1204" w:author="李明煜" w:date="2019-06-18T15:25:59Z">
+      <w:ins w:id="1210" w:author="李明煜" w:date="2019-06-18T15:25:59Z">
         <w:r>
           <w:rPr>
             <w:rFonts w:hint="default"/>
@@ -9053,7 +9088,7 @@
           <w:t>rforma</w:t>
         </w:r>
       </w:ins>
-      <w:ins w:id="1205" w:author="李明煜" w:date="2019-06-18T15:26:00Z">
+      <w:ins w:id="1211" w:author="李明煜" w:date="2019-06-18T15:26:00Z">
         <w:r>
           <w:rPr>
             <w:rFonts w:hint="default"/>
@@ -9062,7 +9097,7 @@
           <w:t>nce</w:t>
         </w:r>
       </w:ins>
-      <w:ins w:id="1206" w:author="李明煜" w:date="2019-06-18T15:26:01Z">
+      <w:ins w:id="1212" w:author="李明煜" w:date="2019-06-18T15:26:01Z">
         <w:r>
           <w:rPr>
             <w:rFonts w:hint="default"/>
@@ -9071,7 +9106,7 @@
           <w:t xml:space="preserve"> </w:t>
         </w:r>
       </w:ins>
-      <w:ins w:id="1207" w:author="李明煜" w:date="2019-06-18T15:26:02Z">
+      <w:ins w:id="1213" w:author="李明煜" w:date="2019-06-18T15:26:02Z">
         <w:r>
           <w:rPr>
             <w:rFonts w:hint="default"/>
@@ -9080,7 +9115,7 @@
           <w:t xml:space="preserve">is </w:t>
         </w:r>
       </w:ins>
-      <w:ins w:id="1208" w:author="李明煜" w:date="2019-06-18T15:28:48Z">
+      <w:ins w:id="1214" w:author="李明煜" w:date="2019-06-18T15:28:48Z">
         <w:r>
           <w:rPr>
             <w:rFonts w:hint="default"/>
@@ -9089,7 +9124,7 @@
           <w:t>not e</w:t>
         </w:r>
       </w:ins>
-      <w:ins w:id="1209" w:author="李明煜" w:date="2019-06-18T15:28:49Z">
+      <w:ins w:id="1215" w:author="李明煜" w:date="2019-06-18T15:28:49Z">
         <w:r>
           <w:rPr>
             <w:rFonts w:hint="default"/>
@@ -9098,7 +9133,7 @@
           <w:t>vident</w:t>
         </w:r>
       </w:ins>
-      <w:ins w:id="1210" w:author="李明煜" w:date="2019-06-18T15:26:32Z">
+      <w:ins w:id="1216" w:author="李明煜" w:date="2019-06-18T15:26:32Z">
         <w:r>
           <w:rPr>
             <w:rFonts w:hint="default"/>
@@ -9107,7 +9142,7 @@
           <w:t>, a</w:t>
         </w:r>
       </w:ins>
-      <w:ins w:id="1211" w:author="李明煜" w:date="2019-06-18T15:26:33Z">
+      <w:ins w:id="1217" w:author="李明煜" w:date="2019-06-18T15:26:33Z">
         <w:r>
           <w:rPr>
             <w:rFonts w:hint="default"/>
@@ -9116,7 +9151,7 @@
           <w:t>s</w:t>
         </w:r>
       </w:ins>
-      <w:ins w:id="1212" w:author="李明煜" w:date="2019-06-18T15:26:34Z">
+      <w:ins w:id="1218" w:author="李明煜" w:date="2019-06-18T15:26:34Z">
         <w:r>
           <w:rPr>
             <w:rFonts w:hint="default"/>
@@ -9125,7 +9160,7 @@
           <w:t xml:space="preserve"> </w:t>
         </w:r>
       </w:ins>
-      <w:ins w:id="1213" w:author="李明煜" w:date="2019-06-18T15:26:58Z">
+      <w:ins w:id="1219" w:author="李明煜" w:date="2019-06-18T15:26:58Z">
         <w:r>
           <w:rPr>
             <w:rFonts w:hint="default"/>
@@ -9134,7 +9169,7 @@
           <w:t>Au</w:t>
         </w:r>
       </w:ins>
-      <w:ins w:id="1214" w:author="李明煜" w:date="2019-06-18T15:26:59Z">
+      <w:ins w:id="1220" w:author="李明煜" w:date="2019-06-18T15:26:59Z">
         <w:r>
           <w:rPr>
             <w:rFonts w:hint="default"/>
@@ -9143,7 +9178,7 @@
           <w:t>ror</w:t>
         </w:r>
       </w:ins>
-      <w:ins w:id="1215" w:author="李明煜" w:date="2019-06-18T15:27:00Z">
+      <w:ins w:id="1221" w:author="李明煜" w:date="2019-06-18T15:27:00Z">
         <w:r>
           <w:rPr>
             <w:rFonts w:hint="default"/>
@@ -9152,7 +9187,7 @@
           <w:t>a’s</w:t>
         </w:r>
       </w:ins>
-      <w:ins w:id="1216" w:author="李明煜" w:date="2019-06-18T15:26:35Z">
+      <w:ins w:id="1222" w:author="李明煜" w:date="2019-06-18T15:26:35Z">
         <w:r>
           <w:rPr>
             <w:rFonts w:hint="default"/>
@@ -9161,7 +9196,7 @@
           <w:t xml:space="preserve"> </w:t>
         </w:r>
       </w:ins>
-      <w:ins w:id="1217" w:author="李明煜" w:date="2019-06-18T15:26:49Z">
+      <w:ins w:id="1223" w:author="李明煜" w:date="2019-06-18T15:26:49Z">
         <w:r>
           <w:rPr>
             <w:rFonts w:hint="default"/>
@@ -9170,7 +9205,7 @@
           <w:t>tru</w:t>
         </w:r>
       </w:ins>
-      <w:ins w:id="1218" w:author="李明煜" w:date="2019-06-18T15:26:50Z">
+      <w:ins w:id="1224" w:author="李明煜" w:date="2019-06-18T15:26:50Z">
         <w:r>
           <w:rPr>
             <w:rFonts w:hint="default"/>
@@ -9179,7 +9214,7 @@
           <w:t xml:space="preserve">sted </w:t>
         </w:r>
       </w:ins>
-      <w:ins w:id="1219" w:author="李明煜" w:date="2019-06-18T15:26:51Z">
+      <w:ins w:id="1225" w:author="李明煜" w:date="2019-06-18T15:26:51Z">
         <w:r>
           <w:rPr>
             <w:rFonts w:hint="default"/>
@@ -9188,7 +9223,7 @@
           <w:t>servi</w:t>
         </w:r>
       </w:ins>
-      <w:ins w:id="1220" w:author="李明煜" w:date="2019-06-18T15:26:52Z">
+      <w:ins w:id="1226" w:author="李明煜" w:date="2019-06-18T15:26:52Z">
         <w:r>
           <w:rPr>
             <w:rFonts w:hint="default"/>
@@ -9197,7 +9232,7 @@
           <w:t xml:space="preserve">ces </w:t>
         </w:r>
       </w:ins>
-      <w:ins w:id="1221" w:author="李明煜" w:date="2019-06-18T15:26:39Z">
+      <w:ins w:id="1227" w:author="李明煜" w:date="2019-06-18T15:26:39Z">
         <w:r>
           <w:rPr>
             <w:rFonts w:hint="default"/>
@@ -9206,7 +9241,7 @@
           <w:t xml:space="preserve">are </w:t>
         </w:r>
       </w:ins>
-      <w:ins w:id="1222" w:author="李明煜" w:date="2019-06-18T15:26:41Z">
+      <w:ins w:id="1228" w:author="李明煜" w:date="2019-06-18T15:26:41Z">
         <w:r>
           <w:rPr>
             <w:rFonts w:hint="default"/>
@@ -9215,7 +9250,7 @@
           <w:t>re</w:t>
         </w:r>
       </w:ins>
-      <w:ins w:id="1223" w:author="李明煜" w:date="2019-06-18T15:26:42Z">
+      <w:ins w:id="1229" w:author="李明煜" w:date="2019-06-18T15:26:42Z">
         <w:r>
           <w:rPr>
             <w:rFonts w:hint="default"/>
@@ -9224,7 +9259,7 @@
           <w:t>ques</w:t>
         </w:r>
       </w:ins>
-      <w:ins w:id="1224" w:author="李明煜" w:date="2019-06-18T15:26:43Z">
+      <w:ins w:id="1230" w:author="李明煜" w:date="2019-06-18T15:26:43Z">
         <w:r>
           <w:rPr>
             <w:rFonts w:hint="default"/>
@@ -9233,7 +9268,7 @@
           <w:t>ted o</w:t>
         </w:r>
       </w:ins>
-      <w:ins w:id="1225" w:author="李明煜" w:date="2019-06-18T15:26:44Z">
+      <w:ins w:id="1231" w:author="李明煜" w:date="2019-06-18T15:26:44Z">
         <w:r>
           <w:rPr>
             <w:rFonts w:hint="default"/>
@@ -9242,7 +9277,7 @@
           <w:t>n demand</w:t>
         </w:r>
       </w:ins>
-      <w:ins w:id="1226" w:author="李明煜" w:date="2019-06-18T15:26:45Z">
+      <w:ins w:id="1232" w:author="李明煜" w:date="2019-06-18T15:26:45Z">
         <w:r>
           <w:rPr>
             <w:rFonts w:hint="default"/>
@@ -9251,7 +9286,7 @@
           <w:t>.</w:t>
         </w:r>
       </w:ins>
-      <w:ins w:id="1227" w:author="李明煜" w:date="2019-06-18T15:25:39Z">
+      <w:ins w:id="1233" w:author="李明煜" w:date="2019-06-18T15:25:39Z">
         <w:r>
           <w:rPr>
             <w:color w:val="FF0000"/>
@@ -9270,7 +9305,7 @@
     <w:p>
       <w:pPr>
         <w:rPr>
-          <w:ins w:id="1228" w:author="李明煜" w:date="2019-06-18T15:29:43Z"/>
+          <w:ins w:id="1234" w:author="李明煜" w:date="2019-06-18T15:29:43Z"/>
         </w:rPr>
       </w:pPr>
       <w:r>
@@ -9289,161 +9324,161 @@
     <w:p>
       <w:pPr>
         <w:rPr>
-          <w:ins w:id="1229" w:author="李明煜" w:date="2019-06-18T15:29:44Z"/>
+          <w:ins w:id="1235" w:author="李明煜" w:date="2019-06-18T15:29:44Z"/>
         </w:rPr>
       </w:pPr>
     </w:p>
     <w:p>
       <w:pPr>
         <w:rPr>
-          <w:ins w:id="1230" w:author="李明煜" w:date="2019-06-18T15:29:44Z"/>
+          <w:ins w:id="1236" w:author="李明煜" w:date="2019-06-18T15:29:44Z"/>
         </w:rPr>
       </w:pPr>
-      <w:ins w:id="1231" w:author="李明煜" w:date="2019-06-18T15:29:45Z">
+      <w:ins w:id="1237" w:author="李明煜" w:date="2019-06-18T15:29:45Z">
         <w:r>
           <w:rPr/>
           <w:t xml:space="preserve">We </w:t>
         </w:r>
       </w:ins>
-      <w:ins w:id="1232" w:author="李明煜" w:date="2019-06-28T10:19:40Z">
+      <w:ins w:id="1238" w:author="李明煜" w:date="2019-06-28T10:19:40Z">
         <w:r>
           <w:rPr/>
           <w:t>add</w:t>
         </w:r>
       </w:ins>
-      <w:ins w:id="1233" w:author="李明煜" w:date="2019-06-28T10:19:42Z">
+      <w:ins w:id="1239" w:author="李明煜" w:date="2019-06-28T10:19:42Z">
         <w:r>
           <w:rPr/>
           <w:t>ed</w:t>
         </w:r>
       </w:ins>
-      <w:ins w:id="1234" w:author="李明煜" w:date="2019-06-18T15:29:47Z">
+      <w:ins w:id="1240" w:author="李明煜" w:date="2019-06-18T15:29:47Z">
         <w:r>
           <w:rPr/>
           <w:t xml:space="preserve"> a c</w:t>
         </w:r>
       </w:ins>
-      <w:ins w:id="1235" w:author="李明煜" w:date="2019-06-18T15:29:48Z">
+      <w:ins w:id="1241" w:author="李明煜" w:date="2019-06-18T15:29:48Z">
         <w:r>
           <w:rPr/>
           <w:t>omp</w:t>
         </w:r>
       </w:ins>
-      <w:ins w:id="1236" w:author="李明煜" w:date="2019-06-18T15:29:49Z">
+      <w:ins w:id="1242" w:author="李明煜" w:date="2019-06-18T15:29:49Z">
         <w:r>
           <w:rPr/>
           <w:t>reh</w:t>
         </w:r>
       </w:ins>
-      <w:ins w:id="1237" w:author="李明煜" w:date="2019-06-18T15:29:50Z">
+      <w:ins w:id="1243" w:author="李明煜" w:date="2019-06-18T15:29:50Z">
         <w:r>
           <w:rPr/>
           <w:t>en</w:t>
         </w:r>
       </w:ins>
-      <w:ins w:id="1238" w:author="李明煜" w:date="2019-06-18T15:29:51Z">
+      <w:ins w:id="1244" w:author="李明煜" w:date="2019-06-18T15:29:51Z">
         <w:r>
           <w:rPr/>
           <w:t>siv</w:t>
         </w:r>
       </w:ins>
-      <w:ins w:id="1239" w:author="李明煜" w:date="2019-06-18T15:29:52Z">
+      <w:ins w:id="1245" w:author="李明煜" w:date="2019-06-18T15:29:52Z">
         <w:r>
           <w:rPr/>
           <w:t>e</w:t>
         </w:r>
       </w:ins>
-      <w:ins w:id="1240" w:author="李明煜" w:date="2019-06-18T15:29:55Z">
+      <w:ins w:id="1246" w:author="李明煜" w:date="2019-06-18T15:29:55Z">
         <w:r>
           <w:rPr/>
           <w:t xml:space="preserve"> e</w:t>
         </w:r>
       </w:ins>
-      <w:ins w:id="1241" w:author="李明煜" w:date="2019-06-18T15:29:56Z">
+      <w:ins w:id="1247" w:author="李明煜" w:date="2019-06-18T15:29:56Z">
         <w:r>
           <w:rPr/>
           <w:t>va</w:t>
         </w:r>
       </w:ins>
-      <w:ins w:id="1242" w:author="李明煜" w:date="2019-06-18T15:29:57Z">
+      <w:ins w:id="1248" w:author="李明煜" w:date="2019-06-18T15:29:57Z">
         <w:r>
           <w:rPr/>
           <w:t>lua</w:t>
         </w:r>
       </w:ins>
-      <w:ins w:id="1243" w:author="李明煜" w:date="2019-06-18T15:29:58Z">
+      <w:ins w:id="1249" w:author="李明煜" w:date="2019-06-18T15:29:58Z">
         <w:r>
           <w:rPr/>
           <w:t>tions o</w:t>
         </w:r>
       </w:ins>
-      <w:ins w:id="1244" w:author="李明煜" w:date="2019-06-18T15:29:59Z">
+      <w:ins w:id="1250" w:author="李明煜" w:date="2019-06-18T15:29:59Z">
         <w:r>
           <w:rPr/>
           <w:t xml:space="preserve">n </w:t>
         </w:r>
       </w:ins>
-      <w:ins w:id="1245" w:author="李明煜" w:date="2019-06-18T15:30:00Z">
+      <w:ins w:id="1251" w:author="李明煜" w:date="2019-06-18T15:30:00Z">
         <w:r>
           <w:rPr/>
           <w:t>SQL</w:t>
         </w:r>
       </w:ins>
-      <w:ins w:id="1246" w:author="李明煜" w:date="2019-06-18T15:30:01Z">
+      <w:ins w:id="1252" w:author="李明煜" w:date="2019-06-18T15:30:01Z">
         <w:r>
           <w:rPr/>
           <w:t>ite</w:t>
         </w:r>
       </w:ins>
-      <w:ins w:id="1247" w:author="李明煜" w:date="2019-06-18T15:30:08Z">
+      <w:ins w:id="1253" w:author="李明煜" w:date="2019-06-18T15:30:08Z">
         <w:r>
           <w:rPr/>
           <w:t xml:space="preserve"> </w:t>
         </w:r>
       </w:ins>
-      <w:ins w:id="1248" w:author="李明煜" w:date="2019-06-18T15:30:09Z">
+      <w:ins w:id="1254" w:author="李明煜" w:date="2019-06-18T15:30:09Z">
         <w:r>
           <w:rPr/>
           <w:t>(</w:t>
         </w:r>
       </w:ins>
-      <w:ins w:id="1249" w:author="李明煜" w:date="2019-06-18T15:30:10Z">
+      <w:ins w:id="1255" w:author="李明煜" w:date="2019-06-18T15:30:10Z">
         <w:r>
           <w:rPr/>
           <w:t>Bench</w:t>
         </w:r>
       </w:ins>
-      <w:ins w:id="1250" w:author="李明煜" w:date="2019-06-18T15:30:11Z">
+      <w:ins w:id="1256" w:author="李明煜" w:date="2019-06-18T15:30:11Z">
         <w:r>
           <w:rPr/>
           <w:t>mark</w:t>
         </w:r>
       </w:ins>
-      <w:ins w:id="1251" w:author="李明煜" w:date="2019-06-18T15:30:09Z">
+      <w:ins w:id="1257" w:author="李明煜" w:date="2019-06-18T15:30:09Z">
         <w:r>
           <w:rPr/>
           <w:t>)</w:t>
         </w:r>
       </w:ins>
-      <w:ins w:id="1252" w:author="李明煜" w:date="2019-06-28T10:19:33Z">
+      <w:ins w:id="1258" w:author="李明煜" w:date="2019-06-28T10:19:33Z">
         <w:r>
           <w:rPr/>
           <w:t xml:space="preserve"> i</w:t>
         </w:r>
       </w:ins>
-      <w:ins w:id="1253" w:author="李明煜" w:date="2019-06-28T10:19:34Z">
+      <w:ins w:id="1259" w:author="李明煜" w:date="2019-06-28T10:19:34Z">
         <w:r>
           <w:rPr/>
           <w:t>n V</w:t>
         </w:r>
       </w:ins>
-      <w:ins w:id="1254" w:author="李明煜" w:date="2019-06-28T10:19:35Z">
+      <w:ins w:id="1260" w:author="李明煜" w:date="2019-06-28T10:19:35Z">
         <w:r>
           <w:rPr/>
           <w:t>I.C</w:t>
         </w:r>
       </w:ins>
-      <w:ins w:id="1255" w:author="李明煜" w:date="2019-06-28T10:19:36Z">
+      <w:ins w:id="1261" w:author="李明煜" w:date="2019-06-28T10:19:36Z">
         <w:r>
           <w:rPr/>
           <w:t>.</w:t>
@@ -9454,7 +9489,7 @@
     <w:p>
       <w:pPr>
         <w:rPr>
-          <w:ins w:id="1256" w:author="李明煜" w:date="2019-06-18T15:31:05Z"/>
+          <w:ins w:id="1262" w:author="李明煜" w:date="2019-06-18T15:31:05Z"/>
         </w:rPr>
       </w:pPr>
       <w:r>
@@ -9493,750 +9528,750 @@
     <w:p>
       <w:pPr>
         <w:rPr>
-          <w:ins w:id="1257" w:author="李明煜" w:date="2019-06-18T15:31:06Z"/>
+          <w:ins w:id="1263" w:author="李明煜" w:date="2019-06-18T15:31:06Z"/>
         </w:rPr>
       </w:pPr>
     </w:p>
     <w:p>
       <w:pPr>
         <w:rPr>
-          <w:ins w:id="1258" w:author="李明煜" w:date="2019-06-18T15:34:36Z"/>
+          <w:ins w:id="1264" w:author="李明煜" w:date="2019-06-18T15:34:36Z"/>
           <w:rFonts w:hint="default"/>
         </w:rPr>
       </w:pPr>
-      <w:ins w:id="1259" w:author="李明煜" w:date="2019-06-18T15:31:28Z">
+      <w:ins w:id="1265" w:author="李明煜" w:date="2019-06-18T15:31:28Z">
         <w:r>
           <w:rPr/>
           <w:t>We a</w:t>
         </w:r>
       </w:ins>
-      <w:ins w:id="1260" w:author="李明煜" w:date="2019-06-18T15:31:29Z">
+      <w:ins w:id="1266" w:author="李明煜" w:date="2019-06-18T15:31:29Z">
         <w:r>
           <w:rPr/>
           <w:t>re ta</w:t>
         </w:r>
       </w:ins>
-      <w:ins w:id="1261" w:author="李明煜" w:date="2019-06-18T15:31:30Z">
+      <w:ins w:id="1267" w:author="李明煜" w:date="2019-06-18T15:31:30Z">
         <w:r>
           <w:rPr/>
           <w:t>rget</w:t>
         </w:r>
       </w:ins>
-      <w:ins w:id="1262" w:author="李明煜" w:date="2019-06-18T15:31:31Z">
+      <w:ins w:id="1268" w:author="李明煜" w:date="2019-06-18T15:31:31Z">
         <w:r>
           <w:rPr/>
           <w:t xml:space="preserve">ing </w:t>
         </w:r>
       </w:ins>
-      <w:ins w:id="1263" w:author="李明煜" w:date="2019-06-18T15:31:32Z">
+      <w:ins w:id="1269" w:author="李明煜" w:date="2019-06-18T15:31:32Z">
         <w:r>
           <w:rPr/>
           <w:t>a loca</w:t>
         </w:r>
       </w:ins>
-      <w:ins w:id="1264" w:author="李明煜" w:date="2019-06-18T15:31:33Z">
+      <w:ins w:id="1270" w:author="李明煜" w:date="2019-06-18T15:31:33Z">
         <w:r>
           <w:rPr/>
           <w:t xml:space="preserve">l </w:t>
         </w:r>
       </w:ins>
-      <w:ins w:id="1265" w:author="李明煜" w:date="2019-06-18T15:31:39Z">
+      <w:ins w:id="1271" w:author="李明煜" w:date="2019-06-18T15:31:39Z">
         <w:r>
           <w:rPr/>
           <w:t>per</w:t>
         </w:r>
       </w:ins>
-      <w:ins w:id="1266" w:author="李明煜" w:date="2019-06-18T15:31:40Z">
+      <w:ins w:id="1272" w:author="李明煜" w:date="2019-06-18T15:31:40Z">
         <w:r>
           <w:rPr/>
           <w:t xml:space="preserve">sonal </w:t>
         </w:r>
       </w:ins>
-      <w:ins w:id="1267" w:author="李明煜" w:date="2019-06-18T15:31:41Z">
+      <w:ins w:id="1273" w:author="李明煜" w:date="2019-06-18T15:31:41Z">
         <w:r>
           <w:rPr/>
           <w:t>co</w:t>
         </w:r>
       </w:ins>
-      <w:ins w:id="1268" w:author="李明煜" w:date="2019-06-18T15:31:42Z">
+      <w:ins w:id="1274" w:author="李明煜" w:date="2019-06-18T15:31:42Z">
         <w:r>
           <w:rPr/>
           <w:t>mp</w:t>
         </w:r>
       </w:ins>
-      <w:ins w:id="1269" w:author="李明煜" w:date="2019-06-18T15:31:43Z">
+      <w:ins w:id="1275" w:author="李明煜" w:date="2019-06-18T15:31:43Z">
         <w:r>
           <w:rPr/>
           <w:t>ut</w:t>
         </w:r>
       </w:ins>
-      <w:ins w:id="1270" w:author="李明煜" w:date="2019-06-18T15:31:44Z">
+      <w:ins w:id="1276" w:author="李明煜" w:date="2019-06-18T15:31:44Z">
         <w:r>
           <w:rPr/>
           <w:t>er</w:t>
         </w:r>
       </w:ins>
-      <w:ins w:id="1271" w:author="李明煜" w:date="2019-06-18T15:31:46Z">
+      <w:ins w:id="1277" w:author="李明煜" w:date="2019-06-18T15:31:46Z">
         <w:r>
           <w:rPr/>
           <w:t xml:space="preserve"> where</w:t>
         </w:r>
       </w:ins>
-      <w:ins w:id="1272" w:author="李明煜" w:date="2019-06-18T15:31:47Z">
+      <w:ins w:id="1278" w:author="李明煜" w:date="2019-06-18T15:31:47Z">
         <w:r>
           <w:rPr/>
           <w:t xml:space="preserve"> the </w:t>
         </w:r>
       </w:ins>
-      <w:ins w:id="1273" w:author="李明煜" w:date="2019-06-18T15:31:48Z">
+      <w:ins w:id="1279" w:author="李明煜" w:date="2019-06-18T15:31:48Z">
         <w:r>
           <w:rPr/>
           <w:t>syste</w:t>
         </w:r>
       </w:ins>
-      <w:ins w:id="1274" w:author="李明煜" w:date="2019-06-18T15:31:49Z">
+      <w:ins w:id="1280" w:author="李明煜" w:date="2019-06-18T15:31:49Z">
         <w:r>
           <w:rPr/>
           <w:t xml:space="preserve">m </w:t>
         </w:r>
       </w:ins>
-      <w:ins w:id="1275" w:author="李明煜" w:date="2019-06-18T15:31:50Z">
+      <w:ins w:id="1281" w:author="李明煜" w:date="2019-06-18T15:31:50Z">
         <w:r>
           <w:rPr/>
           <w:t>can st</w:t>
         </w:r>
       </w:ins>
-      <w:ins w:id="1276" w:author="李明煜" w:date="2019-06-18T15:31:54Z">
+      <w:ins w:id="1282" w:author="李明煜" w:date="2019-06-18T15:31:54Z">
         <w:r>
           <w:rPr/>
           <w:t>ill</w:t>
         </w:r>
       </w:ins>
-      <w:ins w:id="1277" w:author="李明煜" w:date="2019-06-18T15:31:55Z">
+      <w:ins w:id="1283" w:author="李明煜" w:date="2019-06-18T15:31:55Z">
         <w:r>
           <w:rPr/>
           <w:t xml:space="preserve"> be c</w:t>
         </w:r>
       </w:ins>
-      <w:ins w:id="1278" w:author="李明煜" w:date="2019-06-18T15:31:56Z">
+      <w:ins w:id="1284" w:author="李明煜" w:date="2019-06-18T15:31:56Z">
         <w:r>
           <w:rPr/>
           <w:t>ompro</w:t>
         </w:r>
       </w:ins>
-      <w:ins w:id="1279" w:author="李明煜" w:date="2019-06-18T15:31:57Z">
+      <w:ins w:id="1285" w:author="李明煜" w:date="2019-06-18T15:31:57Z">
         <w:r>
           <w:rPr/>
           <w:t>mi</w:t>
         </w:r>
       </w:ins>
-      <w:ins w:id="1280" w:author="李明煜" w:date="2019-06-18T15:31:58Z">
+      <w:ins w:id="1286" w:author="李明煜" w:date="2019-06-18T15:31:58Z">
         <w:r>
           <w:rPr/>
           <w:t>sed</w:t>
         </w:r>
       </w:ins>
-      <w:ins w:id="1281" w:author="李明煜" w:date="2019-06-18T15:32:09Z">
+      <w:ins w:id="1287" w:author="李明煜" w:date="2019-06-18T15:32:09Z">
         <w:r>
           <w:rPr/>
           <w:t>,</w:t>
         </w:r>
       </w:ins>
-      <w:ins w:id="1282" w:author="李明煜" w:date="2019-06-18T15:32:10Z">
+      <w:ins w:id="1288" w:author="李明煜" w:date="2019-06-18T15:32:10Z">
         <w:r>
           <w:rPr/>
           <w:t xml:space="preserve"> so th</w:t>
         </w:r>
       </w:ins>
-      <w:ins w:id="1283" w:author="李明煜" w:date="2019-06-18T15:32:11Z">
+      <w:ins w:id="1289" w:author="李明煜" w:date="2019-06-18T15:32:11Z">
         <w:r>
           <w:rPr/>
           <w:t xml:space="preserve">e </w:t>
         </w:r>
       </w:ins>
-      <w:ins w:id="1284" w:author="李明煜" w:date="2019-06-18T15:32:13Z">
+      <w:ins w:id="1290" w:author="李明煜" w:date="2019-06-18T15:32:13Z">
         <w:r>
           <w:rPr/>
           <w:t>sec</w:t>
         </w:r>
       </w:ins>
-      <w:ins w:id="1285" w:author="李明煜" w:date="2019-06-18T15:32:14Z">
+      <w:ins w:id="1291" w:author="李明煜" w:date="2019-06-18T15:32:14Z">
         <w:r>
           <w:rPr/>
           <w:t>ure ne</w:t>
         </w:r>
       </w:ins>
-      <w:ins w:id="1286" w:author="李明煜" w:date="2019-06-18T15:32:16Z">
+      <w:ins w:id="1292" w:author="李明煜" w:date="2019-06-18T15:32:16Z">
         <w:r>
           <w:rPr/>
           <w:t>t</w:t>
         </w:r>
       </w:ins>
-      <w:ins w:id="1287" w:author="李明煜" w:date="2019-06-18T15:32:17Z">
+      <w:ins w:id="1293" w:author="李明煜" w:date="2019-06-18T15:32:17Z">
         <w:r>
           <w:rPr/>
           <w:t>wor</w:t>
         </w:r>
       </w:ins>
-      <w:ins w:id="1288" w:author="李明煜" w:date="2019-06-18T15:32:18Z">
+      <w:ins w:id="1294" w:author="李明煜" w:date="2019-06-18T15:32:18Z">
         <w:r>
           <w:rPr/>
           <w:t xml:space="preserve">k </w:t>
         </w:r>
       </w:ins>
-      <w:ins w:id="1289" w:author="李明煜" w:date="2019-06-18T15:32:19Z">
+      <w:ins w:id="1295" w:author="李明煜" w:date="2019-06-18T15:32:19Z">
         <w:r>
           <w:rPr/>
           <w:t>c</w:t>
         </w:r>
       </w:ins>
-      <w:ins w:id="1290" w:author="李明煜" w:date="2019-06-18T15:32:20Z">
+      <w:ins w:id="1296" w:author="李明煜" w:date="2019-06-18T15:32:20Z">
         <w:r>
           <w:rPr/>
           <w:t>annot</w:t>
         </w:r>
       </w:ins>
-      <w:ins w:id="1291" w:author="李明煜" w:date="2019-06-18T15:32:21Z">
+      <w:ins w:id="1297" w:author="李明煜" w:date="2019-06-18T15:32:21Z">
         <w:r>
           <w:rPr/>
           <w:t xml:space="preserve"> be </w:t>
         </w:r>
       </w:ins>
-      <w:ins w:id="1292" w:author="李明煜" w:date="2019-06-18T15:32:25Z">
+      <w:ins w:id="1298" w:author="李明煜" w:date="2019-06-18T15:32:25Z">
         <w:r>
           <w:rPr/>
           <w:t>appl</w:t>
         </w:r>
       </w:ins>
-      <w:ins w:id="1293" w:author="李明煜" w:date="2019-06-18T15:32:26Z">
+      <w:ins w:id="1299" w:author="李明煜" w:date="2019-06-18T15:32:26Z">
         <w:r>
           <w:rPr/>
           <w:t>ied.</w:t>
         </w:r>
       </w:ins>
-      <w:ins w:id="1294" w:author="李明煜" w:date="2019-06-18T15:32:27Z">
+      <w:ins w:id="1300" w:author="李明煜" w:date="2019-06-18T15:32:27Z">
         <w:r>
           <w:rPr/>
           <w:t xml:space="preserve"> Yes </w:t>
         </w:r>
       </w:ins>
-      <w:ins w:id="1295" w:author="李明煜" w:date="2019-06-18T15:32:28Z">
+      <w:ins w:id="1301" w:author="李明煜" w:date="2019-06-18T15:32:28Z">
         <w:r>
           <w:rPr/>
           <w:t>t</w:t>
         </w:r>
       </w:ins>
-      <w:ins w:id="1296" w:author="李明煜" w:date="2019-06-18T15:32:29Z">
+      <w:ins w:id="1302" w:author="李明煜" w:date="2019-06-18T15:32:29Z">
         <w:r>
           <w:rPr/>
           <w:t>he se</w:t>
         </w:r>
       </w:ins>
-      <w:ins w:id="1297" w:author="李明煜" w:date="2019-06-18T15:32:30Z">
+      <w:ins w:id="1303" w:author="李明煜" w:date="2019-06-18T15:32:30Z">
         <w:r>
           <w:rPr/>
           <w:t>al</w:t>
         </w:r>
       </w:ins>
-      <w:ins w:id="1298" w:author="李明煜" w:date="2019-06-18T15:32:31Z">
+      <w:ins w:id="1304" w:author="李明煜" w:date="2019-06-18T15:32:31Z">
         <w:r>
           <w:rPr/>
           <w:t xml:space="preserve">ed </w:t>
         </w:r>
       </w:ins>
-      <w:ins w:id="1299" w:author="李明煜" w:date="2019-06-18T15:32:35Z">
+      <w:ins w:id="1305" w:author="李明煜" w:date="2019-06-18T15:32:35Z">
         <w:r>
           <w:rPr/>
           <w:t xml:space="preserve">file </w:t>
         </w:r>
       </w:ins>
-      <w:ins w:id="1300" w:author="李明煜" w:date="2019-06-18T15:32:36Z">
+      <w:ins w:id="1306" w:author="李明煜" w:date="2019-06-18T15:32:36Z">
         <w:r>
           <w:rPr/>
           <w:t xml:space="preserve">is a </w:t>
         </w:r>
       </w:ins>
-      <w:ins w:id="1301" w:author="李明煜" w:date="2019-06-18T15:32:37Z">
+      <w:ins w:id="1307" w:author="李明煜" w:date="2019-06-18T15:32:37Z">
         <w:r>
           <w:rPr/>
           <w:t>good</w:t>
         </w:r>
       </w:ins>
-      <w:ins w:id="1302" w:author="李明煜" w:date="2019-06-18T15:32:38Z">
+      <w:ins w:id="1308" w:author="李明煜" w:date="2019-06-18T15:32:38Z">
         <w:r>
           <w:rPr/>
           <w:t xml:space="preserve"> id</w:t>
         </w:r>
       </w:ins>
-      <w:ins w:id="1303" w:author="李明煜" w:date="2019-06-18T15:32:39Z">
+      <w:ins w:id="1309" w:author="李明煜" w:date="2019-06-18T15:32:39Z">
         <w:r>
           <w:rPr/>
           <w:t xml:space="preserve">ea, </w:t>
         </w:r>
       </w:ins>
-      <w:ins w:id="1304" w:author="李明煜" w:date="2019-06-18T15:32:40Z">
+      <w:ins w:id="1310" w:author="李明煜" w:date="2019-06-18T15:32:40Z">
         <w:r>
           <w:rPr/>
           <w:t xml:space="preserve">but </w:t>
         </w:r>
       </w:ins>
-      <w:ins w:id="1305" w:author="李明煜" w:date="2019-06-18T15:32:41Z">
+      <w:ins w:id="1311" w:author="李明煜" w:date="2019-06-18T15:32:41Z">
         <w:r>
           <w:rPr/>
           <w:t xml:space="preserve">for </w:t>
         </w:r>
       </w:ins>
-      <w:ins w:id="1306" w:author="李明煜" w:date="2019-06-18T15:32:42Z">
+      <w:ins w:id="1312" w:author="李明煜" w:date="2019-06-18T15:32:42Z">
         <w:r>
           <w:rPr/>
           <w:t xml:space="preserve">the </w:t>
         </w:r>
       </w:ins>
-      <w:ins w:id="1307" w:author="李明煜" w:date="2019-06-18T15:32:45Z">
+      <w:ins w:id="1313" w:author="李明煜" w:date="2019-06-18T15:32:45Z">
         <w:r>
           <w:rPr/>
           <w:t>fir</w:t>
         </w:r>
       </w:ins>
-      <w:ins w:id="1308" w:author="李明煜" w:date="2019-06-18T15:32:48Z">
+      <w:ins w:id="1314" w:author="李明煜" w:date="2019-06-18T15:32:48Z">
         <w:r>
           <w:rPr/>
           <w:t>st t</w:t>
         </w:r>
       </w:ins>
-      <w:ins w:id="1309" w:author="李明煜" w:date="2019-06-18T15:32:49Z">
+      <w:ins w:id="1315" w:author="李明煜" w:date="2019-06-18T15:32:49Z">
         <w:r>
           <w:rPr/>
           <w:t xml:space="preserve">ime </w:t>
         </w:r>
       </w:ins>
-      <w:ins w:id="1310" w:author="李明煜" w:date="2019-06-18T15:32:50Z">
+      <w:ins w:id="1316" w:author="李明煜" w:date="2019-06-18T15:32:50Z">
         <w:r>
           <w:rPr/>
           <w:t>user</w:t>
         </w:r>
       </w:ins>
-      <w:ins w:id="1311" w:author="李明煜" w:date="2019-06-18T15:32:51Z">
+      <w:ins w:id="1317" w:author="李明煜" w:date="2019-06-18T15:32:51Z">
         <w:r>
           <w:rPr/>
           <w:t xml:space="preserve"> </w:t>
         </w:r>
       </w:ins>
-      <w:ins w:id="1312" w:author="李明煜" w:date="2019-06-18T15:32:52Z">
+      <w:ins w:id="1318" w:author="李明煜" w:date="2019-06-18T15:32:52Z">
         <w:r>
           <w:rPr/>
           <w:t>input</w:t>
         </w:r>
       </w:ins>
-      <w:ins w:id="1313" w:author="李明煜" w:date="2019-06-18T15:32:53Z">
+      <w:ins w:id="1319" w:author="李明煜" w:date="2019-06-18T15:32:53Z">
         <w:r>
           <w:rPr/>
           <w:t>s h</w:t>
         </w:r>
       </w:ins>
-      <w:ins w:id="1314" w:author="李明煜" w:date="2019-06-18T15:32:54Z">
+      <w:ins w:id="1320" w:author="李明煜" w:date="2019-06-18T15:32:54Z">
         <w:r>
           <w:rPr/>
           <w:t>i</w:t>
         </w:r>
       </w:ins>
-      <w:ins w:id="1315" w:author="李明煜" w:date="2019-06-18T15:32:55Z">
+      <w:ins w:id="1321" w:author="李明煜" w:date="2019-06-18T15:32:55Z">
         <w:r>
           <w:rPr/>
           <w:t xml:space="preserve">s/her </w:t>
         </w:r>
       </w:ins>
-      <w:ins w:id="1316" w:author="李明煜" w:date="2019-06-18T15:32:56Z">
+      <w:ins w:id="1322" w:author="李明煜" w:date="2019-06-18T15:32:56Z">
         <w:r>
           <w:rPr/>
           <w:t>passw</w:t>
         </w:r>
       </w:ins>
-      <w:ins w:id="1317" w:author="李明煜" w:date="2019-06-18T15:32:57Z">
+      <w:ins w:id="1323" w:author="李明煜" w:date="2019-06-18T15:32:57Z">
         <w:r>
           <w:rPr/>
           <w:t xml:space="preserve">ord, </w:t>
         </w:r>
       </w:ins>
-      <w:ins w:id="1318" w:author="李明煜" w:date="2019-06-18T15:32:58Z">
+      <w:ins w:id="1324" w:author="李明煜" w:date="2019-06-18T15:32:58Z">
         <w:r>
           <w:rPr/>
           <w:t>he n</w:t>
         </w:r>
       </w:ins>
-      <w:ins w:id="1319" w:author="李明煜" w:date="2019-06-18T15:32:59Z">
+      <w:ins w:id="1325" w:author="李明煜" w:date="2019-06-18T15:32:59Z">
         <w:r>
           <w:rPr/>
           <w:t xml:space="preserve">eeds a </w:t>
         </w:r>
       </w:ins>
-      <w:ins w:id="1320" w:author="李明煜" w:date="2019-06-18T15:33:01Z">
+      <w:ins w:id="1326" w:author="李明煜" w:date="2019-06-18T15:33:01Z">
         <w:r>
           <w:rPr/>
           <w:t xml:space="preserve">trusted </w:t>
         </w:r>
       </w:ins>
-      <w:ins w:id="1321" w:author="李明煜" w:date="2019-06-18T15:33:02Z">
+      <w:ins w:id="1327" w:author="李明煜" w:date="2019-06-18T15:33:02Z">
         <w:r>
           <w:rPr/>
           <w:t xml:space="preserve">path </w:t>
         </w:r>
       </w:ins>
-      <w:ins w:id="1322" w:author="李明煜" w:date="2019-06-18T15:33:03Z">
+      <w:ins w:id="1328" w:author="李明煜" w:date="2019-06-18T15:33:03Z">
         <w:r>
           <w:rPr/>
           <w:t>betw</w:t>
         </w:r>
       </w:ins>
-      <w:ins w:id="1323" w:author="李明煜" w:date="2019-06-18T15:33:04Z">
+      <w:ins w:id="1329" w:author="李明煜" w:date="2019-06-18T15:33:04Z">
         <w:r>
           <w:rPr/>
           <w:t xml:space="preserve">een </w:t>
         </w:r>
       </w:ins>
-      <w:ins w:id="1324" w:author="李明煜" w:date="2019-06-18T15:33:05Z">
+      <w:ins w:id="1330" w:author="李明煜" w:date="2019-06-18T15:33:05Z">
         <w:r>
           <w:rPr/>
           <w:t xml:space="preserve">the </w:t>
         </w:r>
       </w:ins>
-      <w:ins w:id="1325" w:author="李明煜" w:date="2019-06-18T15:33:06Z">
+      <w:ins w:id="1331" w:author="李明煜" w:date="2019-06-18T15:33:06Z">
         <w:r>
           <w:rPr/>
           <w:t>keyb</w:t>
         </w:r>
       </w:ins>
-      <w:ins w:id="1326" w:author="李明煜" w:date="2019-06-18T15:33:07Z">
+      <w:ins w:id="1332" w:author="李明煜" w:date="2019-06-18T15:33:07Z">
         <w:r>
           <w:rPr/>
           <w:t>oa</w:t>
         </w:r>
       </w:ins>
-      <w:ins w:id="1327" w:author="李明煜" w:date="2019-06-18T15:33:08Z">
+      <w:ins w:id="1333" w:author="李明煜" w:date="2019-06-18T15:33:08Z">
         <w:r>
           <w:rPr/>
           <w:t>r</w:t>
         </w:r>
       </w:ins>
-      <w:ins w:id="1328" w:author="李明煜" w:date="2019-06-18T15:33:09Z">
+      <w:ins w:id="1334" w:author="李明煜" w:date="2019-06-18T15:33:09Z">
         <w:r>
           <w:rPr/>
           <w:t xml:space="preserve">d and </w:t>
         </w:r>
       </w:ins>
-      <w:ins w:id="1329" w:author="李明煜" w:date="2019-06-18T15:33:10Z">
+      <w:ins w:id="1335" w:author="李明煜" w:date="2019-06-18T15:33:10Z">
         <w:r>
           <w:rPr/>
           <w:t>the</w:t>
         </w:r>
       </w:ins>
-      <w:ins w:id="1330" w:author="李明煜" w:date="2019-06-18T15:33:11Z">
+      <w:ins w:id="1336" w:author="李明煜" w:date="2019-06-18T15:33:11Z">
         <w:r>
           <w:rPr/>
           <w:t xml:space="preserve"> t</w:t>
         </w:r>
       </w:ins>
-      <w:ins w:id="1331" w:author="李明煜" w:date="2019-06-18T15:33:12Z">
+      <w:ins w:id="1337" w:author="李明煜" w:date="2019-06-18T15:33:12Z">
         <w:r>
           <w:rPr/>
           <w:t>a</w:t>
         </w:r>
       </w:ins>
-      <w:ins w:id="1332" w:author="李明煜" w:date="2019-06-18T15:33:13Z">
+      <w:ins w:id="1338" w:author="李明煜" w:date="2019-06-18T15:33:13Z">
         <w:r>
           <w:rPr/>
           <w:t>rge</w:t>
         </w:r>
       </w:ins>
-      <w:ins w:id="1333" w:author="李明煜" w:date="2019-06-18T15:33:14Z">
+      <w:ins w:id="1339" w:author="李明煜" w:date="2019-06-18T15:33:14Z">
         <w:r>
           <w:rPr/>
           <w:t>t enclav</w:t>
         </w:r>
       </w:ins>
-      <w:ins w:id="1334" w:author="李明煜" w:date="2019-06-18T15:33:15Z">
+      <w:ins w:id="1340" w:author="李明煜" w:date="2019-06-18T15:33:15Z">
         <w:r>
           <w:rPr/>
           <w:t xml:space="preserve">e </w:t>
         </w:r>
       </w:ins>
-      <w:ins w:id="1335" w:author="李明煜" w:date="2019-06-18T15:33:16Z">
+      <w:ins w:id="1341" w:author="李明煜" w:date="2019-06-18T15:33:16Z">
         <w:r>
           <w:rPr/>
           <w:t>(m</w:t>
         </w:r>
       </w:ins>
-      <w:ins w:id="1336" w:author="李明煜" w:date="2019-06-18T15:33:17Z">
+      <w:ins w:id="1342" w:author="李明煜" w:date="2019-06-18T15:33:17Z">
         <w:r>
           <w:rPr/>
           <w:t>aybe</w:t>
         </w:r>
       </w:ins>
-      <w:ins w:id="1337" w:author="李明煜" w:date="2019-06-18T15:33:18Z">
+      <w:ins w:id="1343" w:author="李明煜" w:date="2019-06-18T15:33:18Z">
         <w:r>
           <w:rPr/>
           <w:t xml:space="preserve"> a </w:t>
         </w:r>
       </w:ins>
-      <w:ins w:id="1338" w:author="李明煜" w:date="2019-06-18T15:33:19Z">
+      <w:ins w:id="1344" w:author="李明煜" w:date="2019-06-18T15:33:19Z">
         <w:r>
           <w:rPr/>
           <w:t>bro</w:t>
         </w:r>
       </w:ins>
-      <w:ins w:id="1339" w:author="李明煜" w:date="2019-06-18T15:33:20Z">
+      <w:ins w:id="1345" w:author="李明煜" w:date="2019-06-18T15:33:20Z">
         <w:r>
           <w:rPr/>
           <w:t>wser</w:t>
         </w:r>
       </w:ins>
-      <w:ins w:id="1340" w:author="李明煜" w:date="2019-06-18T15:33:21Z">
+      <w:ins w:id="1346" w:author="李明煜" w:date="2019-06-18T15:33:21Z">
         <w:r>
           <w:rPr/>
           <w:t xml:space="preserve"> </w:t>
         </w:r>
       </w:ins>
-      <w:ins w:id="1341" w:author="李明煜" w:date="2019-06-18T15:33:22Z">
+      <w:ins w:id="1347" w:author="李明煜" w:date="2019-06-18T15:33:22Z">
         <w:r>
           <w:rPr/>
           <w:t>enclave</w:t>
         </w:r>
       </w:ins>
-      <w:ins w:id="1342" w:author="李明煜" w:date="2019-06-18T15:33:16Z">
+      <w:ins w:id="1348" w:author="李明煜" w:date="2019-06-18T15:33:16Z">
         <w:r>
           <w:rPr/>
           <w:t>)</w:t>
         </w:r>
       </w:ins>
-      <w:ins w:id="1343" w:author="李明煜" w:date="2019-06-18T15:33:23Z">
+      <w:ins w:id="1349" w:author="李明煜" w:date="2019-06-18T15:33:23Z">
         <w:r>
           <w:rPr/>
           <w:t>.</w:t>
         </w:r>
       </w:ins>
-      <w:ins w:id="1344" w:author="李明煜" w:date="2019-06-18T15:33:32Z">
+      <w:ins w:id="1350" w:author="李明煜" w:date="2019-06-18T15:33:32Z">
         <w:r>
           <w:rPr/>
           <w:t xml:space="preserve"> For</w:t>
         </w:r>
       </w:ins>
-      <w:ins w:id="1345" w:author="李明煜" w:date="2019-06-18T15:33:33Z">
+      <w:ins w:id="1351" w:author="李明煜" w:date="2019-06-18T15:33:33Z">
         <w:r>
           <w:rPr/>
           <w:t xml:space="preserve"> </w:t>
         </w:r>
       </w:ins>
-      <w:ins w:id="1346" w:author="李明煜" w:date="2019-06-18T15:33:36Z">
+      <w:ins w:id="1352" w:author="李明煜" w:date="2019-06-18T15:33:36Z">
         <w:r>
           <w:rPr/>
           <w:t>hig</w:t>
         </w:r>
       </w:ins>
-      <w:ins w:id="1347" w:author="李明煜" w:date="2019-06-18T15:33:37Z">
+      <w:ins w:id="1353" w:author="李明煜" w:date="2019-06-18T15:33:37Z">
         <w:r>
           <w:rPr/>
           <w:t>h</w:t>
         </w:r>
       </w:ins>
-      <w:ins w:id="1348" w:author="李明煜" w:date="2019-06-18T15:33:38Z">
+      <w:ins w:id="1354" w:author="李明煜" w:date="2019-06-18T15:33:38Z">
         <w:r>
           <w:rPr/>
           <w:t>ly</w:t>
         </w:r>
       </w:ins>
-      <w:ins w:id="1349" w:author="李明煜" w:date="2019-06-18T15:33:39Z">
+      <w:ins w:id="1355" w:author="李明煜" w:date="2019-06-18T15:33:39Z">
         <w:r>
           <w:rPr/>
           <w:t xml:space="preserve"> fre</w:t>
         </w:r>
       </w:ins>
-      <w:ins w:id="1350" w:author="李明煜" w:date="2019-06-18T15:33:40Z">
+      <w:ins w:id="1356" w:author="李明煜" w:date="2019-06-18T15:33:40Z">
         <w:r>
           <w:rPr/>
           <w:t>que</w:t>
         </w:r>
       </w:ins>
-      <w:ins w:id="1351" w:author="李明煜" w:date="2019-06-18T15:33:42Z">
+      <w:ins w:id="1357" w:author="李明煜" w:date="2019-06-18T15:33:42Z">
         <w:r>
           <w:rPr/>
           <w:t>nt</w:t>
         </w:r>
       </w:ins>
-      <w:ins w:id="1352" w:author="李明煜" w:date="2019-06-18T15:33:43Z">
+      <w:ins w:id="1358" w:author="李明煜" w:date="2019-06-18T15:33:43Z">
         <w:r>
           <w:rPr/>
           <w:t xml:space="preserve"> </w:t>
         </w:r>
       </w:ins>
-      <w:ins w:id="1353" w:author="李明煜" w:date="2019-06-18T15:33:44Z">
+      <w:ins w:id="1359" w:author="李明煜" w:date="2019-06-18T15:33:44Z">
         <w:r>
           <w:rPr/>
           <w:t>net</w:t>
         </w:r>
       </w:ins>
-      <w:ins w:id="1354" w:author="李明煜" w:date="2019-06-18T15:33:46Z">
+      <w:ins w:id="1360" w:author="李明煜" w:date="2019-06-18T15:33:46Z">
         <w:r>
           <w:rPr/>
           <w:t>work</w:t>
         </w:r>
       </w:ins>
-      <w:ins w:id="1355" w:author="李明煜" w:date="2019-06-18T15:33:47Z">
+      <w:ins w:id="1361" w:author="李明煜" w:date="2019-06-18T15:33:47Z">
         <w:r>
           <w:rPr/>
           <w:t xml:space="preserve"> I/</w:t>
         </w:r>
       </w:ins>
-      <w:ins w:id="1356" w:author="李明煜" w:date="2019-06-18T15:33:48Z">
+      <w:ins w:id="1362" w:author="李明煜" w:date="2019-06-18T15:33:48Z">
         <w:r>
           <w:rPr/>
           <w:t>O</w:t>
         </w:r>
       </w:ins>
-      <w:ins w:id="1357" w:author="李明煜" w:date="2019-06-18T15:33:49Z">
+      <w:ins w:id="1363" w:author="李明煜" w:date="2019-06-18T15:33:49Z">
         <w:r>
           <w:rPr/>
           <w:t>, to p</w:t>
         </w:r>
       </w:ins>
-      <w:ins w:id="1358" w:author="李明煜" w:date="2019-06-18T15:33:50Z">
+      <w:ins w:id="1364" w:author="李明煜" w:date="2019-06-18T15:33:50Z">
         <w:r>
           <w:rPr/>
           <w:t>rote</w:t>
         </w:r>
       </w:ins>
-      <w:ins w:id="1359" w:author="李明煜" w:date="2019-06-18T15:33:51Z">
+      <w:ins w:id="1365" w:author="李明煜" w:date="2019-06-18T15:33:51Z">
         <w:r>
           <w:rPr/>
           <w:t>ct from</w:t>
         </w:r>
       </w:ins>
-      <w:ins w:id="1360" w:author="李明煜" w:date="2019-06-18T15:33:52Z">
+      <w:ins w:id="1366" w:author="李明煜" w:date="2019-06-18T15:33:52Z">
         <w:r>
           <w:rPr/>
           <w:t xml:space="preserve"> </w:t>
         </w:r>
       </w:ins>
-      <w:ins w:id="1361" w:author="李明煜" w:date="2019-06-18T15:33:53Z">
+      <w:ins w:id="1367" w:author="李明煜" w:date="2019-06-18T15:33:53Z">
         <w:r>
           <w:rPr/>
           <w:t>re</w:t>
         </w:r>
       </w:ins>
-      <w:ins w:id="1362" w:author="李明煜" w:date="2019-06-18T15:33:54Z">
+      <w:ins w:id="1368" w:author="李明煜" w:date="2019-06-18T15:33:54Z">
         <w:r>
           <w:rPr/>
           <w:t>pla</w:t>
         </w:r>
       </w:ins>
-      <w:ins w:id="1363" w:author="李明煜" w:date="2019-06-18T15:33:55Z">
+      <w:ins w:id="1369" w:author="李明煜" w:date="2019-06-18T15:33:55Z">
         <w:r>
           <w:rPr/>
           <w:t>y atta</w:t>
         </w:r>
       </w:ins>
-      <w:ins w:id="1364" w:author="李明煜" w:date="2019-06-18T15:33:56Z">
+      <w:ins w:id="1370" w:author="李明煜" w:date="2019-06-18T15:33:56Z">
         <w:r>
           <w:rPr/>
           <w:t xml:space="preserve">cks, </w:t>
         </w:r>
       </w:ins>
-      <w:ins w:id="1365" w:author="李明煜" w:date="2019-06-18T15:33:57Z">
+      <w:ins w:id="1371" w:author="李明煜" w:date="2019-06-18T15:33:57Z">
         <w:r>
           <w:rPr/>
           <w:t>we need</w:t>
         </w:r>
       </w:ins>
-      <w:ins w:id="1366" w:author="李明煜" w:date="2019-06-18T15:33:58Z">
+      <w:ins w:id="1372" w:author="李明煜" w:date="2019-06-18T15:33:58Z">
         <w:r>
           <w:rPr/>
           <w:t xml:space="preserve"> </w:t>
         </w:r>
       </w:ins>
-      <w:ins w:id="1367" w:author="李明煜" w:date="2019-06-18T15:34:01Z">
+      <w:ins w:id="1373" w:author="李明煜" w:date="2019-06-18T15:34:01Z">
         <w:r>
           <w:rPr/>
           <w:t>hig</w:t>
         </w:r>
       </w:ins>
-      <w:ins w:id="1368" w:author="李明煜" w:date="2019-06-18T15:34:02Z">
+      <w:ins w:id="1374" w:author="李明煜" w:date="2019-06-18T15:34:02Z">
         <w:r>
           <w:rPr/>
           <w:t>h-pre</w:t>
         </w:r>
       </w:ins>
-      <w:ins w:id="1369" w:author="李明煜" w:date="2019-06-18T15:34:03Z">
+      <w:ins w:id="1375" w:author="李明煜" w:date="2019-06-18T15:34:03Z">
         <w:r>
           <w:rPr/>
           <w:t>ci</w:t>
         </w:r>
       </w:ins>
-      <w:ins w:id="1370" w:author="李明煜" w:date="2019-06-18T15:34:04Z">
+      <w:ins w:id="1376" w:author="李明煜" w:date="2019-06-18T15:34:04Z">
         <w:r>
           <w:rPr/>
           <w:t xml:space="preserve">sion </w:t>
         </w:r>
       </w:ins>
-      <w:ins w:id="1371" w:author="李明煜" w:date="2019-06-18T15:34:05Z">
+      <w:ins w:id="1377" w:author="李明煜" w:date="2019-06-18T15:34:05Z">
         <w:r>
           <w:rPr/>
           <w:t>clo</w:t>
         </w:r>
       </w:ins>
-      <w:ins w:id="1372" w:author="李明煜" w:date="2019-06-18T15:34:06Z">
+      <w:ins w:id="1378" w:author="李明煜" w:date="2019-06-18T15:34:06Z">
         <w:r>
           <w:rPr/>
           <w:t>ck, w</w:t>
         </w:r>
       </w:ins>
-      <w:ins w:id="1373" w:author="李明煜" w:date="2019-06-18T15:34:07Z">
+      <w:ins w:id="1379" w:author="李明煜" w:date="2019-06-18T15:34:07Z">
         <w:r>
           <w:rPr/>
           <w:t xml:space="preserve">hich </w:t>
         </w:r>
       </w:ins>
-      <w:ins w:id="1374" w:author="李明煜" w:date="2019-06-18T15:34:08Z">
+      <w:ins w:id="1380" w:author="李明煜" w:date="2019-06-18T15:34:08Z">
         <w:r>
           <w:rPr/>
           <w:t>current</w:t>
         </w:r>
       </w:ins>
-      <w:ins w:id="1375" w:author="李明煜" w:date="2019-06-18T15:34:09Z">
+      <w:ins w:id="1381" w:author="李明煜" w:date="2019-06-18T15:34:09Z">
         <w:r>
           <w:rPr/>
           <w:t xml:space="preserve"> SGX</w:t>
         </w:r>
       </w:ins>
-      <w:ins w:id="1376" w:author="李明煜" w:date="2019-06-18T15:34:10Z">
+      <w:ins w:id="1382" w:author="李明煜" w:date="2019-06-18T15:34:10Z">
         <w:r>
           <w:rPr/>
           <w:t xml:space="preserve"> </w:t>
         </w:r>
       </w:ins>
-      <w:ins w:id="1377" w:author="李明煜" w:date="2019-06-18T15:34:22Z">
+      <w:ins w:id="1383" w:author="李明煜" w:date="2019-06-18T15:34:22Z">
         <w:r>
           <w:rPr/>
           <w:t>tru</w:t>
         </w:r>
       </w:ins>
-      <w:ins w:id="1378" w:author="李明煜" w:date="2019-06-18T15:34:23Z">
+      <w:ins w:id="1384" w:author="李明煜" w:date="2019-06-18T15:34:23Z">
         <w:r>
           <w:rPr/>
           <w:t>sted c</w:t>
         </w:r>
       </w:ins>
-      <w:ins w:id="1379" w:author="李明煜" w:date="2019-06-18T15:34:24Z">
+      <w:ins w:id="1385" w:author="李明煜" w:date="2019-06-18T15:34:24Z">
         <w:r>
           <w:rPr/>
           <w:t xml:space="preserve">lock </w:t>
         </w:r>
       </w:ins>
-      <w:ins w:id="1380" w:author="李明煜" w:date="2019-06-18T15:34:25Z">
+      <w:ins w:id="1386" w:author="李明煜" w:date="2019-06-18T15:34:25Z">
         <w:r>
           <w:rPr/>
           <w:t xml:space="preserve">and </w:t>
         </w:r>
       </w:ins>
-      <w:ins w:id="1381" w:author="李明煜" w:date="2019-06-18T15:34:29Z">
+      <w:ins w:id="1387" w:author="李明煜" w:date="2019-06-18T15:34:29Z">
         <w:r>
           <w:rPr>
             <w:rFonts w:hint="eastAsia"/>
@@ -10244,7 +10279,7 @@
           <w:t>monotonic counters</w:t>
         </w:r>
       </w:ins>
-      <w:ins w:id="1382" w:author="李明煜" w:date="2019-06-18T15:34:30Z">
+      <w:ins w:id="1388" w:author="李明煜" w:date="2019-06-18T15:34:30Z">
         <w:r>
           <w:rPr>
             <w:rFonts w:hint="default"/>
@@ -10252,7 +10287,7 @@
           <w:t xml:space="preserve"> can</w:t>
         </w:r>
       </w:ins>
-      <w:ins w:id="1383" w:author="李明煜" w:date="2019-06-18T15:34:31Z">
+      <w:ins w:id="1389" w:author="李明煜" w:date="2019-06-18T15:34:31Z">
         <w:r>
           <w:rPr>
             <w:rFonts w:hint="default"/>
@@ -10260,7 +10295,7 @@
           <w:t>no</w:t>
         </w:r>
       </w:ins>
-      <w:ins w:id="1384" w:author="李明煜" w:date="2019-06-18T15:34:32Z">
+      <w:ins w:id="1390" w:author="李明煜" w:date="2019-06-18T15:34:32Z">
         <w:r>
           <w:rPr>
             <w:rFonts w:hint="default"/>
@@ -10268,7 +10303,7 @@
           <w:t>t of</w:t>
         </w:r>
       </w:ins>
-      <w:ins w:id="1385" w:author="李明煜" w:date="2019-06-18T15:34:33Z">
+      <w:ins w:id="1391" w:author="李明煜" w:date="2019-06-18T15:34:33Z">
         <w:r>
           <w:rPr>
             <w:rFonts w:hint="default"/>
@@ -10280,11 +10315,11 @@
     <w:p>
       <w:pPr>
         <w:rPr>
-          <w:ins w:id="1386" w:author="李明煜" w:date="2019-06-18T15:31:05Z"/>
+          <w:ins w:id="1392" w:author="李明煜" w:date="2019-06-18T15:31:05Z"/>
           <w:rFonts w:hint="default"/>
         </w:rPr>
       </w:pPr>
-      <w:ins w:id="1387" w:author="李明煜" w:date="2019-06-18T15:34:36Z">
+      <w:ins w:id="1393" w:author="李明煜" w:date="2019-06-18T15:34:36Z">
         <w:r>
           <w:rPr>
             <w:rFonts w:hint="default"/>
@@ -10292,7 +10327,7 @@
           <w:t>W</w:t>
         </w:r>
       </w:ins>
-      <w:ins w:id="1388" w:author="李明煜" w:date="2019-06-18T15:34:37Z">
+      <w:ins w:id="1394" w:author="李明煜" w:date="2019-06-18T15:34:37Z">
         <w:r>
           <w:rPr>
             <w:rFonts w:hint="default"/>
@@ -10300,7 +10335,7 @@
           <w:t>e need</w:t>
         </w:r>
       </w:ins>
-      <w:ins w:id="1389" w:author="李明煜" w:date="2019-06-18T15:34:38Z">
+      <w:ins w:id="1395" w:author="李明煜" w:date="2019-06-18T15:34:38Z">
         <w:r>
           <w:rPr>
             <w:rFonts w:hint="default"/>
@@ -10308,7 +10343,7 @@
           <w:t xml:space="preserve"> </w:t>
         </w:r>
       </w:ins>
-      <w:ins w:id="1390" w:author="李明煜" w:date="2019-06-18T15:34:39Z">
+      <w:ins w:id="1396" w:author="李明煜" w:date="2019-06-18T15:34:39Z">
         <w:r>
           <w:rPr>
             <w:rFonts w:hint="default"/>
@@ -10316,7 +10351,7 @@
           <w:t>a be</w:t>
         </w:r>
       </w:ins>
-      <w:ins w:id="1391" w:author="李明煜" w:date="2019-06-18T15:34:40Z">
+      <w:ins w:id="1397" w:author="李明煜" w:date="2019-06-18T15:34:40Z">
         <w:r>
           <w:rPr>
             <w:rFonts w:hint="default"/>
@@ -10324,7 +10359,7 @@
           <w:t>tt</w:t>
         </w:r>
       </w:ins>
-      <w:ins w:id="1392" w:author="李明煜" w:date="2019-06-18T15:34:41Z">
+      <w:ins w:id="1398" w:author="李明煜" w:date="2019-06-18T15:34:41Z">
         <w:r>
           <w:rPr>
             <w:rFonts w:hint="default"/>
@@ -10332,7 +10367,7 @@
           <w:t xml:space="preserve">er </w:t>
         </w:r>
       </w:ins>
-      <w:ins w:id="1393" w:author="李明煜" w:date="2019-06-18T15:34:43Z">
+      <w:ins w:id="1399" w:author="李明煜" w:date="2019-06-18T15:34:43Z">
         <w:r>
           <w:rPr>
             <w:rFonts w:hint="default"/>
@@ -10340,7 +10375,7 @@
           <w:t>app</w:t>
         </w:r>
       </w:ins>
-      <w:ins w:id="1394" w:author="李明煜" w:date="2019-06-18T15:34:44Z">
+      <w:ins w:id="1400" w:author="李明煜" w:date="2019-06-18T15:34:44Z">
         <w:r>
           <w:rPr>
             <w:rFonts w:hint="default"/>
@@ -10384,143 +10419,143 @@
     <w:p>
       <w:pPr>
         <w:rPr>
-          <w:ins w:id="1395" w:author="李明煜" w:date="2019-06-18T15:37:31Z"/>
+          <w:ins w:id="1401" w:author="李明煜" w:date="2019-06-18T15:37:31Z"/>
         </w:rPr>
       </w:pPr>
     </w:p>
     <w:p>
       <w:pPr>
         <w:rPr>
-          <w:ins w:id="1396" w:author="李明煜" w:date="2019-06-18T15:37:31Z"/>
+          <w:ins w:id="1402" w:author="李明煜" w:date="2019-06-18T15:37:31Z"/>
         </w:rPr>
       </w:pPr>
-      <w:ins w:id="1397" w:author="李明煜" w:date="2019-06-18T15:37:33Z">
+      <w:ins w:id="1403" w:author="李明煜" w:date="2019-06-18T15:37:33Z">
         <w:r>
           <w:rPr/>
           <w:t>Yes</w:t>
         </w:r>
       </w:ins>
-      <w:ins w:id="1398" w:author="李明煜" w:date="2019-06-18T15:38:28Z">
+      <w:ins w:id="1404" w:author="李明煜" w:date="2019-06-18T15:38:28Z">
         <w:r>
           <w:rPr/>
           <w:t xml:space="preserve">. </w:t>
         </w:r>
       </w:ins>
-      <w:ins w:id="1399" w:author="李明煜" w:date="2019-06-18T15:38:29Z">
+      <w:ins w:id="1405" w:author="李明煜" w:date="2019-06-18T15:38:29Z">
         <w:r>
           <w:rPr/>
           <w:t>Al</w:t>
         </w:r>
       </w:ins>
-      <w:ins w:id="1400" w:author="李明煜" w:date="2019-06-18T15:38:30Z">
+      <w:ins w:id="1406" w:author="李明煜" w:date="2019-06-18T15:38:30Z">
         <w:r>
           <w:rPr/>
           <w:t xml:space="preserve">though </w:t>
         </w:r>
       </w:ins>
-      <w:ins w:id="1401" w:author="李明煜" w:date="2019-06-18T15:38:31Z">
+      <w:ins w:id="1407" w:author="李明煜" w:date="2019-06-18T15:38:31Z">
         <w:r>
           <w:rPr/>
           <w:t xml:space="preserve">there </w:t>
         </w:r>
       </w:ins>
-      <w:ins w:id="1402" w:author="李明煜" w:date="2019-06-18T15:38:32Z">
+      <w:ins w:id="1408" w:author="李明煜" w:date="2019-06-18T15:38:32Z">
         <w:r>
           <w:rPr/>
           <w:t>are ma</w:t>
         </w:r>
       </w:ins>
-      <w:ins w:id="1403" w:author="李明煜" w:date="2019-06-18T15:38:33Z">
+      <w:ins w:id="1409" w:author="李明煜" w:date="2019-06-18T15:38:33Z">
         <w:r>
           <w:rPr/>
           <w:t>n</w:t>
         </w:r>
       </w:ins>
-      <w:ins w:id="1404" w:author="李明煜" w:date="2019-06-18T15:38:34Z">
+      <w:ins w:id="1410" w:author="李明煜" w:date="2019-06-18T15:38:34Z">
         <w:r>
           <w:rPr/>
           <w:t xml:space="preserve">y, </w:t>
         </w:r>
       </w:ins>
-      <w:ins w:id="1405" w:author="李明煜" w:date="2019-06-18T15:37:38Z">
+      <w:ins w:id="1411" w:author="李明煜" w:date="2019-06-18T15:37:38Z">
         <w:r>
           <w:rPr/>
           <w:t>Au</w:t>
         </w:r>
       </w:ins>
-      <w:ins w:id="1406" w:author="李明煜" w:date="2019-06-18T15:37:39Z">
+      <w:ins w:id="1412" w:author="李明煜" w:date="2019-06-18T15:37:39Z">
         <w:r>
           <w:rPr/>
           <w:t xml:space="preserve">rora </w:t>
         </w:r>
       </w:ins>
-      <w:ins w:id="1407" w:author="李明煜" w:date="2019-06-18T15:37:40Z">
+      <w:ins w:id="1413" w:author="李明煜" w:date="2019-06-18T15:37:40Z">
         <w:r>
           <w:rPr/>
           <w:t xml:space="preserve">can </w:t>
         </w:r>
       </w:ins>
-      <w:ins w:id="1408" w:author="李明煜" w:date="2019-06-18T15:37:41Z">
+      <w:ins w:id="1414" w:author="李明煜" w:date="2019-06-18T15:37:41Z">
         <w:r>
           <w:rPr/>
           <w:t>be used</w:t>
         </w:r>
       </w:ins>
-      <w:ins w:id="1409" w:author="李明煜" w:date="2019-06-18T15:37:42Z">
+      <w:ins w:id="1415" w:author="李明煜" w:date="2019-06-18T15:37:42Z">
         <w:r>
           <w:rPr/>
           <w:t xml:space="preserve"> to </w:t>
         </w:r>
       </w:ins>
-      <w:ins w:id="1410" w:author="李明煜" w:date="2019-06-18T15:37:45Z">
+      <w:ins w:id="1416" w:author="李明煜" w:date="2019-06-18T15:37:45Z">
         <w:r>
           <w:rPr/>
           <w:t>c</w:t>
         </w:r>
       </w:ins>
-      <w:ins w:id="1411" w:author="李明煜" w:date="2019-06-18T15:37:46Z">
+      <w:ins w:id="1417" w:author="李明煜" w:date="2019-06-18T15:37:46Z">
         <w:r>
           <w:rPr/>
           <w:t>heck t</w:t>
         </w:r>
       </w:ins>
-      <w:ins w:id="1412" w:author="李明煜" w:date="2019-06-18T15:37:47Z">
+      <w:ins w:id="1418" w:author="李明煜" w:date="2019-06-18T15:37:47Z">
         <w:r>
           <w:rPr/>
           <w:t>he consis</w:t>
         </w:r>
       </w:ins>
-      <w:ins w:id="1413" w:author="李明煜" w:date="2019-06-18T15:37:48Z">
+      <w:ins w:id="1419" w:author="李明煜" w:date="2019-06-18T15:37:48Z">
         <w:r>
           <w:rPr/>
           <w:t>tenc</w:t>
         </w:r>
       </w:ins>
-      <w:ins w:id="1414" w:author="李明煜" w:date="2019-06-18T15:37:49Z">
+      <w:ins w:id="1420" w:author="李明煜" w:date="2019-06-18T15:37:49Z">
         <w:r>
           <w:rPr/>
           <w:t xml:space="preserve">y and </w:t>
         </w:r>
       </w:ins>
-      <w:ins w:id="1415" w:author="李明煜" w:date="2019-06-18T15:37:50Z">
+      <w:ins w:id="1421" w:author="李明煜" w:date="2019-06-18T15:37:50Z">
         <w:r>
           <w:rPr/>
           <w:t>pro</w:t>
         </w:r>
       </w:ins>
-      <w:ins w:id="1416" w:author="李明煜" w:date="2019-06-18T15:37:51Z">
+      <w:ins w:id="1422" w:author="李明煜" w:date="2019-06-18T15:37:51Z">
         <w:r>
           <w:rPr/>
           <w:t>vi</w:t>
         </w:r>
       </w:ins>
-      <w:ins w:id="1417" w:author="李明煜" w:date="2019-06-18T15:37:52Z">
+      <w:ins w:id="1423" w:author="李明煜" w:date="2019-06-18T15:37:52Z">
         <w:r>
           <w:rPr/>
           <w:t xml:space="preserve">de </w:t>
         </w:r>
       </w:ins>
-      <w:ins w:id="1418" w:author="李明煜" w:date="2019-06-18T15:38:20Z">
+      <w:ins w:id="1424" w:author="李明煜" w:date="2019-06-18T15:38:20Z">
         <w:r>
           <w:rPr>
             <w:rFonts w:hint="eastAsia"/>
@@ -10528,7 +10563,7 @@
           <w:t>auditable</w:t>
         </w:r>
       </w:ins>
-      <w:ins w:id="1419" w:author="李明煜" w:date="2019-06-18T15:38:20Z">
+      <w:ins w:id="1425" w:author="李明煜" w:date="2019-06-18T15:38:20Z">
         <w:r>
           <w:rPr>
             <w:rFonts w:hint="default"/>
@@ -10536,7 +10571,7 @@
           <w:t xml:space="preserve"> </w:t>
         </w:r>
       </w:ins>
-      <w:ins w:id="1420" w:author="李明煜" w:date="2019-06-18T15:38:21Z">
+      <w:ins w:id="1426" w:author="李明煜" w:date="2019-06-18T15:38:21Z">
         <w:r>
           <w:rPr>
             <w:rFonts w:hint="default"/>
@@ -10544,7 +10579,7 @@
           <w:t>proof</w:t>
         </w:r>
       </w:ins>
-      <w:ins w:id="1421" w:author="李明煜" w:date="2019-06-18T15:38:22Z">
+      <w:ins w:id="1427" w:author="李明煜" w:date="2019-06-18T15:38:22Z">
         <w:r>
           <w:rPr>
             <w:rFonts w:hint="default"/>
@@ -10556,7 +10591,7 @@
     <w:p>
       <w:pPr>
         <w:rPr>
-          <w:ins w:id="1422" w:author="李明煜" w:date="2019-06-18T15:36:01Z"/>
+          <w:ins w:id="1428" w:author="李明煜" w:date="2019-06-18T15:36:01Z"/>
         </w:rPr>
       </w:pPr>
     </w:p>
@@ -10588,197 +10623,197 @@
     <w:p>
       <w:pPr>
         <w:rPr>
-          <w:ins w:id="1423" w:author="李明煜" w:date="2019-06-18T15:38:53Z"/>
+          <w:ins w:id="1429" w:author="李明煜" w:date="2019-06-18T15:38:53Z"/>
         </w:rPr>
       </w:pPr>
     </w:p>
     <w:p>
       <w:pPr>
         <w:rPr>
-          <w:ins w:id="1424" w:author="李明煜" w:date="2019-06-18T15:48:58Z"/>
+          <w:ins w:id="1430" w:author="李明煜" w:date="2019-06-18T15:48:58Z"/>
         </w:rPr>
       </w:pPr>
-      <w:ins w:id="1425" w:author="李明煜" w:date="2019-06-18T15:38:54Z">
+      <w:ins w:id="1431" w:author="李明煜" w:date="2019-06-18T15:38:54Z">
         <w:r>
           <w:rPr/>
           <w:t>Goo</w:t>
         </w:r>
       </w:ins>
-      <w:ins w:id="1426" w:author="李明煜" w:date="2019-06-18T15:38:55Z">
+      <w:ins w:id="1432" w:author="李明煜" w:date="2019-06-18T15:38:55Z">
         <w:r>
           <w:rPr/>
           <w:t>d idea</w:t>
         </w:r>
       </w:ins>
-      <w:ins w:id="1427" w:author="李明煜" w:date="2019-06-18T15:38:56Z">
+      <w:ins w:id="1433" w:author="李明煜" w:date="2019-06-18T15:38:56Z">
         <w:r>
           <w:rPr/>
           <w:t>.</w:t>
         </w:r>
       </w:ins>
-      <w:ins w:id="1428" w:author="李明煜" w:date="2019-06-18T15:38:57Z">
+      <w:ins w:id="1434" w:author="李明煜" w:date="2019-06-18T15:38:57Z">
         <w:r>
           <w:rPr/>
           <w:t xml:space="preserve"> </w:t>
         </w:r>
       </w:ins>
-      <w:ins w:id="1429" w:author="李明煜" w:date="2019-06-18T15:39:00Z">
+      <w:ins w:id="1435" w:author="李明煜" w:date="2019-06-18T15:39:00Z">
         <w:r>
           <w:rPr/>
           <w:t xml:space="preserve">We </w:t>
         </w:r>
       </w:ins>
-      <w:ins w:id="1430" w:author="李明煜" w:date="2019-06-18T15:39:01Z">
+      <w:ins w:id="1436" w:author="李明煜" w:date="2019-06-18T15:39:01Z">
         <w:r>
           <w:rPr/>
           <w:t>reor</w:t>
         </w:r>
       </w:ins>
-      <w:ins w:id="1431" w:author="李明煜" w:date="2019-06-18T15:39:03Z">
+      <w:ins w:id="1437" w:author="李明煜" w:date="2019-06-18T15:39:03Z">
         <w:r>
           <w:rPr/>
           <w:t>ga</w:t>
         </w:r>
       </w:ins>
-      <w:ins w:id="1432" w:author="李明煜" w:date="2019-06-18T15:39:05Z">
+      <w:ins w:id="1438" w:author="李明煜" w:date="2019-06-18T15:39:05Z">
         <w:r>
           <w:rPr/>
           <w:t xml:space="preserve">nize </w:t>
         </w:r>
       </w:ins>
-      <w:ins w:id="1433" w:author="李明煜" w:date="2019-06-18T15:39:06Z">
+      <w:ins w:id="1439" w:author="李明煜" w:date="2019-06-18T15:39:06Z">
         <w:r>
           <w:rPr/>
           <w:t>them</w:t>
         </w:r>
       </w:ins>
-      <w:ins w:id="1434" w:author="李明煜" w:date="2019-06-18T15:39:08Z">
+      <w:ins w:id="1440" w:author="李明煜" w:date="2019-06-18T15:39:08Z">
         <w:r>
           <w:rPr/>
           <w:t xml:space="preserve"> </w:t>
         </w:r>
       </w:ins>
-      <w:ins w:id="1435" w:author="李明煜" w:date="2019-06-18T15:39:09Z">
+      <w:ins w:id="1441" w:author="李明煜" w:date="2019-06-18T15:39:09Z">
         <w:r>
           <w:rPr/>
           <w:t>to make i</w:t>
         </w:r>
       </w:ins>
-      <w:ins w:id="1436" w:author="李明煜" w:date="2019-06-18T15:39:10Z">
+      <w:ins w:id="1442" w:author="李明煜" w:date="2019-06-18T15:39:10Z">
         <w:r>
           <w:rPr/>
           <w:t>t bett</w:t>
         </w:r>
       </w:ins>
-      <w:ins w:id="1437" w:author="李明煜" w:date="2019-06-18T15:39:11Z">
+      <w:ins w:id="1443" w:author="李明煜" w:date="2019-06-18T15:39:11Z">
         <w:r>
           <w:rPr/>
           <w:t>er</w:t>
         </w:r>
       </w:ins>
-      <w:ins w:id="1438" w:author="李明煜" w:date="2019-06-18T15:39:14Z">
+      <w:ins w:id="1444" w:author="李明煜" w:date="2019-06-18T15:39:14Z">
         <w:r>
           <w:rPr/>
           <w:t xml:space="preserve">. </w:t>
         </w:r>
       </w:ins>
-      <w:ins w:id="1439" w:author="李明煜" w:date="2019-06-18T15:39:15Z">
+      <w:ins w:id="1445" w:author="李明煜" w:date="2019-06-18T15:39:15Z">
         <w:r>
           <w:rPr/>
           <w:t xml:space="preserve">We </w:t>
         </w:r>
       </w:ins>
-      <w:ins w:id="1440" w:author="李明煜" w:date="2019-06-18T15:39:24Z">
+      <w:ins w:id="1446" w:author="李明煜" w:date="2019-06-18T15:39:24Z">
         <w:r>
           <w:rPr/>
           <w:t>high</w:t>
         </w:r>
       </w:ins>
-      <w:ins w:id="1441" w:author="李明煜" w:date="2019-06-18T15:39:25Z">
+      <w:ins w:id="1447" w:author="李明煜" w:date="2019-06-18T15:39:25Z">
         <w:r>
           <w:rPr/>
           <w:t>li</w:t>
         </w:r>
       </w:ins>
-      <w:ins w:id="1442" w:author="李明煜" w:date="2019-06-18T15:39:26Z">
+      <w:ins w:id="1448" w:author="李明煜" w:date="2019-06-18T15:39:26Z">
         <w:r>
           <w:rPr/>
           <w:t xml:space="preserve">ght </w:t>
         </w:r>
       </w:ins>
-      <w:ins w:id="1443" w:author="李明煜" w:date="2019-06-18T15:39:16Z">
+      <w:ins w:id="1449" w:author="李明煜" w:date="2019-06-18T15:39:16Z">
         <w:r>
           <w:rPr/>
           <w:t>th</w:t>
         </w:r>
       </w:ins>
-      <w:ins w:id="1444" w:author="李明煜" w:date="2019-06-18T15:39:28Z">
+      <w:ins w:id="1450" w:author="李明煜" w:date="2019-06-18T15:39:28Z">
         <w:r>
           <w:rPr/>
           <w:t>e</w:t>
         </w:r>
       </w:ins>
-      <w:ins w:id="1445" w:author="李明煜" w:date="2019-06-18T15:39:16Z">
+      <w:ins w:id="1451" w:author="李明煜" w:date="2019-06-18T15:39:16Z">
         <w:r>
           <w:rPr/>
           <w:t>s</w:t>
         </w:r>
       </w:ins>
-      <w:ins w:id="1446" w:author="李明煜" w:date="2019-06-18T15:39:30Z">
+      <w:ins w:id="1452" w:author="李明煜" w:date="2019-06-18T15:39:30Z">
         <w:r>
           <w:rPr/>
           <w:t xml:space="preserve">e </w:t>
         </w:r>
       </w:ins>
-      <w:ins w:id="1447" w:author="李明煜" w:date="2019-06-18T15:39:31Z">
+      <w:ins w:id="1453" w:author="李明煜" w:date="2019-06-18T15:39:31Z">
         <w:r>
           <w:rPr/>
           <w:t>m</w:t>
         </w:r>
       </w:ins>
-      <w:ins w:id="1448" w:author="李明煜" w:date="2019-06-18T15:39:32Z">
+      <w:ins w:id="1454" w:author="李明煜" w:date="2019-06-18T15:39:32Z">
         <w:r>
           <w:rPr/>
           <w:t>etho</w:t>
         </w:r>
       </w:ins>
-      <w:ins w:id="1449" w:author="李明煜" w:date="2019-06-18T15:39:33Z">
+      <w:ins w:id="1455" w:author="李明煜" w:date="2019-06-18T15:39:33Z">
         <w:r>
           <w:rPr/>
           <w:t>ds</w:t>
         </w:r>
       </w:ins>
-      <w:ins w:id="1450" w:author="李明煜" w:date="2019-06-18T15:39:17Z">
+      <w:ins w:id="1456" w:author="李明煜" w:date="2019-06-18T15:39:17Z">
         <w:r>
           <w:rPr/>
           <w:t xml:space="preserve"> i</w:t>
         </w:r>
       </w:ins>
-      <w:ins w:id="1451" w:author="李明煜" w:date="2019-06-18T15:39:18Z">
+      <w:ins w:id="1457" w:author="李明煜" w:date="2019-06-18T15:39:18Z">
         <w:r>
           <w:rPr/>
           <w:t xml:space="preserve">n the </w:t>
         </w:r>
       </w:ins>
-      <w:ins w:id="1452" w:author="李明煜" w:date="2019-06-18T15:39:36Z">
+      <w:ins w:id="1458" w:author="李明煜" w:date="2019-06-18T15:39:36Z">
         <w:r>
           <w:rPr/>
           <w:t>I</w:t>
         </w:r>
       </w:ins>
-      <w:ins w:id="1453" w:author="李明煜" w:date="2019-06-18T15:39:19Z">
+      <w:ins w:id="1459" w:author="李明煜" w:date="2019-06-18T15:39:19Z">
         <w:r>
           <w:rPr/>
           <w:t>n</w:t>
         </w:r>
       </w:ins>
-      <w:ins w:id="1454" w:author="李明煜" w:date="2019-06-18T15:39:20Z">
+      <w:ins w:id="1460" w:author="李明煜" w:date="2019-06-18T15:39:20Z">
         <w:r>
           <w:rPr/>
           <w:t>tro</w:t>
         </w:r>
       </w:ins>
-      <w:ins w:id="1455" w:author="李明煜" w:date="2019-06-18T15:39:21Z">
+      <w:ins w:id="1461" w:author="李明煜" w:date="2019-06-18T15:39:21Z">
         <w:r>
           <w:rPr/>
           <w:t>.</w:t>
@@ -10788,274 +10823,274 @@
     <w:p>
       <w:pPr>
         <w:rPr>
-          <w:ins w:id="1456" w:author="李明煜" w:date="2019-06-18T15:38:53Z"/>
+          <w:ins w:id="1462" w:author="李明煜" w:date="2019-06-18T15:38:53Z"/>
         </w:rPr>
       </w:pPr>
-      <w:ins w:id="1457" w:author="李明煜" w:date="2019-06-18T15:48:58Z">
+      <w:ins w:id="1463" w:author="李明煜" w:date="2019-06-18T15:48:58Z">
         <w:r>
           <w:rPr/>
           <w:t>A</w:t>
         </w:r>
       </w:ins>
-      <w:ins w:id="1458" w:author="李明煜" w:date="2019-06-18T15:48:59Z">
+      <w:ins w:id="1464" w:author="李明煜" w:date="2019-06-18T15:48:59Z">
         <w:r>
           <w:rPr/>
           <w:t>lth</w:t>
         </w:r>
       </w:ins>
-      <w:ins w:id="1459" w:author="李明煜" w:date="2019-06-18T15:49:00Z">
+      <w:ins w:id="1465" w:author="李明煜" w:date="2019-06-18T15:49:00Z">
         <w:r>
           <w:rPr/>
           <w:t xml:space="preserve">ough </w:t>
         </w:r>
       </w:ins>
-      <w:ins w:id="1460" w:author="李明煜" w:date="2019-06-18T15:49:01Z">
+      <w:ins w:id="1466" w:author="李明煜" w:date="2019-06-18T15:49:01Z">
         <w:r>
           <w:rPr/>
           <w:t>some a</w:t>
         </w:r>
       </w:ins>
-      <w:ins w:id="1461" w:author="李明煜" w:date="2019-06-18T15:49:02Z">
+      <w:ins w:id="1467" w:author="李明煜" w:date="2019-06-18T15:49:02Z">
         <w:r>
           <w:rPr/>
           <w:t xml:space="preserve">re </w:t>
         </w:r>
       </w:ins>
-      <w:ins w:id="1462" w:author="李明煜" w:date="2019-06-18T15:49:03Z">
+      <w:ins w:id="1468" w:author="李明煜" w:date="2019-06-18T15:49:03Z">
         <w:r>
           <w:rPr/>
           <w:t>add</w:t>
         </w:r>
       </w:ins>
-      <w:ins w:id="1463" w:author="李明煜" w:date="2019-06-18T15:49:04Z">
+      <w:ins w:id="1469" w:author="李明煜" w:date="2019-06-18T15:49:04Z">
         <w:r>
           <w:rPr/>
           <w:t>resse</w:t>
         </w:r>
       </w:ins>
-      <w:ins w:id="1464" w:author="李明煜" w:date="2019-06-18T15:49:05Z">
+      <w:ins w:id="1470" w:author="李明煜" w:date="2019-06-18T15:49:05Z">
         <w:r>
           <w:rPr/>
           <w:t xml:space="preserve">d by </w:t>
         </w:r>
       </w:ins>
-      <w:ins w:id="1465" w:author="李明煜" w:date="2019-06-18T15:49:07Z">
+      <w:ins w:id="1471" w:author="李明煜" w:date="2019-06-18T15:49:07Z">
         <w:r>
           <w:rPr/>
           <w:t>new</w:t>
         </w:r>
       </w:ins>
-      <w:ins w:id="1466" w:author="李明煜" w:date="2019-06-18T15:49:08Z">
+      <w:ins w:id="1472" w:author="李明煜" w:date="2019-06-18T15:49:08Z">
         <w:r>
           <w:rPr/>
           <w:t xml:space="preserve">ly </w:t>
         </w:r>
       </w:ins>
-      <w:ins w:id="1467" w:author="李明煜" w:date="2019-06-18T15:49:09Z">
+      <w:ins w:id="1473" w:author="李明煜" w:date="2019-06-18T15:49:09Z">
         <w:r>
           <w:rPr/>
           <w:t>rele</w:t>
         </w:r>
       </w:ins>
-      <w:ins w:id="1468" w:author="李明煜" w:date="2019-06-18T15:49:10Z">
+      <w:ins w:id="1474" w:author="李明煜" w:date="2019-06-18T15:49:10Z">
         <w:r>
           <w:rPr/>
           <w:t>ased</w:t>
         </w:r>
       </w:ins>
-      <w:ins w:id="1469" w:author="李明煜" w:date="2019-06-18T15:49:11Z">
+      <w:ins w:id="1475" w:author="李明煜" w:date="2019-06-18T15:49:11Z">
         <w:r>
           <w:rPr/>
           <w:t xml:space="preserve"> </w:t>
         </w:r>
       </w:ins>
-      <w:ins w:id="1470" w:author="李明煜" w:date="2019-06-18T15:49:12Z">
+      <w:ins w:id="1476" w:author="李明煜" w:date="2019-06-18T15:49:12Z">
         <w:r>
           <w:rPr/>
           <w:t>Intel SG</w:t>
         </w:r>
       </w:ins>
-      <w:ins w:id="1471" w:author="李明煜" w:date="2019-06-18T15:49:13Z">
+      <w:ins w:id="1477" w:author="李明煜" w:date="2019-06-18T15:49:13Z">
         <w:r>
           <w:rPr/>
           <w:t>X pla</w:t>
         </w:r>
       </w:ins>
-      <w:ins w:id="1472" w:author="李明煜" w:date="2019-06-18T15:49:14Z">
+      <w:ins w:id="1478" w:author="李明煜" w:date="2019-06-18T15:49:14Z">
         <w:r>
           <w:rPr/>
           <w:t>tfo</w:t>
         </w:r>
       </w:ins>
-      <w:ins w:id="1473" w:author="李明煜" w:date="2019-06-18T15:49:15Z">
+      <w:ins w:id="1479" w:author="李明煜" w:date="2019-06-18T15:49:15Z">
         <w:r>
           <w:rPr/>
           <w:t>r</w:t>
         </w:r>
       </w:ins>
-      <w:ins w:id="1474" w:author="李明煜" w:date="2019-06-18T15:49:16Z">
+      <w:ins w:id="1480" w:author="李明煜" w:date="2019-06-18T15:49:16Z">
         <w:r>
           <w:rPr/>
           <w:t>m, a</w:t>
         </w:r>
       </w:ins>
-      <w:ins w:id="1475" w:author="李明煜" w:date="2019-06-18T15:49:17Z">
+      <w:ins w:id="1481" w:author="李明煜" w:date="2019-06-18T15:49:17Z">
         <w:r>
           <w:rPr/>
           <w:t>s I</w:t>
         </w:r>
       </w:ins>
-      <w:ins w:id="1476" w:author="李明煜" w:date="2019-06-18T15:49:18Z">
+      <w:ins w:id="1482" w:author="李明煜" w:date="2019-06-18T15:49:18Z">
         <w:r>
           <w:rPr/>
           <w:t xml:space="preserve">ntel ME </w:t>
         </w:r>
       </w:ins>
-      <w:ins w:id="1477" w:author="李明煜" w:date="2019-06-18T15:49:36Z">
+      <w:ins w:id="1483" w:author="李明煜" w:date="2019-06-18T15:49:36Z">
         <w:r>
           <w:rPr/>
           <w:t>supp</w:t>
         </w:r>
       </w:ins>
-      <w:ins w:id="1478" w:author="李明煜" w:date="2019-06-18T15:49:37Z">
+      <w:ins w:id="1484" w:author="李明煜" w:date="2019-06-18T15:49:37Z">
         <w:r>
           <w:rPr/>
           <w:t>o</w:t>
         </w:r>
       </w:ins>
-      <w:ins w:id="1479" w:author="李明煜" w:date="2019-06-18T15:49:38Z">
+      <w:ins w:id="1485" w:author="李明煜" w:date="2019-06-18T15:49:38Z">
         <w:r>
           <w:rPr/>
           <w:t>rt</w:t>
         </w:r>
       </w:ins>
-      <w:ins w:id="1480" w:author="李明煜" w:date="2019-06-18T15:49:39Z">
+      <w:ins w:id="1486" w:author="李明煜" w:date="2019-06-18T15:49:39Z">
         <w:r>
           <w:rPr/>
           <w:t xml:space="preserve">s </w:t>
         </w:r>
       </w:ins>
-      <w:ins w:id="1481" w:author="李明煜" w:date="2019-06-18T15:49:40Z">
+      <w:ins w:id="1487" w:author="李明煜" w:date="2019-06-18T15:49:40Z">
         <w:r>
           <w:rPr/>
           <w:t xml:space="preserve">these </w:t>
         </w:r>
       </w:ins>
-      <w:ins w:id="1482" w:author="李明煜" w:date="2019-06-18T15:49:41Z">
+      <w:ins w:id="1488" w:author="李明煜" w:date="2019-06-18T15:49:41Z">
         <w:r>
           <w:rPr/>
           <w:t>channe</w:t>
         </w:r>
       </w:ins>
-      <w:ins w:id="1483" w:author="李明煜" w:date="2019-06-18T15:49:42Z">
+      <w:ins w:id="1489" w:author="李明煜" w:date="2019-06-18T15:49:42Z">
         <w:r>
           <w:rPr/>
           <w:t xml:space="preserve">ls </w:t>
         </w:r>
       </w:ins>
-      <w:ins w:id="1484" w:author="李明煜" w:date="2019-06-18T15:49:43Z">
+      <w:ins w:id="1490" w:author="李明煜" w:date="2019-06-18T15:49:43Z">
         <w:r>
           <w:rPr/>
           <w:t xml:space="preserve">to </w:t>
         </w:r>
       </w:ins>
-      <w:ins w:id="1485" w:author="李明煜" w:date="2019-06-18T15:49:44Z">
+      <w:ins w:id="1491" w:author="李明煜" w:date="2019-06-18T15:49:44Z">
         <w:r>
           <w:rPr/>
           <w:t>enclave</w:t>
         </w:r>
       </w:ins>
-      <w:ins w:id="1486" w:author="李明煜" w:date="2019-06-18T15:49:45Z">
+      <w:ins w:id="1492" w:author="李明煜" w:date="2019-06-18T15:49:45Z">
         <w:r>
           <w:rPr/>
           <w:t>s</w:t>
         </w:r>
       </w:ins>
-      <w:ins w:id="1487" w:author="李明煜" w:date="2019-06-18T15:49:46Z">
+      <w:ins w:id="1493" w:author="李明煜" w:date="2019-06-18T15:49:46Z">
         <w:r>
           <w:rPr/>
           <w:t xml:space="preserve">, </w:t>
         </w:r>
       </w:ins>
-      <w:ins w:id="1488" w:author="李明煜" w:date="2019-06-18T15:49:47Z">
+      <w:ins w:id="1494" w:author="李明煜" w:date="2019-06-18T15:49:47Z">
         <w:r>
           <w:rPr/>
           <w:t xml:space="preserve">but </w:t>
         </w:r>
       </w:ins>
-      <w:ins w:id="1489" w:author="李明煜" w:date="2019-06-18T15:49:48Z">
+      <w:ins w:id="1495" w:author="李明煜" w:date="2019-06-18T15:49:48Z">
         <w:r>
           <w:rPr/>
           <w:t>the</w:t>
         </w:r>
       </w:ins>
-      <w:ins w:id="1490" w:author="李明煜" w:date="2019-06-18T15:49:49Z">
+      <w:ins w:id="1496" w:author="李明煜" w:date="2019-06-18T15:49:49Z">
         <w:r>
           <w:rPr/>
           <w:t>y are</w:t>
         </w:r>
       </w:ins>
-      <w:ins w:id="1491" w:author="李明煜" w:date="2019-06-18T15:49:50Z">
+      <w:ins w:id="1497" w:author="李明煜" w:date="2019-06-18T15:49:50Z">
         <w:r>
           <w:rPr/>
           <w:t xml:space="preserve"> ca</w:t>
         </w:r>
       </w:ins>
-      <w:ins w:id="1492" w:author="李明煜" w:date="2019-06-18T15:49:51Z">
+      <w:ins w:id="1498" w:author="李明煜" w:date="2019-06-18T15:49:51Z">
         <w:r>
           <w:rPr/>
           <w:t xml:space="preserve">se </w:t>
         </w:r>
       </w:ins>
-      <w:ins w:id="1493" w:author="李明煜" w:date="2019-06-18T15:49:52Z">
+      <w:ins w:id="1499" w:author="李明煜" w:date="2019-06-18T15:49:52Z">
         <w:r>
           <w:rPr/>
           <w:t>by cas</w:t>
         </w:r>
       </w:ins>
-      <w:ins w:id="1494" w:author="李明煜" w:date="2019-06-18T15:49:53Z">
+      <w:ins w:id="1500" w:author="李明煜" w:date="2019-06-18T15:49:53Z">
         <w:r>
           <w:rPr/>
           <w:t>e a</w:t>
         </w:r>
       </w:ins>
-      <w:ins w:id="1495" w:author="李明煜" w:date="2019-06-18T15:49:54Z">
+      <w:ins w:id="1501" w:author="李明煜" w:date="2019-06-18T15:49:54Z">
         <w:r>
           <w:rPr/>
           <w:t xml:space="preserve">nd </w:t>
         </w:r>
       </w:ins>
-      <w:ins w:id="1496" w:author="李明煜" w:date="2019-06-18T15:49:55Z">
+      <w:ins w:id="1502" w:author="李明煜" w:date="2019-06-18T15:49:55Z">
         <w:r>
           <w:rPr/>
           <w:t xml:space="preserve">not </w:t>
         </w:r>
       </w:ins>
-      <w:ins w:id="1497" w:author="李明煜" w:date="2019-06-18T15:49:56Z">
+      <w:ins w:id="1503" w:author="李明煜" w:date="2019-06-18T15:49:56Z">
         <w:r>
           <w:rPr/>
           <w:t>genera</w:t>
         </w:r>
       </w:ins>
-      <w:ins w:id="1498" w:author="李明煜" w:date="2019-06-18T15:49:57Z">
+      <w:ins w:id="1504" w:author="李明煜" w:date="2019-06-18T15:49:57Z">
         <w:r>
           <w:rPr/>
           <w:t>l a</w:t>
         </w:r>
       </w:ins>
-      <w:ins w:id="1499" w:author="李明煜" w:date="2019-06-18T15:49:58Z">
+      <w:ins w:id="1505" w:author="李明煜" w:date="2019-06-18T15:49:58Z">
         <w:r>
           <w:rPr/>
           <w:t>t all</w:t>
         </w:r>
       </w:ins>
-      <w:ins w:id="1500" w:author="李明煜" w:date="2019-06-18T15:49:59Z">
+      <w:ins w:id="1506" w:author="李明煜" w:date="2019-06-18T15:49:59Z">
         <w:r>
           <w:rPr/>
           <w:t>.</w:t>
         </w:r>
       </w:ins>
-      <w:ins w:id="1501" w:author="李明煜" w:date="2019-06-18T15:49:24Z">
+      <w:ins w:id="1507" w:author="李明煜" w:date="2019-06-18T15:49:24Z">
         <w:r>
           <w:rPr/>
           <w:t xml:space="preserve"> </w:t>
@@ -11072,13 +11107,13 @@
       <w:r>
         <w:t>-- Page 1, Column 2, Para 3: incomprehensible opening sentence.</w:t>
       </w:r>
-      <w:ins w:id="1502" w:author="李明煜" w:date="2019-06-18T15:56:51Z">
+      <w:ins w:id="1508" w:author="李明煜" w:date="2019-06-18T15:56:51Z">
         <w:r>
           <w:rPr/>
           <w:t xml:space="preserve"> </w:t>
         </w:r>
       </w:ins>
-      <w:ins w:id="1503" w:author="李明煜" w:date="2019-06-18T15:56:52Z">
+      <w:ins w:id="1509" w:author="李明煜" w:date="2019-06-18T15:56:52Z">
         <w:r>
           <w:rPr/>
           <w:t>Done</w:t>
@@ -11089,19 +11124,19 @@
       <w:r>
         <w:t>-- "time cheat attacks and storage cheat attacks: consider replacing cheat with "deception?</w:t>
       </w:r>
-      <w:ins w:id="1504" w:author="李明煜" w:date="2019-06-18T15:56:58Z">
+      <w:ins w:id="1510" w:author="李明煜" w:date="2019-06-18T15:56:58Z">
         <w:r>
           <w:rPr/>
           <w:t xml:space="preserve"> G</w:t>
         </w:r>
       </w:ins>
-      <w:ins w:id="1505" w:author="李明煜" w:date="2019-06-18T15:56:59Z">
+      <w:ins w:id="1511" w:author="李明煜" w:date="2019-06-18T15:56:59Z">
         <w:r>
           <w:rPr/>
           <w:t>reat</w:t>
         </w:r>
       </w:ins>
-      <w:ins w:id="1506" w:author="李明煜" w:date="2019-06-18T15:57:00Z">
+      <w:ins w:id="1512" w:author="李明煜" w:date="2019-06-18T15:57:00Z">
         <w:r>
           <w:rPr/>
           <w:t>.</w:t>
@@ -11112,19 +11147,19 @@
       <w:r>
         <w:t>-- Use output instead of "outputted".</w:t>
       </w:r>
-      <w:ins w:id="1507" w:author="李明煜" w:date="2019-06-18T15:58:33Z">
+      <w:ins w:id="1513" w:author="李明煜" w:date="2019-06-18T15:58:33Z">
         <w:r>
           <w:rPr/>
           <w:t xml:space="preserve"> </w:t>
         </w:r>
       </w:ins>
-      <w:ins w:id="1508" w:author="李明煜" w:date="2019-06-18T15:58:34Z">
+      <w:ins w:id="1514" w:author="李明煜" w:date="2019-06-18T15:58:34Z">
         <w:r>
           <w:rPr/>
           <w:t>Do</w:t>
         </w:r>
       </w:ins>
-      <w:ins w:id="1509" w:author="李明煜" w:date="2019-06-18T15:58:35Z">
+      <w:ins w:id="1515" w:author="李明煜" w:date="2019-06-18T15:58:35Z">
         <w:r>
           <w:rPr/>
           <w:t>ne</w:t>
@@ -11134,7 +11169,7 @@
     <w:p>
       <w:pPr>
         <w:rPr>
-          <w:ins w:id="1510" w:author="李明煜" w:date="2019-06-18T15:58:48Z"/>
+          <w:ins w:id="1516" w:author="李明煜" w:date="2019-06-18T15:58:48Z"/>
         </w:rPr>
       </w:pPr>
       <w:r>
@@ -11142,73 +11177,73 @@
       </w:r>
     </w:p>
     <w:p>
-      <w:ins w:id="1511" w:author="李明煜" w:date="2019-06-18T15:58:49Z">
+      <w:ins w:id="1517" w:author="李明煜" w:date="2019-06-18T15:58:49Z">
         <w:r>
           <w:rPr/>
           <w:t>Yes</w:t>
         </w:r>
       </w:ins>
-      <w:ins w:id="1512" w:author="李明煜" w:date="2019-06-18T15:58:50Z">
+      <w:ins w:id="1518" w:author="李明煜" w:date="2019-06-18T15:58:50Z">
         <w:r>
           <w:rPr/>
           <w:t>,</w:t>
         </w:r>
       </w:ins>
-      <w:ins w:id="1513" w:author="李明煜" w:date="2019-06-18T15:58:51Z">
+      <w:ins w:id="1519" w:author="李明煜" w:date="2019-06-18T15:58:51Z">
         <w:r>
           <w:rPr/>
           <w:t xml:space="preserve"> we</w:t>
         </w:r>
       </w:ins>
-      <w:ins w:id="1514" w:author="李明煜" w:date="2019-06-18T15:58:52Z">
+      <w:ins w:id="1520" w:author="李明煜" w:date="2019-06-18T15:58:52Z">
         <w:r>
           <w:rPr/>
           <w:t xml:space="preserve"> </w:t>
         </w:r>
       </w:ins>
-      <w:ins w:id="1515" w:author="李明煜" w:date="2019-06-18T15:58:56Z">
+      <w:ins w:id="1521" w:author="李明煜" w:date="2019-06-18T15:58:56Z">
         <w:r>
           <w:rPr/>
           <w:t>gi</w:t>
         </w:r>
       </w:ins>
-      <w:ins w:id="1516" w:author="李明煜" w:date="2019-06-18T15:58:57Z">
+      <w:ins w:id="1522" w:author="李明煜" w:date="2019-06-18T15:58:57Z">
         <w:r>
           <w:rPr/>
           <w:t>v</w:t>
         </w:r>
       </w:ins>
-      <w:ins w:id="1517" w:author="李明煜" w:date="2019-06-18T15:58:58Z">
+      <w:ins w:id="1523" w:author="李明煜" w:date="2019-06-18T15:58:58Z">
         <w:r>
           <w:rPr/>
           <w:t xml:space="preserve">e up </w:t>
         </w:r>
       </w:ins>
-      <w:ins w:id="1518" w:author="李明煜" w:date="2019-06-18T15:58:59Z">
+      <w:ins w:id="1524" w:author="李明煜" w:date="2019-06-18T15:58:59Z">
         <w:r>
           <w:rPr/>
           <w:t xml:space="preserve">on </w:t>
         </w:r>
       </w:ins>
-      <w:ins w:id="1519" w:author="李明煜" w:date="2019-06-18T15:59:01Z">
+      <w:ins w:id="1525" w:author="李明煜" w:date="2019-06-18T15:59:01Z">
         <w:r>
           <w:rPr/>
           <w:t>cla</w:t>
         </w:r>
       </w:ins>
-      <w:ins w:id="1520" w:author="李明煜" w:date="2019-06-18T15:59:02Z">
+      <w:ins w:id="1526" w:author="李明煜" w:date="2019-06-18T15:59:02Z">
         <w:r>
           <w:rPr/>
           <w:t>im</w:t>
         </w:r>
       </w:ins>
-      <w:ins w:id="1521" w:author="李明煜" w:date="2019-06-18T15:59:04Z">
+      <w:ins w:id="1527" w:author="李明煜" w:date="2019-06-18T15:59:04Z">
         <w:r>
           <w:rPr/>
           <w:t xml:space="preserve"> th</w:t>
         </w:r>
       </w:ins>
-      <w:ins w:id="1522" w:author="李明煜" w:date="2019-06-18T15:59:05Z">
+      <w:ins w:id="1528" w:author="李明煜" w:date="2019-06-18T15:59:05Z">
         <w:r>
           <w:rPr/>
           <w:t>at.</w:t>
@@ -11218,7 +11253,7 @@
     <w:p>
       <w:pPr>
         <w:rPr>
-          <w:ins w:id="1523" w:author="李明煜" w:date="2019-06-18T16:03:34Z"/>
+          <w:ins w:id="1529" w:author="李明煜" w:date="2019-06-18T16:03:34Z"/>
         </w:rPr>
       </w:pPr>
       <w:r>
@@ -11226,133 +11261,133 @@
       </w:r>
     </w:p>
     <w:p>
-      <w:ins w:id="1524" w:author="李明煜" w:date="2019-06-18T16:03:36Z">
+      <w:ins w:id="1530" w:author="李明煜" w:date="2019-06-18T16:03:36Z">
         <w:r>
           <w:rPr/>
           <w:t>T</w:t>
         </w:r>
       </w:ins>
-      <w:ins w:id="1525" w:author="李明煜" w:date="2019-06-18T16:03:37Z">
+      <w:ins w:id="1531" w:author="李明煜" w:date="2019-06-18T16:03:37Z">
         <w:r>
           <w:rPr/>
           <w:t>he lo</w:t>
         </w:r>
       </w:ins>
-      <w:ins w:id="1526" w:author="李明煜" w:date="2019-06-18T16:03:38Z">
+      <w:ins w:id="1532" w:author="李明煜" w:date="2019-06-18T16:03:38Z">
         <w:r>
           <w:rPr/>
           <w:t>gi</w:t>
         </w:r>
       </w:ins>
-      <w:ins w:id="1527" w:author="李明煜" w:date="2019-06-18T16:03:40Z">
+      <w:ins w:id="1533" w:author="李明煜" w:date="2019-06-18T16:03:40Z">
         <w:r>
           <w:rPr/>
           <w:t xml:space="preserve">n </w:t>
         </w:r>
       </w:ins>
-      <w:ins w:id="1528" w:author="李明煜" w:date="2019-06-18T16:03:41Z">
+      <w:ins w:id="1534" w:author="李明煜" w:date="2019-06-18T16:03:41Z">
         <w:r>
           <w:rPr/>
           <w:t>ov</w:t>
         </w:r>
       </w:ins>
-      <w:ins w:id="1529" w:author="李明煜" w:date="2019-06-18T16:03:42Z">
+      <w:ins w:id="1535" w:author="李明煜" w:date="2019-06-18T16:03:42Z">
         <w:r>
           <w:rPr/>
           <w:t>e</w:t>
         </w:r>
       </w:ins>
-      <w:ins w:id="1530" w:author="李明煜" w:date="2019-06-18T16:03:43Z">
+      <w:ins w:id="1536" w:author="李明煜" w:date="2019-06-18T16:03:43Z">
         <w:r>
           <w:rPr/>
           <w:t>r</w:t>
         </w:r>
       </w:ins>
-      <w:ins w:id="1531" w:author="李明煜" w:date="2019-06-18T16:03:44Z">
+      <w:ins w:id="1537" w:author="李明煜" w:date="2019-06-18T16:03:44Z">
         <w:r>
           <w:rPr/>
           <w:t xml:space="preserve">head </w:t>
         </w:r>
       </w:ins>
-      <w:ins w:id="1532" w:author="李明煜" w:date="2019-06-18T16:03:45Z">
+      <w:ins w:id="1538" w:author="李明煜" w:date="2019-06-18T16:03:45Z">
         <w:r>
           <w:rPr/>
           <w:t>is</w:t>
         </w:r>
       </w:ins>
-      <w:ins w:id="1533" w:author="李明煜" w:date="2019-06-18T16:03:46Z">
+      <w:ins w:id="1539" w:author="李明煜" w:date="2019-06-18T16:03:46Z">
         <w:r>
           <w:rPr/>
           <w:t xml:space="preserve"> a</w:t>
         </w:r>
       </w:ins>
-      <w:ins w:id="1534" w:author="李明煜" w:date="2019-06-18T16:03:48Z">
+      <w:ins w:id="1540" w:author="李明煜" w:date="2019-06-18T16:03:48Z">
         <w:r>
           <w:rPr/>
           <w:t>ro</w:t>
         </w:r>
       </w:ins>
-      <w:ins w:id="1535" w:author="李明煜" w:date="2019-06-18T16:03:49Z">
+      <w:ins w:id="1541" w:author="李明煜" w:date="2019-06-18T16:03:49Z">
         <w:r>
           <w:rPr/>
           <w:t xml:space="preserve">und </w:t>
         </w:r>
       </w:ins>
-      <w:ins w:id="1536" w:author="李明煜" w:date="2019-06-18T16:03:50Z">
+      <w:ins w:id="1542" w:author="李明煜" w:date="2019-06-18T16:03:50Z">
         <w:r>
           <w:rPr/>
           <w:t>+1</w:t>
         </w:r>
       </w:ins>
-      <w:ins w:id="1537" w:author="李明煜" w:date="2019-06-18T16:04:31Z">
+      <w:ins w:id="1543" w:author="李明煜" w:date="2019-06-18T16:04:31Z">
         <w:r>
           <w:rPr/>
           <w:t>3</w:t>
         </w:r>
       </w:ins>
-      <w:ins w:id="1538" w:author="李明煜" w:date="2019-06-18T16:03:51Z">
+      <w:ins w:id="1544" w:author="李明煜" w:date="2019-06-18T16:03:51Z">
         <w:r>
           <w:rPr/>
           <w:t>%</w:t>
         </w:r>
       </w:ins>
-      <w:ins w:id="1539" w:author="李明煜" w:date="2019-06-18T16:04:19Z">
+      <w:ins w:id="1545" w:author="李明煜" w:date="2019-06-18T16:04:19Z">
         <w:r>
           <w:rPr/>
           <w:t xml:space="preserve"> for</w:t>
         </w:r>
       </w:ins>
-      <w:ins w:id="1540" w:author="李明煜" w:date="2019-06-18T16:04:20Z">
+      <w:ins w:id="1546" w:author="李明煜" w:date="2019-06-18T16:04:20Z">
         <w:r>
           <w:rPr/>
           <w:t xml:space="preserve"> each</w:t>
         </w:r>
       </w:ins>
-      <w:ins w:id="1541" w:author="李明煜" w:date="2019-06-18T16:04:21Z">
+      <w:ins w:id="1547" w:author="李明煜" w:date="2019-06-18T16:04:21Z">
         <w:r>
           <w:rPr/>
           <w:t xml:space="preserve"> ke</w:t>
         </w:r>
       </w:ins>
-      <w:ins w:id="1542" w:author="李明煜" w:date="2019-06-18T16:04:23Z">
+      <w:ins w:id="1548" w:author="李明煜" w:date="2019-06-18T16:04:23Z">
         <w:r>
           <w:rPr/>
           <w:t>ys</w:t>
         </w:r>
       </w:ins>
-      <w:ins w:id="1543" w:author="李明煜" w:date="2019-06-18T16:04:24Z">
+      <w:ins w:id="1549" w:author="李明煜" w:date="2019-06-18T16:04:24Z">
         <w:r>
           <w:rPr/>
           <w:t>t</w:t>
         </w:r>
       </w:ins>
-      <w:ins w:id="1544" w:author="李明煜" w:date="2019-06-18T16:04:29Z">
+      <w:ins w:id="1550" w:author="李明煜" w:date="2019-06-18T16:04:29Z">
         <w:r>
           <w:rPr/>
           <w:t>r</w:t>
         </w:r>
       </w:ins>
-      <w:ins w:id="1545" w:author="李明煜" w:date="2019-06-18T16:04:30Z">
+      <w:ins w:id="1551" w:author="李明煜" w:date="2019-06-18T16:04:30Z">
         <w:r>
           <w:rPr/>
           <w:t>oke.</w:t>
@@ -11362,7 +11397,7 @@
     <w:p>
       <w:pPr>
         <w:rPr>
-          <w:ins w:id="1546" w:author="李明煜" w:date="2019-06-18T16:06:12Z"/>
+          <w:ins w:id="1552" w:author="李明煜" w:date="2019-06-18T16:06:12Z"/>
         </w:rPr>
       </w:pPr>
       <w:r>
@@ -11370,91 +11405,91 @@
       </w:r>
     </w:p>
     <w:p>
-      <w:ins w:id="1547" w:author="李明煜" w:date="2019-06-18T16:06:12Z">
+      <w:ins w:id="1553" w:author="李明煜" w:date="2019-06-18T16:06:12Z">
         <w:r>
           <w:rPr/>
           <w:t xml:space="preserve">We </w:t>
         </w:r>
       </w:ins>
-      <w:ins w:id="1548" w:author="李明煜" w:date="2019-06-18T16:06:13Z">
+      <w:ins w:id="1554" w:author="李明煜" w:date="2019-06-18T16:06:13Z">
         <w:r>
           <w:rPr/>
           <w:t>ad</w:t>
         </w:r>
       </w:ins>
-      <w:ins w:id="1549" w:author="李明煜" w:date="2019-06-18T16:06:14Z">
+      <w:ins w:id="1555" w:author="李明煜" w:date="2019-06-18T16:06:14Z">
         <w:r>
           <w:rPr/>
           <w:t>just</w:t>
         </w:r>
       </w:ins>
-      <w:ins w:id="1550" w:author="李明煜" w:date="2019-06-18T16:06:15Z">
+      <w:ins w:id="1556" w:author="李明煜" w:date="2019-06-18T16:06:15Z">
         <w:r>
           <w:rPr/>
           <w:t xml:space="preserve">ed </w:t>
         </w:r>
       </w:ins>
-      <w:ins w:id="1551" w:author="李明煜" w:date="2019-06-18T16:06:16Z">
+      <w:ins w:id="1557" w:author="李明煜" w:date="2019-06-18T16:06:16Z">
         <w:r>
           <w:rPr/>
           <w:t>the</w:t>
         </w:r>
       </w:ins>
-      <w:ins w:id="1552" w:author="李明煜" w:date="2019-06-18T16:06:17Z">
+      <w:ins w:id="1558" w:author="李明煜" w:date="2019-06-18T16:06:17Z">
         <w:r>
           <w:rPr/>
           <w:t>se</w:t>
         </w:r>
       </w:ins>
-      <w:ins w:id="1553" w:author="李明煜" w:date="2019-06-18T16:06:19Z">
+      <w:ins w:id="1559" w:author="李明煜" w:date="2019-06-18T16:06:19Z">
         <w:r>
           <w:rPr/>
           <w:t xml:space="preserve">, </w:t>
         </w:r>
       </w:ins>
-      <w:ins w:id="1554" w:author="李明煜" w:date="2019-06-18T16:06:20Z">
+      <w:ins w:id="1560" w:author="李明煜" w:date="2019-06-18T16:06:20Z">
         <w:r>
           <w:rPr/>
           <w:t>and ma</w:t>
         </w:r>
       </w:ins>
-      <w:ins w:id="1555" w:author="李明煜" w:date="2019-06-18T16:06:21Z">
+      <w:ins w:id="1561" w:author="李明煜" w:date="2019-06-18T16:06:21Z">
         <w:r>
           <w:rPr/>
           <w:t>ke th</w:t>
         </w:r>
       </w:ins>
-      <w:ins w:id="1556" w:author="李明煜" w:date="2019-06-18T16:06:22Z">
+      <w:ins w:id="1562" w:author="李明煜" w:date="2019-06-18T16:06:22Z">
         <w:r>
           <w:rPr/>
           <w:t xml:space="preserve">em </w:t>
         </w:r>
       </w:ins>
-      <w:ins w:id="1557" w:author="李明煜" w:date="2019-06-18T16:06:24Z">
+      <w:ins w:id="1563" w:author="李明煜" w:date="2019-06-18T16:06:24Z">
         <w:r>
           <w:rPr/>
           <w:t>ne</w:t>
         </w:r>
       </w:ins>
-      <w:ins w:id="1558" w:author="李明煜" w:date="2019-06-18T16:06:25Z">
+      <w:ins w:id="1564" w:author="李明煜" w:date="2019-06-18T16:06:25Z">
         <w:r>
           <w:rPr/>
           <w:t xml:space="preserve">ar </w:t>
         </w:r>
       </w:ins>
-      <w:ins w:id="1559" w:author="李明煜" w:date="2019-06-18T16:06:26Z">
+      <w:ins w:id="1565" w:author="李明煜" w:date="2019-06-18T16:06:26Z">
         <w:r>
           <w:rPr/>
           <w:t xml:space="preserve">the </w:t>
         </w:r>
       </w:ins>
-      <w:ins w:id="1560" w:author="李明煜" w:date="2019-06-18T16:06:27Z">
+      <w:ins w:id="1566" w:author="李明煜" w:date="2019-06-18T16:06:27Z">
         <w:r>
           <w:rPr/>
           <w:t>grap</w:t>
         </w:r>
       </w:ins>
-      <w:ins w:id="1561" w:author="李明煜" w:date="2019-06-18T16:06:28Z">
+      <w:ins w:id="1567" w:author="李明煜" w:date="2019-06-18T16:06:28Z">
         <w:r>
           <w:rPr/>
           <w:t>h.</w:t>
@@ -11469,7 +11504,7 @@
     <w:p>
       <w:pPr>
         <w:rPr>
-          <w:ins w:id="1562" w:author="李明煜" w:date="2019-06-18T16:08:08Z"/>
+          <w:ins w:id="1568" w:author="李明煜" w:date="2019-06-18T16:08:08Z"/>
         </w:rPr>
       </w:pPr>
       <w:r>
@@ -11477,73 +11512,73 @@
       </w:r>
     </w:p>
     <w:p>
-      <w:ins w:id="1563" w:author="李明煜" w:date="2019-06-18T16:08:20Z">
+      <w:ins w:id="1569" w:author="李明煜" w:date="2019-06-18T16:08:20Z">
         <w:r>
           <w:rPr/>
           <w:t>Sure</w:t>
         </w:r>
       </w:ins>
-      <w:ins w:id="1564" w:author="李明煜" w:date="2019-06-18T16:08:21Z">
+      <w:ins w:id="1570" w:author="李明煜" w:date="2019-06-18T16:08:21Z">
         <w:r>
           <w:rPr/>
           <w:t>!</w:t>
         </w:r>
       </w:ins>
-      <w:ins w:id="1565" w:author="李明煜" w:date="2019-06-18T16:08:22Z">
+      <w:ins w:id="1571" w:author="李明煜" w:date="2019-06-18T16:08:22Z">
         <w:r>
           <w:rPr/>
           <w:t xml:space="preserve"> It</w:t>
         </w:r>
       </w:ins>
-      <w:ins w:id="1566" w:author="李明煜" w:date="2019-06-18T16:08:23Z">
+      <w:ins w:id="1572" w:author="李明煜" w:date="2019-06-18T16:08:23Z">
         <w:r>
           <w:rPr/>
           <w:t xml:space="preserve"> is </w:t>
         </w:r>
       </w:ins>
-      <w:ins w:id="1567" w:author="李明煜" w:date="2019-06-18T16:08:24Z">
+      <w:ins w:id="1573" w:author="李明煜" w:date="2019-06-18T16:08:24Z">
         <w:r>
           <w:rPr/>
           <w:t>p</w:t>
         </w:r>
       </w:ins>
-      <w:ins w:id="1568" w:author="李明煜" w:date="2019-06-18T16:08:10Z">
+      <w:ins w:id="1574" w:author="李明煜" w:date="2019-06-18T16:08:10Z">
         <w:r>
           <w:rPr/>
           <w:t>ar</w:t>
         </w:r>
       </w:ins>
-      <w:ins w:id="1569" w:author="李明煜" w:date="2019-06-18T16:08:12Z">
+      <w:ins w:id="1575" w:author="李明煜" w:date="2019-06-18T16:08:12Z">
         <w:r>
           <w:rPr/>
           <w:t>ticu</w:t>
         </w:r>
       </w:ins>
-      <w:ins w:id="1570" w:author="李明煜" w:date="2019-06-18T16:08:13Z">
+      <w:ins w:id="1576" w:author="李明煜" w:date="2019-06-18T16:08:13Z">
         <w:r>
           <w:rPr/>
           <w:t>lar</w:t>
         </w:r>
       </w:ins>
-      <w:ins w:id="1571" w:author="李明煜" w:date="2019-06-18T16:08:14Z">
+      <w:ins w:id="1577" w:author="李明煜" w:date="2019-06-18T16:08:14Z">
         <w:r>
           <w:rPr/>
           <w:t xml:space="preserve"> for </w:t>
         </w:r>
       </w:ins>
-      <w:ins w:id="1572" w:author="李明煜" w:date="2019-06-18T16:08:15Z">
+      <w:ins w:id="1578" w:author="李明煜" w:date="2019-06-18T16:08:15Z">
         <w:r>
           <w:rPr/>
           <w:t>Aur</w:t>
         </w:r>
       </w:ins>
-      <w:ins w:id="1573" w:author="李明煜" w:date="2019-06-18T16:08:16Z">
+      <w:ins w:id="1579" w:author="李明煜" w:date="2019-06-18T16:08:16Z">
         <w:r>
           <w:rPr/>
           <w:t>o</w:t>
         </w:r>
       </w:ins>
-      <w:ins w:id="1574" w:author="李明煜" w:date="2019-06-18T16:08:17Z">
+      <w:ins w:id="1580" w:author="李明煜" w:date="2019-06-18T16:08:17Z">
         <w:r>
           <w:rPr/>
           <w:t>ra.</w:t>
@@ -11816,19 +11851,19 @@
 
 <file path=word/commentsExtended.xml><?xml version="1.0" encoding="utf-8"?>
 <w15:commentsEx xmlns:wpc="http://schemas.microsoft.com/office/word/2010/wordprocessingCanvas" xmlns:mc="http://schemas.openxmlformats.org/markup-compatibility/2006" xmlns:o="urn:schemas-microsoft-com:office:office" xmlns:r="http://schemas.openxmlformats.org/officeDocument/2006/relationships" xmlns:m="http://schemas.openxmlformats.org/officeDocument/2006/math" xmlns:v="urn:schemas-microsoft-com:vml" xmlns:wp14="http://schemas.microsoft.com/office/word/2010/wordprocessingDrawing" xmlns:wp="http://schemas.openxmlformats.org/drawingml/2006/wordprocessingDrawing" xmlns:w="http://schemas.openxmlformats.org/wordprocessingml/2006/main" xmlns:w14="http://schemas.microsoft.com/office/word/2010/wordml" xmlns:w15="http://schemas.microsoft.com/office/word/2012/wordml" xmlns:w10="urn:schemas-microsoft-com:office:word" xmlns:wpg="http://schemas.microsoft.com/office/word/2010/wordprocessingGroup" xmlns:wpi="http://schemas.microsoft.com/office/word/2010/wordprocessingInk" xmlns:wne="http://schemas.microsoft.com/office/word/2006/wordml" xmlns:wps="http://schemas.microsoft.com/office/word/2010/wordprocessingShape" xmlns:wpsCustomData="http://www.wps.cn/officeDocument/2013/wpsCustomData" mc:Ignorable="w14 w15 wp14">
-  <w15:commentEx w15:paraId="BF6EF5FC" w15:done="0"/>
-  <w15:commentEx w15:paraId="FCF652D2" w15:done="0"/>
-  <w15:commentEx w15:paraId="D577DABD" w15:done="0"/>
-  <w15:commentEx w15:paraId="7CEDC463" w15:done="0"/>
-  <w15:commentEx w15:paraId="DDFB162C" w15:done="0"/>
-  <w15:commentEx w15:paraId="FDFD7CAB" w15:done="0"/>
-  <w15:commentEx w15:paraId="77FD96F3" w15:done="0"/>
-  <w15:commentEx w15:paraId="3BF526C8" w15:done="0"/>
-  <w15:commentEx w15:paraId="F27F6AD5" w15:done="0"/>
-  <w15:commentEx w15:paraId="6FE58426" w15:done="0"/>
-  <w15:commentEx w15:paraId="FBB65939" w15:done="0"/>
-  <w15:commentEx w15:paraId="5FD5F238" w15:done="0"/>
-  <w15:commentEx w15:paraId="DFE5EC9E" w15:done="0"/>
+  <w15:commentEx w15:paraId="FFB17A8C" w15:done="0"/>
+  <w15:commentEx w15:paraId="F7FE7E2C" w15:done="0"/>
+  <w15:commentEx w15:paraId="CF970C35" w15:done="0"/>
+  <w15:commentEx w15:paraId="D1FEB03A" w15:done="0"/>
+  <w15:commentEx w15:paraId="DFFD117A" w15:done="0"/>
+  <w15:commentEx w15:paraId="D6FD76F5" w15:done="0"/>
+  <w15:commentEx w15:paraId="D3FDE07E" w15:done="0"/>
+  <w15:commentEx w15:paraId="EFBFBD2D" w15:done="0"/>
+  <w15:commentEx w15:paraId="77FF6341" w15:done="0"/>
+  <w15:commentEx w15:paraId="B4D27205" w15:done="0"/>
+  <w15:commentEx w15:paraId="7EF73545" w15:done="0"/>
+  <w15:commentEx w15:paraId="47FF6586" w15:done="0"/>
+  <w15:commentEx w15:paraId="BC3D78E0" w15:done="0"/>
 </w15:commentsEx>
 </file>
 
